--- a/MemoriaTFG.docx
+++ b/MemoriaTFG.docx
@@ -4,6 +4,9 @@
   <w:body>
     <w:sdt>
       <w:sdtPr>
+        <w:rPr>
+          <w:rFonts w:ascii="Aptos" w:hAnsi="Aptos"/>
+        </w:rPr>
         <w:id w:val="1429619366"/>
         <w:docPartObj>
           <w:docPartGallery w:val="Cover Pages"/>
@@ -12,8 +15,14 @@
       </w:sdtPr>
       <w:sdtContent>
         <w:p>
+          <w:pPr>
+            <w:rPr>
+              <w:rFonts w:ascii="Aptos" w:hAnsi="Aptos"/>
+            </w:rPr>
+          </w:pPr>
           <w:r>
             <w:rPr>
+              <w:rFonts w:ascii="Aptos" w:hAnsi="Aptos"/>
               <w:noProof/>
             </w:rPr>
             <mc:AlternateContent>
@@ -293,7 +302,21 @@
                                         <w:rPr>
                                           <w:color w:val="FFFFFF" w:themeColor="background1"/>
                                         </w:rPr>
-                                        <w:t>José Coronel Camacho</w:t>
+                                        <w:t xml:space="preserve">José </w:t>
+                                      </w:r>
+                                      <w:proofErr w:type="gramStart"/>
+                                      <w:r>
+                                        <w:rPr>
+                                          <w:color w:val="FFFFFF" w:themeColor="background1"/>
+                                        </w:rPr>
+                                        <w:t>Coronel</w:t>
+                                      </w:r>
+                                      <w:proofErr w:type="gramEnd"/>
+                                      <w:r>
+                                        <w:rPr>
+                                          <w:color w:val="FFFFFF" w:themeColor="background1"/>
+                                        </w:rPr>
+                                        <w:t xml:space="preserve"> Camacho</w:t>
                                       </w:r>
                                     </w:p>
                                   </w:sdtContent>
@@ -381,7 +404,7 @@
                 <w:pict>
                   <v:group w14:anchorId="1997A5B3" id="Grupo 78" o:spid="_x0000_s1026" style="position:absolute;margin-left:193.95pt;margin-top:0;width:245.15pt;height:11in;z-index:251659264;mso-width-percent:400;mso-height-percent:1000;mso-position-horizontal:right;mso-position-horizontal-relative:page;mso-position-vertical:top;mso-position-vertical-relative:page;mso-width-percent:400;mso-height-percent:1000" coordsize="31136,100584" o:gfxdata="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">
                     <v:rect id="Rectángulo 459" o:spid="_x0000_s1027" alt="Light vertical" style="position:absolute;width:1385;height:100584;visibility:visible;mso-wrap-style:square;v-text-anchor:middle" o:gfxdata="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" fillcolor="#a8d08d [1945]" stroked="f" strokecolor="white" strokeweight="1pt">
-                      <v:fill r:id="rId5" o:title="" opacity="52428f" color2="white [3212]" o:opacity2="52428f" type="pattern"/>
+                      <v:fill r:id="rId8" o:title="" opacity="52428f" color2="white [3212]" o:opacity2="52428f" type="pattern"/>
                       <v:shadow color="#d8d8d8" offset="3pt,3pt"/>
                     </v:rect>
                     <v:rect id="Rectángulo 460" o:spid="_x0000_s1028" style="position:absolute;left:1246;width:29718;height:100584;visibility:visible;mso-wrap-style:square;v-text-anchor:top" o:gfxdata="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" fillcolor="#2f5496 [2404]" stroked="f" strokecolor="#d8d8d8"/>
@@ -459,7 +482,21 @@
                                   <w:rPr>
                                     <w:color w:val="FFFFFF" w:themeColor="background1"/>
                                   </w:rPr>
-                                  <w:t>José Coronel Camacho</w:t>
+                                  <w:t xml:space="preserve">José </w:t>
+                                </w:r>
+                                <w:proofErr w:type="gramStart"/>
+                                <w:r>
+                                  <w:rPr>
+                                    <w:color w:val="FFFFFF" w:themeColor="background1"/>
+                                  </w:rPr>
+                                  <w:t>Coronel</w:t>
+                                </w:r>
+                                <w:proofErr w:type="gramEnd"/>
+                                <w:r>
+                                  <w:rPr>
+                                    <w:color w:val="FFFFFF" w:themeColor="background1"/>
+                                  </w:rPr>
+                                  <w:t xml:space="preserve"> Camacho</w:t>
                                 </w:r>
                               </w:p>
                             </w:sdtContent>
@@ -536,8 +573,14 @@
           </w:r>
         </w:p>
         <w:p>
+          <w:pPr>
+            <w:rPr>
+              <w:rFonts w:ascii="Aptos" w:hAnsi="Aptos"/>
+            </w:rPr>
+          </w:pPr>
           <w:r>
             <w:rPr>
+              <w:rFonts w:ascii="Aptos" w:hAnsi="Aptos"/>
               <w:noProof/>
             </w:rPr>
             <w:drawing>
@@ -564,7 +607,7 @@
                         <pic:cNvPicPr/>
                       </pic:nvPicPr>
                       <pic:blipFill>
-                        <a:blip r:embed="rId6">
+                        <a:blip r:embed="rId9">
                           <a:extLst>
                             <a:ext uri="{28A0092B-C50C-407E-A947-70E740481C1C}">
                               <a14:useLocalDpi xmlns:a14="http://schemas.microsoft.com/office/drawing/2010/main" val="0"/>
@@ -624,6 +667,7 @@
           </w:r>
           <w:r>
             <w:rPr>
+              <w:rFonts w:ascii="Aptos" w:hAnsi="Aptos"/>
               <w:noProof/>
             </w:rPr>
             <mc:AlternateContent>
@@ -691,7 +735,7 @@
                                   <w:p>
                                     <w:pPr>
                                       <w:pStyle w:val="Sinespaciado"/>
-                                      <w:jc w:val="right"/>
+                                      <w:jc w:val="center"/>
                                       <w:rPr>
                                         <w:color w:val="FFFFFF" w:themeColor="background1"/>
                                         <w:sz w:val="72"/>
@@ -704,7 +748,7 @@
                                         <w:sz w:val="72"/>
                                         <w:szCs w:val="72"/>
                                       </w:rPr>
-                                      <w:t xml:space="preserve">INFINITECS                          </w:t>
+                                      <w:t>INFINITECS</w:t>
                                     </w:r>
                                   </w:p>
                                 </w:sdtContent>
@@ -747,7 +791,7 @@
                             <w:p>
                               <w:pPr>
                                 <w:pStyle w:val="Sinespaciado"/>
-                                <w:jc w:val="right"/>
+                                <w:jc w:val="center"/>
                                 <w:rPr>
                                   <w:color w:val="FFFFFF" w:themeColor="background1"/>
                                   <w:sz w:val="72"/>
@@ -760,7 +804,7 @@
                                   <w:sz w:val="72"/>
                                   <w:szCs w:val="72"/>
                                 </w:rPr>
-                                <w:t xml:space="preserve">INFINITECS                          </w:t>
+                                <w:t>INFINITECS</w:t>
                               </w:r>
                             </w:p>
                           </w:sdtContent>
@@ -774,754 +818,8459 @@
             </mc:AlternateContent>
           </w:r>
           <w:r>
+            <w:rPr>
+              <w:rFonts w:ascii="Aptos" w:hAnsi="Aptos"/>
+            </w:rPr>
             <w:br w:type="page"/>
           </w:r>
         </w:p>
       </w:sdtContent>
     </w:sdt>
     <w:p>
-      <w:r>
+      <w:pPr>
+        <w:rPr>
+          <w:rFonts w:ascii="Aptos" w:hAnsi="Aptos"/>
+        </w:rPr>
+      </w:pPr>
+      <w:r>
+        <w:rPr>
+          <w:rFonts w:ascii="Aptos" w:hAnsi="Aptos"/>
+        </w:rPr>
         <w:lastRenderedPageBreak/>
         <w:t>Índice</w:t>
       </w:r>
     </w:p>
     <w:p>
-      <w:r>
+      <w:pPr>
+        <w:rPr>
+          <w:rFonts w:ascii="Aptos" w:hAnsi="Aptos"/>
+        </w:rPr>
+      </w:pPr>
+      <w:r>
+        <w:rPr>
+          <w:rFonts w:ascii="Aptos" w:hAnsi="Aptos"/>
+        </w:rPr>
         <w:t>0</w:t>
       </w:r>
       <w:r>
+        <w:rPr>
+          <w:rFonts w:ascii="Aptos" w:hAnsi="Aptos"/>
+        </w:rPr>
+        <w:t>.</w:t>
+      </w:r>
+      <w:r>
+        <w:rPr>
+          <w:rFonts w:ascii="Aptos" w:hAnsi="Aptos"/>
+        </w:rPr>
+        <w:t xml:space="preserve"> Objetivos generales del proyecto</w:t>
+      </w:r>
+      <w:r>
+        <w:rPr>
+          <w:rFonts w:ascii="Aptos" w:hAnsi="Aptos"/>
+        </w:rPr>
         <w:t xml:space="preserve"> </w:t>
       </w:r>
       <w:r>
-        <w:t>Objetivos generales del proyecto…………………………………</w:t>
-      </w:r>
-      <w:r>
+        <w:rPr>
+          <w:rFonts w:ascii="Aptos" w:hAnsi="Aptos"/>
+        </w:rPr>
+        <w:t>……………………………………………………</w:t>
+      </w:r>
+      <w:r>
+        <w:rPr>
+          <w:rFonts w:ascii="Aptos" w:hAnsi="Aptos"/>
+        </w:rPr>
+        <w:t>……………</w:t>
+      </w:r>
+      <w:proofErr w:type="gramStart"/>
+      <w:r>
+        <w:rPr>
+          <w:rFonts w:ascii="Aptos" w:hAnsi="Aptos"/>
+        </w:rPr>
+        <w:t>…….</w:t>
+      </w:r>
+      <w:proofErr w:type="gramEnd"/>
+      <w:r>
+        <w:rPr>
+          <w:rFonts w:ascii="Aptos" w:hAnsi="Aptos"/>
+        </w:rPr>
+        <w:t>.</w:t>
+      </w:r>
+      <w:r>
+        <w:rPr>
+          <w:rFonts w:ascii="Aptos" w:hAnsi="Aptos"/>
+        </w:rPr>
+        <w:t>3</w:t>
+      </w:r>
+    </w:p>
+    <w:p>
+      <w:pPr>
+        <w:rPr>
+          <w:rFonts w:ascii="Aptos" w:hAnsi="Aptos"/>
+        </w:rPr>
+      </w:pPr>
+      <w:r>
+        <w:rPr>
+          <w:rFonts w:ascii="Aptos" w:hAnsi="Aptos"/>
+        </w:rPr>
+        <w:t>1</w:t>
+      </w:r>
+      <w:r>
+        <w:rPr>
+          <w:rFonts w:ascii="Aptos" w:hAnsi="Aptos"/>
+        </w:rPr>
+        <w:t>.</w:t>
+      </w:r>
+      <w:r>
+        <w:rPr>
+          <w:rFonts w:ascii="Aptos" w:hAnsi="Aptos"/>
+        </w:rPr>
+        <w:t xml:space="preserve"> Planificación del proyecto</w:t>
+      </w:r>
+      <w:r>
+        <w:rPr>
+          <w:rFonts w:ascii="Aptos" w:hAnsi="Aptos"/>
+        </w:rPr>
+        <w:t xml:space="preserve"> </w:t>
+      </w:r>
+      <w:r>
+        <w:rPr>
+          <w:rFonts w:ascii="Aptos" w:hAnsi="Aptos"/>
+        </w:rPr>
+        <w:t>…………………………………………...................…</w:t>
+      </w:r>
+      <w:r>
+        <w:rPr>
+          <w:rFonts w:ascii="Aptos" w:hAnsi="Aptos"/>
+        </w:rPr>
+        <w:t>……………</w:t>
+      </w:r>
+      <w:proofErr w:type="gramStart"/>
+      <w:r>
+        <w:rPr>
+          <w:rFonts w:ascii="Aptos" w:hAnsi="Aptos"/>
+        </w:rPr>
+        <w:t>…….</w:t>
+      </w:r>
+      <w:proofErr w:type="gramEnd"/>
+      <w:r>
+        <w:rPr>
+          <w:rFonts w:ascii="Aptos" w:hAnsi="Aptos"/>
+        </w:rPr>
+        <w:t>.</w:t>
+      </w:r>
+      <w:r>
+        <w:rPr>
+          <w:rFonts w:ascii="Aptos" w:hAnsi="Aptos"/>
+        </w:rPr>
+        <w:t>3</w:t>
+      </w:r>
+    </w:p>
+    <w:p>
+      <w:pPr>
+        <w:ind w:firstLine="708"/>
+        <w:rPr>
+          <w:rFonts w:ascii="Aptos" w:hAnsi="Aptos"/>
+        </w:rPr>
+      </w:pPr>
+      <w:r>
+        <w:rPr>
+          <w:rFonts w:ascii="Aptos" w:hAnsi="Aptos"/>
+        </w:rPr>
+        <w:t>1.1 Estimación Económica Inicial</w:t>
+      </w:r>
+      <w:r>
+        <w:rPr>
+          <w:rFonts w:ascii="Aptos" w:hAnsi="Aptos"/>
+        </w:rPr>
+        <w:t xml:space="preserve"> </w:t>
+      </w:r>
+      <w:r>
+        <w:rPr>
+          <w:rFonts w:ascii="Aptos" w:hAnsi="Aptos"/>
+        </w:rPr>
+        <w:t>…………………………………………</w:t>
+      </w:r>
+      <w:r>
+        <w:rPr>
+          <w:rFonts w:ascii="Aptos" w:hAnsi="Aptos"/>
+        </w:rPr>
+        <w:t>…………</w:t>
+      </w:r>
+      <w:r>
+        <w:rPr>
+          <w:rFonts w:ascii="Aptos" w:hAnsi="Aptos"/>
+        </w:rPr>
+        <w:t>…</w:t>
+      </w:r>
+      <w:r>
+        <w:rPr>
+          <w:rFonts w:ascii="Aptos" w:hAnsi="Aptos"/>
+        </w:rPr>
+        <w:t>………</w:t>
+      </w:r>
+      <w:r>
+        <w:rPr>
+          <w:rFonts w:ascii="Aptos" w:hAnsi="Aptos"/>
+        </w:rPr>
+        <w:t>3</w:t>
+      </w:r>
+    </w:p>
+    <w:p>
+      <w:pPr>
+        <w:ind w:left="708" w:firstLine="708"/>
+        <w:rPr>
+          <w:rFonts w:ascii="Aptos" w:hAnsi="Aptos"/>
+        </w:rPr>
+      </w:pPr>
+      <w:r>
+        <w:rPr>
+          <w:rFonts w:ascii="Aptos" w:hAnsi="Aptos"/>
+        </w:rPr>
+        <w:t>1.1.1 Definición de Actividades</w:t>
+      </w:r>
+      <w:r>
+        <w:rPr>
+          <w:rFonts w:ascii="Aptos" w:hAnsi="Aptos"/>
+        </w:rPr>
+        <w:t xml:space="preserve"> </w:t>
+      </w:r>
+      <w:r>
+        <w:rPr>
+          <w:rFonts w:ascii="Aptos" w:hAnsi="Aptos"/>
+        </w:rPr>
+        <w:t>……………………………………</w:t>
+      </w:r>
+      <w:r>
+        <w:rPr>
+          <w:rFonts w:ascii="Aptos" w:hAnsi="Aptos"/>
+        </w:rPr>
+        <w:t>……</w:t>
+      </w:r>
+      <w:r>
+        <w:rPr>
+          <w:rFonts w:ascii="Aptos" w:hAnsi="Aptos"/>
+        </w:rPr>
+        <w:t>……………</w:t>
+      </w:r>
+      <w:r>
+        <w:rPr>
+          <w:rFonts w:ascii="Aptos" w:hAnsi="Aptos"/>
+        </w:rPr>
+        <w:t>…</w:t>
+      </w:r>
+      <w:r>
+        <w:rPr>
+          <w:rFonts w:ascii="Aptos" w:hAnsi="Aptos"/>
+        </w:rPr>
+        <w:t>3</w:t>
+      </w:r>
+    </w:p>
+    <w:p>
+      <w:pPr>
+        <w:ind w:left="708" w:firstLine="708"/>
+        <w:rPr>
+          <w:rFonts w:ascii="Aptos" w:hAnsi="Aptos"/>
+        </w:rPr>
+      </w:pPr>
+      <w:r>
+        <w:rPr>
+          <w:rFonts w:ascii="Aptos" w:hAnsi="Aptos"/>
+        </w:rPr>
+        <w:t>1.1.2 Recursos humanos</w:t>
+      </w:r>
+      <w:r>
+        <w:rPr>
+          <w:rFonts w:ascii="Aptos" w:hAnsi="Aptos"/>
+        </w:rPr>
+        <w:t xml:space="preserve"> </w:t>
+      </w:r>
+      <w:r>
+        <w:rPr>
+          <w:rFonts w:ascii="Aptos" w:hAnsi="Aptos"/>
+        </w:rPr>
+        <w:t>………………………………………</w:t>
+      </w:r>
+      <w:r>
+        <w:rPr>
+          <w:rFonts w:ascii="Aptos" w:hAnsi="Aptos"/>
+        </w:rPr>
+        <w:t>……</w:t>
+      </w:r>
+      <w:r>
+        <w:rPr>
+          <w:rFonts w:ascii="Aptos" w:hAnsi="Aptos"/>
+        </w:rPr>
+        <w:t>………..............</w:t>
+      </w:r>
+      <w:r>
+        <w:rPr>
+          <w:rFonts w:ascii="Aptos" w:hAnsi="Aptos"/>
+        </w:rPr>
+        <w:t>.</w:t>
+      </w:r>
+      <w:r>
+        <w:rPr>
+          <w:rFonts w:ascii="Aptos" w:hAnsi="Aptos"/>
+        </w:rPr>
+        <w:t>5</w:t>
+      </w:r>
+    </w:p>
+    <w:p>
+      <w:pPr>
+        <w:ind w:firstLine="708"/>
+        <w:rPr>
+          <w:rFonts w:ascii="Aptos" w:hAnsi="Aptos"/>
+        </w:rPr>
+      </w:pPr>
+      <w:r>
+        <w:rPr>
+          <w:rFonts w:ascii="Aptos" w:hAnsi="Aptos"/>
+        </w:rPr>
+        <w:t>1.2 Políticas de seguimiento y evaluación</w:t>
+      </w:r>
+      <w:r>
+        <w:rPr>
+          <w:rFonts w:ascii="Aptos" w:hAnsi="Aptos"/>
+        </w:rPr>
+        <w:t xml:space="preserve"> </w:t>
+      </w:r>
+      <w:r>
+        <w:rPr>
+          <w:rFonts w:ascii="Aptos" w:hAnsi="Aptos"/>
+        </w:rPr>
+        <w:t>…………………………</w:t>
+      </w:r>
+      <w:r>
+        <w:rPr>
+          <w:rFonts w:ascii="Aptos" w:hAnsi="Aptos"/>
+        </w:rPr>
+        <w:t>...………</w:t>
+      </w:r>
+      <w:r>
+        <w:rPr>
+          <w:rFonts w:ascii="Aptos" w:hAnsi="Aptos"/>
+        </w:rPr>
+        <w:t>……</w:t>
+      </w:r>
+      <w:r>
+        <w:rPr>
+          <w:rFonts w:ascii="Aptos" w:hAnsi="Aptos"/>
+        </w:rPr>
+        <w:t>…………</w:t>
+      </w:r>
+      <w:r>
+        <w:rPr>
+          <w:rFonts w:ascii="Aptos" w:hAnsi="Aptos"/>
+        </w:rPr>
+        <w:t>6</w:t>
+      </w:r>
+    </w:p>
+    <w:p>
+      <w:pPr>
+        <w:ind w:firstLine="708"/>
+        <w:rPr>
+          <w:rFonts w:ascii="Aptos" w:hAnsi="Aptos"/>
+        </w:rPr>
+      </w:pPr>
+      <w:r>
+        <w:rPr>
+          <w:rFonts w:ascii="Aptos" w:hAnsi="Aptos"/>
+        </w:rPr>
+        <w:t>1.3 Análisis de requisitos de la aplicación</w:t>
+      </w:r>
+      <w:r>
+        <w:rPr>
+          <w:rFonts w:ascii="Aptos" w:hAnsi="Aptos"/>
+        </w:rPr>
+        <w:t xml:space="preserve"> </w:t>
+      </w:r>
+      <w:r>
+        <w:rPr>
+          <w:rFonts w:ascii="Aptos" w:hAnsi="Aptos"/>
+        </w:rPr>
+        <w:t>………………………………...........</w:t>
+      </w:r>
+      <w:r>
+        <w:rPr>
+          <w:rFonts w:ascii="Aptos" w:hAnsi="Aptos"/>
+        </w:rPr>
+        <w:t>.</w:t>
+      </w:r>
+      <w:r>
+        <w:rPr>
+          <w:rFonts w:ascii="Aptos" w:hAnsi="Aptos"/>
+        </w:rPr>
+        <w:t>.............</w:t>
+      </w:r>
+      <w:r>
+        <w:rPr>
+          <w:rFonts w:ascii="Aptos" w:hAnsi="Aptos"/>
+        </w:rPr>
+        <w:t>7</w:t>
+      </w:r>
+    </w:p>
+    <w:p>
+      <w:pPr>
+        <w:ind w:left="708" w:firstLine="708"/>
+        <w:rPr>
+          <w:rFonts w:ascii="Aptos" w:hAnsi="Aptos"/>
+        </w:rPr>
+      </w:pPr>
+      <w:r>
+        <w:rPr>
+          <w:rFonts w:ascii="Aptos" w:hAnsi="Aptos"/>
+        </w:rPr>
+        <w:t>1.3.1 Análisis del sistema actual. Justificación del proyecto</w:t>
+      </w:r>
+      <w:r>
+        <w:rPr>
+          <w:rFonts w:ascii="Aptos" w:hAnsi="Aptos"/>
+        </w:rPr>
+        <w:t xml:space="preserve"> </w:t>
+      </w:r>
+      <w:r>
+        <w:rPr>
+          <w:rFonts w:ascii="Aptos" w:hAnsi="Aptos"/>
+        </w:rPr>
+        <w:t>………</w:t>
+      </w:r>
+      <w:r>
+        <w:rPr>
+          <w:rFonts w:ascii="Aptos" w:hAnsi="Aptos"/>
+        </w:rPr>
+        <w:t>……</w:t>
+      </w:r>
+      <w:proofErr w:type="gramStart"/>
+      <w:r>
+        <w:rPr>
+          <w:rFonts w:ascii="Aptos" w:hAnsi="Aptos"/>
+        </w:rPr>
+        <w:t>……</w:t>
+      </w:r>
+      <w:r>
+        <w:rPr>
+          <w:rFonts w:ascii="Aptos" w:hAnsi="Aptos"/>
+        </w:rPr>
+        <w:t>.</w:t>
+      </w:r>
+      <w:proofErr w:type="gramEnd"/>
+      <w:r>
+        <w:rPr>
+          <w:rFonts w:ascii="Aptos" w:hAnsi="Aptos"/>
+        </w:rPr>
+        <w:t>7</w:t>
+      </w:r>
+    </w:p>
+    <w:p>
+      <w:pPr>
+        <w:ind w:left="708" w:firstLine="708"/>
+        <w:rPr>
+          <w:rFonts w:ascii="Aptos" w:hAnsi="Aptos"/>
+        </w:rPr>
+      </w:pPr>
+      <w:r>
+        <w:rPr>
+          <w:rFonts w:ascii="Aptos" w:hAnsi="Aptos"/>
+        </w:rPr>
+        <w:t>1.3.</w:t>
+      </w:r>
+      <w:r>
+        <w:rPr>
+          <w:rFonts w:ascii="Aptos" w:hAnsi="Aptos"/>
+        </w:rPr>
+        <w:t>2</w:t>
+      </w:r>
+      <w:r>
+        <w:rPr>
+          <w:rFonts w:ascii="Aptos" w:hAnsi="Aptos"/>
+        </w:rPr>
+        <w:t xml:space="preserve"> Lista de necesidades del sistema…………………………</w:t>
+      </w:r>
+      <w:r>
+        <w:rPr>
+          <w:rFonts w:ascii="Aptos" w:hAnsi="Aptos"/>
+        </w:rPr>
+        <w:t>……</w:t>
+      </w:r>
+      <w:r>
+        <w:rPr>
+          <w:rFonts w:ascii="Aptos" w:hAnsi="Aptos"/>
+        </w:rPr>
+        <w:t>……</w:t>
+      </w:r>
+      <w:r>
+        <w:rPr>
+          <w:rFonts w:ascii="Aptos" w:hAnsi="Aptos"/>
+        </w:rPr>
+        <w:t>………1</w:t>
+      </w:r>
+      <w:r>
+        <w:rPr>
+          <w:rFonts w:ascii="Aptos" w:hAnsi="Aptos"/>
+        </w:rPr>
+        <w:t>1</w:t>
+      </w:r>
+    </w:p>
+    <w:p>
+      <w:pPr>
+        <w:ind w:left="708" w:firstLine="708"/>
+        <w:rPr>
+          <w:rFonts w:ascii="Aptos" w:hAnsi="Aptos"/>
+        </w:rPr>
+      </w:pPr>
+      <w:r>
+        <w:rPr>
+          <w:rFonts w:ascii="Aptos" w:hAnsi="Aptos"/>
+        </w:rPr>
+        <w:t>1.3.</w:t>
+      </w:r>
+      <w:r>
+        <w:rPr>
+          <w:rFonts w:ascii="Aptos" w:hAnsi="Aptos"/>
+        </w:rPr>
+        <w:t>3</w:t>
+      </w:r>
+      <w:r>
+        <w:rPr>
+          <w:rFonts w:ascii="Aptos" w:hAnsi="Aptos"/>
+        </w:rPr>
+        <w:t xml:space="preserve"> Requisitos físicos…………………………………………………………</w:t>
+      </w:r>
+      <w:r>
+        <w:rPr>
+          <w:rFonts w:ascii="Aptos" w:hAnsi="Aptos"/>
+        </w:rPr>
+        <w:t>……</w:t>
+      </w:r>
+      <w:r>
+        <w:rPr>
+          <w:rFonts w:ascii="Aptos" w:hAnsi="Aptos"/>
+        </w:rPr>
+        <w:t>…16</w:t>
+      </w:r>
+    </w:p>
+    <w:p>
+      <w:pPr>
+        <w:ind w:left="708" w:firstLine="708"/>
+        <w:rPr>
+          <w:rFonts w:ascii="Aptos" w:hAnsi="Aptos"/>
+        </w:rPr>
+      </w:pPr>
+      <w:r>
+        <w:rPr>
+          <w:rFonts w:ascii="Aptos" w:hAnsi="Aptos"/>
+        </w:rPr>
+        <w:t>1.3.</w:t>
+      </w:r>
+      <w:r>
+        <w:rPr>
+          <w:rFonts w:ascii="Aptos" w:hAnsi="Aptos"/>
+        </w:rPr>
+        <w:t>4</w:t>
+      </w:r>
+      <w:r>
+        <w:rPr>
+          <w:rFonts w:ascii="Aptos" w:hAnsi="Aptos"/>
+        </w:rPr>
+        <w:t xml:space="preserve"> </w:t>
+      </w:r>
+      <w:r>
+        <w:rPr>
+          <w:rFonts w:ascii="Aptos" w:hAnsi="Aptos"/>
+        </w:rPr>
+        <w:t>Requisitos lógicos/funcionales………………………………………</w:t>
+      </w:r>
+      <w:r>
+        <w:rPr>
+          <w:rFonts w:ascii="Aptos" w:hAnsi="Aptos"/>
+        </w:rPr>
+        <w:t>……</w:t>
+      </w:r>
+      <w:proofErr w:type="gramStart"/>
+      <w:r>
+        <w:rPr>
+          <w:rFonts w:ascii="Aptos" w:hAnsi="Aptos"/>
+        </w:rPr>
+        <w:t>…...</w:t>
+      </w:r>
+      <w:r>
+        <w:rPr>
+          <w:rFonts w:ascii="Aptos" w:hAnsi="Aptos"/>
+        </w:rPr>
+        <w:t>.</w:t>
+      </w:r>
+      <w:proofErr w:type="gramEnd"/>
+      <w:r>
+        <w:rPr>
+          <w:rFonts w:ascii="Aptos" w:hAnsi="Aptos"/>
+        </w:rPr>
+        <w:t>8</w:t>
+      </w:r>
+    </w:p>
+    <w:p>
+      <w:pPr>
+        <w:ind w:left="708" w:firstLine="708"/>
+        <w:rPr>
+          <w:rFonts w:ascii="Aptos" w:hAnsi="Aptos"/>
+        </w:rPr>
+      </w:pPr>
+      <w:r>
+        <w:rPr>
+          <w:rFonts w:ascii="Aptos" w:hAnsi="Aptos"/>
+        </w:rPr>
+        <w:t>1.3.</w:t>
+      </w:r>
+      <w:r>
+        <w:rPr>
+          <w:rFonts w:ascii="Aptos" w:hAnsi="Aptos"/>
+        </w:rPr>
+        <w:t>5</w:t>
+      </w:r>
+      <w:r>
+        <w:rPr>
+          <w:rFonts w:ascii="Aptos" w:hAnsi="Aptos"/>
+        </w:rPr>
+        <w:t xml:space="preserve"> Diagramas de casos de uso……………………………………………</w:t>
+      </w:r>
+      <w:r>
+        <w:rPr>
+          <w:rFonts w:ascii="Aptos" w:hAnsi="Aptos"/>
+        </w:rPr>
+        <w:t>……</w:t>
+      </w:r>
+      <w:r>
+        <w:rPr>
+          <w:rFonts w:ascii="Aptos" w:hAnsi="Aptos"/>
+        </w:rPr>
+        <w:t>…</w:t>
+      </w:r>
+      <w:r>
+        <w:rPr>
+          <w:rFonts w:ascii="Aptos" w:hAnsi="Aptos"/>
+        </w:rPr>
+        <w:t>21</w:t>
+      </w:r>
+    </w:p>
+    <w:p>
+      <w:pPr>
+        <w:ind w:left="708" w:firstLine="708"/>
+        <w:rPr>
+          <w:rFonts w:ascii="Aptos" w:hAnsi="Aptos"/>
+        </w:rPr>
+      </w:pPr>
+      <w:r>
+        <w:rPr>
+          <w:rFonts w:ascii="Aptos" w:hAnsi="Aptos"/>
+        </w:rPr>
+        <w:t>1.3.</w:t>
+      </w:r>
+      <w:r>
+        <w:rPr>
+          <w:rFonts w:ascii="Aptos" w:hAnsi="Aptos"/>
+        </w:rPr>
+        <w:t>6</w:t>
+      </w:r>
+      <w:r>
+        <w:rPr>
+          <w:rFonts w:ascii="Aptos" w:hAnsi="Aptos"/>
+        </w:rPr>
+        <w:t xml:space="preserve"> Requisitos no funcionales………………………………………………</w:t>
+      </w:r>
+      <w:r>
+        <w:rPr>
+          <w:rFonts w:ascii="Aptos" w:hAnsi="Aptos"/>
+        </w:rPr>
+        <w:t>…</w:t>
+      </w:r>
+      <w:proofErr w:type="gramStart"/>
+      <w:r>
+        <w:rPr>
+          <w:rFonts w:ascii="Aptos" w:hAnsi="Aptos"/>
+        </w:rPr>
+        <w:t>…</w:t>
+      </w:r>
+      <w:r>
+        <w:rPr>
+          <w:rFonts w:ascii="Aptos" w:hAnsi="Aptos"/>
+        </w:rPr>
+        <w:t>….</w:t>
+      </w:r>
+      <w:proofErr w:type="gramEnd"/>
+      <w:r>
+        <w:rPr>
+          <w:rFonts w:ascii="Aptos" w:hAnsi="Aptos"/>
+        </w:rPr>
+        <w:t>23</w:t>
+      </w:r>
+    </w:p>
+    <w:p>
+      <w:pPr>
+        <w:ind w:left="708" w:firstLine="708"/>
+        <w:rPr>
+          <w:rFonts w:ascii="Aptos" w:hAnsi="Aptos"/>
+        </w:rPr>
+      </w:pPr>
+      <w:r>
+        <w:rPr>
+          <w:rFonts w:ascii="Aptos" w:hAnsi="Aptos"/>
+        </w:rPr>
+        <w:t>1.3.</w:t>
+      </w:r>
+      <w:r>
+        <w:rPr>
+          <w:rFonts w:ascii="Aptos" w:hAnsi="Aptos"/>
+        </w:rPr>
+        <w:t>7</w:t>
+      </w:r>
+      <w:r>
+        <w:rPr>
+          <w:rFonts w:ascii="Aptos" w:hAnsi="Aptos"/>
+        </w:rPr>
+        <w:t xml:space="preserve"> Prototipo de la aplicación……………………………………………</w:t>
+      </w:r>
+      <w:r>
+        <w:rPr>
+          <w:rFonts w:ascii="Aptos" w:hAnsi="Aptos"/>
+        </w:rPr>
+        <w:t>……</w:t>
+      </w:r>
+      <w:r>
+        <w:rPr>
+          <w:rFonts w:ascii="Aptos" w:hAnsi="Aptos"/>
+        </w:rPr>
+        <w:t>……</w:t>
+      </w:r>
+      <w:r>
+        <w:rPr>
+          <w:rFonts w:ascii="Aptos" w:hAnsi="Aptos"/>
+        </w:rPr>
+        <w:t>24</w:t>
+      </w:r>
+    </w:p>
+    <w:p>
+      <w:pPr>
+        <w:ind w:left="708" w:firstLine="708"/>
+        <w:rPr>
+          <w:rFonts w:ascii="Aptos" w:hAnsi="Aptos"/>
+        </w:rPr>
+      </w:pPr>
+      <w:r>
+        <w:rPr>
+          <w:rFonts w:ascii="Aptos" w:hAnsi="Aptos"/>
+        </w:rPr>
+        <w:t>1.3.</w:t>
+      </w:r>
+      <w:r>
+        <w:rPr>
+          <w:rFonts w:ascii="Aptos" w:hAnsi="Aptos"/>
+        </w:rPr>
+        <w:t>8</w:t>
+      </w:r>
+      <w:r>
+        <w:rPr>
+          <w:rFonts w:ascii="Aptos" w:hAnsi="Aptos"/>
+        </w:rPr>
+        <w:t xml:space="preserve"> Mapa de navegación de la aplicación…………</w:t>
+      </w:r>
+      <w:r>
+        <w:rPr>
+          <w:rFonts w:ascii="Aptos" w:hAnsi="Aptos"/>
+        </w:rPr>
+        <w:t>……</w:t>
+      </w:r>
+      <w:r>
+        <w:rPr>
+          <w:rFonts w:ascii="Aptos" w:hAnsi="Aptos"/>
+        </w:rPr>
+        <w:t>…………</w:t>
+      </w:r>
+      <w:r>
+        <w:rPr>
+          <w:rFonts w:ascii="Aptos" w:hAnsi="Aptos"/>
+        </w:rPr>
+        <w:t>……</w:t>
+      </w:r>
+      <w:r>
+        <w:rPr>
+          <w:rFonts w:ascii="Aptos" w:hAnsi="Aptos"/>
+        </w:rPr>
+        <w:t>……</w:t>
+      </w:r>
+      <w:r>
+        <w:rPr>
+          <w:rFonts w:ascii="Aptos" w:hAnsi="Aptos"/>
+        </w:rPr>
+        <w:t>…</w:t>
+      </w:r>
+      <w:r>
+        <w:rPr>
+          <w:rFonts w:ascii="Aptos" w:hAnsi="Aptos"/>
+        </w:rPr>
+        <w:t>29</w:t>
+      </w:r>
+    </w:p>
+    <w:p>
+      <w:pPr>
+        <w:rPr>
+          <w:rFonts w:ascii="Aptos" w:hAnsi="Aptos"/>
+        </w:rPr>
+      </w:pPr>
+      <w:r>
+        <w:rPr>
+          <w:rFonts w:ascii="Aptos" w:hAnsi="Aptos"/>
+        </w:rPr>
+        <w:t>2. Modelo de datos………………………………………………...………………</w:t>
+      </w:r>
+      <w:r>
+        <w:rPr>
+          <w:rFonts w:ascii="Aptos" w:hAnsi="Aptos"/>
+        </w:rPr>
+        <w:t>……</w:t>
+      </w:r>
+      <w:r>
+        <w:rPr>
+          <w:rFonts w:ascii="Aptos" w:hAnsi="Aptos"/>
+        </w:rPr>
+        <w:t>……………………3</w:t>
+      </w:r>
+      <w:r>
+        <w:rPr>
+          <w:rFonts w:ascii="Aptos" w:hAnsi="Aptos"/>
+        </w:rPr>
+        <w:t>0</w:t>
+      </w:r>
+    </w:p>
+    <w:p>
+      <w:pPr>
+        <w:ind w:firstLine="708"/>
+        <w:rPr>
+          <w:rFonts w:ascii="Aptos" w:hAnsi="Aptos"/>
+        </w:rPr>
+      </w:pPr>
+      <w:r>
+        <w:rPr>
+          <w:rFonts w:ascii="Aptos" w:hAnsi="Aptos"/>
+        </w:rPr>
+        <w:t>2.1 Diagrama Entidad/Relación……………………………………………</w:t>
+      </w:r>
+      <w:r>
+        <w:rPr>
+          <w:rFonts w:ascii="Aptos" w:hAnsi="Aptos"/>
+        </w:rPr>
+        <w:t>……</w:t>
+      </w:r>
+      <w:r>
+        <w:rPr>
+          <w:rFonts w:ascii="Aptos" w:hAnsi="Aptos"/>
+        </w:rPr>
+        <w:t>…</w:t>
+      </w:r>
+      <w:r>
+        <w:rPr>
+          <w:rFonts w:ascii="Aptos" w:hAnsi="Aptos"/>
+        </w:rPr>
+        <w:t>…</w:t>
+      </w:r>
+      <w:r>
+        <w:rPr>
+          <w:rFonts w:ascii="Aptos" w:hAnsi="Aptos"/>
+        </w:rPr>
+        <w:t>……</w:t>
+      </w:r>
+      <w:proofErr w:type="gramStart"/>
+      <w:r>
+        <w:rPr>
+          <w:rFonts w:ascii="Aptos" w:hAnsi="Aptos"/>
+        </w:rPr>
+        <w:t>…….</w:t>
+      </w:r>
+      <w:proofErr w:type="gramEnd"/>
+      <w:r>
+        <w:rPr>
+          <w:rFonts w:ascii="Aptos" w:hAnsi="Aptos"/>
+        </w:rPr>
+        <w:t>30</w:t>
+      </w:r>
+    </w:p>
+    <w:p>
+      <w:pPr>
+        <w:ind w:firstLine="708"/>
+        <w:rPr>
+          <w:rFonts w:ascii="Aptos" w:hAnsi="Aptos"/>
+        </w:rPr>
+      </w:pPr>
+      <w:r>
+        <w:rPr>
+          <w:rFonts w:ascii="Aptos" w:hAnsi="Aptos"/>
+        </w:rPr>
+        <w:t>2.2 Esquema de la base de datos…………………………………………</w:t>
+      </w:r>
+      <w:r>
+        <w:rPr>
+          <w:rFonts w:ascii="Aptos" w:hAnsi="Aptos"/>
+        </w:rPr>
+        <w:t>……</w:t>
+      </w:r>
+      <w:r>
+        <w:rPr>
+          <w:rFonts w:ascii="Aptos" w:hAnsi="Aptos"/>
+        </w:rPr>
+        <w:t>…</w:t>
+      </w:r>
+      <w:r>
+        <w:rPr>
+          <w:rFonts w:ascii="Aptos" w:hAnsi="Aptos"/>
+        </w:rPr>
+        <w:t>…</w:t>
+      </w:r>
+      <w:r>
+        <w:rPr>
+          <w:rFonts w:ascii="Aptos" w:hAnsi="Aptos"/>
+        </w:rPr>
+        <w:t>…………</w:t>
+      </w:r>
+      <w:r>
+        <w:rPr>
+          <w:rFonts w:ascii="Aptos" w:hAnsi="Aptos"/>
+        </w:rPr>
+        <w:t>31</w:t>
+      </w:r>
+    </w:p>
+    <w:p>
+      <w:pPr>
+        <w:rPr>
+          <w:rFonts w:ascii="Aptos" w:hAnsi="Aptos"/>
+        </w:rPr>
+      </w:pPr>
+      <w:r>
+        <w:rPr>
+          <w:rFonts w:ascii="Aptos" w:hAnsi="Aptos"/>
+        </w:rPr>
+        <w:t>3. Tecnologías utilizadas en el desarrollo del proyecto…...................</w:t>
+      </w:r>
+      <w:r>
+        <w:rPr>
+          <w:rFonts w:ascii="Aptos" w:hAnsi="Aptos"/>
+        </w:rPr>
+        <w:t>....</w:t>
+      </w:r>
+      <w:r>
+        <w:rPr>
+          <w:rFonts w:ascii="Aptos" w:hAnsi="Aptos"/>
+        </w:rPr>
+        <w:t>.........................</w:t>
+      </w:r>
+      <w:r>
+        <w:rPr>
+          <w:rFonts w:ascii="Aptos" w:hAnsi="Aptos"/>
+        </w:rPr>
+        <w:t>34</w:t>
+      </w:r>
+    </w:p>
+    <w:p>
+      <w:pPr>
+        <w:ind w:firstLine="708"/>
+        <w:rPr>
+          <w:rFonts w:ascii="Aptos" w:hAnsi="Aptos"/>
+        </w:rPr>
+      </w:pPr>
+      <w:r>
+        <w:rPr>
+          <w:rFonts w:ascii="Aptos" w:hAnsi="Aptos"/>
+        </w:rPr>
+        <w:t>3.</w:t>
+      </w:r>
+      <w:r>
+        <w:rPr>
+          <w:rFonts w:ascii="Aptos" w:hAnsi="Aptos"/>
+        </w:rPr>
+        <w:t>1</w:t>
+      </w:r>
+      <w:r>
+        <w:rPr>
+          <w:rFonts w:ascii="Aptos" w:hAnsi="Aptos"/>
+        </w:rPr>
+        <w:t xml:space="preserve"> Parte CLIENTE……………………………………………………</w:t>
+      </w:r>
+      <w:r>
+        <w:rPr>
+          <w:rFonts w:ascii="Aptos" w:hAnsi="Aptos"/>
+        </w:rPr>
+        <w:t>……</w:t>
+      </w:r>
+      <w:r>
+        <w:rPr>
+          <w:rFonts w:ascii="Aptos" w:hAnsi="Aptos"/>
+        </w:rPr>
+        <w:t>……</w:t>
+      </w:r>
+      <w:r>
+        <w:rPr>
+          <w:rFonts w:ascii="Aptos" w:hAnsi="Aptos"/>
+        </w:rPr>
+        <w:t>………</w:t>
+      </w:r>
+      <w:r>
+        <w:rPr>
+          <w:rFonts w:ascii="Aptos" w:hAnsi="Aptos"/>
+        </w:rPr>
+        <w:t>………</w:t>
+      </w:r>
+      <w:proofErr w:type="gramStart"/>
+      <w:r>
+        <w:rPr>
+          <w:rFonts w:ascii="Aptos" w:hAnsi="Aptos"/>
+        </w:rPr>
+        <w:t>…….</w:t>
+      </w:r>
+      <w:proofErr w:type="gramEnd"/>
+      <w:r>
+        <w:rPr>
+          <w:rFonts w:ascii="Aptos" w:hAnsi="Aptos"/>
+        </w:rPr>
+        <w:t>34</w:t>
+      </w:r>
+    </w:p>
+    <w:p>
+      <w:pPr>
+        <w:ind w:left="708" w:firstLine="708"/>
+        <w:rPr>
+          <w:rFonts w:ascii="Aptos" w:hAnsi="Aptos"/>
+        </w:rPr>
+      </w:pPr>
+      <w:r>
+        <w:rPr>
+          <w:rFonts w:ascii="Aptos" w:hAnsi="Aptos"/>
+        </w:rPr>
+        <w:t>3.</w:t>
+      </w:r>
+      <w:r>
+        <w:rPr>
+          <w:rFonts w:ascii="Aptos" w:hAnsi="Aptos"/>
+        </w:rPr>
+        <w:t>1</w:t>
+      </w:r>
+      <w:r>
+        <w:rPr>
+          <w:rFonts w:ascii="Aptos" w:hAnsi="Aptos"/>
+        </w:rPr>
+        <w:t xml:space="preserve">.1 </w:t>
+      </w:r>
+      <w:r>
+        <w:rPr>
+          <w:rFonts w:ascii="Aptos" w:hAnsi="Aptos"/>
+        </w:rPr>
+        <w:t>HTML</w:t>
+      </w:r>
+      <w:r>
+        <w:rPr>
+          <w:rFonts w:ascii="Aptos" w:hAnsi="Aptos"/>
+        </w:rPr>
+        <w:t xml:space="preserve"> </w:t>
+      </w:r>
+      <w:r>
+        <w:rPr>
+          <w:rFonts w:ascii="Aptos" w:hAnsi="Aptos"/>
+        </w:rPr>
+        <w:t>…………………………………………………………</w:t>
+      </w:r>
+      <w:r>
+        <w:rPr>
+          <w:rFonts w:ascii="Aptos" w:hAnsi="Aptos"/>
+        </w:rPr>
+        <w:t>……</w:t>
+      </w:r>
+      <w:r>
+        <w:rPr>
+          <w:rFonts w:ascii="Aptos" w:hAnsi="Aptos"/>
+        </w:rPr>
+        <w:t>……………</w:t>
+      </w:r>
+      <w:r>
+        <w:rPr>
+          <w:rFonts w:ascii="Aptos" w:hAnsi="Aptos"/>
+        </w:rPr>
+        <w:t>……</w:t>
+      </w:r>
+      <w:r>
+        <w:rPr>
+          <w:rFonts w:ascii="Aptos" w:hAnsi="Aptos"/>
+        </w:rPr>
+        <w:t>34</w:t>
+      </w:r>
+    </w:p>
+    <w:p>
+      <w:pPr>
+        <w:ind w:left="708" w:firstLine="708"/>
+        <w:rPr>
+          <w:rFonts w:ascii="Aptos" w:hAnsi="Aptos"/>
+        </w:rPr>
+      </w:pPr>
+      <w:r>
+        <w:rPr>
+          <w:rFonts w:ascii="Aptos" w:hAnsi="Aptos"/>
+        </w:rPr>
+        <w:t>3.</w:t>
+      </w:r>
+      <w:r>
+        <w:rPr>
+          <w:rFonts w:ascii="Aptos" w:hAnsi="Aptos"/>
+        </w:rPr>
+        <w:t>1</w:t>
+      </w:r>
+      <w:r>
+        <w:rPr>
+          <w:rFonts w:ascii="Aptos" w:hAnsi="Aptos"/>
+        </w:rPr>
+        <w:t xml:space="preserve">.3 </w:t>
+      </w:r>
+      <w:r>
+        <w:rPr>
+          <w:rFonts w:ascii="Aptos" w:hAnsi="Aptos"/>
+        </w:rPr>
+        <w:t>CSS</w:t>
+      </w:r>
+      <w:r>
+        <w:rPr>
+          <w:rFonts w:ascii="Aptos" w:hAnsi="Aptos"/>
+        </w:rPr>
+        <w:t>………………………………………………………………………</w:t>
+      </w:r>
+      <w:r>
+        <w:rPr>
+          <w:rFonts w:ascii="Aptos" w:hAnsi="Aptos"/>
+        </w:rPr>
+        <w:t>……</w:t>
+      </w:r>
+      <w:r>
+        <w:rPr>
+          <w:rFonts w:ascii="Aptos" w:hAnsi="Aptos"/>
+        </w:rPr>
+        <w:t>………</w:t>
+      </w:r>
+      <w:r>
+        <w:rPr>
+          <w:rFonts w:ascii="Aptos" w:hAnsi="Aptos"/>
+        </w:rPr>
+        <w:t>36</w:t>
+      </w:r>
+    </w:p>
+    <w:p>
+      <w:pPr>
+        <w:ind w:left="708" w:firstLine="708"/>
+        <w:rPr>
+          <w:rFonts w:ascii="Aptos" w:hAnsi="Aptos"/>
+        </w:rPr>
+      </w:pPr>
+      <w:r>
+        <w:rPr>
+          <w:rFonts w:ascii="Aptos" w:hAnsi="Aptos"/>
+        </w:rPr>
+        <w:t>3.</w:t>
+      </w:r>
+      <w:r>
+        <w:rPr>
+          <w:rFonts w:ascii="Aptos" w:hAnsi="Aptos"/>
+        </w:rPr>
+        <w:t>1</w:t>
+      </w:r>
+      <w:r>
+        <w:rPr>
+          <w:rFonts w:ascii="Aptos" w:hAnsi="Aptos"/>
+        </w:rPr>
+        <w:t>.4 Bootstrap………………………………………………………………………</w:t>
+      </w:r>
+      <w:r>
+        <w:rPr>
+          <w:rFonts w:ascii="Aptos" w:hAnsi="Aptos"/>
+        </w:rPr>
+        <w:t>……</w:t>
+      </w:r>
+      <w:r>
+        <w:rPr>
+          <w:rFonts w:ascii="Aptos" w:hAnsi="Aptos"/>
+        </w:rPr>
+        <w:t>36</w:t>
+      </w:r>
+    </w:p>
+    <w:p>
+      <w:pPr>
+        <w:ind w:left="708" w:firstLine="708"/>
+        <w:rPr>
+          <w:rFonts w:ascii="Aptos" w:hAnsi="Aptos"/>
+        </w:rPr>
+      </w:pPr>
+      <w:r>
+        <w:rPr>
+          <w:rFonts w:ascii="Aptos" w:hAnsi="Aptos"/>
+        </w:rPr>
+        <w:t>3.1.</w:t>
+      </w:r>
+      <w:r>
+        <w:rPr>
+          <w:rFonts w:ascii="Aptos" w:hAnsi="Aptos"/>
+        </w:rPr>
+        <w:t>5</w:t>
+      </w:r>
+      <w:r>
+        <w:rPr>
+          <w:rFonts w:ascii="Aptos" w:hAnsi="Aptos"/>
+        </w:rPr>
+        <w:t xml:space="preserve"> </w:t>
+      </w:r>
+      <w:r>
+        <w:rPr>
+          <w:rFonts w:ascii="Aptos" w:hAnsi="Aptos"/>
+        </w:rPr>
+        <w:t>JAVASCRIPT</w:t>
+      </w:r>
+      <w:r>
+        <w:rPr>
+          <w:rFonts w:ascii="Aptos" w:hAnsi="Aptos"/>
+        </w:rPr>
+        <w:t xml:space="preserve"> …………………………………………………………………</w:t>
+      </w:r>
+      <w:proofErr w:type="gramStart"/>
+      <w:r>
+        <w:rPr>
+          <w:rFonts w:ascii="Aptos" w:hAnsi="Aptos"/>
+        </w:rPr>
+        <w:t>……</w:t>
+      </w:r>
+      <w:r>
+        <w:rPr>
+          <w:rFonts w:ascii="Aptos" w:hAnsi="Aptos"/>
+        </w:rPr>
+        <w:t>.</w:t>
+      </w:r>
+      <w:proofErr w:type="gramEnd"/>
+      <w:r>
+        <w:rPr>
+          <w:rFonts w:ascii="Aptos" w:hAnsi="Aptos"/>
+        </w:rPr>
+        <w:t>34</w:t>
+      </w:r>
+    </w:p>
+    <w:p>
+      <w:pPr>
+        <w:ind w:left="708" w:firstLine="708"/>
+        <w:rPr>
+          <w:rFonts w:ascii="Aptos" w:hAnsi="Aptos"/>
+        </w:rPr>
+      </w:pPr>
+      <w:r>
+        <w:rPr>
+          <w:rFonts w:ascii="Aptos" w:hAnsi="Aptos"/>
+        </w:rPr>
+        <w:t>3.1.</w:t>
+      </w:r>
+      <w:r>
+        <w:rPr>
+          <w:rFonts w:ascii="Aptos" w:hAnsi="Aptos"/>
+        </w:rPr>
+        <w:t>6</w:t>
+      </w:r>
+      <w:r>
+        <w:rPr>
+          <w:rFonts w:ascii="Aptos" w:hAnsi="Aptos"/>
+        </w:rPr>
+        <w:t xml:space="preserve"> </w:t>
+      </w:r>
+      <w:r>
+        <w:rPr>
+          <w:rFonts w:ascii="Aptos" w:hAnsi="Aptos"/>
+        </w:rPr>
+        <w:t>JQUERY</w:t>
+      </w:r>
+      <w:r>
+        <w:rPr>
+          <w:rFonts w:ascii="Aptos" w:hAnsi="Aptos"/>
+        </w:rPr>
+        <w:t>………………………………………………………………………</w:t>
+      </w:r>
+      <w:proofErr w:type="gramStart"/>
+      <w:r>
+        <w:rPr>
+          <w:rFonts w:ascii="Aptos" w:hAnsi="Aptos"/>
+        </w:rPr>
+        <w:t>……</w:t>
+      </w:r>
+      <w:r>
+        <w:rPr>
+          <w:rFonts w:ascii="Aptos" w:hAnsi="Aptos"/>
+        </w:rPr>
+        <w:t>.</w:t>
+      </w:r>
+      <w:proofErr w:type="gramEnd"/>
+      <w:r>
+        <w:rPr>
+          <w:rFonts w:ascii="Aptos" w:hAnsi="Aptos"/>
+        </w:rPr>
+        <w:t>.</w:t>
+      </w:r>
+      <w:r>
+        <w:rPr>
+          <w:rFonts w:ascii="Aptos" w:hAnsi="Aptos"/>
+        </w:rPr>
+        <w:t>36</w:t>
+      </w:r>
+    </w:p>
+    <w:p>
+      <w:pPr>
+        <w:ind w:left="708" w:firstLine="708"/>
+        <w:rPr>
+          <w:rFonts w:ascii="Aptos" w:hAnsi="Aptos"/>
+        </w:rPr>
+      </w:pPr>
+      <w:r>
+        <w:rPr>
+          <w:rFonts w:ascii="Aptos" w:hAnsi="Aptos"/>
+        </w:rPr>
+        <w:t>3.1.</w:t>
+      </w:r>
+      <w:r>
+        <w:rPr>
+          <w:rFonts w:ascii="Aptos" w:hAnsi="Aptos"/>
+        </w:rPr>
+        <w:t>7</w:t>
+      </w:r>
+      <w:r>
+        <w:rPr>
+          <w:rFonts w:ascii="Aptos" w:hAnsi="Aptos"/>
+        </w:rPr>
+        <w:t xml:space="preserve"> </w:t>
+      </w:r>
+      <w:r>
+        <w:rPr>
+          <w:rFonts w:ascii="Aptos" w:hAnsi="Aptos"/>
+        </w:rPr>
+        <w:t>VUE JS</w:t>
+      </w:r>
+      <w:r>
+        <w:rPr>
+          <w:rFonts w:ascii="Aptos" w:hAnsi="Aptos"/>
+        </w:rPr>
+        <w:t>……………………………………………………………………………</w:t>
+      </w:r>
+      <w:r>
+        <w:rPr>
+          <w:rFonts w:ascii="Aptos" w:hAnsi="Aptos"/>
+        </w:rPr>
+        <w:t>…</w:t>
+      </w:r>
+      <w:r>
+        <w:rPr>
+          <w:rFonts w:ascii="Aptos" w:hAnsi="Aptos"/>
+        </w:rPr>
+        <w:t>36</w:t>
+      </w:r>
+    </w:p>
+    <w:p>
+      <w:pPr>
+        <w:ind w:firstLine="708"/>
+        <w:rPr>
+          <w:rFonts w:ascii="Aptos" w:hAnsi="Aptos"/>
+        </w:rPr>
+      </w:pPr>
+      <w:r>
+        <w:rPr>
+          <w:rFonts w:ascii="Aptos" w:hAnsi="Aptos"/>
+        </w:rPr>
+        <w:t>3.</w:t>
+      </w:r>
+      <w:r>
+        <w:rPr>
+          <w:rFonts w:ascii="Aptos" w:hAnsi="Aptos"/>
+        </w:rPr>
+        <w:t>2</w:t>
+      </w:r>
+      <w:r>
+        <w:rPr>
+          <w:rFonts w:ascii="Aptos" w:hAnsi="Aptos"/>
+        </w:rPr>
+        <w:t xml:space="preserve"> Parte SERVIDOR…………………………………………………………………</w:t>
+      </w:r>
+      <w:r>
+        <w:rPr>
+          <w:rFonts w:ascii="Aptos" w:hAnsi="Aptos"/>
+        </w:rPr>
+        <w:t>…</w:t>
+      </w:r>
+      <w:r>
+        <w:rPr>
+          <w:rFonts w:ascii="Aptos" w:hAnsi="Aptos"/>
+        </w:rPr>
+        <w:t>…………</w:t>
+      </w:r>
+      <w:r>
+        <w:rPr>
+          <w:rFonts w:ascii="Aptos" w:hAnsi="Aptos"/>
+        </w:rPr>
+        <w:t>38</w:t>
+      </w:r>
+    </w:p>
+    <w:p>
+      <w:pPr>
+        <w:ind w:firstLine="708"/>
+        <w:rPr>
+          <w:rFonts w:ascii="Aptos" w:hAnsi="Aptos"/>
+        </w:rPr>
+      </w:pPr>
+      <w:r>
+        <w:rPr>
+          <w:rFonts w:ascii="Aptos" w:hAnsi="Aptos"/>
+        </w:rPr>
+        <w:t>3.</w:t>
+      </w:r>
+      <w:r>
+        <w:rPr>
+          <w:rFonts w:ascii="Aptos" w:hAnsi="Aptos"/>
+        </w:rPr>
+        <w:t>2</w:t>
+      </w:r>
+      <w:r>
+        <w:rPr>
+          <w:rFonts w:ascii="Aptos" w:hAnsi="Aptos"/>
+        </w:rPr>
+        <w:t>.1 Servidor Web Apache…………………………………………………………</w:t>
+      </w:r>
+      <w:r>
+        <w:rPr>
+          <w:rFonts w:ascii="Aptos" w:hAnsi="Aptos"/>
+        </w:rPr>
+        <w:t>……</w:t>
+      </w:r>
+      <w:proofErr w:type="gramStart"/>
+      <w:r>
+        <w:rPr>
+          <w:rFonts w:ascii="Aptos" w:hAnsi="Aptos"/>
+        </w:rPr>
+        <w:t>……</w:t>
+      </w:r>
+      <w:r>
+        <w:rPr>
+          <w:rFonts w:ascii="Aptos" w:hAnsi="Aptos"/>
+        </w:rPr>
+        <w:t>.</w:t>
+      </w:r>
+      <w:proofErr w:type="gramEnd"/>
+      <w:r>
+        <w:rPr>
+          <w:rFonts w:ascii="Aptos" w:hAnsi="Aptos"/>
+        </w:rPr>
+        <w:t>38</w:t>
+      </w:r>
+    </w:p>
+    <w:p>
+      <w:pPr>
+        <w:ind w:firstLine="708"/>
+        <w:rPr>
+          <w:rFonts w:ascii="Aptos" w:hAnsi="Aptos"/>
+        </w:rPr>
+      </w:pPr>
+      <w:r>
+        <w:rPr>
+          <w:rFonts w:ascii="Aptos" w:hAnsi="Aptos"/>
+        </w:rPr>
+        <w:t>3.3 PHP…………………………………………………………………....................</w:t>
+      </w:r>
+      <w:r>
+        <w:rPr>
+          <w:rFonts w:ascii="Aptos" w:hAnsi="Aptos"/>
+        </w:rPr>
+        <w:t>...........</w:t>
+      </w:r>
+      <w:r>
+        <w:rPr>
+          <w:rFonts w:ascii="Aptos" w:hAnsi="Aptos"/>
+        </w:rPr>
+        <w:t>39</w:t>
+      </w:r>
+    </w:p>
+    <w:p>
+      <w:pPr>
+        <w:ind w:left="708" w:firstLine="708"/>
+        <w:rPr>
+          <w:rFonts w:ascii="Aptos" w:hAnsi="Aptos"/>
+        </w:rPr>
+      </w:pPr>
+      <w:r>
+        <w:rPr>
+          <w:rFonts w:ascii="Aptos" w:hAnsi="Aptos"/>
+        </w:rPr>
+        <w:t>3.3.</w:t>
+      </w:r>
+      <w:r>
+        <w:rPr>
+          <w:rFonts w:ascii="Aptos" w:hAnsi="Aptos"/>
+        </w:rPr>
+        <w:t xml:space="preserve">1 </w:t>
+      </w:r>
+      <w:r>
+        <w:rPr>
+          <w:rFonts w:ascii="Aptos" w:hAnsi="Aptos"/>
+        </w:rPr>
+        <w:t>MySQL……………………………………………………</w:t>
+      </w:r>
+      <w:r>
+        <w:rPr>
+          <w:rFonts w:ascii="Aptos" w:hAnsi="Aptos"/>
+        </w:rPr>
+        <w:t>……</w:t>
+      </w:r>
+      <w:r>
+        <w:rPr>
+          <w:rFonts w:ascii="Aptos" w:hAnsi="Aptos"/>
+        </w:rPr>
+        <w:t>………</w:t>
+      </w:r>
+      <w:r>
+        <w:rPr>
+          <w:rFonts w:ascii="Aptos" w:hAnsi="Aptos"/>
+        </w:rPr>
+        <w:t>………</w:t>
+      </w:r>
+      <w:proofErr w:type="gramStart"/>
+      <w:r>
+        <w:rPr>
+          <w:rFonts w:ascii="Aptos" w:hAnsi="Aptos"/>
+        </w:rPr>
+        <w:t>…….</w:t>
+      </w:r>
+      <w:proofErr w:type="gramEnd"/>
+      <w:r>
+        <w:rPr>
+          <w:rFonts w:ascii="Aptos" w:hAnsi="Aptos"/>
+        </w:rPr>
+        <w:t>.</w:t>
+      </w:r>
+      <w:r>
+        <w:rPr>
+          <w:rFonts w:ascii="Aptos" w:hAnsi="Aptos"/>
+        </w:rPr>
+        <w:t>40</w:t>
+      </w:r>
+    </w:p>
+    <w:p>
+      <w:pPr>
+        <w:ind w:left="708" w:firstLine="708"/>
+        <w:rPr>
+          <w:rFonts w:ascii="Aptos" w:hAnsi="Aptos"/>
+        </w:rPr>
+      </w:pPr>
+      <w:r>
+        <w:rPr>
+          <w:rFonts w:ascii="Aptos" w:hAnsi="Aptos"/>
+        </w:rPr>
+        <w:lastRenderedPageBreak/>
+        <w:t>3.3.</w:t>
+      </w:r>
+      <w:r>
+        <w:rPr>
+          <w:rFonts w:ascii="Aptos" w:hAnsi="Aptos"/>
+        </w:rPr>
+        <w:t>2</w:t>
+      </w:r>
+      <w:r>
+        <w:rPr>
+          <w:rFonts w:ascii="Aptos" w:hAnsi="Aptos"/>
+        </w:rPr>
+        <w:t>.</w:t>
+      </w:r>
+      <w:r>
+        <w:rPr>
+          <w:rFonts w:ascii="Aptos" w:hAnsi="Aptos"/>
+        </w:rPr>
+        <w:t xml:space="preserve"> </w:t>
+      </w:r>
+      <w:r>
+        <w:rPr>
+          <w:rFonts w:ascii="Aptos" w:hAnsi="Aptos"/>
+        </w:rPr>
+        <w:t>LARAVEL</w:t>
+      </w:r>
+      <w:r>
+        <w:rPr>
+          <w:rFonts w:ascii="Aptos" w:hAnsi="Aptos"/>
+        </w:rPr>
+        <w:t>………………………………………………</w:t>
+      </w:r>
+      <w:proofErr w:type="gramStart"/>
+      <w:r>
+        <w:rPr>
+          <w:rFonts w:ascii="Aptos" w:hAnsi="Aptos"/>
+        </w:rPr>
+        <w:t>…….</w:t>
+      </w:r>
+      <w:proofErr w:type="gramEnd"/>
+      <w:r>
+        <w:rPr>
+          <w:rFonts w:ascii="Aptos" w:hAnsi="Aptos"/>
+        </w:rPr>
         <w:t>…………………</w:t>
       </w:r>
       <w:r>
+        <w:rPr>
+          <w:rFonts w:ascii="Aptos" w:hAnsi="Aptos"/>
+        </w:rPr>
+        <w:t>…</w:t>
+      </w:r>
+      <w:r>
+        <w:rPr>
+          <w:rFonts w:ascii="Aptos" w:hAnsi="Aptos"/>
+        </w:rPr>
+        <w:t>…</w:t>
+      </w:r>
+      <w:r>
+        <w:rPr>
+          <w:rFonts w:ascii="Aptos" w:hAnsi="Aptos"/>
+        </w:rPr>
+        <w:t>41</w:t>
+      </w:r>
+    </w:p>
+    <w:p>
+      <w:pPr>
+        <w:ind w:left="708" w:firstLine="708"/>
+        <w:rPr>
+          <w:rFonts w:ascii="Aptos" w:hAnsi="Aptos"/>
+        </w:rPr>
+      </w:pPr>
+      <w:r>
+        <w:rPr>
+          <w:rFonts w:ascii="Aptos" w:hAnsi="Aptos"/>
+        </w:rPr>
+        <w:t>3.3.</w:t>
+      </w:r>
+      <w:r>
+        <w:rPr>
+          <w:rFonts w:ascii="Aptos" w:hAnsi="Aptos"/>
+        </w:rPr>
+        <w:t>3</w:t>
+      </w:r>
+      <w:r>
+        <w:rPr>
+          <w:rFonts w:ascii="Aptos" w:hAnsi="Aptos"/>
+        </w:rPr>
+        <w:t>.</w:t>
+      </w:r>
+      <w:r>
+        <w:rPr>
+          <w:rFonts w:ascii="Aptos" w:hAnsi="Aptos"/>
+        </w:rPr>
+        <w:t xml:space="preserve"> Control de Versiones.</w:t>
+      </w:r>
+      <w:r>
+        <w:rPr>
+          <w:rFonts w:ascii="Aptos" w:hAnsi="Aptos"/>
+        </w:rPr>
+        <w:t xml:space="preserve"> </w:t>
+      </w:r>
+      <w:r>
+        <w:rPr>
+          <w:rFonts w:ascii="Aptos" w:hAnsi="Aptos"/>
+        </w:rPr>
+        <w:t>GitHub……………………</w:t>
+      </w:r>
+      <w:proofErr w:type="gramStart"/>
+      <w:r>
+        <w:rPr>
+          <w:rFonts w:ascii="Aptos" w:hAnsi="Aptos"/>
+        </w:rPr>
+        <w:t>…….</w:t>
+      </w:r>
+      <w:proofErr w:type="gramEnd"/>
+      <w:r>
+        <w:rPr>
+          <w:rFonts w:ascii="Aptos" w:hAnsi="Aptos"/>
+        </w:rPr>
+        <w:t>.…………………</w:t>
+      </w:r>
+      <w:r>
+        <w:rPr>
+          <w:rFonts w:ascii="Aptos" w:hAnsi="Aptos"/>
+        </w:rPr>
+        <w:t>…</w:t>
+      </w:r>
+      <w:r>
+        <w:rPr>
+          <w:rFonts w:ascii="Aptos" w:hAnsi="Aptos"/>
+        </w:rPr>
+        <w:t>42</w:t>
+      </w:r>
+    </w:p>
+    <w:p>
+      <w:pPr>
+        <w:rPr>
+          <w:rFonts w:ascii="Aptos" w:hAnsi="Aptos"/>
+        </w:rPr>
+      </w:pPr>
+      <w:r>
+        <w:rPr>
+          <w:rFonts w:ascii="Aptos" w:hAnsi="Aptos"/>
+        </w:rPr>
         <w:t>4</w:t>
       </w:r>
-    </w:p>
-    <w:p>
-      <w:r>
-        <w:t>1</w:t>
-      </w:r>
-      <w:r>
+      <w:r>
+        <w:rPr>
+          <w:rFonts w:ascii="Aptos" w:hAnsi="Aptos"/>
+        </w:rPr>
+        <w:t>.</w:t>
+      </w:r>
+      <w:r>
+        <w:rPr>
+          <w:rFonts w:ascii="Aptos" w:hAnsi="Aptos"/>
+        </w:rPr>
+        <w:t xml:space="preserve"> Arquitectura de la aplicación. El Patrón MVC……</w:t>
+      </w:r>
+      <w:proofErr w:type="gramStart"/>
+      <w:r>
+        <w:rPr>
+          <w:rFonts w:ascii="Aptos" w:hAnsi="Aptos"/>
+        </w:rPr>
+        <w:t>…….</w:t>
+      </w:r>
+      <w:proofErr w:type="gramEnd"/>
+      <w:r>
+        <w:rPr>
+          <w:rFonts w:ascii="Aptos" w:hAnsi="Aptos"/>
+        </w:rPr>
+        <w:t>………………</w:t>
+      </w:r>
+      <w:r>
+        <w:rPr>
+          <w:rFonts w:ascii="Aptos" w:hAnsi="Aptos"/>
+        </w:rPr>
+        <w:t>……</w:t>
+      </w:r>
+      <w:r>
+        <w:rPr>
+          <w:rFonts w:ascii="Aptos" w:hAnsi="Aptos"/>
+        </w:rPr>
+        <w:t>………………………</w:t>
+      </w:r>
+      <w:r>
+        <w:rPr>
+          <w:rFonts w:ascii="Aptos" w:hAnsi="Aptos"/>
+        </w:rPr>
+        <w:t>43</w:t>
+      </w:r>
+    </w:p>
+    <w:p>
+      <w:pPr>
+        <w:rPr>
+          <w:rFonts w:ascii="Aptos" w:hAnsi="Aptos"/>
+        </w:rPr>
+      </w:pPr>
+      <w:r>
+        <w:rPr>
+          <w:rFonts w:ascii="Aptos" w:hAnsi="Aptos"/>
+        </w:rPr>
+        <w:t>5</w:t>
+      </w:r>
+      <w:r>
+        <w:rPr>
+          <w:rFonts w:ascii="Aptos" w:hAnsi="Aptos"/>
+        </w:rPr>
+        <w:t>.</w:t>
+      </w:r>
+      <w:r>
+        <w:rPr>
+          <w:rFonts w:ascii="Aptos" w:hAnsi="Aptos"/>
+        </w:rPr>
+        <w:t xml:space="preserve"> Manual de usuario…………………………………………………………………</w:t>
+      </w:r>
+      <w:r>
+        <w:rPr>
+          <w:rFonts w:ascii="Aptos" w:hAnsi="Aptos"/>
+        </w:rPr>
+        <w:t>…………………</w:t>
+      </w:r>
+      <w:proofErr w:type="gramStart"/>
+      <w:r>
+        <w:rPr>
+          <w:rFonts w:ascii="Aptos" w:hAnsi="Aptos"/>
+        </w:rPr>
+        <w:t>…….</w:t>
+      </w:r>
+      <w:proofErr w:type="gramEnd"/>
+      <w:r>
+        <w:rPr>
+          <w:rFonts w:ascii="Aptos" w:hAnsi="Aptos"/>
+        </w:rPr>
+        <w:t>.</w:t>
+      </w:r>
+      <w:r>
+        <w:rPr>
+          <w:rFonts w:ascii="Aptos" w:hAnsi="Aptos"/>
+        </w:rPr>
+        <w:t>45</w:t>
+      </w:r>
+    </w:p>
+    <w:p>
+      <w:pPr>
+        <w:rPr>
+          <w:rFonts w:ascii="Aptos" w:hAnsi="Aptos"/>
+        </w:rPr>
+      </w:pPr>
+      <w:r>
+        <w:rPr>
+          <w:rFonts w:ascii="Aptos" w:hAnsi="Aptos"/>
+        </w:rPr>
+        <w:t>6</w:t>
+      </w:r>
+      <w:r>
+        <w:rPr>
+          <w:rFonts w:ascii="Aptos" w:hAnsi="Aptos"/>
+        </w:rPr>
+        <w:t>.</w:t>
+      </w:r>
+      <w:r>
+        <w:rPr>
+          <w:rFonts w:ascii="Aptos" w:hAnsi="Aptos"/>
+        </w:rPr>
+        <w:t xml:space="preserve"> Plan de Evaluación…………………………………………………………………</w:t>
+      </w:r>
+      <w:r>
+        <w:rPr>
+          <w:rFonts w:ascii="Aptos" w:hAnsi="Aptos"/>
+        </w:rPr>
+        <w:t>…………………</w:t>
+      </w:r>
+      <w:proofErr w:type="gramStart"/>
+      <w:r>
+        <w:rPr>
+          <w:rFonts w:ascii="Aptos" w:hAnsi="Aptos"/>
+        </w:rPr>
+        <w:t>…….</w:t>
+      </w:r>
+      <w:proofErr w:type="gramEnd"/>
+      <w:r>
+        <w:rPr>
+          <w:rFonts w:ascii="Aptos" w:hAnsi="Aptos"/>
+        </w:rPr>
+        <w:t>.</w:t>
+      </w:r>
+      <w:r>
+        <w:rPr>
+          <w:rFonts w:ascii="Aptos" w:hAnsi="Aptos"/>
+        </w:rPr>
+        <w:t>56</w:t>
+      </w:r>
+    </w:p>
+    <w:p>
+      <w:pPr>
+        <w:ind w:firstLine="708"/>
+        <w:rPr>
+          <w:rFonts w:ascii="Aptos" w:hAnsi="Aptos"/>
+        </w:rPr>
+      </w:pPr>
+      <w:r>
+        <w:rPr>
+          <w:rFonts w:ascii="Aptos" w:hAnsi="Aptos"/>
+        </w:rPr>
+        <w:t>6.1 Realización de la prueba ………………………………………………………</w:t>
+      </w:r>
+      <w:r>
+        <w:rPr>
+          <w:rFonts w:ascii="Aptos" w:hAnsi="Aptos"/>
+        </w:rPr>
+        <w:t>……………</w:t>
+      </w:r>
+      <w:r>
+        <w:rPr>
+          <w:rFonts w:ascii="Aptos" w:hAnsi="Aptos"/>
+        </w:rPr>
+        <w:t>56</w:t>
+      </w:r>
+    </w:p>
+    <w:p>
+      <w:pPr>
+        <w:ind w:firstLine="708"/>
+        <w:rPr>
+          <w:rFonts w:ascii="Aptos" w:hAnsi="Aptos"/>
+        </w:rPr>
+      </w:pPr>
+      <w:r>
+        <w:rPr>
+          <w:rFonts w:ascii="Aptos" w:hAnsi="Aptos"/>
+        </w:rPr>
+        <w:t>6.2 Instrucciones para la realización de la prueba…………</w:t>
+      </w:r>
+      <w:proofErr w:type="gramStart"/>
+      <w:r>
+        <w:rPr>
+          <w:rFonts w:ascii="Aptos" w:hAnsi="Aptos"/>
+        </w:rPr>
+        <w:t>…….</w:t>
+      </w:r>
+      <w:proofErr w:type="gramEnd"/>
+      <w:r>
+        <w:rPr>
+          <w:rFonts w:ascii="Aptos" w:hAnsi="Aptos"/>
+        </w:rPr>
+        <w:t>……</w:t>
+      </w:r>
+      <w:r>
+        <w:rPr>
+          <w:rFonts w:ascii="Aptos" w:hAnsi="Aptos"/>
+        </w:rPr>
+        <w:t>……</w:t>
+      </w:r>
+      <w:r>
+        <w:rPr>
+          <w:rFonts w:ascii="Aptos" w:hAnsi="Aptos"/>
+        </w:rPr>
+        <w:t>……………</w:t>
+      </w:r>
+      <w:r>
+        <w:rPr>
+          <w:rFonts w:ascii="Aptos" w:hAnsi="Aptos"/>
+        </w:rPr>
+        <w:t>5</w:t>
+      </w:r>
+      <w:r>
+        <w:rPr>
+          <w:rFonts w:ascii="Aptos" w:hAnsi="Aptos"/>
+        </w:rPr>
+        <w:t>6</w:t>
+      </w:r>
+    </w:p>
+    <w:p>
+      <w:pPr>
+        <w:ind w:firstLine="708"/>
+        <w:rPr>
+          <w:rFonts w:ascii="Aptos" w:hAnsi="Aptos"/>
+        </w:rPr>
+      </w:pPr>
+      <w:r>
+        <w:rPr>
+          <w:rFonts w:ascii="Aptos" w:hAnsi="Aptos"/>
+        </w:rPr>
+        <w:t>6.3 Valoración y resultados de la prueba……………</w:t>
+      </w:r>
+      <w:proofErr w:type="gramStart"/>
+      <w:r>
+        <w:rPr>
+          <w:rFonts w:ascii="Aptos" w:hAnsi="Aptos"/>
+        </w:rPr>
+        <w:t>…….</w:t>
+      </w:r>
+      <w:proofErr w:type="gramEnd"/>
+      <w:r>
+        <w:rPr>
+          <w:rFonts w:ascii="Aptos" w:hAnsi="Aptos"/>
+        </w:rPr>
+        <w:t>.………………</w:t>
+      </w:r>
+      <w:r>
+        <w:rPr>
+          <w:rFonts w:ascii="Aptos" w:hAnsi="Aptos"/>
+        </w:rPr>
+        <w:t>……</w:t>
+      </w:r>
+      <w:r>
+        <w:rPr>
+          <w:rFonts w:ascii="Aptos" w:hAnsi="Aptos"/>
+        </w:rPr>
+        <w:t>…………</w:t>
+      </w:r>
+      <w:r>
+        <w:rPr>
+          <w:rFonts w:ascii="Aptos" w:hAnsi="Aptos"/>
+        </w:rPr>
+        <w:t>58</w:t>
+      </w:r>
+    </w:p>
+    <w:p>
+      <w:pPr>
+        <w:rPr>
+          <w:rFonts w:ascii="Aptos" w:hAnsi="Aptos"/>
+        </w:rPr>
+      </w:pPr>
+      <w:r>
+        <w:rPr>
+          <w:rFonts w:ascii="Aptos" w:hAnsi="Aptos"/>
+        </w:rPr>
+        <w:t>Cuestionario de Evaluación………………………………...……………………</w:t>
+      </w:r>
+      <w:r>
+        <w:rPr>
+          <w:rFonts w:ascii="Aptos" w:hAnsi="Aptos"/>
+        </w:rPr>
+        <w:t>…</w:t>
+      </w:r>
+      <w:r>
+        <w:rPr>
+          <w:rFonts w:ascii="Aptos" w:hAnsi="Aptos"/>
+        </w:rPr>
+        <w:t>………………………</w:t>
+      </w:r>
+      <w:r>
+        <w:rPr>
+          <w:rFonts w:ascii="Aptos" w:hAnsi="Aptos"/>
+        </w:rPr>
+        <w:t>59</w:t>
+      </w:r>
+    </w:p>
+    <w:p>
+      <w:pPr>
+        <w:rPr>
+          <w:rFonts w:ascii="Aptos" w:hAnsi="Aptos"/>
+        </w:rPr>
+      </w:pPr>
+      <w:r>
+        <w:rPr>
+          <w:rFonts w:ascii="Aptos" w:hAnsi="Aptos"/>
+        </w:rPr>
+        <w:t>Cuestiones finales...…………………………………………………………………</w:t>
+      </w:r>
+      <w:r>
+        <w:rPr>
+          <w:rFonts w:ascii="Aptos" w:hAnsi="Aptos"/>
+        </w:rPr>
+        <w:t>…………………</w:t>
+      </w:r>
+      <w:proofErr w:type="gramStart"/>
+      <w:r>
+        <w:rPr>
+          <w:rFonts w:ascii="Aptos" w:hAnsi="Aptos"/>
+        </w:rPr>
+        <w:t>…….</w:t>
+      </w:r>
+      <w:proofErr w:type="gramEnd"/>
+      <w:r>
+        <w:rPr>
+          <w:rFonts w:ascii="Aptos" w:hAnsi="Aptos"/>
+        </w:rPr>
+        <w:t>.</w:t>
+      </w:r>
+      <w:r>
+        <w:rPr>
+          <w:rFonts w:ascii="Aptos" w:hAnsi="Aptos"/>
+        </w:rPr>
+        <w:t>62</w:t>
+      </w:r>
+    </w:p>
+    <w:p>
+      <w:pPr>
+        <w:rPr>
+          <w:rFonts w:ascii="Aptos" w:hAnsi="Aptos"/>
+        </w:rPr>
+      </w:pPr>
+      <w:r>
+        <w:rPr>
+          <w:rFonts w:ascii="Aptos" w:hAnsi="Aptos"/>
+        </w:rPr>
+        <w:t>7</w:t>
+      </w:r>
+      <w:r>
+        <w:rPr>
+          <w:rFonts w:ascii="Aptos" w:hAnsi="Aptos"/>
+        </w:rPr>
+        <w:t>.</w:t>
+      </w:r>
+      <w:r>
+        <w:rPr>
+          <w:rFonts w:ascii="Aptos" w:hAnsi="Aptos"/>
+        </w:rPr>
+        <w:t xml:space="preserve"> Posibles mejoras o ampliaciones del proyecto…</w:t>
+      </w:r>
+      <w:proofErr w:type="gramStart"/>
+      <w:r>
+        <w:rPr>
+          <w:rFonts w:ascii="Aptos" w:hAnsi="Aptos"/>
+        </w:rPr>
+        <w:t>…….</w:t>
+      </w:r>
+      <w:proofErr w:type="gramEnd"/>
+      <w:r>
+        <w:rPr>
+          <w:rFonts w:ascii="Aptos" w:hAnsi="Aptos"/>
+        </w:rPr>
+        <w:t>………………</w:t>
+      </w:r>
+      <w:r>
+        <w:rPr>
+          <w:rFonts w:ascii="Aptos" w:hAnsi="Aptos"/>
+        </w:rPr>
+        <w:t>……</w:t>
+      </w:r>
+      <w:r>
+        <w:rPr>
+          <w:rFonts w:ascii="Aptos" w:hAnsi="Aptos"/>
+        </w:rPr>
+        <w:t>………………………</w:t>
+      </w:r>
+      <w:r>
+        <w:rPr>
+          <w:rFonts w:ascii="Aptos" w:hAnsi="Aptos"/>
+        </w:rPr>
+        <w:t>65</w:t>
+      </w:r>
+    </w:p>
+    <w:p>
+      <w:pPr>
+        <w:rPr>
+          <w:rFonts w:ascii="Aptos" w:hAnsi="Aptos"/>
+        </w:rPr>
+      </w:pPr>
+      <w:r>
+        <w:rPr>
+          <w:rFonts w:ascii="Aptos" w:hAnsi="Aptos"/>
+        </w:rPr>
+        <w:t>8</w:t>
+      </w:r>
+      <w:r>
+        <w:rPr>
+          <w:rFonts w:ascii="Aptos" w:hAnsi="Aptos"/>
+        </w:rPr>
+        <w:t>.</w:t>
+      </w:r>
+      <w:r>
+        <w:rPr>
+          <w:rFonts w:ascii="Aptos" w:hAnsi="Aptos"/>
+        </w:rPr>
+        <w:t xml:space="preserve"> Conclusiones </w:t>
+      </w:r>
+      <w:proofErr w:type="gramStart"/>
+      <w:r>
+        <w:rPr>
+          <w:rFonts w:ascii="Aptos" w:hAnsi="Aptos"/>
+        </w:rPr>
+        <w:t>personales….</w:t>
+      </w:r>
+      <w:proofErr w:type="gramEnd"/>
+      <w:r>
+        <w:rPr>
+          <w:rFonts w:ascii="Aptos" w:hAnsi="Aptos"/>
+        </w:rPr>
+        <w:t>.……………………………………………………</w:t>
+      </w:r>
+      <w:r>
+        <w:rPr>
+          <w:rFonts w:ascii="Aptos" w:hAnsi="Aptos"/>
+        </w:rPr>
+        <w:t>……………………….</w:t>
+      </w:r>
+      <w:r>
+        <w:rPr>
+          <w:rFonts w:ascii="Aptos" w:hAnsi="Aptos"/>
+        </w:rPr>
+        <w:t>65</w:t>
+      </w:r>
+    </w:p>
+    <w:p>
+      <w:pPr>
+        <w:rPr>
+          <w:rFonts w:ascii="Aptos" w:hAnsi="Aptos"/>
+        </w:rPr>
+      </w:pPr>
+      <w:r>
+        <w:rPr>
+          <w:rFonts w:ascii="Aptos" w:hAnsi="Aptos"/>
+        </w:rPr>
+        <w:t>9</w:t>
+      </w:r>
+      <w:r>
+        <w:rPr>
+          <w:rFonts w:ascii="Aptos" w:hAnsi="Aptos"/>
+        </w:rPr>
+        <w:t>.</w:t>
+      </w:r>
+      <w:r>
+        <w:rPr>
+          <w:rFonts w:ascii="Aptos" w:hAnsi="Aptos"/>
+        </w:rPr>
+        <w:t xml:space="preserve"> Bibliografía …………………………………</w:t>
+      </w:r>
+      <w:proofErr w:type="gramStart"/>
+      <w:r>
+        <w:rPr>
+          <w:rFonts w:ascii="Aptos" w:hAnsi="Aptos"/>
+        </w:rPr>
+        <w:t>…….</w:t>
+      </w:r>
+      <w:proofErr w:type="gramEnd"/>
+      <w:r>
+        <w:rPr>
+          <w:rFonts w:ascii="Aptos" w:hAnsi="Aptos"/>
+        </w:rPr>
+        <w:t>.………..………………………</w:t>
+      </w:r>
+      <w:r>
+        <w:rPr>
+          <w:rFonts w:ascii="Aptos" w:hAnsi="Aptos"/>
+        </w:rPr>
+        <w:t>…</w:t>
+      </w:r>
+      <w:r>
+        <w:rPr>
+          <w:rFonts w:ascii="Aptos" w:hAnsi="Aptos"/>
+        </w:rPr>
+        <w:t>……………………..</w:t>
+      </w:r>
+      <w:r>
+        <w:rPr>
+          <w:rFonts w:ascii="Aptos" w:hAnsi="Aptos"/>
+        </w:rPr>
+        <w:t>67</w:t>
+      </w:r>
+    </w:p>
+    <w:p>
+      <w:pPr>
+        <w:rPr>
+          <w:rFonts w:ascii="Aptos" w:hAnsi="Aptos"/>
+        </w:rPr>
+      </w:pPr>
+      <w:r>
+        <w:rPr>
+          <w:rFonts w:ascii="Aptos" w:hAnsi="Aptos"/>
+        </w:rPr>
+        <w:t>10</w:t>
+      </w:r>
+      <w:r>
+        <w:rPr>
+          <w:rFonts w:ascii="Aptos" w:hAnsi="Aptos"/>
+        </w:rPr>
+        <w:t>.</w:t>
+      </w:r>
+      <w:r>
+        <w:rPr>
+          <w:rFonts w:ascii="Aptos" w:hAnsi="Aptos"/>
+        </w:rPr>
+        <w:t xml:space="preserve"> Fuentes de Internet ……………………</w:t>
+      </w:r>
+      <w:proofErr w:type="gramStart"/>
+      <w:r>
+        <w:rPr>
+          <w:rFonts w:ascii="Aptos" w:hAnsi="Aptos"/>
+        </w:rPr>
+        <w:t>…….</w:t>
+      </w:r>
+      <w:proofErr w:type="gramEnd"/>
+      <w:r>
+        <w:rPr>
+          <w:rFonts w:ascii="Aptos" w:hAnsi="Aptos"/>
+        </w:rPr>
+        <w:t>…..………........................</w:t>
+      </w:r>
+      <w:r>
+        <w:rPr>
+          <w:rFonts w:ascii="Aptos" w:hAnsi="Aptos"/>
+        </w:rPr>
+        <w:t>...</w:t>
+      </w:r>
+      <w:r>
+        <w:rPr>
+          <w:rFonts w:ascii="Aptos" w:hAnsi="Aptos"/>
+        </w:rPr>
+        <w:t>.........................</w:t>
+      </w:r>
+      <w:r>
+        <w:rPr>
+          <w:rFonts w:ascii="Aptos" w:hAnsi="Aptos"/>
+        </w:rPr>
+        <w:t>68</w:t>
+      </w:r>
+    </w:p>
+    <w:p>
+      <w:pPr>
+        <w:rPr>
+          <w:rFonts w:ascii="Aptos" w:hAnsi="Aptos"/>
+        </w:rPr>
+      </w:pPr>
+    </w:p>
+    <w:p>
+      <w:pPr>
+        <w:rPr>
+          <w:rFonts w:ascii="Aptos" w:hAnsi="Aptos"/>
+        </w:rPr>
+      </w:pPr>
+    </w:p>
+    <w:p>
+      <w:pPr>
+        <w:rPr>
+          <w:rFonts w:ascii="Aptos" w:hAnsi="Aptos"/>
+        </w:rPr>
+      </w:pPr>
+    </w:p>
+    <w:p>
+      <w:pPr>
+        <w:rPr>
+          <w:rFonts w:ascii="Aptos" w:hAnsi="Aptos"/>
+        </w:rPr>
+      </w:pPr>
+    </w:p>
+    <w:p>
+      <w:pPr>
+        <w:rPr>
+          <w:rFonts w:ascii="Aptos" w:hAnsi="Aptos"/>
+        </w:rPr>
+      </w:pPr>
+    </w:p>
+    <w:p>
+      <w:pPr>
+        <w:rPr>
+          <w:rFonts w:ascii="Aptos" w:hAnsi="Aptos"/>
+        </w:rPr>
+      </w:pPr>
+    </w:p>
+    <w:p>
+      <w:pPr>
+        <w:rPr>
+          <w:rFonts w:ascii="Aptos" w:hAnsi="Aptos"/>
+        </w:rPr>
+      </w:pPr>
+    </w:p>
+    <w:p>
+      <w:pPr>
+        <w:rPr>
+          <w:rFonts w:ascii="Aptos" w:hAnsi="Aptos"/>
+        </w:rPr>
+      </w:pPr>
+    </w:p>
+    <w:p>
+      <w:pPr>
+        <w:rPr>
+          <w:rFonts w:ascii="Aptos" w:hAnsi="Aptos"/>
+        </w:rPr>
+      </w:pPr>
+    </w:p>
+    <w:p>
+      <w:pPr>
+        <w:rPr>
+          <w:rFonts w:ascii="Aptos" w:hAnsi="Aptos"/>
+        </w:rPr>
+      </w:pPr>
+    </w:p>
+    <w:p>
+      <w:pPr>
+        <w:rPr>
+          <w:rFonts w:ascii="Aptos" w:hAnsi="Aptos"/>
+        </w:rPr>
+      </w:pPr>
+    </w:p>
+    <w:p>
+      <w:pPr>
+        <w:rPr>
+          <w:rFonts w:ascii="Aptos" w:hAnsi="Aptos"/>
+        </w:rPr>
+      </w:pPr>
+    </w:p>
+    <w:p>
+      <w:pPr>
+        <w:rPr>
+          <w:rFonts w:ascii="Aptos" w:hAnsi="Aptos"/>
+        </w:rPr>
+      </w:pPr>
+    </w:p>
+    <w:p>
+      <w:pPr>
+        <w:rPr>
+          <w:rFonts w:ascii="Aptos" w:hAnsi="Aptos"/>
+        </w:rPr>
+      </w:pPr>
+    </w:p>
+    <w:p>
+      <w:pPr>
+        <w:rPr>
+          <w:rFonts w:ascii="Aptos" w:hAnsi="Aptos"/>
+        </w:rPr>
+      </w:pPr>
+    </w:p>
+    <w:p>
+      <w:pPr>
+        <w:rPr>
+          <w:rFonts w:ascii="Aptos" w:hAnsi="Aptos"/>
+        </w:rPr>
+      </w:pPr>
+    </w:p>
+    <w:p>
+      <w:pPr>
+        <w:rPr>
+          <w:rFonts w:ascii="Aptos" w:hAnsi="Aptos"/>
+        </w:rPr>
+      </w:pPr>
+      <w:r>
+        <w:rPr>
+          <w:rFonts w:ascii="Aptos" w:hAnsi="Aptos"/>
+        </w:rPr>
+        <w:t>0.</w:t>
+      </w:r>
+      <w:r>
+        <w:rPr>
+          <w:rFonts w:ascii="Aptos" w:hAnsi="Aptos"/>
+        </w:rPr>
+        <w:t>OBJETIVOS GENERALES DEL PROYECTO</w:t>
+      </w:r>
+    </w:p>
+    <w:p>
+      <w:pPr>
+        <w:pStyle w:val="Prrafodelista"/>
+        <w:rPr>
+          <w:rFonts w:ascii="Aptos" w:hAnsi="Aptos"/>
+        </w:rPr>
+      </w:pPr>
+      <w:r>
+        <w:rPr>
+          <w:rFonts w:ascii="Aptos" w:hAnsi="Aptos"/>
+        </w:rPr>
+        <w:lastRenderedPageBreak/>
+        <w:t>Crear una tienda online de impresión 3D combina perfectamente con mis habilidades como desarrollador web y mi pasión por la impresión 3D. Al tener una impresora 3D en casa, puedo diseñar y ofrecer productos únicos y personalizados, aprovechando la creciente demanda en este mercado. Además, puedo mantener bajos los costos operativos al producir bajo demanda. Esta aventura no solo me permite explorar un campo tecnológico emocionante, sino también construir una comunidad alrededor de esta innovadora forma de fabricación. Con mi experiencia y recursos, estoy bien posicionado para hacer de este proyecto un éxito.</w:t>
+      </w:r>
+    </w:p>
+    <w:p>
+      <w:pPr>
+        <w:rPr>
+          <w:rFonts w:ascii="Aptos" w:hAnsi="Aptos"/>
+        </w:rPr>
+      </w:pPr>
+      <w:r>
+        <w:rPr>
+          <w:rFonts w:ascii="Aptos" w:hAnsi="Aptos"/>
+        </w:rPr>
+        <w:t>1.PLANIFICACION DEL PROYECTO</w:t>
+      </w:r>
+    </w:p>
+    <w:p>
+      <w:pPr>
+        <w:rPr>
+          <w:rFonts w:ascii="Aptos" w:hAnsi="Aptos"/>
+        </w:rPr>
+      </w:pPr>
+      <w:r>
+        <w:rPr>
+          <w:rFonts w:ascii="Aptos" w:hAnsi="Aptos"/>
+        </w:rPr>
+        <w:drawing>
+          <wp:inline distT="0" distB="0" distL="0" distR="0" wp14:anchorId="454F4FA2" wp14:editId="3E732205">
+            <wp:extent cx="5400040" cy="3712845"/>
+            <wp:effectExtent l="0" t="0" r="0" b="1905"/>
+            <wp:docPr id="456644466" name="Imagen 1"/>
+            <wp:cNvGraphicFramePr>
+              <a:graphicFrameLocks xmlns:a="http://schemas.openxmlformats.org/drawingml/2006/main" noChangeAspect="1"/>
+            </wp:cNvGraphicFramePr>
+            <a:graphic xmlns:a="http://schemas.openxmlformats.org/drawingml/2006/main">
+              <a:graphicData uri="http://schemas.openxmlformats.org/drawingml/2006/picture">
+                <pic:pic xmlns:pic="http://schemas.openxmlformats.org/drawingml/2006/picture">
+                  <pic:nvPicPr>
+                    <pic:cNvPr id="456644466" name=""/>
+                    <pic:cNvPicPr/>
+                  </pic:nvPicPr>
+                  <pic:blipFill>
+                    <a:blip r:embed="rId10"/>
+                    <a:stretch>
+                      <a:fillRect/>
+                    </a:stretch>
+                  </pic:blipFill>
+                  <pic:spPr>
+                    <a:xfrm>
+                      <a:off x="0" y="0"/>
+                      <a:ext cx="5400040" cy="3712845"/>
+                    </a:xfrm>
+                    <a:prstGeom prst="rect">
+                      <a:avLst/>
+                    </a:prstGeom>
+                  </pic:spPr>
+                </pic:pic>
+              </a:graphicData>
+            </a:graphic>
+          </wp:inline>
+        </w:drawing>
+      </w:r>
+    </w:p>
+    <w:p>
+      <w:pPr>
+        <w:rPr>
+          <w:rFonts w:ascii="Aptos" w:hAnsi="Aptos"/>
+        </w:rPr>
+      </w:pPr>
+      <w:r>
+        <w:rPr>
+          <w:rFonts w:ascii="Aptos" w:hAnsi="Aptos"/>
+        </w:rPr>
+        <w:t>1.1 ESTIMACIÓN ECONÓMICA INICIAL</w:t>
+      </w:r>
+    </w:p>
+    <w:p>
+      <w:pPr>
+        <w:rPr>
+          <w:rFonts w:ascii="Aptos" w:hAnsi="Aptos"/>
+        </w:rPr>
+      </w:pPr>
+      <w:r>
+        <w:rPr>
+          <w:rFonts w:ascii="Aptos" w:hAnsi="Aptos"/>
+        </w:rPr>
+        <w:t>En este apartado explicaremos una estimación del coste económico necesario para la realización</w:t>
+      </w:r>
+      <w:r>
+        <w:rPr>
+          <w:rFonts w:ascii="Aptos" w:hAnsi="Aptos"/>
+        </w:rPr>
         <w:t xml:space="preserve"> </w:t>
       </w:r>
       <w:r>
-        <w:t>Planificación del proyecto…………………………………………...</w:t>
-      </w:r>
-      <w:r>
-        <w:t>................…</w:t>
-      </w:r>
-      <w:r>
+        <w:rPr>
+          <w:rFonts w:ascii="Aptos" w:hAnsi="Aptos"/>
+        </w:rPr>
+        <w:t>del proyecto. Para obtener el estimado realizamos varios pasos que explicaremos a continuación</w:t>
+      </w:r>
+    </w:p>
+    <w:p>
+      <w:pPr>
+        <w:pStyle w:val="Prrafodelista"/>
+        <w:numPr>
+          <w:ilvl w:val="2"/>
+          <w:numId w:val="2"/>
+        </w:numPr>
+        <w:rPr>
+          <w:rFonts w:ascii="Aptos" w:hAnsi="Aptos"/>
+        </w:rPr>
+      </w:pPr>
+      <w:r>
+        <w:rPr>
+          <w:rFonts w:ascii="Aptos" w:hAnsi="Aptos"/>
+        </w:rPr>
+        <w:t>DEFINICIÓN DE ACTIVIDADES</w:t>
+      </w:r>
+    </w:p>
+    <w:p>
+      <w:pPr>
+        <w:pStyle w:val="Prrafodelista"/>
+        <w:rPr>
+          <w:rFonts w:ascii="Aptos" w:hAnsi="Aptos"/>
+        </w:rPr>
+      </w:pPr>
+      <w:r>
+        <w:rPr>
+          <w:rFonts w:ascii="Aptos" w:hAnsi="Aptos"/>
+        </w:rPr>
+        <w:t xml:space="preserve">En </w:t>
+      </w:r>
+      <w:r>
+        <w:rPr>
+          <w:rFonts w:ascii="Aptos" w:hAnsi="Aptos"/>
+        </w:rPr>
+        <w:t>INFINITECS</w:t>
+      </w:r>
+      <w:r>
+        <w:rPr>
+          <w:rFonts w:ascii="Aptos" w:hAnsi="Aptos"/>
+        </w:rPr>
+        <w:t xml:space="preserve">, las actividades son el resultado de dividir el trabajo necesario en el proyecto en paquetes o fases manejables y controlables. En nuestro caso, al ser un proyecto enfocado en el desarrollo y puesta en marcha de una tienda online especializada en impresión 3D, hemos optado por seguir una de las metodologías más consolidadas en </w:t>
+      </w:r>
+      <w:r>
+        <w:rPr>
+          <w:rFonts w:ascii="Aptos" w:hAnsi="Aptos"/>
+        </w:rPr>
+        <w:t xml:space="preserve">el desarrollo </w:t>
+      </w:r>
+      <w:r>
+        <w:rPr>
+          <w:rFonts w:ascii="Aptos" w:hAnsi="Aptos"/>
+        </w:rPr>
+        <w:t>del software. Hemos decidido emplear un modelo clásico, que es desglosar el proyecto en fases secuenciales, permitiendo una gestión clara y ordenada.</w:t>
+      </w:r>
+    </w:p>
+    <w:p>
+      <w:pPr>
+        <w:pStyle w:val="Prrafodelista"/>
+        <w:rPr>
+          <w:rFonts w:ascii="Aptos" w:hAnsi="Aptos"/>
+        </w:rPr>
+      </w:pPr>
+    </w:p>
+    <w:p>
+      <w:pPr>
+        <w:pStyle w:val="Prrafodelista"/>
+        <w:rPr>
+          <w:rFonts w:ascii="Aptos" w:hAnsi="Aptos"/>
+        </w:rPr>
+      </w:pPr>
+      <w:r>
+        <w:rPr>
+          <w:rFonts w:ascii="Aptos" w:hAnsi="Aptos"/>
+        </w:rPr>
+        <w:t>Las fases definidas para la creación de nuestro e-</w:t>
+      </w:r>
+      <w:proofErr w:type="spellStart"/>
+      <w:r>
+        <w:rPr>
+          <w:rFonts w:ascii="Aptos" w:hAnsi="Aptos"/>
+        </w:rPr>
+        <w:t>commerce</w:t>
+      </w:r>
+      <w:proofErr w:type="spellEnd"/>
+      <w:r>
+        <w:rPr>
+          <w:rFonts w:ascii="Aptos" w:hAnsi="Aptos"/>
+        </w:rPr>
+        <w:t xml:space="preserve"> son: Análisis, Diseño, </w:t>
+      </w:r>
+      <w:r>
+        <w:rPr>
+          <w:rFonts w:ascii="Aptos" w:hAnsi="Aptos"/>
+        </w:rPr>
+        <w:t>Desarrollo</w:t>
+      </w:r>
+      <w:r>
+        <w:rPr>
+          <w:rFonts w:ascii="Aptos" w:hAnsi="Aptos"/>
+        </w:rPr>
+        <w:t xml:space="preserve"> y Pruebas. Estas etapas han sido diseñadas para asegurar que cada </w:t>
+      </w:r>
+      <w:r>
+        <w:rPr>
+          <w:rFonts w:ascii="Aptos" w:hAnsi="Aptos"/>
+        </w:rPr>
+        <w:lastRenderedPageBreak/>
+        <w:t xml:space="preserve">aspecto del software se ajuste a las necesidades específicas de la impresión 3D y de nuestros usuarios. Dado que </w:t>
+      </w:r>
+      <w:r>
+        <w:rPr>
+          <w:rFonts w:ascii="Aptos" w:hAnsi="Aptos"/>
+        </w:rPr>
+        <w:t>INFINITECS</w:t>
+      </w:r>
+      <w:r>
+        <w:rPr>
+          <w:rFonts w:ascii="Aptos" w:hAnsi="Aptos"/>
+        </w:rPr>
+        <w:t xml:space="preserve"> será propietario completo del sistema, la fase de Mantenimiento será de nuestra responsabilidad directa. Este modelo secuencial nos permite seguir un orden lógico y, si todo procede sin errores ni imprevistos, avanzar de una fase a la siguiente de manera cronológica y sistemática.</w:t>
+      </w:r>
+    </w:p>
+    <w:p>
+      <w:pPr>
+        <w:pStyle w:val="Prrafodelista"/>
+        <w:rPr>
+          <w:rFonts w:ascii="Aptos" w:hAnsi="Aptos"/>
+        </w:rPr>
+      </w:pPr>
+    </w:p>
+    <w:p>
+      <w:pPr>
+        <w:pStyle w:val="Prrafodelista"/>
+        <w:rPr>
+          <w:rFonts w:ascii="Aptos" w:hAnsi="Aptos"/>
+        </w:rPr>
+      </w:pPr>
+      <w:r>
+        <w:rPr>
+          <w:rFonts w:ascii="Aptos" w:hAnsi="Aptos"/>
+        </w:rPr>
+        <w:t xml:space="preserve">Planificación Aplicación </w:t>
+      </w:r>
+      <w:r>
+        <w:rPr>
+          <w:rFonts w:ascii="Aptos" w:hAnsi="Aptos"/>
+        </w:rPr>
+        <w:t>INFINITECS</w:t>
+      </w:r>
+      <w:r>
+        <w:rPr>
+          <w:rFonts w:ascii="Aptos" w:hAnsi="Aptos"/>
+        </w:rPr>
+        <w:t>:</w:t>
+      </w:r>
+    </w:p>
+    <w:tbl>
+      <w:tblPr>
+        <w:tblStyle w:val="Tablaconcuadrcula"/>
+        <w:tblW w:w="0" w:type="auto"/>
+        <w:tblInd w:w="720" w:type="dxa"/>
+        <w:tblLook w:val="04A0" w:firstRow="1" w:lastRow="0" w:firstColumn="1" w:lastColumn="0" w:noHBand="0" w:noVBand="1"/>
+      </w:tblPr>
+      <w:tblGrid>
+        <w:gridCol w:w="4662"/>
+        <w:gridCol w:w="1559"/>
+        <w:gridCol w:w="1553"/>
+      </w:tblGrid>
+      <w:tr>
+        <w:tc>
+          <w:tcPr>
+            <w:tcW w:w="4662" w:type="dxa"/>
+          </w:tcPr>
+          <w:p>
+            <w:pPr>
+              <w:pStyle w:val="Prrafodelista"/>
+              <w:ind w:left="0"/>
+              <w:rPr>
+                <w:rFonts w:ascii="Aptos" w:hAnsi="Aptos"/>
+                <w:b/>
+                <w:bCs/>
+              </w:rPr>
+            </w:pPr>
+            <w:r>
+              <w:rPr>
+                <w:rFonts w:ascii="Aptos" w:hAnsi="Aptos"/>
+                <w:b/>
+                <w:bCs/>
+              </w:rPr>
+              <w:t>TAREA</w:t>
+            </w:r>
+          </w:p>
+        </w:tc>
+        <w:tc>
+          <w:tcPr>
+            <w:tcW w:w="1559" w:type="dxa"/>
+          </w:tcPr>
+          <w:p>
+            <w:pPr>
+              <w:pStyle w:val="Prrafodelista"/>
+              <w:ind w:left="0"/>
+              <w:rPr>
+                <w:rFonts w:ascii="Aptos" w:hAnsi="Aptos"/>
+                <w:b/>
+                <w:bCs/>
+              </w:rPr>
+            </w:pPr>
+            <w:r>
+              <w:rPr>
+                <w:rFonts w:ascii="Aptos" w:hAnsi="Aptos"/>
+                <w:b/>
+                <w:bCs/>
+              </w:rPr>
+              <w:t>INICIO</w:t>
+            </w:r>
+          </w:p>
+        </w:tc>
+        <w:tc>
+          <w:tcPr>
+            <w:tcW w:w="1553" w:type="dxa"/>
+          </w:tcPr>
+          <w:p>
+            <w:pPr>
+              <w:pStyle w:val="Prrafodelista"/>
+              <w:ind w:left="0"/>
+              <w:rPr>
+                <w:rFonts w:ascii="Aptos" w:hAnsi="Aptos"/>
+                <w:b/>
+                <w:bCs/>
+              </w:rPr>
+            </w:pPr>
+            <w:r>
+              <w:rPr>
+                <w:rFonts w:ascii="Aptos" w:hAnsi="Aptos"/>
+                <w:b/>
+                <w:bCs/>
+              </w:rPr>
+              <w:t>FIN</w:t>
+            </w:r>
+          </w:p>
+        </w:tc>
+      </w:tr>
+      <w:tr>
+        <w:tc>
+          <w:tcPr>
+            <w:tcW w:w="4662" w:type="dxa"/>
+          </w:tcPr>
+          <w:p>
+            <w:pPr>
+              <w:pStyle w:val="Prrafodelista"/>
+              <w:ind w:left="0"/>
+              <w:rPr>
+                <w:rFonts w:ascii="Aptos" w:hAnsi="Aptos"/>
+              </w:rPr>
+            </w:pPr>
+            <w:r>
+              <w:rPr>
+                <w:rFonts w:ascii="Aptos" w:hAnsi="Aptos"/>
+                <w:color w:val="FF0000"/>
+              </w:rPr>
+              <w:t>ANALISIS</w:t>
+            </w:r>
+          </w:p>
+        </w:tc>
+        <w:tc>
+          <w:tcPr>
+            <w:tcW w:w="1559" w:type="dxa"/>
+          </w:tcPr>
+          <w:p>
+            <w:pPr>
+              <w:pStyle w:val="Prrafodelista"/>
+              <w:ind w:left="0"/>
+              <w:rPr>
+                <w:rFonts w:ascii="Aptos" w:hAnsi="Aptos"/>
+              </w:rPr>
+            </w:pPr>
+            <w:r>
+              <w:rPr>
+                <w:rFonts w:ascii="Aptos" w:hAnsi="Aptos"/>
+              </w:rPr>
+              <w:t>25/10/2023</w:t>
+            </w:r>
+          </w:p>
+        </w:tc>
+        <w:tc>
+          <w:tcPr>
+            <w:tcW w:w="1553" w:type="dxa"/>
+          </w:tcPr>
+          <w:p>
+            <w:pPr>
+              <w:pStyle w:val="Prrafodelista"/>
+              <w:ind w:left="0"/>
+              <w:rPr>
+                <w:rFonts w:ascii="Aptos" w:hAnsi="Aptos"/>
+              </w:rPr>
+            </w:pPr>
+            <w:r>
+              <w:rPr>
+                <w:rFonts w:ascii="Aptos" w:hAnsi="Aptos"/>
+              </w:rPr>
+              <w:t>05/11/2023</w:t>
+            </w:r>
+          </w:p>
+        </w:tc>
+      </w:tr>
+      <w:tr>
+        <w:tc>
+          <w:tcPr>
+            <w:tcW w:w="4662" w:type="dxa"/>
+          </w:tcPr>
+          <w:p>
+            <w:pPr>
+              <w:pStyle w:val="Prrafodelista"/>
+              <w:ind w:left="0"/>
+              <w:rPr>
+                <w:rFonts w:ascii="Aptos" w:hAnsi="Aptos"/>
+              </w:rPr>
+            </w:pPr>
+            <w:r>
+              <w:rPr>
+                <w:rFonts w:ascii="Aptos" w:hAnsi="Aptos"/>
+              </w:rPr>
+              <w:t>Estudios previos</w:t>
+            </w:r>
+          </w:p>
+        </w:tc>
+        <w:tc>
+          <w:tcPr>
+            <w:tcW w:w="1559" w:type="dxa"/>
+          </w:tcPr>
+          <w:p>
+            <w:pPr>
+              <w:pStyle w:val="Prrafodelista"/>
+              <w:ind w:left="0"/>
+              <w:rPr>
+                <w:rFonts w:ascii="Aptos" w:hAnsi="Aptos"/>
+              </w:rPr>
+            </w:pPr>
+          </w:p>
+        </w:tc>
+        <w:tc>
+          <w:tcPr>
+            <w:tcW w:w="1553" w:type="dxa"/>
+          </w:tcPr>
+          <w:p>
+            <w:pPr>
+              <w:pStyle w:val="Prrafodelista"/>
+              <w:ind w:left="0"/>
+              <w:rPr>
+                <w:rFonts w:ascii="Aptos" w:hAnsi="Aptos"/>
+              </w:rPr>
+            </w:pPr>
+          </w:p>
+        </w:tc>
+      </w:tr>
+      <w:tr>
+        <w:tc>
+          <w:tcPr>
+            <w:tcW w:w="4662" w:type="dxa"/>
+          </w:tcPr>
+          <w:p>
+            <w:pPr>
+              <w:pStyle w:val="Prrafodelista"/>
+              <w:ind w:left="0"/>
+              <w:rPr>
+                <w:rFonts w:ascii="Aptos" w:hAnsi="Aptos"/>
+              </w:rPr>
+            </w:pPr>
+            <w:r>
+              <w:rPr>
+                <w:rFonts w:ascii="Aptos" w:hAnsi="Aptos"/>
+              </w:rPr>
+              <w:t xml:space="preserve">Requisitos </w:t>
+            </w:r>
+            <w:r>
+              <w:rPr>
+                <w:rFonts w:ascii="Aptos" w:hAnsi="Aptos"/>
+              </w:rPr>
+              <w:t>de la aplicación</w:t>
+            </w:r>
+          </w:p>
+        </w:tc>
+        <w:tc>
+          <w:tcPr>
+            <w:tcW w:w="1559" w:type="dxa"/>
+          </w:tcPr>
+          <w:p>
+            <w:pPr>
+              <w:pStyle w:val="Prrafodelista"/>
+              <w:ind w:left="0"/>
+              <w:rPr>
+                <w:rFonts w:ascii="Aptos" w:hAnsi="Aptos"/>
+              </w:rPr>
+            </w:pPr>
+          </w:p>
+        </w:tc>
+        <w:tc>
+          <w:tcPr>
+            <w:tcW w:w="1553" w:type="dxa"/>
+          </w:tcPr>
+          <w:p>
+            <w:pPr>
+              <w:pStyle w:val="Prrafodelista"/>
+              <w:ind w:left="0"/>
+              <w:rPr>
+                <w:rFonts w:ascii="Aptos" w:hAnsi="Aptos"/>
+              </w:rPr>
+            </w:pPr>
+          </w:p>
+        </w:tc>
+      </w:tr>
+      <w:tr>
+        <w:tc>
+          <w:tcPr>
+            <w:tcW w:w="4662" w:type="dxa"/>
+          </w:tcPr>
+          <w:p>
+            <w:pPr>
+              <w:pStyle w:val="Prrafodelista"/>
+              <w:ind w:left="0"/>
+              <w:rPr>
+                <w:rFonts w:ascii="Aptos" w:hAnsi="Aptos"/>
+                <w:lang w:val="en-US"/>
+              </w:rPr>
+            </w:pPr>
+            <w:r>
+              <w:rPr>
+                <w:rFonts w:ascii="Aptos" w:hAnsi="Aptos"/>
+                <w:color w:val="FF0000"/>
+              </w:rPr>
+              <w:t>DISEÑO</w:t>
+            </w:r>
+          </w:p>
+        </w:tc>
+        <w:tc>
+          <w:tcPr>
+            <w:tcW w:w="1559" w:type="dxa"/>
+          </w:tcPr>
+          <w:p>
+            <w:pPr>
+              <w:pStyle w:val="Prrafodelista"/>
+              <w:ind w:left="0"/>
+              <w:rPr>
+                <w:rFonts w:ascii="Aptos" w:hAnsi="Aptos"/>
+              </w:rPr>
+            </w:pPr>
+            <w:r>
+              <w:rPr>
+                <w:rFonts w:ascii="Aptos" w:hAnsi="Aptos"/>
+              </w:rPr>
+              <w:t>06/11/2023</w:t>
+            </w:r>
+          </w:p>
+        </w:tc>
+        <w:tc>
+          <w:tcPr>
+            <w:tcW w:w="1553" w:type="dxa"/>
+          </w:tcPr>
+          <w:p>
+            <w:pPr>
+              <w:pStyle w:val="Prrafodelista"/>
+              <w:ind w:left="0"/>
+              <w:rPr>
+                <w:rFonts w:ascii="Aptos" w:hAnsi="Aptos"/>
+              </w:rPr>
+            </w:pPr>
+            <w:r>
+              <w:rPr>
+                <w:rFonts w:ascii="Aptos" w:hAnsi="Aptos"/>
+              </w:rPr>
+              <w:t>19/11/2023</w:t>
+            </w:r>
+          </w:p>
+        </w:tc>
+      </w:tr>
+      <w:tr>
+        <w:tc>
+          <w:tcPr>
+            <w:tcW w:w="4662" w:type="dxa"/>
+          </w:tcPr>
+          <w:p>
+            <w:pPr>
+              <w:pStyle w:val="Prrafodelista"/>
+              <w:ind w:left="0"/>
+              <w:rPr>
+                <w:rFonts w:ascii="Aptos" w:hAnsi="Aptos"/>
+              </w:rPr>
+            </w:pPr>
+            <w:r>
+              <w:rPr>
+                <w:rFonts w:ascii="Aptos" w:hAnsi="Aptos"/>
+              </w:rPr>
+              <w:t>Selección de tecnologías a utilizar</w:t>
+            </w:r>
+          </w:p>
+        </w:tc>
+        <w:tc>
+          <w:tcPr>
+            <w:tcW w:w="1559" w:type="dxa"/>
+          </w:tcPr>
+          <w:p>
+            <w:pPr>
+              <w:pStyle w:val="Prrafodelista"/>
+              <w:ind w:left="0"/>
+              <w:rPr>
+                <w:rFonts w:ascii="Aptos" w:hAnsi="Aptos"/>
+              </w:rPr>
+            </w:pPr>
+          </w:p>
+        </w:tc>
+        <w:tc>
+          <w:tcPr>
+            <w:tcW w:w="1553" w:type="dxa"/>
+          </w:tcPr>
+          <w:p>
+            <w:pPr>
+              <w:pStyle w:val="Prrafodelista"/>
+              <w:ind w:left="0"/>
+              <w:rPr>
+                <w:rFonts w:ascii="Aptos" w:hAnsi="Aptos"/>
+              </w:rPr>
+            </w:pPr>
+          </w:p>
+        </w:tc>
+      </w:tr>
+      <w:tr>
+        <w:tc>
+          <w:tcPr>
+            <w:tcW w:w="4662" w:type="dxa"/>
+          </w:tcPr>
+          <w:p>
+            <w:pPr>
+              <w:pStyle w:val="Prrafodelista"/>
+              <w:ind w:left="0"/>
+              <w:rPr>
+                <w:rFonts w:ascii="Aptos" w:hAnsi="Aptos"/>
+              </w:rPr>
+            </w:pPr>
+            <w:r>
+              <w:rPr>
+                <w:rFonts w:ascii="Aptos" w:hAnsi="Aptos"/>
+              </w:rPr>
+              <w:t>Formación de tecnologías a utilizar</w:t>
+            </w:r>
+          </w:p>
+        </w:tc>
+        <w:tc>
+          <w:tcPr>
+            <w:tcW w:w="1559" w:type="dxa"/>
+          </w:tcPr>
+          <w:p>
+            <w:pPr>
+              <w:pStyle w:val="Prrafodelista"/>
+              <w:ind w:left="0"/>
+              <w:rPr>
+                <w:rFonts w:ascii="Aptos" w:hAnsi="Aptos"/>
+              </w:rPr>
+            </w:pPr>
+          </w:p>
+        </w:tc>
+        <w:tc>
+          <w:tcPr>
+            <w:tcW w:w="1553" w:type="dxa"/>
+          </w:tcPr>
+          <w:p>
+            <w:pPr>
+              <w:pStyle w:val="Prrafodelista"/>
+              <w:ind w:left="0"/>
+              <w:rPr>
+                <w:rFonts w:ascii="Aptos" w:hAnsi="Aptos"/>
+              </w:rPr>
+            </w:pPr>
+          </w:p>
+        </w:tc>
+      </w:tr>
+      <w:tr>
+        <w:tc>
+          <w:tcPr>
+            <w:tcW w:w="4662" w:type="dxa"/>
+          </w:tcPr>
+          <w:p>
+            <w:pPr>
+              <w:pStyle w:val="Prrafodelista"/>
+              <w:ind w:left="0"/>
+              <w:rPr>
+                <w:rFonts w:ascii="Aptos" w:hAnsi="Aptos"/>
+              </w:rPr>
+            </w:pPr>
+            <w:r>
+              <w:rPr>
+                <w:rFonts w:ascii="Aptos" w:hAnsi="Aptos"/>
+              </w:rPr>
+              <w:t>Modelo de datos</w:t>
+            </w:r>
+          </w:p>
+        </w:tc>
+        <w:tc>
+          <w:tcPr>
+            <w:tcW w:w="1559" w:type="dxa"/>
+          </w:tcPr>
+          <w:p>
+            <w:pPr>
+              <w:pStyle w:val="Prrafodelista"/>
+              <w:ind w:left="0"/>
+              <w:rPr>
+                <w:rFonts w:ascii="Aptos" w:hAnsi="Aptos"/>
+              </w:rPr>
+            </w:pPr>
+          </w:p>
+        </w:tc>
+        <w:tc>
+          <w:tcPr>
+            <w:tcW w:w="1553" w:type="dxa"/>
+          </w:tcPr>
+          <w:p>
+            <w:pPr>
+              <w:pStyle w:val="Prrafodelista"/>
+              <w:ind w:left="0"/>
+              <w:rPr>
+                <w:rFonts w:ascii="Aptos" w:hAnsi="Aptos"/>
+              </w:rPr>
+            </w:pPr>
+          </w:p>
+        </w:tc>
+      </w:tr>
+      <w:tr>
+        <w:tc>
+          <w:tcPr>
+            <w:tcW w:w="4662" w:type="dxa"/>
+          </w:tcPr>
+          <w:p>
+            <w:pPr>
+              <w:pStyle w:val="Prrafodelista"/>
+              <w:ind w:left="0"/>
+              <w:rPr>
+                <w:rFonts w:ascii="Aptos" w:hAnsi="Aptos"/>
+              </w:rPr>
+            </w:pPr>
+            <w:r>
+              <w:rPr>
+                <w:rFonts w:ascii="Aptos" w:hAnsi="Aptos"/>
+                <w:color w:val="FF0000"/>
+              </w:rPr>
+              <w:t>DESARROLLO</w:t>
+            </w:r>
+          </w:p>
+        </w:tc>
+        <w:tc>
+          <w:tcPr>
+            <w:tcW w:w="1559" w:type="dxa"/>
+          </w:tcPr>
+          <w:p>
+            <w:pPr>
+              <w:pStyle w:val="Prrafodelista"/>
+              <w:ind w:left="0"/>
+              <w:rPr>
+                <w:rFonts w:ascii="Aptos" w:hAnsi="Aptos"/>
+              </w:rPr>
+            </w:pPr>
+            <w:r>
+              <w:rPr>
+                <w:rFonts w:ascii="Aptos" w:hAnsi="Aptos"/>
+              </w:rPr>
+              <w:t>20/11/2023</w:t>
+            </w:r>
+          </w:p>
+        </w:tc>
+        <w:tc>
+          <w:tcPr>
+            <w:tcW w:w="1553" w:type="dxa"/>
+          </w:tcPr>
+          <w:p>
+            <w:pPr>
+              <w:pStyle w:val="Prrafodelista"/>
+              <w:ind w:left="0"/>
+              <w:rPr>
+                <w:rFonts w:ascii="Aptos" w:hAnsi="Aptos"/>
+              </w:rPr>
+            </w:pPr>
+            <w:r>
+              <w:rPr>
+                <w:rFonts w:ascii="Aptos" w:hAnsi="Aptos"/>
+              </w:rPr>
+              <w:t>12/12/2023</w:t>
+            </w:r>
+          </w:p>
+        </w:tc>
+      </w:tr>
+      <w:tr>
+        <w:tc>
+          <w:tcPr>
+            <w:tcW w:w="4662" w:type="dxa"/>
+          </w:tcPr>
+          <w:p>
+            <w:pPr>
+              <w:pStyle w:val="Prrafodelista"/>
+              <w:ind w:left="0"/>
+              <w:rPr>
+                <w:rFonts w:ascii="Aptos" w:hAnsi="Aptos"/>
+              </w:rPr>
+            </w:pPr>
+            <w:r>
+              <w:rPr>
+                <w:rFonts w:ascii="Aptos" w:hAnsi="Aptos"/>
+              </w:rPr>
+              <w:t>Página</w:t>
+            </w:r>
+            <w:r>
+              <w:rPr>
+                <w:rFonts w:ascii="Aptos" w:hAnsi="Aptos"/>
+              </w:rPr>
+              <w:t xml:space="preserve"> </w:t>
+            </w:r>
+            <w:r>
+              <w:rPr>
+                <w:rFonts w:ascii="Aptos" w:hAnsi="Aptos"/>
+              </w:rPr>
+              <w:t>CRUD</w:t>
+            </w:r>
+            <w:r>
+              <w:rPr>
+                <w:rFonts w:ascii="Aptos" w:hAnsi="Aptos"/>
+              </w:rPr>
+              <w:t xml:space="preserve"> Categorías </w:t>
+            </w:r>
+            <w:r>
+              <w:rPr>
+                <w:rFonts w:ascii="Aptos" w:hAnsi="Aptos"/>
+              </w:rPr>
+              <w:t>BACKEND</w:t>
+            </w:r>
+          </w:p>
+        </w:tc>
+        <w:tc>
+          <w:tcPr>
+            <w:tcW w:w="1559" w:type="dxa"/>
+          </w:tcPr>
+          <w:p>
+            <w:pPr>
+              <w:pStyle w:val="Prrafodelista"/>
+              <w:ind w:left="0"/>
+              <w:rPr>
+                <w:rFonts w:ascii="Aptos" w:hAnsi="Aptos"/>
+              </w:rPr>
+            </w:pPr>
+          </w:p>
+        </w:tc>
+        <w:tc>
+          <w:tcPr>
+            <w:tcW w:w="1553" w:type="dxa"/>
+          </w:tcPr>
+          <w:p>
+            <w:pPr>
+              <w:pStyle w:val="Prrafodelista"/>
+              <w:ind w:left="0"/>
+              <w:rPr>
+                <w:rFonts w:ascii="Aptos" w:hAnsi="Aptos"/>
+              </w:rPr>
+            </w:pPr>
+          </w:p>
+        </w:tc>
+      </w:tr>
+      <w:tr>
+        <w:tc>
+          <w:tcPr>
+            <w:tcW w:w="4662" w:type="dxa"/>
+          </w:tcPr>
+          <w:p>
+            <w:pPr>
+              <w:pStyle w:val="Prrafodelista"/>
+              <w:ind w:left="0"/>
+              <w:rPr>
+                <w:rFonts w:ascii="Aptos" w:hAnsi="Aptos"/>
+              </w:rPr>
+            </w:pPr>
+            <w:r>
+              <w:rPr>
+                <w:rFonts w:ascii="Aptos" w:hAnsi="Aptos"/>
+              </w:rPr>
+              <w:t xml:space="preserve">Página </w:t>
+            </w:r>
+            <w:r>
+              <w:rPr>
+                <w:rFonts w:ascii="Aptos" w:hAnsi="Aptos"/>
+              </w:rPr>
+              <w:t xml:space="preserve">CRUD </w:t>
+            </w:r>
+            <w:r>
+              <w:rPr>
+                <w:rFonts w:ascii="Aptos" w:hAnsi="Aptos"/>
+              </w:rPr>
+              <w:t>Productos</w:t>
+            </w:r>
+            <w:r>
+              <w:rPr>
+                <w:rFonts w:ascii="Aptos" w:hAnsi="Aptos"/>
+              </w:rPr>
+              <w:t xml:space="preserve"> </w:t>
+            </w:r>
+            <w:r>
+              <w:rPr>
+                <w:rFonts w:ascii="Aptos" w:hAnsi="Aptos"/>
+              </w:rPr>
+              <w:t>BACKEND</w:t>
+            </w:r>
+          </w:p>
+        </w:tc>
+        <w:tc>
+          <w:tcPr>
+            <w:tcW w:w="1559" w:type="dxa"/>
+          </w:tcPr>
+          <w:p>
+            <w:pPr>
+              <w:pStyle w:val="Prrafodelista"/>
+              <w:ind w:left="0"/>
+              <w:rPr>
+                <w:rFonts w:ascii="Aptos" w:hAnsi="Aptos"/>
+              </w:rPr>
+            </w:pPr>
+          </w:p>
+        </w:tc>
+        <w:tc>
+          <w:tcPr>
+            <w:tcW w:w="1553" w:type="dxa"/>
+          </w:tcPr>
+          <w:p>
+            <w:pPr>
+              <w:pStyle w:val="Prrafodelista"/>
+              <w:ind w:left="0"/>
+              <w:rPr>
+                <w:rFonts w:ascii="Aptos" w:hAnsi="Aptos"/>
+              </w:rPr>
+            </w:pPr>
+          </w:p>
+        </w:tc>
+      </w:tr>
+      <w:tr>
+        <w:tc>
+          <w:tcPr>
+            <w:tcW w:w="4662" w:type="dxa"/>
+          </w:tcPr>
+          <w:p>
+            <w:pPr>
+              <w:pStyle w:val="Prrafodelista"/>
+              <w:ind w:left="0"/>
+              <w:rPr>
+                <w:rFonts w:ascii="Aptos" w:hAnsi="Aptos"/>
+              </w:rPr>
+            </w:pPr>
+            <w:r>
+              <w:rPr>
+                <w:rFonts w:ascii="Aptos" w:hAnsi="Aptos"/>
+              </w:rPr>
+              <w:t xml:space="preserve">Página </w:t>
+            </w:r>
+            <w:r>
+              <w:rPr>
+                <w:rFonts w:ascii="Aptos" w:hAnsi="Aptos"/>
+              </w:rPr>
+              <w:t xml:space="preserve">CRUD </w:t>
+            </w:r>
+            <w:r>
+              <w:rPr>
+                <w:rFonts w:ascii="Aptos" w:hAnsi="Aptos"/>
+              </w:rPr>
+              <w:t>Pedidos</w:t>
+            </w:r>
+            <w:r>
+              <w:rPr>
+                <w:rFonts w:ascii="Aptos" w:hAnsi="Aptos"/>
+              </w:rPr>
+              <w:t xml:space="preserve"> </w:t>
+            </w:r>
+            <w:r>
+              <w:rPr>
+                <w:rFonts w:ascii="Aptos" w:hAnsi="Aptos"/>
+              </w:rPr>
+              <w:t>BACKEND</w:t>
+            </w:r>
+          </w:p>
+        </w:tc>
+        <w:tc>
+          <w:tcPr>
+            <w:tcW w:w="1559" w:type="dxa"/>
+          </w:tcPr>
+          <w:p>
+            <w:pPr>
+              <w:pStyle w:val="Prrafodelista"/>
+              <w:ind w:left="0"/>
+              <w:rPr>
+                <w:rFonts w:ascii="Aptos" w:hAnsi="Aptos"/>
+              </w:rPr>
+            </w:pPr>
+          </w:p>
+        </w:tc>
+        <w:tc>
+          <w:tcPr>
+            <w:tcW w:w="1553" w:type="dxa"/>
+          </w:tcPr>
+          <w:p>
+            <w:pPr>
+              <w:pStyle w:val="Prrafodelista"/>
+              <w:ind w:left="0"/>
+              <w:rPr>
+                <w:rFonts w:ascii="Aptos" w:hAnsi="Aptos"/>
+              </w:rPr>
+            </w:pPr>
+          </w:p>
+        </w:tc>
+      </w:tr>
+      <w:tr>
+        <w:tc>
+          <w:tcPr>
+            <w:tcW w:w="4662" w:type="dxa"/>
+          </w:tcPr>
+          <w:p>
+            <w:pPr>
+              <w:pStyle w:val="Prrafodelista"/>
+              <w:ind w:left="0"/>
+              <w:rPr>
+                <w:rFonts w:ascii="Aptos" w:hAnsi="Aptos"/>
+              </w:rPr>
+            </w:pPr>
+            <w:r>
+              <w:rPr>
+                <w:rFonts w:ascii="Aptos" w:hAnsi="Aptos"/>
+              </w:rPr>
+              <w:t xml:space="preserve">Página </w:t>
+            </w:r>
+            <w:r>
+              <w:rPr>
+                <w:rFonts w:ascii="Aptos" w:hAnsi="Aptos"/>
+              </w:rPr>
+              <w:t xml:space="preserve">CRUD </w:t>
+            </w:r>
+            <w:r>
+              <w:rPr>
+                <w:rFonts w:ascii="Aptos" w:hAnsi="Aptos"/>
+              </w:rPr>
+              <w:t>Usuarios</w:t>
+            </w:r>
+            <w:r>
+              <w:rPr>
+                <w:rFonts w:ascii="Aptos" w:hAnsi="Aptos"/>
+              </w:rPr>
+              <w:t xml:space="preserve"> </w:t>
+            </w:r>
+            <w:r>
+              <w:rPr>
+                <w:rFonts w:ascii="Aptos" w:hAnsi="Aptos"/>
+              </w:rPr>
+              <w:t>BACKEND</w:t>
+            </w:r>
+          </w:p>
+        </w:tc>
+        <w:tc>
+          <w:tcPr>
+            <w:tcW w:w="1559" w:type="dxa"/>
+          </w:tcPr>
+          <w:p>
+            <w:pPr>
+              <w:pStyle w:val="Prrafodelista"/>
+              <w:ind w:left="0"/>
+              <w:rPr>
+                <w:rFonts w:ascii="Aptos" w:hAnsi="Aptos"/>
+              </w:rPr>
+            </w:pPr>
+          </w:p>
+        </w:tc>
+        <w:tc>
+          <w:tcPr>
+            <w:tcW w:w="1553" w:type="dxa"/>
+          </w:tcPr>
+          <w:p>
+            <w:pPr>
+              <w:pStyle w:val="Prrafodelista"/>
+              <w:ind w:left="0"/>
+              <w:rPr>
+                <w:rFonts w:ascii="Aptos" w:hAnsi="Aptos"/>
+              </w:rPr>
+            </w:pPr>
+          </w:p>
+        </w:tc>
+      </w:tr>
+      <w:tr>
+        <w:tc>
+          <w:tcPr>
+            <w:tcW w:w="4662" w:type="dxa"/>
+          </w:tcPr>
+          <w:p>
+            <w:pPr>
+              <w:pStyle w:val="Prrafodelista"/>
+              <w:ind w:left="0"/>
+              <w:rPr>
+                <w:rFonts w:ascii="Aptos" w:hAnsi="Aptos"/>
+              </w:rPr>
+            </w:pPr>
+            <w:r>
+              <w:rPr>
+                <w:rFonts w:ascii="Aptos" w:hAnsi="Aptos"/>
+              </w:rPr>
+              <w:t xml:space="preserve">Página </w:t>
+            </w:r>
+            <w:r>
+              <w:rPr>
+                <w:rFonts w:ascii="Aptos" w:hAnsi="Aptos"/>
+              </w:rPr>
+              <w:t xml:space="preserve">Inicio </w:t>
+            </w:r>
+            <w:r>
+              <w:rPr>
+                <w:rFonts w:ascii="Aptos" w:hAnsi="Aptos"/>
+              </w:rPr>
+              <w:t>BACKEND</w:t>
+            </w:r>
+          </w:p>
+        </w:tc>
+        <w:tc>
+          <w:tcPr>
+            <w:tcW w:w="1559" w:type="dxa"/>
+          </w:tcPr>
+          <w:p>
+            <w:pPr>
+              <w:pStyle w:val="Prrafodelista"/>
+              <w:ind w:left="0"/>
+              <w:rPr>
+                <w:rFonts w:ascii="Aptos" w:hAnsi="Aptos"/>
+              </w:rPr>
+            </w:pPr>
+          </w:p>
+        </w:tc>
+        <w:tc>
+          <w:tcPr>
+            <w:tcW w:w="1553" w:type="dxa"/>
+          </w:tcPr>
+          <w:p>
+            <w:pPr>
+              <w:pStyle w:val="Prrafodelista"/>
+              <w:ind w:left="0"/>
+              <w:rPr>
+                <w:rFonts w:ascii="Aptos" w:hAnsi="Aptos"/>
+              </w:rPr>
+            </w:pPr>
+          </w:p>
+        </w:tc>
+      </w:tr>
+      <w:tr>
+        <w:tc>
+          <w:tcPr>
+            <w:tcW w:w="4662" w:type="dxa"/>
+          </w:tcPr>
+          <w:p>
+            <w:pPr>
+              <w:pStyle w:val="Prrafodelista"/>
+              <w:ind w:left="0"/>
+              <w:rPr>
+                <w:rFonts w:ascii="Aptos" w:hAnsi="Aptos"/>
+              </w:rPr>
+            </w:pPr>
+            <w:r>
+              <w:rPr>
+                <w:rFonts w:ascii="Aptos" w:hAnsi="Aptos"/>
+              </w:rPr>
+              <w:t>Sistema de baja y alta de usuarios</w:t>
+            </w:r>
+          </w:p>
+        </w:tc>
+        <w:tc>
+          <w:tcPr>
+            <w:tcW w:w="1559" w:type="dxa"/>
+          </w:tcPr>
+          <w:p>
+            <w:pPr>
+              <w:pStyle w:val="Prrafodelista"/>
+              <w:ind w:left="0"/>
+              <w:rPr>
+                <w:rFonts w:ascii="Aptos" w:hAnsi="Aptos"/>
+              </w:rPr>
+            </w:pPr>
+          </w:p>
+        </w:tc>
+        <w:tc>
+          <w:tcPr>
+            <w:tcW w:w="1553" w:type="dxa"/>
+          </w:tcPr>
+          <w:p>
+            <w:pPr>
+              <w:pStyle w:val="Prrafodelista"/>
+              <w:ind w:left="0"/>
+              <w:rPr>
+                <w:rFonts w:ascii="Aptos" w:hAnsi="Aptos"/>
+              </w:rPr>
+            </w:pPr>
+          </w:p>
+        </w:tc>
+      </w:tr>
+      <w:tr>
+        <w:tc>
+          <w:tcPr>
+            <w:tcW w:w="4662" w:type="dxa"/>
+          </w:tcPr>
+          <w:p>
+            <w:pPr>
+              <w:pStyle w:val="Prrafodelista"/>
+              <w:ind w:left="0"/>
+              <w:rPr>
+                <w:rFonts w:ascii="Aptos" w:hAnsi="Aptos"/>
+              </w:rPr>
+            </w:pPr>
+            <w:r>
+              <w:rPr>
+                <w:rFonts w:ascii="Aptos" w:hAnsi="Aptos"/>
+              </w:rPr>
+              <w:t>Página</w:t>
+            </w:r>
+            <w:r>
+              <w:rPr>
+                <w:rFonts w:ascii="Aptos" w:hAnsi="Aptos"/>
+              </w:rPr>
+              <w:t xml:space="preserve"> Inicio </w:t>
+            </w:r>
+            <w:r>
+              <w:rPr>
+                <w:rFonts w:ascii="Aptos" w:hAnsi="Aptos"/>
+              </w:rPr>
+              <w:t>FRONTEND</w:t>
+            </w:r>
+          </w:p>
+        </w:tc>
+        <w:tc>
+          <w:tcPr>
+            <w:tcW w:w="1559" w:type="dxa"/>
+          </w:tcPr>
+          <w:p>
+            <w:pPr>
+              <w:pStyle w:val="Prrafodelista"/>
+              <w:ind w:left="0"/>
+              <w:rPr>
+                <w:rFonts w:ascii="Aptos" w:hAnsi="Aptos"/>
+              </w:rPr>
+            </w:pPr>
+          </w:p>
+        </w:tc>
+        <w:tc>
+          <w:tcPr>
+            <w:tcW w:w="1553" w:type="dxa"/>
+          </w:tcPr>
+          <w:p>
+            <w:pPr>
+              <w:pStyle w:val="Prrafodelista"/>
+              <w:ind w:left="0"/>
+              <w:rPr>
+                <w:rFonts w:ascii="Aptos" w:hAnsi="Aptos"/>
+              </w:rPr>
+            </w:pPr>
+          </w:p>
+        </w:tc>
+      </w:tr>
+      <w:tr>
+        <w:tc>
+          <w:tcPr>
+            <w:tcW w:w="4662" w:type="dxa"/>
+          </w:tcPr>
+          <w:p>
+            <w:pPr>
+              <w:pStyle w:val="Prrafodelista"/>
+              <w:ind w:left="0"/>
+              <w:rPr>
+                <w:rFonts w:ascii="Aptos" w:hAnsi="Aptos"/>
+              </w:rPr>
+            </w:pPr>
+            <w:r>
+              <w:rPr>
+                <w:rFonts w:ascii="Aptos" w:hAnsi="Aptos"/>
+              </w:rPr>
+              <w:t>Página Filtrado</w:t>
+            </w:r>
+            <w:r>
+              <w:rPr>
+                <w:rFonts w:ascii="Aptos" w:hAnsi="Aptos"/>
+              </w:rPr>
+              <w:t xml:space="preserve"> de productos </w:t>
+            </w:r>
+            <w:r>
+              <w:rPr>
+                <w:rFonts w:ascii="Aptos" w:hAnsi="Aptos"/>
+              </w:rPr>
+              <w:t>FRONTEND</w:t>
+            </w:r>
+          </w:p>
+        </w:tc>
+        <w:tc>
+          <w:tcPr>
+            <w:tcW w:w="1559" w:type="dxa"/>
+          </w:tcPr>
+          <w:p>
+            <w:pPr>
+              <w:pStyle w:val="Prrafodelista"/>
+              <w:ind w:left="0"/>
+              <w:rPr>
+                <w:rFonts w:ascii="Aptos" w:hAnsi="Aptos"/>
+              </w:rPr>
+            </w:pPr>
+          </w:p>
+        </w:tc>
+        <w:tc>
+          <w:tcPr>
+            <w:tcW w:w="1553" w:type="dxa"/>
+          </w:tcPr>
+          <w:p>
+            <w:pPr>
+              <w:pStyle w:val="Prrafodelista"/>
+              <w:ind w:left="0"/>
+              <w:rPr>
+                <w:rFonts w:ascii="Aptos" w:hAnsi="Aptos"/>
+              </w:rPr>
+            </w:pPr>
+          </w:p>
+        </w:tc>
+      </w:tr>
+      <w:tr>
+        <w:tc>
+          <w:tcPr>
+            <w:tcW w:w="4662" w:type="dxa"/>
+          </w:tcPr>
+          <w:p>
+            <w:pPr>
+              <w:pStyle w:val="Prrafodelista"/>
+              <w:ind w:left="0"/>
+              <w:rPr>
+                <w:rFonts w:ascii="Aptos" w:hAnsi="Aptos"/>
+              </w:rPr>
+            </w:pPr>
+            <w:r>
+              <w:rPr>
+                <w:rFonts w:ascii="Aptos" w:hAnsi="Aptos"/>
+              </w:rPr>
+              <w:t>Página</w:t>
+            </w:r>
+            <w:r>
+              <w:rPr>
+                <w:rFonts w:ascii="Aptos" w:hAnsi="Aptos"/>
+              </w:rPr>
+              <w:t xml:space="preserve"> Detalle de productos </w:t>
+            </w:r>
+            <w:r>
+              <w:rPr>
+                <w:rFonts w:ascii="Aptos" w:hAnsi="Aptos"/>
+              </w:rPr>
+              <w:t>FRONTEND</w:t>
+            </w:r>
+          </w:p>
+        </w:tc>
+        <w:tc>
+          <w:tcPr>
+            <w:tcW w:w="1559" w:type="dxa"/>
+          </w:tcPr>
+          <w:p>
+            <w:pPr>
+              <w:pStyle w:val="Prrafodelista"/>
+              <w:ind w:left="0"/>
+              <w:rPr>
+                <w:rFonts w:ascii="Aptos" w:hAnsi="Aptos"/>
+              </w:rPr>
+            </w:pPr>
+          </w:p>
+        </w:tc>
+        <w:tc>
+          <w:tcPr>
+            <w:tcW w:w="1553" w:type="dxa"/>
+          </w:tcPr>
+          <w:p>
+            <w:pPr>
+              <w:pStyle w:val="Prrafodelista"/>
+              <w:ind w:left="0"/>
+              <w:rPr>
+                <w:rFonts w:ascii="Aptos" w:hAnsi="Aptos"/>
+              </w:rPr>
+            </w:pPr>
+          </w:p>
+        </w:tc>
+      </w:tr>
+      <w:tr>
+        <w:tc>
+          <w:tcPr>
+            <w:tcW w:w="4662" w:type="dxa"/>
+          </w:tcPr>
+          <w:p>
+            <w:pPr>
+              <w:pStyle w:val="Prrafodelista"/>
+              <w:ind w:left="0"/>
+              <w:rPr>
+                <w:rFonts w:ascii="Aptos" w:hAnsi="Aptos"/>
+              </w:rPr>
+            </w:pPr>
+            <w:r>
+              <w:rPr>
+                <w:rFonts w:ascii="Aptos" w:hAnsi="Aptos"/>
+              </w:rPr>
+              <w:t>Página</w:t>
+            </w:r>
+            <w:r>
+              <w:rPr>
+                <w:rFonts w:ascii="Aptos" w:hAnsi="Aptos"/>
+              </w:rPr>
+              <w:t xml:space="preserve"> Sobre nosotros </w:t>
+            </w:r>
+            <w:r>
+              <w:rPr>
+                <w:rFonts w:ascii="Aptos" w:hAnsi="Aptos"/>
+              </w:rPr>
+              <w:t>FRONTEND</w:t>
+            </w:r>
+          </w:p>
+        </w:tc>
+        <w:tc>
+          <w:tcPr>
+            <w:tcW w:w="1559" w:type="dxa"/>
+          </w:tcPr>
+          <w:p>
+            <w:pPr>
+              <w:pStyle w:val="Prrafodelista"/>
+              <w:ind w:left="0"/>
+              <w:rPr>
+                <w:rFonts w:ascii="Aptos" w:hAnsi="Aptos"/>
+              </w:rPr>
+            </w:pPr>
+          </w:p>
+        </w:tc>
+        <w:tc>
+          <w:tcPr>
+            <w:tcW w:w="1553" w:type="dxa"/>
+          </w:tcPr>
+          <w:p>
+            <w:pPr>
+              <w:pStyle w:val="Prrafodelista"/>
+              <w:ind w:left="0"/>
+              <w:rPr>
+                <w:rFonts w:ascii="Aptos" w:hAnsi="Aptos"/>
+              </w:rPr>
+            </w:pPr>
+          </w:p>
+        </w:tc>
+      </w:tr>
+      <w:tr>
+        <w:tc>
+          <w:tcPr>
+            <w:tcW w:w="4662" w:type="dxa"/>
+          </w:tcPr>
+          <w:p>
+            <w:pPr>
+              <w:pStyle w:val="Prrafodelista"/>
+              <w:ind w:left="0"/>
+              <w:rPr>
+                <w:rFonts w:ascii="Aptos" w:hAnsi="Aptos"/>
+              </w:rPr>
+            </w:pPr>
+            <w:r>
+              <w:rPr>
+                <w:rFonts w:ascii="Aptos" w:hAnsi="Aptos"/>
+              </w:rPr>
+              <w:t>Página</w:t>
+            </w:r>
+            <w:r>
+              <w:rPr>
+                <w:rFonts w:ascii="Aptos" w:hAnsi="Aptos"/>
+              </w:rPr>
+              <w:t xml:space="preserve"> Contacto </w:t>
+            </w:r>
+            <w:r>
+              <w:rPr>
+                <w:rFonts w:ascii="Aptos" w:hAnsi="Aptos"/>
+              </w:rPr>
+              <w:t>FRONTEND</w:t>
+            </w:r>
+          </w:p>
+        </w:tc>
+        <w:tc>
+          <w:tcPr>
+            <w:tcW w:w="1559" w:type="dxa"/>
+          </w:tcPr>
+          <w:p>
+            <w:pPr>
+              <w:pStyle w:val="Prrafodelista"/>
+              <w:ind w:left="0"/>
+              <w:rPr>
+                <w:rFonts w:ascii="Aptos" w:hAnsi="Aptos"/>
+              </w:rPr>
+            </w:pPr>
+          </w:p>
+        </w:tc>
+        <w:tc>
+          <w:tcPr>
+            <w:tcW w:w="1553" w:type="dxa"/>
+          </w:tcPr>
+          <w:p>
+            <w:pPr>
+              <w:pStyle w:val="Prrafodelista"/>
+              <w:ind w:left="0"/>
+              <w:rPr>
+                <w:rFonts w:ascii="Aptos" w:hAnsi="Aptos"/>
+              </w:rPr>
+            </w:pPr>
+          </w:p>
+        </w:tc>
+      </w:tr>
+      <w:tr>
+        <w:tc>
+          <w:tcPr>
+            <w:tcW w:w="4662" w:type="dxa"/>
+          </w:tcPr>
+          <w:p>
+            <w:pPr>
+              <w:pStyle w:val="Prrafodelista"/>
+              <w:ind w:left="0"/>
+              <w:rPr>
+                <w:rFonts w:ascii="Aptos" w:hAnsi="Aptos"/>
+              </w:rPr>
+            </w:pPr>
+            <w:r>
+              <w:rPr>
+                <w:rFonts w:ascii="Aptos" w:hAnsi="Aptos"/>
+              </w:rPr>
+              <w:t>Página</w:t>
+            </w:r>
+            <w:r>
+              <w:rPr>
+                <w:rFonts w:ascii="Aptos" w:hAnsi="Aptos"/>
+              </w:rPr>
+              <w:t xml:space="preserve"> Cesta de compra </w:t>
+            </w:r>
+            <w:r>
+              <w:rPr>
+                <w:rFonts w:ascii="Aptos" w:hAnsi="Aptos"/>
+              </w:rPr>
+              <w:t>FRONTEND</w:t>
+            </w:r>
+          </w:p>
+        </w:tc>
+        <w:tc>
+          <w:tcPr>
+            <w:tcW w:w="1559" w:type="dxa"/>
+          </w:tcPr>
+          <w:p>
+            <w:pPr>
+              <w:pStyle w:val="Prrafodelista"/>
+              <w:ind w:left="0"/>
+              <w:rPr>
+                <w:rFonts w:ascii="Aptos" w:hAnsi="Aptos"/>
+              </w:rPr>
+            </w:pPr>
+          </w:p>
+        </w:tc>
+        <w:tc>
+          <w:tcPr>
+            <w:tcW w:w="1553" w:type="dxa"/>
+          </w:tcPr>
+          <w:p>
+            <w:pPr>
+              <w:pStyle w:val="Prrafodelista"/>
+              <w:ind w:left="0"/>
+              <w:rPr>
+                <w:rFonts w:ascii="Aptos" w:hAnsi="Aptos"/>
+              </w:rPr>
+            </w:pPr>
+          </w:p>
+        </w:tc>
+      </w:tr>
+      <w:tr>
+        <w:tc>
+          <w:tcPr>
+            <w:tcW w:w="4662" w:type="dxa"/>
+          </w:tcPr>
+          <w:p>
+            <w:pPr>
+              <w:pStyle w:val="Prrafodelista"/>
+              <w:ind w:left="0"/>
+              <w:rPr>
+                <w:rFonts w:ascii="Aptos" w:hAnsi="Aptos"/>
+              </w:rPr>
+            </w:pPr>
+            <w:r>
+              <w:rPr>
+                <w:rFonts w:ascii="Aptos" w:hAnsi="Aptos"/>
+              </w:rPr>
+              <w:t>Página</w:t>
+            </w:r>
+            <w:r>
+              <w:rPr>
+                <w:rFonts w:ascii="Aptos" w:hAnsi="Aptos"/>
+              </w:rPr>
+              <w:t xml:space="preserve"> Perfil de usuarios </w:t>
+            </w:r>
+            <w:r>
+              <w:rPr>
+                <w:rFonts w:ascii="Aptos" w:hAnsi="Aptos"/>
+              </w:rPr>
+              <w:t>FRONTEND</w:t>
+            </w:r>
+          </w:p>
+        </w:tc>
+        <w:tc>
+          <w:tcPr>
+            <w:tcW w:w="1559" w:type="dxa"/>
+          </w:tcPr>
+          <w:p>
+            <w:pPr>
+              <w:pStyle w:val="Prrafodelista"/>
+              <w:ind w:left="0"/>
+              <w:rPr>
+                <w:rFonts w:ascii="Aptos" w:hAnsi="Aptos"/>
+              </w:rPr>
+            </w:pPr>
+          </w:p>
+        </w:tc>
+        <w:tc>
+          <w:tcPr>
+            <w:tcW w:w="1553" w:type="dxa"/>
+          </w:tcPr>
+          <w:p>
+            <w:pPr>
+              <w:pStyle w:val="Prrafodelista"/>
+              <w:ind w:left="0"/>
+              <w:rPr>
+                <w:rFonts w:ascii="Aptos" w:hAnsi="Aptos"/>
+              </w:rPr>
+            </w:pPr>
+          </w:p>
+        </w:tc>
+      </w:tr>
+      <w:tr>
+        <w:tc>
+          <w:tcPr>
+            <w:tcW w:w="4662" w:type="dxa"/>
+          </w:tcPr>
+          <w:p>
+            <w:pPr>
+              <w:pStyle w:val="Prrafodelista"/>
+              <w:ind w:left="0"/>
+              <w:rPr>
+                <w:rFonts w:ascii="Aptos" w:hAnsi="Aptos"/>
+                <w:color w:val="FF0000"/>
+              </w:rPr>
+            </w:pPr>
+            <w:r>
+              <w:rPr>
+                <w:rFonts w:ascii="Aptos" w:hAnsi="Aptos"/>
+                <w:color w:val="FF0000"/>
+              </w:rPr>
+              <w:t>EVALUACIÓN Y PRUEBAS</w:t>
+            </w:r>
+          </w:p>
+        </w:tc>
+        <w:tc>
+          <w:tcPr>
+            <w:tcW w:w="1559" w:type="dxa"/>
+          </w:tcPr>
+          <w:p>
+            <w:pPr>
+              <w:pStyle w:val="Prrafodelista"/>
+              <w:ind w:left="0"/>
+              <w:rPr>
+                <w:rFonts w:ascii="Aptos" w:hAnsi="Aptos"/>
+              </w:rPr>
+            </w:pPr>
+            <w:r>
+              <w:rPr>
+                <w:rFonts w:ascii="Aptos" w:hAnsi="Aptos"/>
+              </w:rPr>
+              <w:t>13/12/2023</w:t>
+            </w:r>
+          </w:p>
+        </w:tc>
+        <w:tc>
+          <w:tcPr>
+            <w:tcW w:w="1553" w:type="dxa"/>
+          </w:tcPr>
+          <w:p>
+            <w:pPr>
+              <w:pStyle w:val="Prrafodelista"/>
+              <w:ind w:left="0"/>
+              <w:rPr>
+                <w:rFonts w:ascii="Aptos" w:hAnsi="Aptos"/>
+              </w:rPr>
+            </w:pPr>
+            <w:r>
+              <w:rPr>
+                <w:rFonts w:ascii="Aptos" w:hAnsi="Aptos"/>
+              </w:rPr>
+              <w:t>13/12/2023</w:t>
+            </w:r>
+          </w:p>
+        </w:tc>
+      </w:tr>
+      <w:tr>
+        <w:tc>
+          <w:tcPr>
+            <w:tcW w:w="4662" w:type="dxa"/>
+          </w:tcPr>
+          <w:p>
+            <w:pPr>
+              <w:rPr>
+                <w:rFonts w:ascii="Aptos" w:hAnsi="Aptos"/>
+              </w:rPr>
+            </w:pPr>
+            <w:r>
+              <w:rPr>
+                <w:rFonts w:ascii="Aptos" w:hAnsi="Aptos"/>
+              </w:rPr>
+              <w:t xml:space="preserve">Preparación de la prueba </w:t>
+            </w:r>
+          </w:p>
+        </w:tc>
+        <w:tc>
+          <w:tcPr>
+            <w:tcW w:w="1559" w:type="dxa"/>
+          </w:tcPr>
+          <w:p>
+            <w:pPr>
+              <w:pStyle w:val="Prrafodelista"/>
+              <w:ind w:left="0"/>
+              <w:rPr>
+                <w:rFonts w:ascii="Aptos" w:hAnsi="Aptos"/>
+              </w:rPr>
+            </w:pPr>
+          </w:p>
+        </w:tc>
+        <w:tc>
+          <w:tcPr>
+            <w:tcW w:w="1553" w:type="dxa"/>
+          </w:tcPr>
+          <w:p>
+            <w:pPr>
+              <w:pStyle w:val="Prrafodelista"/>
+              <w:ind w:left="0"/>
+              <w:rPr>
+                <w:rFonts w:ascii="Aptos" w:hAnsi="Aptos"/>
+              </w:rPr>
+            </w:pPr>
+          </w:p>
+        </w:tc>
+      </w:tr>
+      <w:tr>
+        <w:tc>
+          <w:tcPr>
+            <w:tcW w:w="4662" w:type="dxa"/>
+          </w:tcPr>
+          <w:p>
+            <w:pPr>
+              <w:pStyle w:val="Prrafodelista"/>
+              <w:ind w:left="0"/>
+              <w:rPr>
+                <w:rFonts w:ascii="Aptos" w:hAnsi="Aptos"/>
+              </w:rPr>
+            </w:pPr>
+            <w:r>
+              <w:rPr>
+                <w:rFonts w:ascii="Aptos" w:hAnsi="Aptos"/>
+              </w:rPr>
+              <w:t>Realización de la prueba</w:t>
+            </w:r>
+          </w:p>
+        </w:tc>
+        <w:tc>
+          <w:tcPr>
+            <w:tcW w:w="1559" w:type="dxa"/>
+          </w:tcPr>
+          <w:p>
+            <w:pPr>
+              <w:pStyle w:val="Prrafodelista"/>
+              <w:ind w:left="0"/>
+              <w:rPr>
+                <w:rFonts w:ascii="Aptos" w:hAnsi="Aptos"/>
+              </w:rPr>
+            </w:pPr>
+          </w:p>
+        </w:tc>
+        <w:tc>
+          <w:tcPr>
+            <w:tcW w:w="1553" w:type="dxa"/>
+          </w:tcPr>
+          <w:p>
+            <w:pPr>
+              <w:pStyle w:val="Prrafodelista"/>
+              <w:ind w:left="0"/>
+              <w:rPr>
+                <w:rFonts w:ascii="Aptos" w:hAnsi="Aptos"/>
+              </w:rPr>
+            </w:pPr>
+          </w:p>
+        </w:tc>
+      </w:tr>
+      <w:tr>
+        <w:tc>
+          <w:tcPr>
+            <w:tcW w:w="4662" w:type="dxa"/>
+          </w:tcPr>
+          <w:p>
+            <w:pPr>
+              <w:rPr>
+                <w:rFonts w:ascii="Aptos" w:hAnsi="Aptos"/>
+              </w:rPr>
+            </w:pPr>
+            <w:r>
+              <w:rPr>
+                <w:rFonts w:ascii="Aptos" w:hAnsi="Aptos"/>
+              </w:rPr>
+              <w:t xml:space="preserve">Evaluación de los resultados de la prueba </w:t>
+            </w:r>
+          </w:p>
+        </w:tc>
+        <w:tc>
+          <w:tcPr>
+            <w:tcW w:w="1559" w:type="dxa"/>
+          </w:tcPr>
+          <w:p>
+            <w:pPr>
+              <w:pStyle w:val="Prrafodelista"/>
+              <w:ind w:left="0"/>
+              <w:rPr>
+                <w:rFonts w:ascii="Aptos" w:hAnsi="Aptos"/>
+              </w:rPr>
+            </w:pPr>
+          </w:p>
+        </w:tc>
+        <w:tc>
+          <w:tcPr>
+            <w:tcW w:w="1553" w:type="dxa"/>
+          </w:tcPr>
+          <w:p>
+            <w:pPr>
+              <w:pStyle w:val="Prrafodelista"/>
+              <w:ind w:left="0"/>
+              <w:rPr>
+                <w:rFonts w:ascii="Aptos" w:hAnsi="Aptos"/>
+              </w:rPr>
+            </w:pPr>
+          </w:p>
+        </w:tc>
+      </w:tr>
+      <w:tr>
+        <w:tc>
+          <w:tcPr>
+            <w:tcW w:w="4662" w:type="dxa"/>
+          </w:tcPr>
+          <w:p>
+            <w:pPr>
+              <w:rPr>
+                <w:rFonts w:ascii="Aptos" w:hAnsi="Aptos"/>
+              </w:rPr>
+            </w:pPr>
+            <w:r>
+              <w:rPr>
+                <w:rFonts w:ascii="Aptos" w:hAnsi="Aptos"/>
+              </w:rPr>
+              <w:t>Generar lista de cambios</w:t>
+            </w:r>
+          </w:p>
+        </w:tc>
+        <w:tc>
+          <w:tcPr>
+            <w:tcW w:w="1559" w:type="dxa"/>
+          </w:tcPr>
+          <w:p>
+            <w:pPr>
+              <w:pStyle w:val="Prrafodelista"/>
+              <w:ind w:left="0"/>
+              <w:rPr>
+                <w:rFonts w:ascii="Aptos" w:hAnsi="Aptos"/>
+              </w:rPr>
+            </w:pPr>
+          </w:p>
+        </w:tc>
+        <w:tc>
+          <w:tcPr>
+            <w:tcW w:w="1553" w:type="dxa"/>
+          </w:tcPr>
+          <w:p>
+            <w:pPr>
+              <w:pStyle w:val="Prrafodelista"/>
+              <w:ind w:left="0"/>
+              <w:rPr>
+                <w:rFonts w:ascii="Aptos" w:hAnsi="Aptos"/>
+              </w:rPr>
+            </w:pPr>
+          </w:p>
+        </w:tc>
+      </w:tr>
+      <w:tr>
+        <w:tc>
+          <w:tcPr>
+            <w:tcW w:w="4662" w:type="dxa"/>
+          </w:tcPr>
+          <w:p>
+            <w:pPr>
+              <w:pStyle w:val="Prrafodelista"/>
+              <w:ind w:left="0"/>
+              <w:rPr>
+                <w:rFonts w:ascii="Aptos" w:hAnsi="Aptos"/>
+              </w:rPr>
+            </w:pPr>
+            <w:r>
+              <w:rPr>
+                <w:rFonts w:ascii="Aptos" w:hAnsi="Aptos"/>
+              </w:rPr>
+              <w:t>Aplicar cambios a la aplicación</w:t>
+            </w:r>
+          </w:p>
+        </w:tc>
+        <w:tc>
+          <w:tcPr>
+            <w:tcW w:w="1559" w:type="dxa"/>
+          </w:tcPr>
+          <w:p>
+            <w:pPr>
+              <w:pStyle w:val="Prrafodelista"/>
+              <w:ind w:left="0"/>
+              <w:rPr>
+                <w:rFonts w:ascii="Aptos" w:hAnsi="Aptos"/>
+              </w:rPr>
+            </w:pPr>
+          </w:p>
+        </w:tc>
+        <w:tc>
+          <w:tcPr>
+            <w:tcW w:w="1553" w:type="dxa"/>
+          </w:tcPr>
+          <w:p>
+            <w:pPr>
+              <w:pStyle w:val="Prrafodelista"/>
+              <w:ind w:left="0"/>
+              <w:rPr>
+                <w:rFonts w:ascii="Aptos" w:hAnsi="Aptos"/>
+              </w:rPr>
+            </w:pPr>
+          </w:p>
+        </w:tc>
+      </w:tr>
+      <w:tr>
+        <w:tc>
+          <w:tcPr>
+            <w:tcW w:w="4662" w:type="dxa"/>
+          </w:tcPr>
+          <w:p>
+            <w:pPr>
+              <w:pStyle w:val="Prrafodelista"/>
+              <w:ind w:left="0"/>
+              <w:rPr>
+                <w:rFonts w:ascii="Aptos" w:hAnsi="Aptos"/>
+              </w:rPr>
+            </w:pPr>
+            <w:r>
+              <w:rPr>
+                <w:rFonts w:ascii="Aptos" w:hAnsi="Aptos"/>
+                <w:color w:val="FF0000"/>
+              </w:rPr>
+              <w:t>ENTREGA DE LA APLICACIÓN</w:t>
+            </w:r>
+          </w:p>
+        </w:tc>
+        <w:tc>
+          <w:tcPr>
+            <w:tcW w:w="1559" w:type="dxa"/>
+          </w:tcPr>
+          <w:p>
+            <w:pPr>
+              <w:pStyle w:val="Prrafodelista"/>
+              <w:ind w:left="0"/>
+              <w:rPr>
+                <w:rFonts w:ascii="Aptos" w:hAnsi="Aptos"/>
+              </w:rPr>
+            </w:pPr>
+            <w:r>
+              <w:rPr>
+                <w:rFonts w:ascii="Aptos" w:hAnsi="Aptos"/>
+              </w:rPr>
+              <w:t>13/12/2023</w:t>
+            </w:r>
+          </w:p>
+        </w:tc>
+        <w:tc>
+          <w:tcPr>
+            <w:tcW w:w="1553" w:type="dxa"/>
+          </w:tcPr>
+          <w:p>
+            <w:pPr>
+              <w:pStyle w:val="Prrafodelista"/>
+              <w:ind w:left="0"/>
+              <w:rPr>
+                <w:rFonts w:ascii="Aptos" w:hAnsi="Aptos"/>
+              </w:rPr>
+            </w:pPr>
+            <w:r>
+              <w:rPr>
+                <w:rFonts w:ascii="Aptos" w:hAnsi="Aptos"/>
+              </w:rPr>
+              <w:t>20/12/2023</w:t>
+            </w:r>
+          </w:p>
+        </w:tc>
+      </w:tr>
+      <w:tr>
+        <w:tc>
+          <w:tcPr>
+            <w:tcW w:w="4662" w:type="dxa"/>
+          </w:tcPr>
+          <w:p>
+            <w:pPr>
+              <w:pStyle w:val="Prrafodelista"/>
+              <w:ind w:left="0"/>
+              <w:rPr>
+                <w:rFonts w:ascii="Aptos" w:hAnsi="Aptos"/>
+              </w:rPr>
+            </w:pPr>
+            <w:r>
+              <w:rPr>
+                <w:rFonts w:ascii="Aptos" w:hAnsi="Aptos"/>
+              </w:rPr>
+              <w:t>Documentar la aplicación</w:t>
+            </w:r>
+          </w:p>
+        </w:tc>
+        <w:tc>
+          <w:tcPr>
+            <w:tcW w:w="1559" w:type="dxa"/>
+          </w:tcPr>
+          <w:p>
+            <w:pPr>
+              <w:pStyle w:val="Prrafodelista"/>
+              <w:ind w:left="0"/>
+              <w:rPr>
+                <w:rFonts w:ascii="Aptos" w:hAnsi="Aptos"/>
+              </w:rPr>
+            </w:pPr>
+            <w:r>
+              <w:rPr>
+                <w:rFonts w:ascii="Aptos" w:hAnsi="Aptos"/>
+              </w:rPr>
+              <w:t>13/12/2023</w:t>
+            </w:r>
+          </w:p>
+        </w:tc>
+        <w:tc>
+          <w:tcPr>
+            <w:tcW w:w="1553" w:type="dxa"/>
+          </w:tcPr>
+          <w:p>
+            <w:pPr>
+              <w:pStyle w:val="Prrafodelista"/>
+              <w:ind w:left="0"/>
+              <w:rPr>
+                <w:rFonts w:ascii="Aptos" w:hAnsi="Aptos"/>
+              </w:rPr>
+            </w:pPr>
+            <w:r>
+              <w:rPr>
+                <w:rFonts w:ascii="Aptos" w:hAnsi="Aptos"/>
+              </w:rPr>
+              <w:t>13/12/2023</w:t>
+            </w:r>
+          </w:p>
+        </w:tc>
+      </w:tr>
+      <w:tr>
+        <w:tc>
+          <w:tcPr>
+            <w:tcW w:w="4662" w:type="dxa"/>
+          </w:tcPr>
+          <w:p>
+            <w:pPr>
+              <w:pStyle w:val="Prrafodelista"/>
+              <w:ind w:left="0"/>
+              <w:rPr>
+                <w:rFonts w:ascii="Aptos" w:hAnsi="Aptos"/>
+              </w:rPr>
+            </w:pPr>
+            <w:r>
+              <w:rPr>
+                <w:rFonts w:ascii="Aptos" w:hAnsi="Aptos"/>
+              </w:rPr>
+              <w:t>Presentación de la aplicación</w:t>
+            </w:r>
+          </w:p>
+        </w:tc>
+        <w:tc>
+          <w:tcPr>
+            <w:tcW w:w="1559" w:type="dxa"/>
+          </w:tcPr>
+          <w:p>
+            <w:pPr>
+              <w:pStyle w:val="Prrafodelista"/>
+              <w:ind w:left="0"/>
+              <w:rPr>
+                <w:rFonts w:ascii="Aptos" w:hAnsi="Aptos"/>
+              </w:rPr>
+            </w:pPr>
+            <w:r>
+              <w:rPr>
+                <w:rFonts w:ascii="Aptos" w:hAnsi="Aptos"/>
+              </w:rPr>
+              <w:t>16/12/2023</w:t>
+            </w:r>
+          </w:p>
+        </w:tc>
+        <w:tc>
+          <w:tcPr>
+            <w:tcW w:w="1553" w:type="dxa"/>
+          </w:tcPr>
+          <w:p>
+            <w:pPr>
+              <w:pStyle w:val="Prrafodelista"/>
+              <w:ind w:left="0"/>
+              <w:rPr>
+                <w:rFonts w:ascii="Aptos" w:hAnsi="Aptos"/>
+              </w:rPr>
+            </w:pPr>
+            <w:r>
+              <w:rPr>
+                <w:rFonts w:ascii="Aptos" w:hAnsi="Aptos"/>
+              </w:rPr>
+              <w:t>16/12/2023</w:t>
+            </w:r>
+          </w:p>
+        </w:tc>
+      </w:tr>
+      <w:tr>
+        <w:tc>
+          <w:tcPr>
+            <w:tcW w:w="4662" w:type="dxa"/>
+          </w:tcPr>
+          <w:p>
+            <w:pPr>
+              <w:pStyle w:val="Prrafodelista"/>
+              <w:ind w:left="0"/>
+              <w:rPr>
+                <w:rFonts w:ascii="Aptos" w:hAnsi="Aptos"/>
+              </w:rPr>
+            </w:pPr>
+          </w:p>
+        </w:tc>
+        <w:tc>
+          <w:tcPr>
+            <w:tcW w:w="1559" w:type="dxa"/>
+          </w:tcPr>
+          <w:p>
+            <w:pPr>
+              <w:pStyle w:val="Prrafodelista"/>
+              <w:ind w:left="0"/>
+              <w:rPr>
+                <w:rFonts w:ascii="Aptos" w:hAnsi="Aptos"/>
+              </w:rPr>
+            </w:pPr>
+          </w:p>
+        </w:tc>
+        <w:tc>
+          <w:tcPr>
+            <w:tcW w:w="1553" w:type="dxa"/>
+          </w:tcPr>
+          <w:p>
+            <w:pPr>
+              <w:pStyle w:val="Prrafodelista"/>
+              <w:ind w:left="0"/>
+              <w:rPr>
+                <w:rFonts w:ascii="Aptos" w:hAnsi="Aptos"/>
+              </w:rPr>
+            </w:pPr>
+          </w:p>
+        </w:tc>
+      </w:tr>
+      <w:tr>
+        <w:tc>
+          <w:tcPr>
+            <w:tcW w:w="4662" w:type="dxa"/>
+          </w:tcPr>
+          <w:p>
+            <w:pPr>
+              <w:pStyle w:val="Prrafodelista"/>
+              <w:ind w:left="0"/>
+              <w:rPr>
+                <w:rFonts w:ascii="Aptos" w:hAnsi="Aptos"/>
+              </w:rPr>
+            </w:pPr>
+          </w:p>
+        </w:tc>
+        <w:tc>
+          <w:tcPr>
+            <w:tcW w:w="1559" w:type="dxa"/>
+          </w:tcPr>
+          <w:p>
+            <w:pPr>
+              <w:pStyle w:val="Prrafodelista"/>
+              <w:ind w:left="0"/>
+              <w:rPr>
+                <w:rFonts w:ascii="Aptos" w:hAnsi="Aptos"/>
+              </w:rPr>
+            </w:pPr>
+          </w:p>
+        </w:tc>
+        <w:tc>
+          <w:tcPr>
+            <w:tcW w:w="1553" w:type="dxa"/>
+          </w:tcPr>
+          <w:p>
+            <w:pPr>
+              <w:pStyle w:val="Prrafodelista"/>
+              <w:ind w:left="0"/>
+              <w:rPr>
+                <w:rFonts w:ascii="Aptos" w:hAnsi="Aptos"/>
+              </w:rPr>
+            </w:pPr>
+          </w:p>
+        </w:tc>
+      </w:tr>
+      <w:tr>
+        <w:tc>
+          <w:tcPr>
+            <w:tcW w:w="4662" w:type="dxa"/>
+          </w:tcPr>
+          <w:p>
+            <w:pPr>
+              <w:pStyle w:val="Prrafodelista"/>
+              <w:ind w:left="0"/>
+              <w:rPr>
+                <w:rFonts w:ascii="Aptos" w:hAnsi="Aptos"/>
+              </w:rPr>
+            </w:pPr>
+          </w:p>
+        </w:tc>
+        <w:tc>
+          <w:tcPr>
+            <w:tcW w:w="1559" w:type="dxa"/>
+          </w:tcPr>
+          <w:p>
+            <w:pPr>
+              <w:pStyle w:val="Prrafodelista"/>
+              <w:ind w:left="0"/>
+              <w:rPr>
+                <w:rFonts w:ascii="Aptos" w:hAnsi="Aptos"/>
+              </w:rPr>
+            </w:pPr>
+          </w:p>
+        </w:tc>
+        <w:tc>
+          <w:tcPr>
+            <w:tcW w:w="1553" w:type="dxa"/>
+          </w:tcPr>
+          <w:p>
+            <w:pPr>
+              <w:pStyle w:val="Prrafodelista"/>
+              <w:ind w:left="0"/>
+              <w:rPr>
+                <w:rFonts w:ascii="Aptos" w:hAnsi="Aptos"/>
+              </w:rPr>
+            </w:pPr>
+          </w:p>
+        </w:tc>
+      </w:tr>
+      <w:tr>
+        <w:tc>
+          <w:tcPr>
+            <w:tcW w:w="4662" w:type="dxa"/>
+          </w:tcPr>
+          <w:p>
+            <w:pPr>
+              <w:pStyle w:val="Prrafodelista"/>
+              <w:ind w:left="0"/>
+              <w:rPr>
+                <w:rFonts w:ascii="Aptos" w:hAnsi="Aptos"/>
+              </w:rPr>
+            </w:pPr>
+          </w:p>
+        </w:tc>
+        <w:tc>
+          <w:tcPr>
+            <w:tcW w:w="1559" w:type="dxa"/>
+          </w:tcPr>
+          <w:p>
+            <w:pPr>
+              <w:pStyle w:val="Prrafodelista"/>
+              <w:ind w:left="0"/>
+              <w:rPr>
+                <w:rFonts w:ascii="Aptos" w:hAnsi="Aptos"/>
+              </w:rPr>
+            </w:pPr>
+          </w:p>
+        </w:tc>
+        <w:tc>
+          <w:tcPr>
+            <w:tcW w:w="1553" w:type="dxa"/>
+          </w:tcPr>
+          <w:p>
+            <w:pPr>
+              <w:pStyle w:val="Prrafodelista"/>
+              <w:ind w:left="0"/>
+              <w:rPr>
+                <w:rFonts w:ascii="Aptos" w:hAnsi="Aptos"/>
+              </w:rPr>
+            </w:pPr>
+          </w:p>
+        </w:tc>
+      </w:tr>
+      <w:tr>
+        <w:tc>
+          <w:tcPr>
+            <w:tcW w:w="4662" w:type="dxa"/>
+          </w:tcPr>
+          <w:p>
+            <w:pPr>
+              <w:pStyle w:val="Prrafodelista"/>
+              <w:ind w:left="0"/>
+              <w:rPr>
+                <w:rFonts w:ascii="Aptos" w:hAnsi="Aptos"/>
+              </w:rPr>
+            </w:pPr>
+          </w:p>
+        </w:tc>
+        <w:tc>
+          <w:tcPr>
+            <w:tcW w:w="1559" w:type="dxa"/>
+          </w:tcPr>
+          <w:p>
+            <w:pPr>
+              <w:pStyle w:val="Prrafodelista"/>
+              <w:ind w:left="0"/>
+              <w:rPr>
+                <w:rFonts w:ascii="Aptos" w:hAnsi="Aptos"/>
+              </w:rPr>
+            </w:pPr>
+          </w:p>
+        </w:tc>
+        <w:tc>
+          <w:tcPr>
+            <w:tcW w:w="1553" w:type="dxa"/>
+          </w:tcPr>
+          <w:p>
+            <w:pPr>
+              <w:pStyle w:val="Prrafodelista"/>
+              <w:ind w:left="0"/>
+              <w:rPr>
+                <w:rFonts w:ascii="Aptos" w:hAnsi="Aptos"/>
+              </w:rPr>
+            </w:pPr>
+          </w:p>
+        </w:tc>
+      </w:tr>
+      <w:tr>
+        <w:tc>
+          <w:tcPr>
+            <w:tcW w:w="4662" w:type="dxa"/>
+          </w:tcPr>
+          <w:p>
+            <w:pPr>
+              <w:pStyle w:val="Prrafodelista"/>
+              <w:ind w:left="0"/>
+              <w:rPr>
+                <w:rFonts w:ascii="Aptos" w:hAnsi="Aptos"/>
+              </w:rPr>
+            </w:pPr>
+          </w:p>
+        </w:tc>
+        <w:tc>
+          <w:tcPr>
+            <w:tcW w:w="1559" w:type="dxa"/>
+          </w:tcPr>
+          <w:p>
+            <w:pPr>
+              <w:pStyle w:val="Prrafodelista"/>
+              <w:ind w:left="0"/>
+              <w:rPr>
+                <w:rFonts w:ascii="Aptos" w:hAnsi="Aptos"/>
+              </w:rPr>
+            </w:pPr>
+          </w:p>
+        </w:tc>
+        <w:tc>
+          <w:tcPr>
+            <w:tcW w:w="1553" w:type="dxa"/>
+          </w:tcPr>
+          <w:p>
+            <w:pPr>
+              <w:pStyle w:val="Prrafodelista"/>
+              <w:ind w:left="0"/>
+              <w:rPr>
+                <w:rFonts w:ascii="Aptos" w:hAnsi="Aptos"/>
+              </w:rPr>
+            </w:pPr>
+          </w:p>
+        </w:tc>
+      </w:tr>
+      <w:tr>
+        <w:tc>
+          <w:tcPr>
+            <w:tcW w:w="4662" w:type="dxa"/>
+          </w:tcPr>
+          <w:p>
+            <w:pPr>
+              <w:pStyle w:val="Prrafodelista"/>
+              <w:ind w:left="0"/>
+              <w:rPr>
+                <w:rFonts w:ascii="Aptos" w:hAnsi="Aptos"/>
+              </w:rPr>
+            </w:pPr>
+          </w:p>
+        </w:tc>
+        <w:tc>
+          <w:tcPr>
+            <w:tcW w:w="1559" w:type="dxa"/>
+          </w:tcPr>
+          <w:p>
+            <w:pPr>
+              <w:pStyle w:val="Prrafodelista"/>
+              <w:ind w:left="0"/>
+              <w:rPr>
+                <w:rFonts w:ascii="Aptos" w:hAnsi="Aptos"/>
+              </w:rPr>
+            </w:pPr>
+          </w:p>
+        </w:tc>
+        <w:tc>
+          <w:tcPr>
+            <w:tcW w:w="1553" w:type="dxa"/>
+          </w:tcPr>
+          <w:p>
+            <w:pPr>
+              <w:pStyle w:val="Prrafodelista"/>
+              <w:ind w:left="0"/>
+              <w:rPr>
+                <w:rFonts w:ascii="Aptos" w:hAnsi="Aptos"/>
+              </w:rPr>
+            </w:pPr>
+          </w:p>
+        </w:tc>
+      </w:tr>
+      <w:tr>
+        <w:tc>
+          <w:tcPr>
+            <w:tcW w:w="4662" w:type="dxa"/>
+          </w:tcPr>
+          <w:p>
+            <w:pPr>
+              <w:pStyle w:val="Prrafodelista"/>
+              <w:ind w:left="0"/>
+              <w:rPr>
+                <w:rFonts w:ascii="Aptos" w:hAnsi="Aptos"/>
+              </w:rPr>
+            </w:pPr>
+          </w:p>
+        </w:tc>
+        <w:tc>
+          <w:tcPr>
+            <w:tcW w:w="1559" w:type="dxa"/>
+          </w:tcPr>
+          <w:p>
+            <w:pPr>
+              <w:pStyle w:val="Prrafodelista"/>
+              <w:ind w:left="0"/>
+              <w:rPr>
+                <w:rFonts w:ascii="Aptos" w:hAnsi="Aptos"/>
+              </w:rPr>
+            </w:pPr>
+          </w:p>
+        </w:tc>
+        <w:tc>
+          <w:tcPr>
+            <w:tcW w:w="1553" w:type="dxa"/>
+          </w:tcPr>
+          <w:p>
+            <w:pPr>
+              <w:pStyle w:val="Prrafodelista"/>
+              <w:ind w:left="0"/>
+              <w:rPr>
+                <w:rFonts w:ascii="Aptos" w:hAnsi="Aptos"/>
+              </w:rPr>
+            </w:pPr>
+          </w:p>
+        </w:tc>
+      </w:tr>
+    </w:tbl>
+    <w:p>
+      <w:pPr>
+        <w:pStyle w:val="Prrafodelista"/>
+        <w:rPr>
+          <w:rFonts w:ascii="Aptos" w:hAnsi="Aptos"/>
+        </w:rPr>
+      </w:pPr>
+    </w:p>
+    <w:p>
+      <w:pPr>
+        <w:pStyle w:val="Prrafodelista"/>
+        <w:rPr>
+          <w:rFonts w:ascii="Aptos" w:hAnsi="Aptos"/>
+        </w:rPr>
+      </w:pPr>
+    </w:p>
+    <w:p>
+      <w:pPr>
+        <w:pStyle w:val="Prrafodelista"/>
+        <w:rPr>
+          <w:rFonts w:ascii="Aptos" w:hAnsi="Aptos"/>
+        </w:rPr>
+      </w:pPr>
+      <w:r>
+        <w:rPr>
+          <w:rFonts w:ascii="Aptos" w:hAnsi="Aptos"/>
+        </w:rPr>
+        <w:lastRenderedPageBreak/>
+        <w:t>Diagrama de Gantt de la aplicación</w:t>
+      </w:r>
+    </w:p>
+    <w:p>
+      <w:pPr>
+        <w:pStyle w:val="Prrafodelista"/>
+        <w:rPr>
+          <w:rFonts w:ascii="Aptos" w:hAnsi="Aptos"/>
+        </w:rPr>
+      </w:pPr>
+      <w:r>
+        <w:rPr>
+          <w:rFonts w:ascii="Aptos" w:hAnsi="Aptos"/>
+        </w:rPr>
+        <w:t>El diagrama de Gantt es una herramienta gráfica cuyo objetivo es exponer el tiempo de</w:t>
+      </w:r>
+      <w:r>
+        <w:rPr>
+          <w:rFonts w:ascii="Aptos" w:hAnsi="Aptos"/>
+        </w:rPr>
+        <w:t xml:space="preserve"> dedicación prevista</w:t>
+      </w:r>
+      <w:r>
+        <w:rPr>
+          <w:rFonts w:ascii="Aptos" w:hAnsi="Aptos"/>
+        </w:rPr>
+        <w:t xml:space="preserve"> para diferentes tareas o actividades a lo largo de un tiempo total</w:t>
+      </w:r>
+      <w:r>
+        <w:rPr>
+          <w:rFonts w:ascii="Aptos" w:hAnsi="Aptos"/>
+        </w:rPr>
+        <w:t xml:space="preserve"> </w:t>
+      </w:r>
+      <w:r>
+        <w:rPr>
+          <w:rFonts w:ascii="Aptos" w:hAnsi="Aptos"/>
+        </w:rPr>
+        <w:t>determinado. La siguiente figura muestra el diagrama de Gantt que representa cuál sería la</w:t>
+      </w:r>
+      <w:r>
+        <w:rPr>
+          <w:rFonts w:ascii="Aptos" w:hAnsi="Aptos"/>
+        </w:rPr>
+        <w:t xml:space="preserve"> </w:t>
+      </w:r>
+      <w:r>
+        <w:rPr>
+          <w:rFonts w:ascii="Aptos" w:hAnsi="Aptos"/>
+        </w:rPr>
+        <w:t>planificación inicial de desarrollo de nuestro proyecto:</w:t>
+      </w:r>
+      <w:r>
+        <w:rPr>
+          <w:rFonts w:ascii="Aptos" w:hAnsi="Aptos"/>
+        </w:rPr>
+        <w:cr/>
+      </w:r>
+    </w:p>
+    <w:p>
+      <w:pPr>
+        <w:pStyle w:val="Prrafodelista"/>
+        <w:rPr>
+          <w:rFonts w:ascii="Aptos" w:hAnsi="Aptos"/>
+        </w:rPr>
+      </w:pPr>
+      <w:r>
+        <w:rPr>
+          <w:rFonts w:ascii="Aptos" w:hAnsi="Aptos"/>
+        </w:rPr>
+        <w:drawing>
+          <wp:inline distT="0" distB="0" distL="0" distR="0" wp14:anchorId="2F57BEE0" wp14:editId="21D25941">
+            <wp:extent cx="5769011" cy="1715643"/>
+            <wp:effectExtent l="0" t="0" r="3175" b="0"/>
+            <wp:docPr id="429043894" name="Imagen 1"/>
+            <wp:cNvGraphicFramePr>
+              <a:graphicFrameLocks xmlns:a="http://schemas.openxmlformats.org/drawingml/2006/main" noChangeAspect="1"/>
+            </wp:cNvGraphicFramePr>
+            <a:graphic xmlns:a="http://schemas.openxmlformats.org/drawingml/2006/main">
+              <a:graphicData uri="http://schemas.openxmlformats.org/drawingml/2006/picture">
+                <pic:pic xmlns:pic="http://schemas.openxmlformats.org/drawingml/2006/picture">
+                  <pic:nvPicPr>
+                    <pic:cNvPr id="429043894" name=""/>
+                    <pic:cNvPicPr/>
+                  </pic:nvPicPr>
+                  <pic:blipFill>
+                    <a:blip r:embed="rId11"/>
+                    <a:stretch>
+                      <a:fillRect/>
+                    </a:stretch>
+                  </pic:blipFill>
+                  <pic:spPr>
+                    <a:xfrm>
+                      <a:off x="0" y="0"/>
+                      <a:ext cx="5776377" cy="1717834"/>
+                    </a:xfrm>
+                    <a:prstGeom prst="rect">
+                      <a:avLst/>
+                    </a:prstGeom>
+                  </pic:spPr>
+                </pic:pic>
+              </a:graphicData>
+            </a:graphic>
+          </wp:inline>
+        </w:drawing>
+      </w:r>
+    </w:p>
+    <w:p>
+      <w:pPr>
+        <w:pStyle w:val="Prrafodelista"/>
+        <w:rPr>
+          <w:rFonts w:ascii="Aptos" w:hAnsi="Aptos"/>
+        </w:rPr>
+      </w:pPr>
+    </w:p>
+    <w:p>
+      <w:pPr>
+        <w:rPr>
+          <w:rFonts w:ascii="Aptos" w:hAnsi="Aptos"/>
+        </w:rPr>
+      </w:pPr>
+      <w:r>
+        <w:rPr>
+          <w:rFonts w:ascii="Aptos" w:hAnsi="Aptos"/>
+        </w:rPr>
+        <w:t>1.1.2. RECURSOS HUMANOS</w:t>
+      </w:r>
+    </w:p>
+    <w:p>
+      <w:pPr>
+        <w:rPr>
+          <w:rFonts w:ascii="Aptos" w:hAnsi="Aptos"/>
+        </w:rPr>
+      </w:pPr>
+      <w:r>
+        <w:rPr>
+          <w:rFonts w:ascii="Aptos" w:hAnsi="Aptos"/>
+        </w:rPr>
+        <w:t>Para INFINITECS, nuestro proyecto de e-</w:t>
+      </w:r>
+      <w:proofErr w:type="spellStart"/>
+      <w:r>
+        <w:rPr>
+          <w:rFonts w:ascii="Aptos" w:hAnsi="Aptos"/>
+        </w:rPr>
+        <w:t>commerce</w:t>
+      </w:r>
+      <w:proofErr w:type="spellEnd"/>
+      <w:r>
+        <w:rPr>
+          <w:rFonts w:ascii="Aptos" w:hAnsi="Aptos"/>
+        </w:rPr>
+        <w:t xml:space="preserve"> en impresión 3D, se estableció inicialmente la identificación de roles tradicionales en la gestión de proyectos: jefe de proyecto, analista, diseñador, programador y </w:t>
+      </w:r>
+      <w:proofErr w:type="spellStart"/>
+      <w:r>
+        <w:rPr>
+          <w:rFonts w:ascii="Aptos" w:hAnsi="Aptos"/>
+        </w:rPr>
+        <w:t>tester</w:t>
+      </w:r>
+      <w:proofErr w:type="spellEnd"/>
+      <w:r>
+        <w:rPr>
+          <w:rFonts w:ascii="Aptos" w:hAnsi="Aptos"/>
+        </w:rPr>
+        <w:t>. No obstante, dado el carácter unipersonal de nuestro emprendimiento, todas estas responsabilidades recaen en mí.</w:t>
+      </w:r>
+    </w:p>
+    <w:p>
+      <w:pPr>
+        <w:rPr>
+          <w:rFonts w:ascii="Aptos" w:hAnsi="Aptos"/>
+        </w:rPr>
+      </w:pPr>
+      <w:r>
+        <w:rPr>
+          <w:rFonts w:ascii="Aptos" w:hAnsi="Aptos"/>
+        </w:rPr>
+        <w:t>En consecuencia, la estimación de costos para INFINITECS</w:t>
+      </w:r>
+      <w:r>
+        <w:rPr>
+          <w:rFonts w:ascii="Aptos" w:hAnsi="Aptos"/>
+        </w:rPr>
+        <w:t xml:space="preserve"> </w:t>
+      </w:r>
+      <w:r>
+        <w:rPr>
+          <w:rFonts w:ascii="Aptos" w:hAnsi="Aptos"/>
+        </w:rPr>
+        <w:t>se basa no en una división de roles, sino en una asignación de tiempo y esfuerzo personal a cada una de las actividades. Para determinar el costo del proyecto, calculo el tiempo total que se dedica a cada tarea y lo multiplico por un valor por hora que sea competitivo en el mercado actual.</w:t>
+      </w:r>
+    </w:p>
+    <w:p>
+      <w:pPr>
+        <w:rPr>
+          <w:rFonts w:ascii="Aptos" w:hAnsi="Aptos"/>
+        </w:rPr>
+      </w:pPr>
+      <w:r>
+        <w:rPr>
+          <w:rFonts w:ascii="Aptos" w:hAnsi="Aptos"/>
+        </w:rPr>
+        <w:t>Este enfoque me permite asignar un precio justo y transparente a los servicios ofrecidos en INFINITECS, reflejando tanto la calidad del trabajo como la eficiencia en el proceso de desarrollo y entrega. El cálculo del tiempo es meticuloso y considera cada etapa del proyecto, desde el análisis inicial hasta las pruebas finales y el lanzamiento del producto en el mercado.</w:t>
+      </w:r>
+    </w:p>
+    <w:p>
+      <w:pPr>
+        <w:rPr>
+          <w:rFonts w:ascii="Aptos" w:hAnsi="Aptos"/>
+        </w:rPr>
+      </w:pPr>
+      <w:r>
+        <w:rPr>
+          <w:rFonts w:ascii="Aptos" w:hAnsi="Aptos"/>
+        </w:rPr>
+        <w:t>Estimación de costes de la aplicación INFINITECS:</w:t>
+      </w:r>
+    </w:p>
+    <w:tbl>
+      <w:tblPr>
+        <w:tblStyle w:val="Tablaconcuadrcula"/>
+        <w:tblW w:w="0" w:type="auto"/>
+        <w:tblLook w:val="04A0" w:firstRow="1" w:lastRow="0" w:firstColumn="1" w:lastColumn="0" w:noHBand="0" w:noVBand="1"/>
+      </w:tblPr>
+      <w:tblGrid>
+        <w:gridCol w:w="4248"/>
+        <w:gridCol w:w="1843"/>
+        <w:gridCol w:w="1275"/>
+        <w:gridCol w:w="1128"/>
+      </w:tblGrid>
+      <w:tr>
+        <w:tc>
+          <w:tcPr>
+            <w:tcW w:w="4248" w:type="dxa"/>
+          </w:tcPr>
+          <w:p>
+            <w:pPr>
+              <w:jc w:val="center"/>
+              <w:rPr>
+                <w:rFonts w:ascii="Aptos" w:hAnsi="Aptos"/>
+                <w:b/>
+                <w:bCs/>
+              </w:rPr>
+            </w:pPr>
+            <w:r>
+              <w:rPr>
+                <w:rFonts w:ascii="Aptos" w:hAnsi="Aptos"/>
+                <w:b/>
+                <w:bCs/>
+              </w:rPr>
+              <w:t>TAREA</w:t>
+            </w:r>
+          </w:p>
+        </w:tc>
+        <w:tc>
+          <w:tcPr>
+            <w:tcW w:w="1843" w:type="dxa"/>
+          </w:tcPr>
+          <w:p>
+            <w:pPr>
+              <w:jc w:val="center"/>
+              <w:rPr>
+                <w:rFonts w:ascii="Aptos" w:hAnsi="Aptos"/>
+                <w:b/>
+                <w:bCs/>
+              </w:rPr>
+            </w:pPr>
+            <w:r>
+              <w:rPr>
+                <w:rFonts w:ascii="Aptos" w:hAnsi="Aptos"/>
+                <w:b/>
+                <w:bCs/>
+              </w:rPr>
+              <w:t>HORAS</w:t>
+            </w:r>
+          </w:p>
+        </w:tc>
+        <w:tc>
+          <w:tcPr>
+            <w:tcW w:w="1275" w:type="dxa"/>
+          </w:tcPr>
+          <w:p>
+            <w:pPr>
+              <w:jc w:val="center"/>
+              <w:rPr>
+                <w:rFonts w:ascii="Aptos" w:hAnsi="Aptos"/>
+                <w:b/>
+                <w:bCs/>
+              </w:rPr>
+            </w:pPr>
+            <w:r>
+              <w:rPr>
+                <w:rFonts w:ascii="Aptos" w:hAnsi="Aptos"/>
+                <w:b/>
+                <w:bCs/>
+              </w:rPr>
+              <w:t>PRECIO</w:t>
+            </w:r>
+          </w:p>
+        </w:tc>
+        <w:tc>
+          <w:tcPr>
+            <w:tcW w:w="1128" w:type="dxa"/>
+          </w:tcPr>
+          <w:p>
+            <w:pPr>
+              <w:jc w:val="center"/>
+              <w:rPr>
+                <w:rFonts w:ascii="Aptos" w:hAnsi="Aptos"/>
+                <w:b/>
+                <w:bCs/>
+              </w:rPr>
+            </w:pPr>
+            <w:r>
+              <w:rPr>
+                <w:rFonts w:ascii="Aptos" w:hAnsi="Aptos"/>
+                <w:b/>
+                <w:bCs/>
+              </w:rPr>
+              <w:t>COSTE</w:t>
+            </w:r>
+          </w:p>
+        </w:tc>
+      </w:tr>
+      <w:tr>
+        <w:tc>
+          <w:tcPr>
+            <w:tcW w:w="4248" w:type="dxa"/>
+          </w:tcPr>
+          <w:p>
+            <w:pPr>
+              <w:rPr>
+                <w:rFonts w:ascii="Aptos" w:hAnsi="Aptos"/>
+              </w:rPr>
+            </w:pPr>
+            <w:r>
+              <w:rPr>
+                <w:rFonts w:ascii="Aptos" w:hAnsi="Aptos"/>
+              </w:rPr>
+              <w:t>ANALISIS</w:t>
+            </w:r>
+          </w:p>
+        </w:tc>
+        <w:tc>
+          <w:tcPr>
+            <w:tcW w:w="1843" w:type="dxa"/>
+          </w:tcPr>
+          <w:p>
+            <w:pPr>
+              <w:jc w:val="center"/>
+              <w:rPr>
+                <w:rFonts w:ascii="Aptos" w:hAnsi="Aptos"/>
+              </w:rPr>
+            </w:pPr>
+            <w:r>
+              <w:rPr>
+                <w:rFonts w:ascii="Aptos" w:hAnsi="Aptos"/>
+              </w:rPr>
+              <w:t>20</w:t>
+            </w:r>
+          </w:p>
+        </w:tc>
+        <w:tc>
+          <w:tcPr>
+            <w:tcW w:w="1275" w:type="dxa"/>
+          </w:tcPr>
+          <w:p>
+            <w:pPr>
+              <w:jc w:val="center"/>
+              <w:rPr>
+                <w:rFonts w:ascii="Aptos" w:hAnsi="Aptos"/>
+              </w:rPr>
+            </w:pPr>
+            <w:r>
+              <w:rPr>
+                <w:rFonts w:ascii="Aptos" w:hAnsi="Aptos"/>
+              </w:rPr>
+              <w:t>10€/h</w:t>
+            </w:r>
+          </w:p>
+        </w:tc>
+        <w:tc>
+          <w:tcPr>
+            <w:tcW w:w="1128" w:type="dxa"/>
+          </w:tcPr>
+          <w:p>
+            <w:pPr>
+              <w:rPr>
+                <w:rFonts w:ascii="Aptos" w:hAnsi="Aptos"/>
+              </w:rPr>
+            </w:pPr>
+            <w:r>
+              <w:rPr>
+                <w:rFonts w:ascii="Aptos" w:hAnsi="Aptos"/>
+              </w:rPr>
+              <w:t>200</w:t>
+            </w:r>
+            <w:r>
+              <w:rPr>
+                <w:rFonts w:ascii="Aptos" w:hAnsi="Aptos"/>
+              </w:rPr>
+              <w:t>€</w:t>
+            </w:r>
+          </w:p>
+        </w:tc>
+      </w:tr>
+      <w:tr>
+        <w:tc>
+          <w:tcPr>
+            <w:tcW w:w="4248" w:type="dxa"/>
+          </w:tcPr>
+          <w:p>
+            <w:pPr>
+              <w:rPr>
+                <w:rFonts w:ascii="Aptos" w:hAnsi="Aptos"/>
+                <w:lang w:val="en-US"/>
+              </w:rPr>
+            </w:pPr>
+            <w:r>
+              <w:rPr>
+                <w:rFonts w:ascii="Aptos" w:hAnsi="Aptos"/>
+              </w:rPr>
+              <w:t>DISEÑO</w:t>
+            </w:r>
+          </w:p>
+        </w:tc>
+        <w:tc>
+          <w:tcPr>
+            <w:tcW w:w="1843" w:type="dxa"/>
+          </w:tcPr>
+          <w:p>
+            <w:pPr>
+              <w:jc w:val="center"/>
+              <w:rPr>
+                <w:rFonts w:ascii="Aptos" w:hAnsi="Aptos"/>
+              </w:rPr>
+            </w:pPr>
+            <w:r>
+              <w:rPr>
+                <w:rFonts w:ascii="Aptos" w:hAnsi="Aptos"/>
+              </w:rPr>
+              <w:t>112</w:t>
+            </w:r>
+          </w:p>
+        </w:tc>
+        <w:tc>
+          <w:tcPr>
+            <w:tcW w:w="1275" w:type="dxa"/>
+          </w:tcPr>
+          <w:p>
+            <w:pPr>
+              <w:jc w:val="center"/>
+              <w:rPr>
+                <w:rFonts w:ascii="Aptos" w:hAnsi="Aptos"/>
+              </w:rPr>
+            </w:pPr>
+            <w:r>
+              <w:rPr>
+                <w:rFonts w:ascii="Aptos" w:hAnsi="Aptos"/>
+              </w:rPr>
+              <w:t>10€/h</w:t>
+            </w:r>
+          </w:p>
+        </w:tc>
+        <w:tc>
+          <w:tcPr>
+            <w:tcW w:w="1128" w:type="dxa"/>
+          </w:tcPr>
+          <w:p>
+            <w:pPr>
+              <w:rPr>
+                <w:rFonts w:ascii="Aptos" w:hAnsi="Aptos"/>
+              </w:rPr>
+            </w:pPr>
+            <w:r>
+              <w:rPr>
+                <w:rFonts w:ascii="Aptos" w:hAnsi="Aptos"/>
+              </w:rPr>
+              <w:t>1.120</w:t>
+            </w:r>
+            <w:r>
+              <w:rPr>
+                <w:rFonts w:ascii="Aptos" w:hAnsi="Aptos"/>
+              </w:rPr>
+              <w:t>€</w:t>
+            </w:r>
+          </w:p>
+        </w:tc>
+      </w:tr>
+      <w:tr>
+        <w:tc>
+          <w:tcPr>
+            <w:tcW w:w="4248" w:type="dxa"/>
+          </w:tcPr>
+          <w:p>
+            <w:pPr>
+              <w:rPr>
+                <w:rFonts w:ascii="Aptos" w:hAnsi="Aptos"/>
+              </w:rPr>
+            </w:pPr>
+            <w:r>
+              <w:rPr>
+                <w:rFonts w:ascii="Aptos" w:hAnsi="Aptos"/>
+              </w:rPr>
+              <w:t>DESARROLLO</w:t>
+            </w:r>
+          </w:p>
+        </w:tc>
+        <w:tc>
+          <w:tcPr>
+            <w:tcW w:w="1843" w:type="dxa"/>
+          </w:tcPr>
+          <w:p>
+            <w:pPr>
+              <w:jc w:val="center"/>
+              <w:rPr>
+                <w:rFonts w:ascii="Aptos" w:hAnsi="Aptos"/>
+              </w:rPr>
+            </w:pPr>
+            <w:r>
+              <w:rPr>
+                <w:rFonts w:ascii="Aptos" w:hAnsi="Aptos"/>
+              </w:rPr>
+              <w:t>184</w:t>
+            </w:r>
+          </w:p>
+        </w:tc>
+        <w:tc>
+          <w:tcPr>
+            <w:tcW w:w="1275" w:type="dxa"/>
+          </w:tcPr>
+          <w:p>
+            <w:pPr>
+              <w:jc w:val="center"/>
+              <w:rPr>
+                <w:rFonts w:ascii="Aptos" w:hAnsi="Aptos"/>
+              </w:rPr>
+            </w:pPr>
+            <w:r>
+              <w:rPr>
+                <w:rFonts w:ascii="Aptos" w:hAnsi="Aptos"/>
+              </w:rPr>
+              <w:t>10€/h</w:t>
+            </w:r>
+          </w:p>
+        </w:tc>
+        <w:tc>
+          <w:tcPr>
+            <w:tcW w:w="1128" w:type="dxa"/>
+          </w:tcPr>
+          <w:p>
+            <w:pPr>
+              <w:rPr>
+                <w:rFonts w:ascii="Aptos" w:hAnsi="Aptos"/>
+              </w:rPr>
+            </w:pPr>
+            <w:r>
+              <w:rPr>
+                <w:rFonts w:ascii="Aptos" w:hAnsi="Aptos"/>
+              </w:rPr>
+              <w:t>1.840</w:t>
+            </w:r>
+            <w:r>
+              <w:rPr>
+                <w:rFonts w:ascii="Aptos" w:hAnsi="Aptos"/>
+              </w:rPr>
+              <w:t>€</w:t>
+            </w:r>
+          </w:p>
+        </w:tc>
+      </w:tr>
+      <w:tr>
+        <w:tc>
+          <w:tcPr>
+            <w:tcW w:w="4248" w:type="dxa"/>
+          </w:tcPr>
+          <w:p>
+            <w:pPr>
+              <w:rPr>
+                <w:rFonts w:ascii="Aptos" w:hAnsi="Aptos"/>
+              </w:rPr>
+            </w:pPr>
+            <w:r>
+              <w:rPr>
+                <w:rFonts w:ascii="Aptos" w:hAnsi="Aptos"/>
+              </w:rPr>
+              <w:t>Página CRUD Categorías BACKEND</w:t>
+            </w:r>
+          </w:p>
+        </w:tc>
+        <w:tc>
+          <w:tcPr>
+            <w:tcW w:w="1843" w:type="dxa"/>
+          </w:tcPr>
+          <w:p>
+            <w:pPr>
+              <w:jc w:val="center"/>
+              <w:rPr>
+                <w:rFonts w:ascii="Aptos" w:hAnsi="Aptos"/>
+              </w:rPr>
+            </w:pPr>
+            <w:r>
+              <w:rPr>
+                <w:rFonts w:ascii="Aptos" w:hAnsi="Aptos"/>
+              </w:rPr>
+              <w:t>15</w:t>
+            </w:r>
+          </w:p>
+        </w:tc>
+        <w:tc>
+          <w:tcPr>
+            <w:tcW w:w="1275" w:type="dxa"/>
+          </w:tcPr>
+          <w:p>
+            <w:pPr>
+              <w:jc w:val="center"/>
+              <w:rPr>
+                <w:rFonts w:ascii="Aptos" w:hAnsi="Aptos"/>
+              </w:rPr>
+            </w:pPr>
+            <w:r>
+              <w:rPr>
+                <w:rFonts w:ascii="Aptos" w:hAnsi="Aptos"/>
+              </w:rPr>
+              <w:t>10€/h</w:t>
+            </w:r>
+          </w:p>
+        </w:tc>
+        <w:tc>
+          <w:tcPr>
+            <w:tcW w:w="1128" w:type="dxa"/>
+          </w:tcPr>
+          <w:p>
+            <w:pPr>
+              <w:rPr>
+                <w:rFonts w:ascii="Aptos" w:hAnsi="Aptos"/>
+              </w:rPr>
+            </w:pPr>
+            <w:r>
+              <w:rPr>
+                <w:rFonts w:ascii="Aptos" w:hAnsi="Aptos"/>
+              </w:rPr>
+              <w:t>150</w:t>
+            </w:r>
+            <w:r>
+              <w:rPr>
+                <w:rFonts w:ascii="Aptos" w:hAnsi="Aptos"/>
+              </w:rPr>
+              <w:t>€</w:t>
+            </w:r>
+          </w:p>
+        </w:tc>
+      </w:tr>
+      <w:tr>
+        <w:tc>
+          <w:tcPr>
+            <w:tcW w:w="4248" w:type="dxa"/>
+          </w:tcPr>
+          <w:p>
+            <w:pPr>
+              <w:rPr>
+                <w:rFonts w:ascii="Aptos" w:hAnsi="Aptos"/>
+              </w:rPr>
+            </w:pPr>
+            <w:r>
+              <w:rPr>
+                <w:rFonts w:ascii="Aptos" w:hAnsi="Aptos"/>
+              </w:rPr>
+              <w:t>Página CRUD Productos BACKEND</w:t>
+            </w:r>
+          </w:p>
+        </w:tc>
+        <w:tc>
+          <w:tcPr>
+            <w:tcW w:w="1843" w:type="dxa"/>
+          </w:tcPr>
+          <w:p>
+            <w:pPr>
+              <w:jc w:val="center"/>
+              <w:rPr>
+                <w:rFonts w:ascii="Aptos" w:hAnsi="Aptos"/>
+              </w:rPr>
+            </w:pPr>
+            <w:r>
+              <w:rPr>
+                <w:rFonts w:ascii="Aptos" w:hAnsi="Aptos"/>
+              </w:rPr>
+              <w:t>40</w:t>
+            </w:r>
+          </w:p>
+        </w:tc>
+        <w:tc>
+          <w:tcPr>
+            <w:tcW w:w="1275" w:type="dxa"/>
+          </w:tcPr>
+          <w:p>
+            <w:pPr>
+              <w:jc w:val="center"/>
+              <w:rPr>
+                <w:rFonts w:ascii="Aptos" w:hAnsi="Aptos"/>
+              </w:rPr>
+            </w:pPr>
+            <w:r>
+              <w:rPr>
+                <w:rFonts w:ascii="Aptos" w:hAnsi="Aptos"/>
+              </w:rPr>
+              <w:t>10€/h</w:t>
+            </w:r>
+          </w:p>
+        </w:tc>
+        <w:tc>
+          <w:tcPr>
+            <w:tcW w:w="1128" w:type="dxa"/>
+          </w:tcPr>
+          <w:p>
+            <w:pPr>
+              <w:rPr>
+                <w:rFonts w:ascii="Aptos" w:hAnsi="Aptos"/>
+              </w:rPr>
+            </w:pPr>
+            <w:r>
+              <w:rPr>
+                <w:rFonts w:ascii="Aptos" w:hAnsi="Aptos"/>
+              </w:rPr>
+              <w:t>400</w:t>
+            </w:r>
+            <w:r>
+              <w:rPr>
+                <w:rFonts w:ascii="Aptos" w:hAnsi="Aptos"/>
+              </w:rPr>
+              <w:t>€</w:t>
+            </w:r>
+          </w:p>
+        </w:tc>
+      </w:tr>
+      <w:tr>
+        <w:tc>
+          <w:tcPr>
+            <w:tcW w:w="4248" w:type="dxa"/>
+          </w:tcPr>
+          <w:p>
+            <w:pPr>
+              <w:rPr>
+                <w:rFonts w:ascii="Aptos" w:hAnsi="Aptos"/>
+              </w:rPr>
+            </w:pPr>
+            <w:r>
+              <w:rPr>
+                <w:rFonts w:ascii="Aptos" w:hAnsi="Aptos"/>
+              </w:rPr>
+              <w:t>Página CRUD Pedidos BACKEND</w:t>
+            </w:r>
+          </w:p>
+        </w:tc>
+        <w:tc>
+          <w:tcPr>
+            <w:tcW w:w="1843" w:type="dxa"/>
+          </w:tcPr>
+          <w:p>
+            <w:pPr>
+              <w:jc w:val="center"/>
+              <w:rPr>
+                <w:rFonts w:ascii="Aptos" w:hAnsi="Aptos"/>
+              </w:rPr>
+            </w:pPr>
+            <w:r>
+              <w:rPr>
+                <w:rFonts w:ascii="Aptos" w:hAnsi="Aptos"/>
+              </w:rPr>
+              <w:t>15</w:t>
+            </w:r>
+          </w:p>
+        </w:tc>
+        <w:tc>
+          <w:tcPr>
+            <w:tcW w:w="1275" w:type="dxa"/>
+          </w:tcPr>
+          <w:p>
+            <w:pPr>
+              <w:jc w:val="center"/>
+              <w:rPr>
+                <w:rFonts w:ascii="Aptos" w:hAnsi="Aptos"/>
+              </w:rPr>
+            </w:pPr>
+            <w:r>
+              <w:rPr>
+                <w:rFonts w:ascii="Aptos" w:hAnsi="Aptos"/>
+              </w:rPr>
+              <w:t>10€/h</w:t>
+            </w:r>
+          </w:p>
+        </w:tc>
+        <w:tc>
+          <w:tcPr>
+            <w:tcW w:w="1128" w:type="dxa"/>
+          </w:tcPr>
+          <w:p>
+            <w:pPr>
+              <w:rPr>
+                <w:rFonts w:ascii="Aptos" w:hAnsi="Aptos"/>
+              </w:rPr>
+            </w:pPr>
+            <w:r>
+              <w:rPr>
+                <w:rFonts w:ascii="Aptos" w:hAnsi="Aptos"/>
+              </w:rPr>
+              <w:t>150</w:t>
+            </w:r>
+            <w:r>
+              <w:rPr>
+                <w:rFonts w:ascii="Aptos" w:hAnsi="Aptos"/>
+              </w:rPr>
+              <w:t>€</w:t>
+            </w:r>
+          </w:p>
+        </w:tc>
+      </w:tr>
+      <w:tr>
+        <w:tc>
+          <w:tcPr>
+            <w:tcW w:w="4248" w:type="dxa"/>
+          </w:tcPr>
+          <w:p>
+            <w:pPr>
+              <w:rPr>
+                <w:rFonts w:ascii="Aptos" w:hAnsi="Aptos"/>
+              </w:rPr>
+            </w:pPr>
+            <w:r>
+              <w:rPr>
+                <w:rFonts w:ascii="Aptos" w:hAnsi="Aptos"/>
+              </w:rPr>
+              <w:t>Página CRUD Usuarios BACKEND</w:t>
+            </w:r>
+          </w:p>
+        </w:tc>
+        <w:tc>
+          <w:tcPr>
+            <w:tcW w:w="1843" w:type="dxa"/>
+          </w:tcPr>
+          <w:p>
+            <w:pPr>
+              <w:jc w:val="center"/>
+              <w:rPr>
+                <w:rFonts w:ascii="Aptos" w:hAnsi="Aptos"/>
+              </w:rPr>
+            </w:pPr>
+            <w:r>
+              <w:rPr>
+                <w:rFonts w:ascii="Aptos" w:hAnsi="Aptos"/>
+              </w:rPr>
+              <w:t>6</w:t>
+            </w:r>
+          </w:p>
+        </w:tc>
+        <w:tc>
+          <w:tcPr>
+            <w:tcW w:w="1275" w:type="dxa"/>
+          </w:tcPr>
+          <w:p>
+            <w:pPr>
+              <w:jc w:val="center"/>
+              <w:rPr>
+                <w:rFonts w:ascii="Aptos" w:hAnsi="Aptos"/>
+              </w:rPr>
+            </w:pPr>
+            <w:r>
+              <w:rPr>
+                <w:rFonts w:ascii="Aptos" w:hAnsi="Aptos"/>
+              </w:rPr>
+              <w:t>10€/h</w:t>
+            </w:r>
+          </w:p>
+        </w:tc>
+        <w:tc>
+          <w:tcPr>
+            <w:tcW w:w="1128" w:type="dxa"/>
+          </w:tcPr>
+          <w:p>
+            <w:pPr>
+              <w:rPr>
+                <w:rFonts w:ascii="Aptos" w:hAnsi="Aptos"/>
+              </w:rPr>
+            </w:pPr>
+            <w:r>
+              <w:rPr>
+                <w:rFonts w:ascii="Aptos" w:hAnsi="Aptos"/>
+              </w:rPr>
+              <w:t>60</w:t>
+            </w:r>
+            <w:r>
+              <w:rPr>
+                <w:rFonts w:ascii="Aptos" w:hAnsi="Aptos"/>
+              </w:rPr>
+              <w:t>€</w:t>
+            </w:r>
+          </w:p>
+        </w:tc>
+      </w:tr>
+      <w:tr>
+        <w:tc>
+          <w:tcPr>
+            <w:tcW w:w="4248" w:type="dxa"/>
+          </w:tcPr>
+          <w:p>
+            <w:pPr>
+              <w:rPr>
+                <w:rFonts w:ascii="Aptos" w:hAnsi="Aptos"/>
+              </w:rPr>
+            </w:pPr>
+            <w:r>
+              <w:rPr>
+                <w:rFonts w:ascii="Aptos" w:hAnsi="Aptos"/>
+              </w:rPr>
+              <w:t>Página Inicio BACKEND</w:t>
+            </w:r>
+          </w:p>
+        </w:tc>
+        <w:tc>
+          <w:tcPr>
+            <w:tcW w:w="1843" w:type="dxa"/>
+          </w:tcPr>
+          <w:p>
+            <w:pPr>
+              <w:jc w:val="center"/>
+              <w:rPr>
+                <w:rFonts w:ascii="Aptos" w:hAnsi="Aptos"/>
+              </w:rPr>
+            </w:pPr>
+            <w:r>
+              <w:rPr>
+                <w:rFonts w:ascii="Aptos" w:hAnsi="Aptos"/>
+              </w:rPr>
+              <w:t>6</w:t>
+            </w:r>
+          </w:p>
+        </w:tc>
+        <w:tc>
+          <w:tcPr>
+            <w:tcW w:w="1275" w:type="dxa"/>
+          </w:tcPr>
+          <w:p>
+            <w:pPr>
+              <w:jc w:val="center"/>
+              <w:rPr>
+                <w:rFonts w:ascii="Aptos" w:hAnsi="Aptos"/>
+              </w:rPr>
+            </w:pPr>
+            <w:r>
+              <w:rPr>
+                <w:rFonts w:ascii="Aptos" w:hAnsi="Aptos"/>
+              </w:rPr>
+              <w:t>10€/h</w:t>
+            </w:r>
+          </w:p>
+        </w:tc>
+        <w:tc>
+          <w:tcPr>
+            <w:tcW w:w="1128" w:type="dxa"/>
+          </w:tcPr>
+          <w:p>
+            <w:pPr>
+              <w:rPr>
+                <w:rFonts w:ascii="Aptos" w:hAnsi="Aptos"/>
+              </w:rPr>
+            </w:pPr>
+            <w:r>
+              <w:rPr>
+                <w:rFonts w:ascii="Aptos" w:hAnsi="Aptos"/>
+              </w:rPr>
+              <w:t>60</w:t>
+            </w:r>
+            <w:r>
+              <w:rPr>
+                <w:rFonts w:ascii="Aptos" w:hAnsi="Aptos"/>
+              </w:rPr>
+              <w:t>€</w:t>
+            </w:r>
+          </w:p>
+        </w:tc>
+      </w:tr>
+      <w:tr>
+        <w:tc>
+          <w:tcPr>
+            <w:tcW w:w="4248" w:type="dxa"/>
+          </w:tcPr>
+          <w:p>
+            <w:pPr>
+              <w:rPr>
+                <w:rFonts w:ascii="Aptos" w:hAnsi="Aptos"/>
+              </w:rPr>
+            </w:pPr>
+            <w:r>
+              <w:rPr>
+                <w:rFonts w:ascii="Aptos" w:hAnsi="Aptos"/>
+              </w:rPr>
+              <w:t>Sistema de baja y alta de usuarios</w:t>
+            </w:r>
+          </w:p>
+        </w:tc>
+        <w:tc>
+          <w:tcPr>
+            <w:tcW w:w="1843" w:type="dxa"/>
+          </w:tcPr>
+          <w:p>
+            <w:pPr>
+              <w:jc w:val="center"/>
+              <w:rPr>
+                <w:rFonts w:ascii="Aptos" w:hAnsi="Aptos"/>
+              </w:rPr>
+            </w:pPr>
+            <w:r>
+              <w:rPr>
+                <w:rFonts w:ascii="Aptos" w:hAnsi="Aptos"/>
+              </w:rPr>
+              <w:t>10</w:t>
+            </w:r>
+          </w:p>
+        </w:tc>
+        <w:tc>
+          <w:tcPr>
+            <w:tcW w:w="1275" w:type="dxa"/>
+          </w:tcPr>
+          <w:p>
+            <w:pPr>
+              <w:jc w:val="center"/>
+              <w:rPr>
+                <w:rFonts w:ascii="Aptos" w:hAnsi="Aptos"/>
+              </w:rPr>
+            </w:pPr>
+            <w:r>
+              <w:rPr>
+                <w:rFonts w:ascii="Aptos" w:hAnsi="Aptos"/>
+              </w:rPr>
+              <w:t>10€/h</w:t>
+            </w:r>
+          </w:p>
+        </w:tc>
+        <w:tc>
+          <w:tcPr>
+            <w:tcW w:w="1128" w:type="dxa"/>
+          </w:tcPr>
+          <w:p>
+            <w:pPr>
+              <w:rPr>
+                <w:rFonts w:ascii="Aptos" w:hAnsi="Aptos"/>
+              </w:rPr>
+            </w:pPr>
+            <w:r>
+              <w:rPr>
+                <w:rFonts w:ascii="Aptos" w:hAnsi="Aptos"/>
+              </w:rPr>
+              <w:t>100</w:t>
+            </w:r>
+            <w:r>
+              <w:rPr>
+                <w:rFonts w:ascii="Aptos" w:hAnsi="Aptos"/>
+              </w:rPr>
+              <w:t>€</w:t>
+            </w:r>
+          </w:p>
+        </w:tc>
+      </w:tr>
+      <w:tr>
+        <w:tc>
+          <w:tcPr>
+            <w:tcW w:w="4248" w:type="dxa"/>
+          </w:tcPr>
+          <w:p>
+            <w:pPr>
+              <w:rPr>
+                <w:rFonts w:ascii="Aptos" w:hAnsi="Aptos"/>
+              </w:rPr>
+            </w:pPr>
+            <w:r>
+              <w:rPr>
+                <w:rFonts w:ascii="Aptos" w:hAnsi="Aptos"/>
+              </w:rPr>
+              <w:t>Página Inicio FRONTEND</w:t>
+            </w:r>
+          </w:p>
+        </w:tc>
+        <w:tc>
+          <w:tcPr>
+            <w:tcW w:w="1843" w:type="dxa"/>
+          </w:tcPr>
+          <w:p>
+            <w:pPr>
+              <w:jc w:val="center"/>
+              <w:rPr>
+                <w:rFonts w:ascii="Aptos" w:hAnsi="Aptos"/>
+              </w:rPr>
+            </w:pPr>
+            <w:r>
+              <w:rPr>
+                <w:rFonts w:ascii="Aptos" w:hAnsi="Aptos"/>
+              </w:rPr>
+              <w:t>10</w:t>
+            </w:r>
+          </w:p>
+        </w:tc>
+        <w:tc>
+          <w:tcPr>
+            <w:tcW w:w="1275" w:type="dxa"/>
+          </w:tcPr>
+          <w:p>
+            <w:pPr>
+              <w:jc w:val="center"/>
+              <w:rPr>
+                <w:rFonts w:ascii="Aptos" w:hAnsi="Aptos"/>
+              </w:rPr>
+            </w:pPr>
+            <w:r>
+              <w:rPr>
+                <w:rFonts w:ascii="Aptos" w:hAnsi="Aptos"/>
+              </w:rPr>
+              <w:t>10€/h</w:t>
+            </w:r>
+          </w:p>
+        </w:tc>
+        <w:tc>
+          <w:tcPr>
+            <w:tcW w:w="1128" w:type="dxa"/>
+          </w:tcPr>
+          <w:p>
+            <w:pPr>
+              <w:rPr>
+                <w:rFonts w:ascii="Aptos" w:hAnsi="Aptos"/>
+              </w:rPr>
+            </w:pPr>
+            <w:r>
+              <w:rPr>
+                <w:rFonts w:ascii="Aptos" w:hAnsi="Aptos"/>
+              </w:rPr>
+              <w:t>100</w:t>
+            </w:r>
+            <w:r>
+              <w:rPr>
+                <w:rFonts w:ascii="Aptos" w:hAnsi="Aptos"/>
+              </w:rPr>
+              <w:t>€</w:t>
+            </w:r>
+          </w:p>
+        </w:tc>
+      </w:tr>
+      <w:tr>
+        <w:tc>
+          <w:tcPr>
+            <w:tcW w:w="4248" w:type="dxa"/>
+          </w:tcPr>
+          <w:p>
+            <w:pPr>
+              <w:rPr>
+                <w:rFonts w:ascii="Aptos" w:hAnsi="Aptos"/>
+              </w:rPr>
+            </w:pPr>
+            <w:r>
+              <w:rPr>
+                <w:rFonts w:ascii="Aptos" w:hAnsi="Aptos"/>
+              </w:rPr>
+              <w:t>Página Filtrado de productos FRONTEND</w:t>
+            </w:r>
+          </w:p>
+        </w:tc>
+        <w:tc>
+          <w:tcPr>
+            <w:tcW w:w="1843" w:type="dxa"/>
+          </w:tcPr>
+          <w:p>
+            <w:pPr>
+              <w:jc w:val="center"/>
+              <w:rPr>
+                <w:rFonts w:ascii="Aptos" w:hAnsi="Aptos"/>
+              </w:rPr>
+            </w:pPr>
+            <w:r>
+              <w:rPr>
+                <w:rFonts w:ascii="Aptos" w:hAnsi="Aptos"/>
+              </w:rPr>
+              <w:t>12</w:t>
+            </w:r>
+          </w:p>
+        </w:tc>
+        <w:tc>
+          <w:tcPr>
+            <w:tcW w:w="1275" w:type="dxa"/>
+          </w:tcPr>
+          <w:p>
+            <w:pPr>
+              <w:jc w:val="center"/>
+              <w:rPr>
+                <w:rFonts w:ascii="Aptos" w:hAnsi="Aptos"/>
+              </w:rPr>
+            </w:pPr>
+            <w:r>
+              <w:rPr>
+                <w:rFonts w:ascii="Aptos" w:hAnsi="Aptos"/>
+              </w:rPr>
+              <w:t>10€/h</w:t>
+            </w:r>
+          </w:p>
+        </w:tc>
+        <w:tc>
+          <w:tcPr>
+            <w:tcW w:w="1128" w:type="dxa"/>
+          </w:tcPr>
+          <w:p>
+            <w:pPr>
+              <w:rPr>
+                <w:rFonts w:ascii="Aptos" w:hAnsi="Aptos"/>
+              </w:rPr>
+            </w:pPr>
+            <w:r>
+              <w:rPr>
+                <w:rFonts w:ascii="Aptos" w:hAnsi="Aptos"/>
+              </w:rPr>
+              <w:t>120</w:t>
+            </w:r>
+            <w:r>
+              <w:rPr>
+                <w:rFonts w:ascii="Aptos" w:hAnsi="Aptos"/>
+              </w:rPr>
+              <w:t>€</w:t>
+            </w:r>
+          </w:p>
+        </w:tc>
+      </w:tr>
+      <w:tr>
+        <w:tc>
+          <w:tcPr>
+            <w:tcW w:w="4248" w:type="dxa"/>
+          </w:tcPr>
+          <w:p>
+            <w:pPr>
+              <w:rPr>
+                <w:rFonts w:ascii="Aptos" w:hAnsi="Aptos"/>
+              </w:rPr>
+            </w:pPr>
+            <w:r>
+              <w:rPr>
+                <w:rFonts w:ascii="Aptos" w:hAnsi="Aptos"/>
+              </w:rPr>
+              <w:t>Página Detalle de productos FRONTEND</w:t>
+            </w:r>
+          </w:p>
+        </w:tc>
+        <w:tc>
+          <w:tcPr>
+            <w:tcW w:w="1843" w:type="dxa"/>
+          </w:tcPr>
+          <w:p>
+            <w:pPr>
+              <w:jc w:val="center"/>
+              <w:rPr>
+                <w:rFonts w:ascii="Aptos" w:hAnsi="Aptos"/>
+              </w:rPr>
+            </w:pPr>
+            <w:r>
+              <w:rPr>
+                <w:rFonts w:ascii="Aptos" w:hAnsi="Aptos"/>
+              </w:rPr>
+              <w:t>5</w:t>
+            </w:r>
+          </w:p>
+        </w:tc>
+        <w:tc>
+          <w:tcPr>
+            <w:tcW w:w="1275" w:type="dxa"/>
+          </w:tcPr>
+          <w:p>
+            <w:pPr>
+              <w:jc w:val="center"/>
+              <w:rPr>
+                <w:rFonts w:ascii="Aptos" w:hAnsi="Aptos"/>
+              </w:rPr>
+            </w:pPr>
+            <w:r>
+              <w:rPr>
+                <w:rFonts w:ascii="Aptos" w:hAnsi="Aptos"/>
+              </w:rPr>
+              <w:t>10€/h</w:t>
+            </w:r>
+          </w:p>
+        </w:tc>
+        <w:tc>
+          <w:tcPr>
+            <w:tcW w:w="1128" w:type="dxa"/>
+          </w:tcPr>
+          <w:p>
+            <w:pPr>
+              <w:rPr>
+                <w:rFonts w:ascii="Aptos" w:hAnsi="Aptos"/>
+              </w:rPr>
+            </w:pPr>
+            <w:r>
+              <w:rPr>
+                <w:rFonts w:ascii="Aptos" w:hAnsi="Aptos"/>
+              </w:rPr>
+              <w:t>50</w:t>
+            </w:r>
+            <w:r>
+              <w:rPr>
+                <w:rFonts w:ascii="Aptos" w:hAnsi="Aptos"/>
+              </w:rPr>
+              <w:t>€</w:t>
+            </w:r>
+          </w:p>
+        </w:tc>
+      </w:tr>
+      <w:tr>
+        <w:tc>
+          <w:tcPr>
+            <w:tcW w:w="4248" w:type="dxa"/>
+          </w:tcPr>
+          <w:p>
+            <w:pPr>
+              <w:rPr>
+                <w:rFonts w:ascii="Aptos" w:hAnsi="Aptos"/>
+              </w:rPr>
+            </w:pPr>
+            <w:r>
+              <w:rPr>
+                <w:rFonts w:ascii="Aptos" w:hAnsi="Aptos"/>
+              </w:rPr>
+              <w:t>Página Sobre nosotros FRONTEND</w:t>
+            </w:r>
+          </w:p>
+        </w:tc>
+        <w:tc>
+          <w:tcPr>
+            <w:tcW w:w="1843" w:type="dxa"/>
+          </w:tcPr>
+          <w:p>
+            <w:pPr>
+              <w:jc w:val="center"/>
+              <w:rPr>
+                <w:rFonts w:ascii="Aptos" w:hAnsi="Aptos"/>
+              </w:rPr>
+            </w:pPr>
+            <w:r>
+              <w:rPr>
+                <w:rFonts w:ascii="Aptos" w:hAnsi="Aptos"/>
+              </w:rPr>
+              <w:t>3</w:t>
+            </w:r>
+          </w:p>
+        </w:tc>
+        <w:tc>
+          <w:tcPr>
+            <w:tcW w:w="1275" w:type="dxa"/>
+          </w:tcPr>
+          <w:p>
+            <w:pPr>
+              <w:jc w:val="center"/>
+              <w:rPr>
+                <w:rFonts w:ascii="Aptos" w:hAnsi="Aptos"/>
+              </w:rPr>
+            </w:pPr>
+            <w:r>
+              <w:rPr>
+                <w:rFonts w:ascii="Aptos" w:hAnsi="Aptos"/>
+              </w:rPr>
+              <w:t>10€/h</w:t>
+            </w:r>
+          </w:p>
+        </w:tc>
+        <w:tc>
+          <w:tcPr>
+            <w:tcW w:w="1128" w:type="dxa"/>
+          </w:tcPr>
+          <w:p>
+            <w:pPr>
+              <w:rPr>
+                <w:rFonts w:ascii="Aptos" w:hAnsi="Aptos"/>
+              </w:rPr>
+            </w:pPr>
+            <w:r>
+              <w:rPr>
+                <w:rFonts w:ascii="Aptos" w:hAnsi="Aptos"/>
+              </w:rPr>
+              <w:t>30</w:t>
+            </w:r>
+            <w:r>
+              <w:rPr>
+                <w:rFonts w:ascii="Aptos" w:hAnsi="Aptos"/>
+              </w:rPr>
+              <w:t>€</w:t>
+            </w:r>
+          </w:p>
+        </w:tc>
+      </w:tr>
+      <w:tr>
+        <w:tc>
+          <w:tcPr>
+            <w:tcW w:w="4248" w:type="dxa"/>
+          </w:tcPr>
+          <w:p>
+            <w:pPr>
+              <w:rPr>
+                <w:rFonts w:ascii="Aptos" w:hAnsi="Aptos"/>
+              </w:rPr>
+            </w:pPr>
+            <w:r>
+              <w:rPr>
+                <w:rFonts w:ascii="Aptos" w:hAnsi="Aptos"/>
+              </w:rPr>
+              <w:lastRenderedPageBreak/>
+              <w:t>Página Contacto FRONTEND</w:t>
+            </w:r>
+          </w:p>
+        </w:tc>
+        <w:tc>
+          <w:tcPr>
+            <w:tcW w:w="1843" w:type="dxa"/>
+          </w:tcPr>
+          <w:p>
+            <w:pPr>
+              <w:jc w:val="center"/>
+              <w:rPr>
+                <w:rFonts w:ascii="Aptos" w:hAnsi="Aptos"/>
+              </w:rPr>
+            </w:pPr>
+            <w:r>
+              <w:rPr>
+                <w:rFonts w:ascii="Aptos" w:hAnsi="Aptos"/>
+              </w:rPr>
+              <w:t>7</w:t>
+            </w:r>
+          </w:p>
+        </w:tc>
+        <w:tc>
+          <w:tcPr>
+            <w:tcW w:w="1275" w:type="dxa"/>
+          </w:tcPr>
+          <w:p>
+            <w:pPr>
+              <w:jc w:val="center"/>
+              <w:rPr>
+                <w:rFonts w:ascii="Aptos" w:hAnsi="Aptos"/>
+              </w:rPr>
+            </w:pPr>
+            <w:r>
+              <w:rPr>
+                <w:rFonts w:ascii="Aptos" w:hAnsi="Aptos"/>
+              </w:rPr>
+              <w:t>10€/h</w:t>
+            </w:r>
+          </w:p>
+        </w:tc>
+        <w:tc>
+          <w:tcPr>
+            <w:tcW w:w="1128" w:type="dxa"/>
+          </w:tcPr>
+          <w:p>
+            <w:pPr>
+              <w:rPr>
+                <w:rFonts w:ascii="Aptos" w:hAnsi="Aptos"/>
+              </w:rPr>
+            </w:pPr>
+            <w:r>
+              <w:rPr>
+                <w:rFonts w:ascii="Aptos" w:hAnsi="Aptos"/>
+              </w:rPr>
+              <w:t>70</w:t>
+            </w:r>
+            <w:r>
+              <w:rPr>
+                <w:rFonts w:ascii="Aptos" w:hAnsi="Aptos"/>
+              </w:rPr>
+              <w:t>€</w:t>
+            </w:r>
+          </w:p>
+        </w:tc>
+      </w:tr>
+      <w:tr>
+        <w:tc>
+          <w:tcPr>
+            <w:tcW w:w="4248" w:type="dxa"/>
+          </w:tcPr>
+          <w:p>
+            <w:pPr>
+              <w:rPr>
+                <w:rFonts w:ascii="Aptos" w:hAnsi="Aptos"/>
+              </w:rPr>
+            </w:pPr>
+            <w:r>
+              <w:rPr>
+                <w:rFonts w:ascii="Aptos" w:hAnsi="Aptos"/>
+              </w:rPr>
+              <w:t>Página Cesta de compra FRONTEND</w:t>
+            </w:r>
+          </w:p>
+        </w:tc>
+        <w:tc>
+          <w:tcPr>
+            <w:tcW w:w="1843" w:type="dxa"/>
+          </w:tcPr>
+          <w:p>
+            <w:pPr>
+              <w:jc w:val="center"/>
+              <w:rPr>
+                <w:rFonts w:ascii="Aptos" w:hAnsi="Aptos"/>
+              </w:rPr>
+            </w:pPr>
+            <w:r>
+              <w:rPr>
+                <w:rFonts w:ascii="Aptos" w:hAnsi="Aptos"/>
+              </w:rPr>
+              <w:t>25</w:t>
+            </w:r>
+          </w:p>
+        </w:tc>
+        <w:tc>
+          <w:tcPr>
+            <w:tcW w:w="1275" w:type="dxa"/>
+          </w:tcPr>
+          <w:p>
+            <w:pPr>
+              <w:jc w:val="center"/>
+              <w:rPr>
+                <w:rFonts w:ascii="Aptos" w:hAnsi="Aptos"/>
+              </w:rPr>
+            </w:pPr>
+            <w:r>
+              <w:rPr>
+                <w:rFonts w:ascii="Aptos" w:hAnsi="Aptos"/>
+              </w:rPr>
+              <w:t>10€/h</w:t>
+            </w:r>
+          </w:p>
+        </w:tc>
+        <w:tc>
+          <w:tcPr>
+            <w:tcW w:w="1128" w:type="dxa"/>
+          </w:tcPr>
+          <w:p>
+            <w:pPr>
+              <w:rPr>
+                <w:rFonts w:ascii="Aptos" w:hAnsi="Aptos"/>
+              </w:rPr>
+            </w:pPr>
+            <w:r>
+              <w:rPr>
+                <w:rFonts w:ascii="Aptos" w:hAnsi="Aptos"/>
+              </w:rPr>
+              <w:t>250</w:t>
+            </w:r>
+            <w:r>
+              <w:rPr>
+                <w:rFonts w:ascii="Aptos" w:hAnsi="Aptos"/>
+              </w:rPr>
+              <w:t>€</w:t>
+            </w:r>
+          </w:p>
+        </w:tc>
+      </w:tr>
+      <w:tr>
+        <w:tc>
+          <w:tcPr>
+            <w:tcW w:w="4248" w:type="dxa"/>
+          </w:tcPr>
+          <w:p>
+            <w:pPr>
+              <w:rPr>
+                <w:rFonts w:ascii="Aptos" w:hAnsi="Aptos"/>
+              </w:rPr>
+            </w:pPr>
+            <w:r>
+              <w:rPr>
+                <w:rFonts w:ascii="Aptos" w:hAnsi="Aptos"/>
+              </w:rPr>
+              <w:t>Página Perfil de usuarios FRONTEND</w:t>
+            </w:r>
+          </w:p>
+        </w:tc>
+        <w:tc>
+          <w:tcPr>
+            <w:tcW w:w="1843" w:type="dxa"/>
+          </w:tcPr>
+          <w:p>
+            <w:pPr>
+              <w:jc w:val="center"/>
+              <w:rPr>
+                <w:rFonts w:ascii="Aptos" w:hAnsi="Aptos"/>
+              </w:rPr>
+            </w:pPr>
+            <w:r>
+              <w:rPr>
+                <w:rFonts w:ascii="Aptos" w:hAnsi="Aptos"/>
+              </w:rPr>
+              <w:t>30</w:t>
+            </w:r>
+          </w:p>
+        </w:tc>
+        <w:tc>
+          <w:tcPr>
+            <w:tcW w:w="1275" w:type="dxa"/>
+          </w:tcPr>
+          <w:p>
+            <w:pPr>
+              <w:jc w:val="center"/>
+              <w:rPr>
+                <w:rFonts w:ascii="Aptos" w:hAnsi="Aptos"/>
+              </w:rPr>
+            </w:pPr>
+            <w:r>
+              <w:rPr>
+                <w:rFonts w:ascii="Aptos" w:hAnsi="Aptos"/>
+              </w:rPr>
+              <w:t>10€/h</w:t>
+            </w:r>
+          </w:p>
+        </w:tc>
+        <w:tc>
+          <w:tcPr>
+            <w:tcW w:w="1128" w:type="dxa"/>
+          </w:tcPr>
+          <w:p>
+            <w:pPr>
+              <w:rPr>
+                <w:rFonts w:ascii="Aptos" w:hAnsi="Aptos"/>
+              </w:rPr>
+            </w:pPr>
+            <w:r>
+              <w:rPr>
+                <w:rFonts w:ascii="Aptos" w:hAnsi="Aptos"/>
+              </w:rPr>
+              <w:t>300</w:t>
+            </w:r>
+            <w:r>
+              <w:rPr>
+                <w:rFonts w:ascii="Aptos" w:hAnsi="Aptos"/>
+              </w:rPr>
+              <w:t>€</w:t>
+            </w:r>
+          </w:p>
+        </w:tc>
+      </w:tr>
+      <w:tr>
+        <w:tc>
+          <w:tcPr>
+            <w:tcW w:w="4248" w:type="dxa"/>
+          </w:tcPr>
+          <w:p>
+            <w:pPr>
+              <w:rPr>
+                <w:rFonts w:ascii="Aptos" w:hAnsi="Aptos"/>
+              </w:rPr>
+            </w:pPr>
+            <w:r>
+              <w:rPr>
+                <w:rFonts w:ascii="Aptos" w:hAnsi="Aptos"/>
+              </w:rPr>
+              <w:t>EVALUACIÓN Y PRUEBAS</w:t>
+            </w:r>
+          </w:p>
+        </w:tc>
+        <w:tc>
+          <w:tcPr>
+            <w:tcW w:w="1843" w:type="dxa"/>
+          </w:tcPr>
+          <w:p>
+            <w:pPr>
+              <w:jc w:val="center"/>
+              <w:rPr>
+                <w:rFonts w:ascii="Aptos" w:hAnsi="Aptos"/>
+              </w:rPr>
+            </w:pPr>
+            <w:r>
+              <w:rPr>
+                <w:rFonts w:ascii="Aptos" w:hAnsi="Aptos"/>
+              </w:rPr>
+              <w:t>10</w:t>
+            </w:r>
+          </w:p>
+        </w:tc>
+        <w:tc>
+          <w:tcPr>
+            <w:tcW w:w="1275" w:type="dxa"/>
+          </w:tcPr>
+          <w:p>
+            <w:pPr>
+              <w:jc w:val="center"/>
+              <w:rPr>
+                <w:rFonts w:ascii="Aptos" w:hAnsi="Aptos"/>
+              </w:rPr>
+            </w:pPr>
+            <w:r>
+              <w:rPr>
+                <w:rFonts w:ascii="Aptos" w:hAnsi="Aptos"/>
+              </w:rPr>
+              <w:t>10€/h</w:t>
+            </w:r>
+          </w:p>
+        </w:tc>
+        <w:tc>
+          <w:tcPr>
+            <w:tcW w:w="1128" w:type="dxa"/>
+          </w:tcPr>
+          <w:p>
+            <w:pPr>
+              <w:rPr>
+                <w:rFonts w:ascii="Aptos" w:hAnsi="Aptos"/>
+              </w:rPr>
+            </w:pPr>
+            <w:r>
+              <w:rPr>
+                <w:rFonts w:ascii="Aptos" w:hAnsi="Aptos"/>
+              </w:rPr>
+              <w:t>100</w:t>
+            </w:r>
+            <w:r>
+              <w:rPr>
+                <w:rFonts w:ascii="Aptos" w:hAnsi="Aptos"/>
+              </w:rPr>
+              <w:t>€</w:t>
+            </w:r>
+          </w:p>
+        </w:tc>
+      </w:tr>
+      <w:tr>
+        <w:tc>
+          <w:tcPr>
+            <w:tcW w:w="4248" w:type="dxa"/>
+          </w:tcPr>
+          <w:p>
+            <w:pPr>
+              <w:rPr>
+                <w:rFonts w:ascii="Aptos" w:hAnsi="Aptos"/>
+              </w:rPr>
+            </w:pPr>
+            <w:r>
+              <w:rPr>
+                <w:rFonts w:ascii="Aptos" w:hAnsi="Aptos"/>
+              </w:rPr>
+              <w:t>ENTREGA DE LA APLICACIÓN</w:t>
+            </w:r>
+          </w:p>
+        </w:tc>
+        <w:tc>
+          <w:tcPr>
+            <w:tcW w:w="1843" w:type="dxa"/>
+          </w:tcPr>
+          <w:p>
+            <w:pPr>
+              <w:jc w:val="center"/>
+              <w:rPr>
+                <w:rFonts w:ascii="Aptos" w:hAnsi="Aptos"/>
+              </w:rPr>
+            </w:pPr>
+            <w:r>
+              <w:rPr>
+                <w:rFonts w:ascii="Aptos" w:hAnsi="Aptos"/>
+              </w:rPr>
+              <w:t>15</w:t>
+            </w:r>
+          </w:p>
+        </w:tc>
+        <w:tc>
+          <w:tcPr>
+            <w:tcW w:w="1275" w:type="dxa"/>
+          </w:tcPr>
+          <w:p>
+            <w:pPr>
+              <w:jc w:val="center"/>
+              <w:rPr>
+                <w:rFonts w:ascii="Aptos" w:hAnsi="Aptos"/>
+              </w:rPr>
+            </w:pPr>
+            <w:r>
+              <w:rPr>
+                <w:rFonts w:ascii="Aptos" w:hAnsi="Aptos"/>
+              </w:rPr>
+              <w:t>10€/h</w:t>
+            </w:r>
+          </w:p>
+        </w:tc>
+        <w:tc>
+          <w:tcPr>
+            <w:tcW w:w="1128" w:type="dxa"/>
+          </w:tcPr>
+          <w:p>
+            <w:pPr>
+              <w:rPr>
+                <w:rFonts w:ascii="Aptos" w:hAnsi="Aptos"/>
+              </w:rPr>
+            </w:pPr>
+            <w:r>
+              <w:rPr>
+                <w:rFonts w:ascii="Aptos" w:hAnsi="Aptos"/>
+              </w:rPr>
+              <w:t>150</w:t>
+            </w:r>
+            <w:r>
+              <w:rPr>
+                <w:rFonts w:ascii="Aptos" w:hAnsi="Aptos"/>
+              </w:rPr>
+              <w:t>€</w:t>
+            </w:r>
+          </w:p>
+        </w:tc>
+      </w:tr>
+    </w:tbl>
+    <w:p>
+      <w:pPr>
+        <w:rPr>
+          <w:rFonts w:ascii="Aptos" w:hAnsi="Aptos"/>
+        </w:rPr>
+      </w:pPr>
+    </w:p>
+    <w:p>
+      <w:pPr>
+        <w:rPr>
+          <w:rFonts w:ascii="Aptos" w:hAnsi="Aptos"/>
+          <w:color w:val="FF0000"/>
+        </w:rPr>
+      </w:pPr>
+      <w:r>
+        <w:rPr>
+          <w:rFonts w:ascii="Aptos" w:hAnsi="Aptos"/>
+          <w:color w:val="FF0000"/>
+        </w:rPr>
+        <w:t>COSTE TOTAL DE LA APLICACIÓN: 5.250</w:t>
+      </w:r>
+      <w:r>
+        <w:rPr>
+          <w:rFonts w:ascii="Aptos" w:hAnsi="Aptos"/>
+          <w:color w:val="FF0000"/>
+        </w:rPr>
+        <w:t>€</w:t>
+      </w:r>
+    </w:p>
+    <w:p>
+      <w:pPr>
+        <w:rPr>
+          <w:rFonts w:ascii="Aptos" w:hAnsi="Aptos"/>
+          <w:color w:val="FF0000"/>
+        </w:rPr>
+      </w:pPr>
+    </w:p>
+    <w:p>
+      <w:pPr>
+        <w:rPr>
+          <w:rFonts w:ascii="Aptos" w:hAnsi="Aptos"/>
+          <w:color w:val="000000" w:themeColor="text1"/>
+        </w:rPr>
+      </w:pPr>
+      <w:r>
+        <w:rPr>
+          <w:rFonts w:ascii="Aptos" w:hAnsi="Aptos"/>
+          <w:color w:val="000000" w:themeColor="text1"/>
+        </w:rPr>
+        <w:t>1.</w:t>
+      </w:r>
+      <w:r>
+        <w:rPr>
+          <w:rFonts w:ascii="Aptos" w:hAnsi="Aptos"/>
+          <w:color w:val="000000" w:themeColor="text1"/>
+        </w:rPr>
+        <w:t>2</w:t>
+      </w:r>
+      <w:r>
+        <w:rPr>
+          <w:rFonts w:ascii="Aptos" w:hAnsi="Aptos"/>
+          <w:color w:val="000000" w:themeColor="text1"/>
+        </w:rPr>
+        <w:t>. POLÍTICAS DE CALIDAD Y EFICIENCIA EN INFINITECS:</w:t>
+      </w:r>
+    </w:p>
+    <w:p>
+      <w:pPr>
+        <w:pStyle w:val="Prrafodelista"/>
+        <w:rPr>
+          <w:rFonts w:ascii="Aptos" w:hAnsi="Aptos"/>
+        </w:rPr>
+      </w:pPr>
+    </w:p>
+    <w:p>
+      <w:pPr>
+        <w:pStyle w:val="Prrafodelista"/>
+        <w:rPr>
+          <w:rFonts w:ascii="Aptos" w:hAnsi="Aptos"/>
+        </w:rPr>
+      </w:pPr>
+      <w:r>
+        <w:rPr>
+          <w:rFonts w:ascii="Aptos" w:hAnsi="Aptos"/>
+        </w:rPr>
+        <w:t>Preparación: Cada tarea comienza con una clara comprensión de los requisitos necesarios para su ejecución exitosa.</w:t>
+      </w:r>
+    </w:p>
+    <w:p>
+      <w:pPr>
+        <w:pStyle w:val="Prrafodelista"/>
+        <w:rPr>
+          <w:rFonts w:ascii="Aptos" w:hAnsi="Aptos"/>
+        </w:rPr>
+      </w:pPr>
+    </w:p>
+    <w:p>
+      <w:pPr>
+        <w:pStyle w:val="Prrafodelista"/>
+        <w:rPr>
+          <w:rFonts w:ascii="Aptos" w:hAnsi="Aptos"/>
+        </w:rPr>
+      </w:pPr>
+      <w:r>
+        <w:rPr>
+          <w:rFonts w:ascii="Aptos" w:hAnsi="Aptos"/>
+        </w:rPr>
+        <w:t>Pruebas de Funcionamiento: Al concluir una tarea, se realizan pruebas para asegurar su correcto funcionamiento.</w:t>
+      </w:r>
+    </w:p>
+    <w:p>
+      <w:pPr>
+        <w:pStyle w:val="Prrafodelista"/>
+        <w:rPr>
+          <w:rFonts w:ascii="Aptos" w:hAnsi="Aptos"/>
+        </w:rPr>
+      </w:pPr>
+    </w:p>
+    <w:p>
+      <w:pPr>
+        <w:pStyle w:val="Prrafodelista"/>
+        <w:rPr>
+          <w:rFonts w:ascii="Aptos" w:hAnsi="Aptos"/>
+        </w:rPr>
+      </w:pPr>
+      <w:r>
+        <w:rPr>
+          <w:rFonts w:ascii="Aptos" w:hAnsi="Aptos"/>
+        </w:rPr>
+        <w:t>Análisis y Mejora: Finalizada cada tarea, se analiza su estructura para identificar y aplicar mejoras que incrementen la productividad.</w:t>
+      </w:r>
+    </w:p>
+    <w:p>
+      <w:pPr>
+        <w:pStyle w:val="Prrafodelista"/>
+        <w:rPr>
+          <w:rFonts w:ascii="Aptos" w:hAnsi="Aptos"/>
+        </w:rPr>
+      </w:pPr>
+    </w:p>
+    <w:p>
+      <w:pPr>
+        <w:pStyle w:val="Prrafodelista"/>
+        <w:rPr>
+          <w:rFonts w:ascii="Aptos" w:hAnsi="Aptos"/>
+        </w:rPr>
+      </w:pPr>
+      <w:r>
+        <w:rPr>
+          <w:rFonts w:ascii="Aptos" w:hAnsi="Aptos"/>
+        </w:rPr>
+        <w:t>Cumplimiento de Tiempos: Las tareas deben completarse dentro del tiempo previsto.</w:t>
+      </w:r>
+    </w:p>
+    <w:p>
+      <w:pPr>
+        <w:pStyle w:val="Prrafodelista"/>
+        <w:rPr>
+          <w:rFonts w:ascii="Aptos" w:hAnsi="Aptos"/>
+        </w:rPr>
+      </w:pPr>
+    </w:p>
+    <w:p>
+      <w:pPr>
+        <w:pStyle w:val="Prrafodelista"/>
+        <w:rPr>
+          <w:rFonts w:ascii="Aptos" w:hAnsi="Aptos"/>
+        </w:rPr>
+      </w:pPr>
+      <w:r>
+        <w:rPr>
+          <w:rFonts w:ascii="Aptos" w:hAnsi="Aptos"/>
+        </w:rPr>
+        <w:t>Experiencia de Usuario: Después de finalizar la aplicación, se realizan pruebas de usabilidad para asegurar una experiencia de usuario óptima.</w:t>
+      </w:r>
+    </w:p>
+    <w:p>
+      <w:pPr>
+        <w:pStyle w:val="Prrafodelista"/>
+        <w:rPr>
+          <w:rFonts w:ascii="Aptos" w:hAnsi="Aptos"/>
+        </w:rPr>
+      </w:pPr>
+    </w:p>
+    <w:p>
+      <w:pPr>
+        <w:pStyle w:val="Prrafodelista"/>
+        <w:rPr>
+          <w:rFonts w:ascii="Aptos" w:hAnsi="Aptos"/>
+        </w:rPr>
+      </w:pPr>
+      <w:r>
+        <w:rPr>
+          <w:rFonts w:ascii="Aptos" w:hAnsi="Aptos"/>
+        </w:rPr>
+        <w:t xml:space="preserve">Desarrollo Basado en Estructuras: El desarrollo del </w:t>
+      </w:r>
+      <w:r>
+        <w:rPr>
+          <w:rFonts w:ascii="Aptos" w:hAnsi="Aptos"/>
+        </w:rPr>
+        <w:t>BACKEND</w:t>
+      </w:r>
+      <w:r>
+        <w:rPr>
+          <w:rFonts w:ascii="Aptos" w:hAnsi="Aptos"/>
+        </w:rPr>
+        <w:t xml:space="preserve"> sigue fielmente el diagrama de clases definido en la planificación.</w:t>
+      </w:r>
+    </w:p>
+    <w:p>
+      <w:pPr>
+        <w:pStyle w:val="Prrafodelista"/>
+        <w:rPr>
+          <w:rFonts w:ascii="Aptos" w:hAnsi="Aptos"/>
+        </w:rPr>
+      </w:pPr>
+    </w:p>
+    <w:p>
+      <w:pPr>
+        <w:pStyle w:val="Prrafodelista"/>
+        <w:rPr>
+          <w:rFonts w:ascii="Aptos" w:hAnsi="Aptos"/>
+        </w:rPr>
+      </w:pPr>
+      <w:r>
+        <w:rPr>
+          <w:rFonts w:ascii="Aptos" w:hAnsi="Aptos"/>
+        </w:rPr>
+        <w:t>Revisión Continua: Se revisan los requisitos de manera continua para corregir y mejorar la aplicación.</w:t>
+      </w:r>
+    </w:p>
+    <w:p>
+      <w:pPr>
+        <w:pStyle w:val="Prrafodelista"/>
+        <w:rPr>
+          <w:rFonts w:ascii="Aptos" w:hAnsi="Aptos"/>
+        </w:rPr>
+      </w:pPr>
+    </w:p>
+    <w:p>
+      <w:pPr>
+        <w:pStyle w:val="Prrafodelista"/>
+        <w:rPr>
+          <w:rFonts w:ascii="Aptos" w:hAnsi="Aptos"/>
+        </w:rPr>
+      </w:pPr>
+      <w:r>
+        <w:rPr>
+          <w:rFonts w:ascii="Aptos" w:hAnsi="Aptos"/>
+        </w:rPr>
+        <w:t>Optimización del Rendimiento: Se efectúan pruebas regulares para optimizar el rendimiento del código y las consultas a la base de datos.</w:t>
+      </w:r>
+    </w:p>
+    <w:p>
+      <w:pPr>
+        <w:pStyle w:val="Prrafodelista"/>
+        <w:rPr>
+          <w:rFonts w:ascii="Aptos" w:hAnsi="Aptos"/>
+        </w:rPr>
+      </w:pPr>
+    </w:p>
+    <w:p>
+      <w:pPr>
+        <w:pStyle w:val="Prrafodelista"/>
+        <w:rPr>
+          <w:rFonts w:ascii="Aptos" w:hAnsi="Aptos"/>
+        </w:rPr>
+      </w:pPr>
+      <w:r>
+        <w:rPr>
+          <w:rFonts w:ascii="Aptos" w:hAnsi="Aptos"/>
+        </w:rPr>
+        <w:t>Diseño Intuitivo: Se elabora un diagrama de flujo para la interacción del usuario, buscando un diseño eficiente e intuitivo.</w:t>
+      </w:r>
+    </w:p>
+    <w:p>
+      <w:pPr>
+        <w:pStyle w:val="Prrafodelista"/>
+        <w:rPr>
+          <w:rFonts w:ascii="Aptos" w:hAnsi="Aptos"/>
+        </w:rPr>
+      </w:pPr>
+    </w:p>
+    <w:p>
+      <w:pPr>
+        <w:pStyle w:val="Prrafodelista"/>
+        <w:rPr>
+          <w:rFonts w:ascii="Aptos" w:hAnsi="Aptos"/>
+        </w:rPr>
+      </w:pPr>
+      <w:r>
+        <w:rPr>
+          <w:rFonts w:ascii="Aptos" w:hAnsi="Aptos"/>
+        </w:rPr>
+        <w:t>Control de Versiones: Se utiliza un repositorio local con ramificaciones para gestionar el desarrollo del proyecto.</w:t>
+      </w:r>
+    </w:p>
+    <w:p>
+      <w:pPr>
+        <w:pStyle w:val="Prrafodelista"/>
+        <w:rPr>
+          <w:rFonts w:ascii="Aptos" w:hAnsi="Aptos"/>
+        </w:rPr>
+      </w:pPr>
+    </w:p>
+    <w:p>
+      <w:pPr>
+        <w:pStyle w:val="Prrafodelista"/>
+        <w:rPr>
+          <w:rFonts w:ascii="Aptos" w:hAnsi="Aptos"/>
+        </w:rPr>
+      </w:pPr>
+      <w:r>
+        <w:rPr>
+          <w:rFonts w:ascii="Aptos" w:hAnsi="Aptos"/>
+        </w:rPr>
+        <w:t>Revisión de Código: Tras completar una tarea con éxito, se revisa y mejora el código para aumentar su funcionalidad y eliminar errores.</w:t>
+      </w:r>
+    </w:p>
+    <w:p>
+      <w:pPr>
+        <w:pStyle w:val="Prrafodelista"/>
+        <w:rPr>
+          <w:rFonts w:ascii="Aptos" w:hAnsi="Aptos"/>
+        </w:rPr>
+      </w:pPr>
+    </w:p>
+    <w:p>
+      <w:pPr>
+        <w:rPr>
+          <w:rFonts w:ascii="Aptos" w:hAnsi="Aptos"/>
+        </w:rPr>
+      </w:pPr>
+      <w:r>
+        <w:rPr>
+          <w:rFonts w:ascii="Aptos" w:hAnsi="Aptos"/>
+        </w:rPr>
+        <w:t>1.3. ANÁLISIS DE REQUISITOS DE LA APLICACIÓN</w:t>
+      </w:r>
+    </w:p>
+    <w:p>
+      <w:pPr>
+        <w:rPr>
+          <w:rFonts w:ascii="Aptos" w:hAnsi="Aptos"/>
+        </w:rPr>
+      </w:pPr>
+      <w:r>
+        <w:rPr>
+          <w:rFonts w:ascii="Aptos" w:hAnsi="Aptos"/>
+        </w:rPr>
+        <w:lastRenderedPageBreak/>
+        <w:t>1.</w:t>
+      </w:r>
+      <w:r>
+        <w:rPr>
+          <w:rFonts w:ascii="Aptos" w:hAnsi="Aptos"/>
+        </w:rPr>
+        <w:t xml:space="preserve">3. </w:t>
+      </w:r>
+      <w:r>
+        <w:rPr>
+          <w:rFonts w:ascii="Aptos" w:hAnsi="Aptos"/>
+        </w:rPr>
+        <w:t>ANÁLISIS DEL SISTEMA ACTUAL. JUSTIFICACIÓN DEL PROYECTO</w:t>
+      </w:r>
+      <w:r>
+        <w:rPr>
+          <w:rFonts w:ascii="Aptos" w:hAnsi="Aptos"/>
+        </w:rPr>
+        <w:cr/>
+      </w:r>
+    </w:p>
+    <w:p>
+      <w:pPr>
+        <w:rPr>
+          <w:rFonts w:ascii="Aptos" w:hAnsi="Aptos"/>
+        </w:rPr>
+      </w:pPr>
+      <w:r>
+        <w:rPr>
+          <w:rFonts w:ascii="Aptos" w:hAnsi="Aptos"/>
+        </w:rPr>
+        <w:t xml:space="preserve">INFINITECS </w:t>
+      </w:r>
+      <w:r>
+        <w:rPr>
+          <w:rFonts w:ascii="Aptos" w:hAnsi="Aptos"/>
+        </w:rPr>
+        <w:t>nace como respuesta a las necesidades de los usuarios de impresión 3D que buscan una experiencia más sencilla y completa. A través de mi propia experiencia y conversaciones con otros usuarios, identifiqué la necesidad de un acceso más fácil a diseños, materiales de calidad y una comunidad para compartir conocimientos. Así, INFINITECS se concibe como una tienda online que ofrece diseños descargables, suministros de impresión y un foro comunitario, todo en un solo lugar. La plataforma está diseñada para ser conveniente y accesible, permitiendo a los usuarios manejar sus pedidos y pagos de forma segura desde cualquier dispositivo. En resumen, INFINITECS tiene como objetivo mejorar y centralizar la experiencia de impresión 3D para aficionados y profesionales por igual.</w:t>
+      </w:r>
+    </w:p>
+    <w:p>
+      <w:pPr>
+        <w:rPr>
+          <w:rFonts w:ascii="Aptos" w:hAnsi="Aptos"/>
+        </w:rPr>
+      </w:pPr>
+    </w:p>
+    <w:p>
+      <w:pPr>
+        <w:rPr>
+          <w:rFonts w:ascii="Aptos" w:hAnsi="Aptos"/>
+        </w:rPr>
+      </w:pPr>
+      <w:r>
+        <w:rPr>
+          <w:rFonts w:ascii="Aptos" w:hAnsi="Aptos"/>
+        </w:rPr>
+        <w:t>1.3.</w:t>
+      </w:r>
+      <w:r>
+        <w:rPr>
+          <w:rFonts w:ascii="Aptos" w:hAnsi="Aptos"/>
+        </w:rPr>
+        <w:t>2</w:t>
+      </w:r>
+      <w:r>
+        <w:rPr>
+          <w:rFonts w:ascii="Aptos" w:hAnsi="Aptos"/>
+        </w:rPr>
+        <w:t xml:space="preserve"> LISTA DE NECESIDADES DEL SISTEMA</w:t>
+      </w:r>
+    </w:p>
+    <w:p>
+      <w:pPr>
+        <w:rPr>
+          <w:rFonts w:ascii="Aptos" w:hAnsi="Aptos"/>
+        </w:rPr>
+      </w:pPr>
+      <w:r>
+        <w:rPr>
+          <w:rFonts w:ascii="Aptos" w:hAnsi="Aptos"/>
+        </w:rPr>
+        <w:t>Catálogo de Productos: Un sistema para gestionar y mostrar un catálogo de diseños de impresión 3D y materiales.</w:t>
+      </w:r>
+    </w:p>
+    <w:p>
+      <w:pPr>
+        <w:rPr>
+          <w:rFonts w:ascii="Aptos" w:hAnsi="Aptos"/>
+        </w:rPr>
+      </w:pPr>
+      <w:r>
+        <w:rPr>
+          <w:rFonts w:ascii="Aptos" w:hAnsi="Aptos"/>
+        </w:rPr>
+        <w:t>Carrito de Compras: Una funcionalidad para que los usuarios puedan añadir productos a un carrito y proceder con su compra.</w:t>
+      </w:r>
+    </w:p>
+    <w:p>
+      <w:pPr>
+        <w:rPr>
+          <w:rFonts w:ascii="Aptos" w:hAnsi="Aptos"/>
+        </w:rPr>
+      </w:pPr>
+      <w:r>
+        <w:rPr>
+          <w:rFonts w:ascii="Aptos" w:hAnsi="Aptos"/>
+        </w:rPr>
+        <w:t>Sistema de Pago: Integración con plataformas de pago seguras para transacciones online.</w:t>
+      </w:r>
+    </w:p>
+    <w:p>
+      <w:pPr>
+        <w:rPr>
+          <w:rFonts w:ascii="Aptos" w:hAnsi="Aptos"/>
+        </w:rPr>
+      </w:pPr>
+      <w:r>
+        <w:rPr>
+          <w:rFonts w:ascii="Aptos" w:hAnsi="Aptos"/>
+        </w:rPr>
+        <w:t>Cuentas de Usuario: Capacidad para que los usuarios creen y gestionen sus propias cuentas.</w:t>
+      </w:r>
+    </w:p>
+    <w:p>
+      <w:pPr>
+        <w:rPr>
+          <w:rFonts w:ascii="Aptos" w:hAnsi="Aptos"/>
+        </w:rPr>
+      </w:pPr>
+      <w:r>
+        <w:rPr>
+          <w:rFonts w:ascii="Aptos" w:hAnsi="Aptos"/>
+        </w:rPr>
+        <w:t xml:space="preserve">Gestión de Pedidos: Un sistema de </w:t>
+      </w:r>
+      <w:proofErr w:type="spellStart"/>
+      <w:r>
+        <w:rPr>
+          <w:rFonts w:ascii="Aptos" w:hAnsi="Aptos"/>
+        </w:rPr>
+        <w:t>backend</w:t>
+      </w:r>
+      <w:proofErr w:type="spellEnd"/>
+      <w:r>
+        <w:rPr>
+          <w:rFonts w:ascii="Aptos" w:hAnsi="Aptos"/>
+        </w:rPr>
+        <w:t xml:space="preserve"> para procesar y rastrear pedidos.</w:t>
+      </w:r>
+    </w:p>
+    <w:p>
+      <w:pPr>
+        <w:rPr>
+          <w:rFonts w:ascii="Aptos" w:hAnsi="Aptos"/>
+        </w:rPr>
+      </w:pPr>
+      <w:r>
+        <w:rPr>
+          <w:rFonts w:ascii="Aptos" w:hAnsi="Aptos"/>
+        </w:rPr>
+        <w:t>Buscador y Filtros: Herramientas de búsqueda avanzada y filtros para facilitar a los usuarios encontrar los productos que buscan.</w:t>
+      </w:r>
+    </w:p>
+    <w:p>
+      <w:pPr>
+        <w:rPr>
+          <w:rFonts w:ascii="Aptos" w:hAnsi="Aptos"/>
+        </w:rPr>
+      </w:pPr>
+      <w:r>
+        <w:rPr>
+          <w:rFonts w:ascii="Aptos" w:hAnsi="Aptos"/>
+        </w:rPr>
+        <w:t>Soporte Multidispositivo: Un diseño responsivo que asegure la funcionalidad en todos los dispositivos.</w:t>
+      </w:r>
+    </w:p>
+    <w:p>
+      <w:pPr>
+        <w:rPr>
+          <w:rFonts w:ascii="Aptos" w:hAnsi="Aptos"/>
+        </w:rPr>
+      </w:pPr>
+      <w:r>
+        <w:rPr>
+          <w:rFonts w:ascii="Aptos" w:hAnsi="Aptos"/>
+        </w:rPr>
+        <w:t>Seguridad de Datos: Protección robusta de datos de usuarios y transacciones.</w:t>
+      </w:r>
+    </w:p>
+    <w:p>
+      <w:pPr>
+        <w:rPr>
+          <w:rFonts w:ascii="Aptos" w:hAnsi="Aptos"/>
+        </w:rPr>
+      </w:pPr>
+      <w:r>
+        <w:rPr>
+          <w:rFonts w:ascii="Aptos" w:hAnsi="Aptos"/>
+        </w:rPr>
+        <w:t>Interfaz Administrativa: Un panel de administración para la gestión de productos, pedidos y usuarios.</w:t>
+      </w:r>
+    </w:p>
+    <w:p>
+      <w:pPr>
+        <w:rPr>
+          <w:rFonts w:ascii="Aptos" w:hAnsi="Aptos"/>
+        </w:rPr>
+      </w:pPr>
+      <w:r>
+        <w:rPr>
+          <w:rFonts w:ascii="Aptos" w:hAnsi="Aptos"/>
+        </w:rPr>
+        <w:t>Análisis y Reportes: Herramientas para recolectar y analizar datos que ayuden a entender el comportamiento de los usuarios y las ventas.</w:t>
+      </w:r>
+    </w:p>
+    <w:p>
+      <w:pPr>
+        <w:rPr>
+          <w:rFonts w:ascii="Aptos" w:hAnsi="Aptos"/>
+        </w:rPr>
+      </w:pPr>
+      <w:r>
+        <w:rPr>
+          <w:rFonts w:ascii="Aptos" w:hAnsi="Aptos"/>
+        </w:rPr>
+        <w:t>Soporte y Ayuda: Un sistema de ayuda y soporte técnico para resolver problemas de los usuarios.</w:t>
+      </w:r>
+    </w:p>
+    <w:p>
+      <w:pPr>
+        <w:rPr>
+          <w:rFonts w:ascii="Aptos" w:hAnsi="Aptos"/>
+        </w:rPr>
+      </w:pPr>
+      <w:r>
+        <w:rPr>
+          <w:rFonts w:ascii="Aptos" w:hAnsi="Aptos"/>
+        </w:rPr>
+        <w:t>Actualizaciones y Mantenimiento: Capacidad para actualizar y mantener el sistema con facilidad.</w:t>
+      </w:r>
+    </w:p>
+    <w:p>
+      <w:pPr>
+        <w:rPr>
+          <w:rFonts w:ascii="Aptos" w:hAnsi="Aptos"/>
+        </w:rPr>
+      </w:pPr>
+      <w:proofErr w:type="spellStart"/>
+      <w:r>
+        <w:rPr>
+          <w:rFonts w:ascii="Aptos" w:hAnsi="Aptos"/>
+        </w:rPr>
+        <w:t>Backup</w:t>
+      </w:r>
+      <w:proofErr w:type="spellEnd"/>
+      <w:r>
+        <w:rPr>
+          <w:rFonts w:ascii="Aptos" w:hAnsi="Aptos"/>
+        </w:rPr>
+        <w:t xml:space="preserve"> y Recuperación: Soluciones de respaldo y recuperación de datos para prevenir la pérdida de información.</w:t>
+      </w:r>
+    </w:p>
+    <w:p>
+      <w:pPr>
+        <w:rPr>
+          <w:rFonts w:ascii="Aptos" w:hAnsi="Aptos"/>
+        </w:rPr>
+      </w:pPr>
+    </w:p>
+    <w:p>
+      <w:pPr>
+        <w:rPr>
+          <w:rFonts w:ascii="Aptos" w:hAnsi="Aptos"/>
+        </w:rPr>
+      </w:pPr>
+      <w:r>
+        <w:rPr>
+          <w:rFonts w:ascii="Aptos" w:hAnsi="Aptos"/>
+        </w:rPr>
+        <w:lastRenderedPageBreak/>
+        <w:t>1.3.</w:t>
+      </w:r>
+      <w:r>
+        <w:rPr>
+          <w:rFonts w:ascii="Aptos" w:hAnsi="Aptos"/>
+        </w:rPr>
+        <w:t>3</w:t>
+      </w:r>
+      <w:r>
+        <w:rPr>
+          <w:rFonts w:ascii="Aptos" w:hAnsi="Aptos"/>
+        </w:rPr>
+        <w:t xml:space="preserve"> REQUISITOS FÍSICOS</w:t>
+      </w:r>
+    </w:p>
+    <w:p>
+      <w:pPr>
+        <w:rPr>
+          <w:rFonts w:ascii="Aptos" w:hAnsi="Aptos"/>
+        </w:rPr>
+      </w:pPr>
+      <w:r>
+        <w:rPr>
+          <w:rFonts w:ascii="Aptos" w:hAnsi="Aptos"/>
+        </w:rPr>
+        <w:t xml:space="preserve">Requisitos físicos para </w:t>
+      </w:r>
+      <w:proofErr w:type="spellStart"/>
+      <w:r>
+        <w:rPr>
+          <w:rFonts w:ascii="Aptos" w:hAnsi="Aptos"/>
+        </w:rPr>
+        <w:t>Infinitecs</w:t>
+      </w:r>
+      <w:proofErr w:type="spellEnd"/>
+      <w:r>
+        <w:rPr>
+          <w:rFonts w:ascii="Aptos" w:hAnsi="Aptos"/>
+        </w:rPr>
+        <w:t>:</w:t>
+      </w:r>
+    </w:p>
+    <w:p>
+      <w:pPr>
+        <w:rPr>
+          <w:rFonts w:ascii="Aptos" w:hAnsi="Aptos"/>
+        </w:rPr>
+      </w:pPr>
+      <w:r>
+        <w:rPr>
+          <w:rFonts w:ascii="Aptos" w:hAnsi="Aptos"/>
+        </w:rPr>
+        <w:t xml:space="preserve">La aplicación </w:t>
+      </w:r>
+      <w:proofErr w:type="spellStart"/>
+      <w:r>
+        <w:rPr>
+          <w:rFonts w:ascii="Aptos" w:hAnsi="Aptos"/>
+        </w:rPr>
+        <w:t>Infinitecs</w:t>
+      </w:r>
+      <w:proofErr w:type="spellEnd"/>
+      <w:r>
+        <w:rPr>
+          <w:rFonts w:ascii="Aptos" w:hAnsi="Aptos"/>
+        </w:rPr>
+        <w:t xml:space="preserve"> estará diseñada para ser accesible tanto desde estaciones de trabajo fijas como de manera móvil. En cuanto al acceso móvil, </w:t>
+      </w:r>
+      <w:proofErr w:type="spellStart"/>
+      <w:r>
+        <w:rPr>
+          <w:rFonts w:ascii="Aptos" w:hAnsi="Aptos"/>
+        </w:rPr>
+        <w:t>Infinitecs</w:t>
+      </w:r>
+      <w:proofErr w:type="spellEnd"/>
+      <w:r>
+        <w:rPr>
+          <w:rFonts w:ascii="Aptos" w:hAnsi="Aptos"/>
+        </w:rPr>
+        <w:t xml:space="preserve"> permitirá la gestión y supervisión de la tienda online a través de dispositivos móviles como smartphones y </w:t>
+      </w:r>
+      <w:proofErr w:type="spellStart"/>
+      <w:r>
+        <w:rPr>
+          <w:rFonts w:ascii="Aptos" w:hAnsi="Aptos"/>
+        </w:rPr>
+        <w:t>tablets</w:t>
+      </w:r>
+      <w:proofErr w:type="spellEnd"/>
+      <w:r>
+        <w:rPr>
+          <w:rFonts w:ascii="Aptos" w:hAnsi="Aptos"/>
+        </w:rPr>
+        <w:t>, garantizando que los usuarios puedan realizar operaciones esenciales, como actualizar diseños, procesar pedidos y comunicarse con clientes, desde cualquier lugar. Esto resulta especialmente útil para demostraciones en vivo o para gestionar la tienda en eventos de impresión 3D y ferias.</w:t>
+      </w:r>
+    </w:p>
+    <w:p>
+      <w:pPr>
+        <w:rPr>
+          <w:rFonts w:ascii="Aptos" w:hAnsi="Aptos"/>
+        </w:rPr>
+      </w:pPr>
+      <w:r>
+        <w:rPr>
+          <w:rFonts w:ascii="Aptos" w:hAnsi="Aptos"/>
+        </w:rPr>
+        <w:t xml:space="preserve">Para aprovechar todas las capacidades de </w:t>
+      </w:r>
+      <w:proofErr w:type="spellStart"/>
+      <w:r>
+        <w:rPr>
+          <w:rFonts w:ascii="Aptos" w:hAnsi="Aptos"/>
+        </w:rPr>
+        <w:t>Infinitecs</w:t>
+      </w:r>
+      <w:proofErr w:type="spellEnd"/>
+      <w:r>
+        <w:rPr>
+          <w:rFonts w:ascii="Aptos" w:hAnsi="Aptos"/>
+        </w:rPr>
+        <w:t xml:space="preserve">, se necesitará un equipo de escritorio o portátil con un navegador web actualizado y un dispositivo móvil con acceso a internet. Ambas plataformas accederán a </w:t>
+      </w:r>
+      <w:proofErr w:type="spellStart"/>
+      <w:r>
+        <w:rPr>
+          <w:rFonts w:ascii="Aptos" w:hAnsi="Aptos"/>
+        </w:rPr>
+        <w:t>Infinitecs</w:t>
+      </w:r>
+      <w:proofErr w:type="spellEnd"/>
+      <w:r>
+        <w:rPr>
+          <w:rFonts w:ascii="Aptos" w:hAnsi="Aptos"/>
+        </w:rPr>
+        <w:t xml:space="preserve"> alojada en un servidor web seguro, y la sincronización de datos entre dispositivos garantizará que la información del inventario y los pedidos esté siempre actualizada y sea accesible en tiempo real.</w:t>
+      </w:r>
+    </w:p>
+    <w:p>
+      <w:pPr>
+        <w:rPr>
+          <w:rFonts w:ascii="Aptos" w:hAnsi="Aptos"/>
+        </w:rPr>
+      </w:pPr>
+    </w:p>
+    <w:p>
+      <w:pPr>
+        <w:rPr>
+          <w:rFonts w:ascii="Aptos" w:hAnsi="Aptos"/>
+        </w:rPr>
+      </w:pPr>
+      <w:r>
+        <w:rPr>
+          <w:rFonts w:ascii="Aptos" w:hAnsi="Aptos"/>
+        </w:rPr>
+        <w:t>1.3.</w:t>
+      </w:r>
+      <w:r>
+        <w:rPr>
+          <w:rFonts w:ascii="Aptos" w:hAnsi="Aptos"/>
+        </w:rPr>
         <w:t>4</w:t>
       </w:r>
-    </w:p>
-    <w:p>
-      <w:r>
-        <w:t>1.</w:t>
-      </w:r>
-      <w:r>
-        <w:t>1 Estimación</w:t>
-      </w:r>
-      <w:r>
-        <w:t xml:space="preserve"> Económica Inicial………………………………………</w:t>
-      </w:r>
-      <w:r>
-        <w:t>……….</w:t>
-      </w:r>
-      <w:r>
-        <w:t>……</w:t>
-      </w:r>
-      <w:r>
-        <w:t>..</w:t>
-      </w:r>
-      <w:r>
+      <w:r>
+        <w:rPr>
+          <w:rFonts w:ascii="Aptos" w:hAnsi="Aptos"/>
+        </w:rPr>
+        <w:t xml:space="preserve"> </w:t>
+      </w:r>
+      <w:r>
+        <w:rPr>
+          <w:rFonts w:ascii="Aptos" w:hAnsi="Aptos"/>
+        </w:rPr>
+        <w:t>REQUISITOS LÓGICOS/FUNCIONALES</w:t>
+      </w:r>
+    </w:p>
+    <w:p>
+      <w:pPr>
+        <w:rPr>
+          <w:rFonts w:ascii="Aptos" w:hAnsi="Aptos"/>
+          <w:color w:val="4472C4" w:themeColor="accent1"/>
+        </w:rPr>
+      </w:pPr>
+      <w:r>
+        <w:rPr>
+          <w:rFonts w:ascii="Aptos" w:hAnsi="Aptos"/>
+          <w:color w:val="4472C4" w:themeColor="accent1"/>
+        </w:rPr>
+        <w:t>Tipos de usuarios:</w:t>
+      </w:r>
+    </w:p>
+    <w:p>
+      <w:pPr>
+        <w:rPr>
+          <w:rFonts w:ascii="Aptos" w:hAnsi="Aptos"/>
+        </w:rPr>
+      </w:pPr>
+      <w:r>
+        <w:rPr>
+          <w:rFonts w:ascii="Aptos" w:hAnsi="Aptos"/>
+        </w:rPr>
+        <w:t xml:space="preserve">-Administrador: </w:t>
+      </w:r>
+      <w:r>
+        <w:rPr>
+          <w:rFonts w:ascii="Aptos" w:hAnsi="Aptos"/>
+        </w:rPr>
+        <w:t>Usuario que tendrá todos los privilegios y, por tanto, acceso a</w:t>
+      </w:r>
+      <w:r>
+        <w:rPr>
+          <w:rFonts w:ascii="Aptos" w:hAnsi="Aptos"/>
+        </w:rPr>
+        <w:t xml:space="preserve"> </w:t>
+      </w:r>
+      <w:r>
+        <w:rPr>
+          <w:rFonts w:ascii="Aptos" w:hAnsi="Aptos"/>
+        </w:rPr>
+        <w:t>todas las funcionalidades que implementa la aplicación.</w:t>
+      </w:r>
+      <w:r>
+        <w:rPr>
+          <w:rFonts w:ascii="Aptos" w:hAnsi="Aptos"/>
+        </w:rPr>
+        <w:cr/>
+      </w:r>
+    </w:p>
+    <w:p>
+      <w:pPr>
+        <w:rPr>
+          <w:rFonts w:ascii="Aptos" w:hAnsi="Aptos"/>
+        </w:rPr>
+      </w:pPr>
+      <w:r>
+        <w:rPr>
+          <w:rFonts w:ascii="Aptos" w:hAnsi="Aptos"/>
+        </w:rPr>
+        <w:t>-</w:t>
+      </w:r>
+      <w:r>
+        <w:rPr>
+          <w:rFonts w:ascii="Aptos" w:hAnsi="Aptos"/>
+        </w:rPr>
+        <w:t>Usuario. Usuario que no podrá actualizar la base de datos y sólo tendrá</w:t>
+      </w:r>
+      <w:r>
+        <w:rPr>
+          <w:rFonts w:ascii="Aptos" w:hAnsi="Aptos"/>
+        </w:rPr>
+        <w:t xml:space="preserve"> </w:t>
+      </w:r>
+      <w:r>
+        <w:rPr>
+          <w:rFonts w:ascii="Aptos" w:hAnsi="Aptos"/>
+        </w:rPr>
+        <w:t xml:space="preserve">acceso </w:t>
+      </w:r>
+      <w:r>
+        <w:rPr>
+          <w:rFonts w:ascii="Aptos" w:hAnsi="Aptos"/>
+        </w:rPr>
+        <w:t>a consultar los productos y sus datos y a la realización de pedidos</w:t>
+      </w:r>
+      <w:r>
+        <w:rPr>
+          <w:rFonts w:ascii="Aptos" w:hAnsi="Aptos"/>
+        </w:rPr>
+        <w:t xml:space="preserve"> </w:t>
+      </w:r>
+      <w:r>
+        <w:rPr>
+          <w:rFonts w:ascii="Aptos" w:hAnsi="Aptos"/>
+        </w:rPr>
+        <w:t>en</w:t>
+      </w:r>
+      <w:r>
+        <w:rPr>
+          <w:rFonts w:ascii="Aptos" w:hAnsi="Aptos"/>
+        </w:rPr>
+        <w:t xml:space="preserve"> la aplicación.</w:t>
+      </w:r>
+    </w:p>
+    <w:p>
+      <w:pPr>
+        <w:rPr>
+          <w:rFonts w:ascii="Aptos" w:hAnsi="Aptos"/>
+          <w:color w:val="4472C4" w:themeColor="accent1"/>
+        </w:rPr>
+      </w:pPr>
+      <w:r>
+        <w:rPr>
+          <w:rFonts w:ascii="Aptos" w:hAnsi="Aptos"/>
+          <w:color w:val="4472C4" w:themeColor="accent1"/>
+        </w:rPr>
+        <w:t>Bloques funcionales:</w:t>
+      </w:r>
+    </w:p>
+    <w:p>
+      <w:pPr>
+        <w:rPr>
+          <w:rFonts w:ascii="Aptos" w:hAnsi="Aptos"/>
+        </w:rPr>
+      </w:pPr>
+      <w:r>
+        <w:rPr>
+          <w:rFonts w:ascii="Aptos" w:hAnsi="Aptos"/>
+        </w:rPr>
+        <w:t>Categorías: Gestión de las categorías a las que los productos pertenecen.</w:t>
+      </w:r>
+    </w:p>
+    <w:p>
+      <w:pPr>
+        <w:rPr>
+          <w:rFonts w:ascii="Aptos" w:hAnsi="Aptos"/>
+        </w:rPr>
+      </w:pPr>
+      <w:r>
+        <w:rPr>
+          <w:rFonts w:ascii="Aptos" w:hAnsi="Aptos"/>
+        </w:rPr>
+        <w:t>Productos:</w:t>
+      </w:r>
+      <w:r>
+        <w:rPr>
+          <w:rFonts w:ascii="Aptos" w:hAnsi="Aptos"/>
+        </w:rPr>
+        <w:t xml:space="preserve"> </w:t>
+      </w:r>
+      <w:r>
+        <w:rPr>
+          <w:rFonts w:ascii="Aptos" w:hAnsi="Aptos"/>
+        </w:rPr>
+        <w:t>Gestión de l</w:t>
+      </w:r>
+      <w:r>
+        <w:rPr>
+          <w:rFonts w:ascii="Aptos" w:hAnsi="Aptos"/>
+        </w:rPr>
+        <w:t>os productos.</w:t>
+      </w:r>
+    </w:p>
+    <w:p>
+      <w:pPr>
+        <w:rPr>
+          <w:rFonts w:ascii="Aptos" w:hAnsi="Aptos"/>
+        </w:rPr>
+      </w:pPr>
+      <w:r>
+        <w:rPr>
+          <w:rFonts w:ascii="Aptos" w:hAnsi="Aptos"/>
+        </w:rPr>
+        <w:t xml:space="preserve">Pedidos: </w:t>
+      </w:r>
+      <w:r>
+        <w:rPr>
+          <w:rFonts w:ascii="Aptos" w:hAnsi="Aptos"/>
+        </w:rPr>
+        <w:t>Gestión de l</w:t>
+      </w:r>
+      <w:r>
+        <w:rPr>
+          <w:rFonts w:ascii="Aptos" w:hAnsi="Aptos"/>
+        </w:rPr>
+        <w:t>os pedidos con sus respectivos productos</w:t>
+      </w:r>
+      <w:r>
+        <w:rPr>
+          <w:rFonts w:ascii="Aptos" w:hAnsi="Aptos"/>
+        </w:rPr>
+        <w:t>.</w:t>
+      </w:r>
+    </w:p>
+    <w:p>
+      <w:pPr>
+        <w:rPr>
+          <w:rFonts w:ascii="Aptos" w:hAnsi="Aptos"/>
+        </w:rPr>
+      </w:pPr>
+      <w:r>
+        <w:rPr>
+          <w:rFonts w:ascii="Aptos" w:hAnsi="Aptos"/>
+        </w:rPr>
+        <w:t>Usuarios:</w:t>
+      </w:r>
+      <w:r>
+        <w:rPr>
+          <w:rFonts w:ascii="Aptos" w:hAnsi="Aptos"/>
+        </w:rPr>
+        <w:t xml:space="preserve"> </w:t>
+      </w:r>
+      <w:r>
+        <w:rPr>
+          <w:rFonts w:ascii="Aptos" w:hAnsi="Aptos"/>
+        </w:rPr>
+        <w:t>Gestión de l</w:t>
+      </w:r>
+      <w:r>
+        <w:rPr>
+          <w:rFonts w:ascii="Aptos" w:hAnsi="Aptos"/>
+        </w:rPr>
+        <w:t>os usuarios</w:t>
+      </w:r>
+      <w:r>
+        <w:rPr>
+          <w:rFonts w:ascii="Aptos" w:hAnsi="Aptos"/>
+        </w:rPr>
+        <w:t>.</w:t>
+      </w:r>
+    </w:p>
+    <w:p>
+      <w:pPr>
+        <w:rPr>
+          <w:rFonts w:ascii="Aptos" w:hAnsi="Aptos"/>
+        </w:rPr>
+      </w:pPr>
+      <w:r>
+        <w:rPr>
+          <w:rFonts w:ascii="Aptos" w:hAnsi="Aptos"/>
+        </w:rPr>
+        <w:t>GESTION DE CATEGORIAS</w:t>
+      </w:r>
+    </w:p>
+    <w:p>
+      <w:pPr>
+        <w:rPr>
+          <w:rFonts w:ascii="Aptos" w:hAnsi="Aptos"/>
+        </w:rPr>
+      </w:pPr>
+      <w:r>
+        <w:rPr>
+          <w:rFonts w:ascii="Aptos" w:hAnsi="Aptos"/>
+        </w:rPr>
+        <w:drawing>
+          <wp:inline distT="0" distB="0" distL="0" distR="0" wp14:anchorId="64658119" wp14:editId="34321E88">
+            <wp:extent cx="2275027" cy="1333024"/>
+            <wp:effectExtent l="0" t="0" r="0" b="635"/>
+            <wp:docPr id="221547549" name="Imagen 1"/>
+            <wp:cNvGraphicFramePr>
+              <a:graphicFrameLocks xmlns:a="http://schemas.openxmlformats.org/drawingml/2006/main" noChangeAspect="1"/>
+            </wp:cNvGraphicFramePr>
+            <a:graphic xmlns:a="http://schemas.openxmlformats.org/drawingml/2006/main">
+              <a:graphicData uri="http://schemas.openxmlformats.org/drawingml/2006/picture">
+                <pic:pic xmlns:pic="http://schemas.openxmlformats.org/drawingml/2006/picture">
+                  <pic:nvPicPr>
+                    <pic:cNvPr id="221547549" name=""/>
+                    <pic:cNvPicPr/>
+                  </pic:nvPicPr>
+                  <pic:blipFill>
+                    <a:blip r:embed="rId12"/>
+                    <a:stretch>
+                      <a:fillRect/>
+                    </a:stretch>
+                  </pic:blipFill>
+                  <pic:spPr>
+                    <a:xfrm>
+                      <a:off x="0" y="0"/>
+                      <a:ext cx="2284551" cy="1338604"/>
+                    </a:xfrm>
+                    <a:prstGeom prst="rect">
+                      <a:avLst/>
+                    </a:prstGeom>
+                  </pic:spPr>
+                </pic:pic>
+              </a:graphicData>
+            </a:graphic>
+          </wp:inline>
+        </w:drawing>
+      </w:r>
+    </w:p>
+    <w:p>
+      <w:pPr>
+        <w:rPr>
+          <w:rFonts w:ascii="Aptos" w:hAnsi="Aptos"/>
+        </w:rPr>
+      </w:pPr>
+    </w:p>
+    <w:p>
+      <w:pPr>
+        <w:rPr>
+          <w:rFonts w:ascii="Aptos" w:hAnsi="Aptos"/>
+        </w:rPr>
+      </w:pPr>
+    </w:p>
+    <w:p>
+      <w:pPr>
+        <w:rPr>
+          <w:rFonts w:ascii="Aptos" w:hAnsi="Aptos"/>
+        </w:rPr>
+      </w:pPr>
+    </w:p>
+    <w:p>
+      <w:pPr>
+        <w:rPr>
+          <w:rFonts w:ascii="Aptos" w:hAnsi="Aptos"/>
+        </w:rPr>
+      </w:pPr>
+      <w:r>
+        <w:rPr>
+          <w:rFonts w:ascii="Aptos" w:hAnsi="Aptos"/>
+        </w:rPr>
+        <w:lastRenderedPageBreak/>
+        <w:t xml:space="preserve">GESTION DE </w:t>
+      </w:r>
+      <w:r>
+        <w:rPr>
+          <w:rFonts w:ascii="Aptos" w:hAnsi="Aptos"/>
+        </w:rPr>
+        <w:t>PRODUCTOS</w:t>
+      </w:r>
+    </w:p>
+    <w:p>
+      <w:pPr>
+        <w:rPr>
+          <w:rFonts w:ascii="Aptos" w:hAnsi="Aptos"/>
+        </w:rPr>
+      </w:pPr>
+      <w:r>
+        <w:rPr>
+          <w:rFonts w:ascii="Aptos" w:hAnsi="Aptos"/>
+        </w:rPr>
+        <w:drawing>
+          <wp:inline distT="0" distB="0" distL="0" distR="0" wp14:anchorId="03380C36" wp14:editId="1EEB92D3">
+            <wp:extent cx="2253081" cy="1324646"/>
+            <wp:effectExtent l="0" t="0" r="0" b="8890"/>
+            <wp:docPr id="1292256387" name="Imagen 1"/>
+            <wp:cNvGraphicFramePr>
+              <a:graphicFrameLocks xmlns:a="http://schemas.openxmlformats.org/drawingml/2006/main" noChangeAspect="1"/>
+            </wp:cNvGraphicFramePr>
+            <a:graphic xmlns:a="http://schemas.openxmlformats.org/drawingml/2006/main">
+              <a:graphicData uri="http://schemas.openxmlformats.org/drawingml/2006/picture">
+                <pic:pic xmlns:pic="http://schemas.openxmlformats.org/drawingml/2006/picture">
+                  <pic:nvPicPr>
+                    <pic:cNvPr id="1292256387" name=""/>
+                    <pic:cNvPicPr/>
+                  </pic:nvPicPr>
+                  <pic:blipFill>
+                    <a:blip r:embed="rId13"/>
+                    <a:stretch>
+                      <a:fillRect/>
+                    </a:stretch>
+                  </pic:blipFill>
+                  <pic:spPr>
+                    <a:xfrm>
+                      <a:off x="0" y="0"/>
+                      <a:ext cx="2272073" cy="1335812"/>
+                    </a:xfrm>
+                    <a:prstGeom prst="rect">
+                      <a:avLst/>
+                    </a:prstGeom>
+                  </pic:spPr>
+                </pic:pic>
+              </a:graphicData>
+            </a:graphic>
+          </wp:inline>
+        </w:drawing>
+      </w:r>
+    </w:p>
+    <w:p>
+      <w:pPr>
+        <w:rPr>
+          <w:rFonts w:ascii="Aptos" w:hAnsi="Aptos"/>
+        </w:rPr>
+      </w:pPr>
+    </w:p>
+    <w:p>
+      <w:pPr>
+        <w:rPr>
+          <w:rFonts w:ascii="Aptos" w:hAnsi="Aptos"/>
+        </w:rPr>
+      </w:pPr>
+      <w:r>
+        <w:rPr>
+          <w:rFonts w:ascii="Aptos" w:hAnsi="Aptos"/>
+        </w:rPr>
+        <w:t xml:space="preserve">GESTION DE </w:t>
+      </w:r>
+      <w:r>
+        <w:rPr>
+          <w:rFonts w:ascii="Aptos" w:hAnsi="Aptos"/>
+        </w:rPr>
+        <w:t>PEDIDOS</w:t>
+      </w:r>
+    </w:p>
+    <w:p>
+      <w:pPr>
+        <w:rPr>
+          <w:rFonts w:ascii="Aptos" w:hAnsi="Aptos"/>
+        </w:rPr>
+      </w:pPr>
+      <w:r>
+        <w:rPr>
+          <w:rFonts w:ascii="Aptos" w:hAnsi="Aptos"/>
+        </w:rPr>
+        <w:drawing>
+          <wp:inline distT="0" distB="0" distL="0" distR="0" wp14:anchorId="666E0E2A" wp14:editId="6D350D96">
+            <wp:extent cx="2289657" cy="1330638"/>
+            <wp:effectExtent l="0" t="0" r="0" b="3175"/>
+            <wp:docPr id="399255117" name="Imagen 1"/>
+            <wp:cNvGraphicFramePr>
+              <a:graphicFrameLocks xmlns:a="http://schemas.openxmlformats.org/drawingml/2006/main" noChangeAspect="1"/>
+            </wp:cNvGraphicFramePr>
+            <a:graphic xmlns:a="http://schemas.openxmlformats.org/drawingml/2006/main">
+              <a:graphicData uri="http://schemas.openxmlformats.org/drawingml/2006/picture">
+                <pic:pic xmlns:pic="http://schemas.openxmlformats.org/drawingml/2006/picture">
+                  <pic:nvPicPr>
+                    <pic:cNvPr id="399255117" name=""/>
+                    <pic:cNvPicPr/>
+                  </pic:nvPicPr>
+                  <pic:blipFill>
+                    <a:blip r:embed="rId14"/>
+                    <a:stretch>
+                      <a:fillRect/>
+                    </a:stretch>
+                  </pic:blipFill>
+                  <pic:spPr>
+                    <a:xfrm>
+                      <a:off x="0" y="0"/>
+                      <a:ext cx="2303648" cy="1338769"/>
+                    </a:xfrm>
+                    <a:prstGeom prst="rect">
+                      <a:avLst/>
+                    </a:prstGeom>
+                  </pic:spPr>
+                </pic:pic>
+              </a:graphicData>
+            </a:graphic>
+          </wp:inline>
+        </w:drawing>
+      </w:r>
+    </w:p>
+    <w:p>
+      <w:pPr>
+        <w:rPr>
+          <w:rFonts w:ascii="Aptos" w:hAnsi="Aptos"/>
+        </w:rPr>
+      </w:pPr>
+    </w:p>
+    <w:p>
+      <w:pPr>
+        <w:rPr>
+          <w:rFonts w:ascii="Aptos" w:hAnsi="Aptos"/>
+        </w:rPr>
+      </w:pPr>
+      <w:r>
+        <w:rPr>
+          <w:rFonts w:ascii="Aptos" w:hAnsi="Aptos"/>
+        </w:rPr>
+        <w:t xml:space="preserve">GESTION DE </w:t>
+      </w:r>
+      <w:r>
+        <w:rPr>
+          <w:rFonts w:ascii="Aptos" w:hAnsi="Aptos"/>
+        </w:rPr>
+        <w:t>USUARIOS</w:t>
+      </w:r>
+    </w:p>
+    <w:p>
+      <w:pPr>
+        <w:rPr>
+          <w:rFonts w:ascii="Aptos" w:hAnsi="Aptos"/>
+        </w:rPr>
+      </w:pPr>
+      <w:r>
+        <w:rPr>
+          <w:rFonts w:ascii="Aptos" w:hAnsi="Aptos"/>
+        </w:rPr>
+        <w:drawing>
+          <wp:inline distT="0" distB="0" distL="0" distR="0" wp14:anchorId="53035879" wp14:editId="54539423">
+            <wp:extent cx="2291833" cy="1345997"/>
+            <wp:effectExtent l="0" t="0" r="0" b="6985"/>
+            <wp:docPr id="970384708" name="Imagen 1"/>
+            <wp:cNvGraphicFramePr>
+              <a:graphicFrameLocks xmlns:a="http://schemas.openxmlformats.org/drawingml/2006/main" noChangeAspect="1"/>
+            </wp:cNvGraphicFramePr>
+            <a:graphic xmlns:a="http://schemas.openxmlformats.org/drawingml/2006/main">
+              <a:graphicData uri="http://schemas.openxmlformats.org/drawingml/2006/picture">
+                <pic:pic xmlns:pic="http://schemas.openxmlformats.org/drawingml/2006/picture">
+                  <pic:nvPicPr>
+                    <pic:cNvPr id="970384708" name=""/>
+                    <pic:cNvPicPr/>
+                  </pic:nvPicPr>
+                  <pic:blipFill>
+                    <a:blip r:embed="rId15"/>
+                    <a:stretch>
+                      <a:fillRect/>
+                    </a:stretch>
+                  </pic:blipFill>
+                  <pic:spPr>
+                    <a:xfrm>
+                      <a:off x="0" y="0"/>
+                      <a:ext cx="2319731" cy="1362381"/>
+                    </a:xfrm>
+                    <a:prstGeom prst="rect">
+                      <a:avLst/>
+                    </a:prstGeom>
+                  </pic:spPr>
+                </pic:pic>
+              </a:graphicData>
+            </a:graphic>
+          </wp:inline>
+        </w:drawing>
+      </w:r>
+    </w:p>
+    <w:p>
+      <w:pPr>
+        <w:rPr>
+          <w:rFonts w:ascii="Aptos" w:hAnsi="Aptos"/>
+        </w:rPr>
+      </w:pPr>
+    </w:p>
+    <w:p>
+      <w:pPr>
+        <w:rPr>
+          <w:rFonts w:ascii="Aptos" w:hAnsi="Aptos"/>
+        </w:rPr>
+      </w:pPr>
+      <w:r>
+        <w:rPr>
+          <w:rFonts w:ascii="Aptos" w:hAnsi="Aptos"/>
+        </w:rPr>
+        <w:t>1.3.</w:t>
+      </w:r>
+      <w:r>
+        <w:rPr>
+          <w:rFonts w:ascii="Aptos" w:hAnsi="Aptos"/>
+        </w:rPr>
         <w:t>5</w:t>
       </w:r>
-    </w:p>
-    <w:p>
-      <w:r>
-        <w:t>1.1.</w:t>
-      </w:r>
-      <w:r>
-        <w:t>1 Definición</w:t>
-      </w:r>
-      <w:r>
-        <w:t xml:space="preserve"> de Actividades…………………………………………..……</w:t>
-      </w:r>
-      <w:r>
-        <w:t>………</w:t>
-      </w:r>
-      <w:r>
-        <w:t>5</w:t>
-      </w:r>
-    </w:p>
-    <w:p>
-      <w:r>
-        <w:t>1.1.</w:t>
-      </w:r>
-      <w:r>
-        <w:t>2 Recursos</w:t>
-      </w:r>
-      <w:r>
-        <w:t xml:space="preserve"> humanos…………………………………………….……….....</w:t>
-      </w:r>
-      <w:r>
-        <w:t>.........</w:t>
-      </w:r>
-      <w:r>
+      <w:r>
+        <w:rPr>
+          <w:rFonts w:ascii="Aptos" w:hAnsi="Aptos"/>
+        </w:rPr>
+        <w:t xml:space="preserve"> DIAGRAMAS DE CASOS DE USO</w:t>
+      </w:r>
+    </w:p>
+    <w:p>
+      <w:pPr>
+        <w:rPr>
+          <w:rFonts w:ascii="Aptos" w:hAnsi="Aptos"/>
+        </w:rPr>
+      </w:pPr>
+    </w:p>
+    <w:p>
+      <w:pPr>
+        <w:rPr>
+          <w:rFonts w:ascii="Aptos" w:hAnsi="Aptos"/>
+        </w:rPr>
+      </w:pPr>
+    </w:p>
+    <w:p>
+      <w:pPr>
+        <w:rPr>
+          <w:rFonts w:ascii="Aptos" w:hAnsi="Aptos"/>
+        </w:rPr>
+      </w:pPr>
+      <w:r>
+        <w:rPr>
+          <w:rFonts w:ascii="Aptos" w:hAnsi="Aptos"/>
+        </w:rPr>
+        <w:t>1.3.</w:t>
+      </w:r>
+      <w:r>
+        <w:rPr>
+          <w:rFonts w:ascii="Aptos" w:hAnsi="Aptos"/>
+        </w:rPr>
+        <w:t>6</w:t>
+      </w:r>
+      <w:r>
+        <w:rPr>
+          <w:rFonts w:ascii="Aptos" w:hAnsi="Aptos"/>
+        </w:rPr>
+        <w:t xml:space="preserve"> REQUISITOS NO FUNCIONALES</w:t>
+      </w:r>
+    </w:p>
+    <w:p>
+      <w:pPr>
+        <w:rPr>
+          <w:rFonts w:ascii="Aptos" w:hAnsi="Aptos"/>
+        </w:rPr>
+      </w:pPr>
+    </w:p>
+    <w:p>
+      <w:pPr>
+        <w:rPr>
+          <w:rFonts w:ascii="Aptos" w:hAnsi="Aptos"/>
+        </w:rPr>
+      </w:pPr>
+    </w:p>
+    <w:p>
+      <w:pPr>
+        <w:rPr>
+          <w:rFonts w:ascii="Aptos" w:hAnsi="Aptos"/>
+        </w:rPr>
+      </w:pPr>
+      <w:r>
+        <w:rPr>
+          <w:rFonts w:ascii="Aptos" w:hAnsi="Aptos"/>
+        </w:rPr>
+        <w:t>1.3.</w:t>
+      </w:r>
+      <w:r>
+        <w:rPr>
+          <w:rFonts w:ascii="Aptos" w:hAnsi="Aptos"/>
+        </w:rPr>
         <w:t>7</w:t>
       </w:r>
-    </w:p>
-    <w:p>
-      <w:r>
-        <w:t>1.</w:t>
-      </w:r>
-      <w:r>
-        <w:t>2 Políticas</w:t>
-      </w:r>
-      <w:r>
-        <w:t xml:space="preserve"> de seguimiento y evaluación…………………………...….. </w:t>
-      </w:r>
-      <w:r>
-        <w:t>……..</w:t>
-      </w:r>
-      <w:r>
+      <w:r>
+        <w:rPr>
+          <w:rFonts w:ascii="Aptos" w:hAnsi="Aptos"/>
+        </w:rPr>
+        <w:t xml:space="preserve"> PROTOTIPO DE LA APLICACIÓN</w:t>
+      </w:r>
+    </w:p>
+    <w:p>
+      <w:pPr>
+        <w:rPr>
+          <w:rFonts w:ascii="Aptos" w:hAnsi="Aptos"/>
+        </w:rPr>
+      </w:pPr>
+    </w:p>
+    <w:p>
+      <w:pPr>
+        <w:rPr>
+          <w:rFonts w:ascii="Aptos" w:hAnsi="Aptos"/>
+        </w:rPr>
+      </w:pPr>
+    </w:p>
+    <w:p>
+      <w:pPr>
+        <w:rPr>
+          <w:rFonts w:ascii="Aptos" w:hAnsi="Aptos"/>
+        </w:rPr>
+      </w:pPr>
+      <w:r>
+        <w:rPr>
+          <w:rFonts w:ascii="Aptos" w:hAnsi="Aptos"/>
+        </w:rPr>
+        <w:t>1.3.</w:t>
+      </w:r>
+      <w:r>
+        <w:rPr>
+          <w:rFonts w:ascii="Aptos" w:hAnsi="Aptos"/>
+        </w:rPr>
         <w:t>8</w:t>
       </w:r>
-    </w:p>
-    <w:p>
-      <w:r>
-        <w:t>1.</w:t>
-      </w:r>
-      <w:r>
-        <w:t>3 Análisis</w:t>
-      </w:r>
-      <w:r>
-        <w:t xml:space="preserve"> de requisitos de la aplicación………………………………...</w:t>
-      </w:r>
-      <w:r>
-        <w:t>........</w:t>
-      </w:r>
-      <w:r>
-        <w:t>9</w:t>
-      </w:r>
-    </w:p>
-    <w:p>
-      <w:r>
-        <w:t>1.3.</w:t>
-      </w:r>
-      <w:r>
-        <w:t>1 Análisis</w:t>
-      </w:r>
-      <w:r>
-        <w:t xml:space="preserve"> del sistema actual. Justificación del proyecto…</w:t>
-      </w:r>
-      <w:r>
-        <w:t>…………</w:t>
-      </w:r>
-      <w:r>
-        <w:t>.</w:t>
-      </w:r>
-      <w:r>
-        <w:t>.</w:t>
-      </w:r>
-      <w:r>
-        <w:t>9</w:t>
-      </w:r>
-    </w:p>
-    <w:p>
-      <w:r>
-        <w:t>1.3.2 Búsqueda de necesidades.…………………...</w:t>
-      </w:r>
-      <w:r>
-        <w:t>.................................</w:t>
-      </w:r>
-      <w:r>
-        <w:t>10</w:t>
-      </w:r>
-    </w:p>
-    <w:p>
-      <w:r>
-        <w:t>1.3.3 Lista de</w:t>
-      </w:r>
-      <w:r>
-        <w:t xml:space="preserve"> </w:t>
-      </w:r>
-      <w:r>
-        <w:t>necesidades del sistema……………………………</w:t>
-      </w:r>
-      <w:r>
-        <w:t>……………..</w:t>
-      </w:r>
-      <w:r>
-        <w:t>11</w:t>
-      </w:r>
-    </w:p>
-    <w:p>
-      <w:r>
-        <w:t>1.3.4 Tablero de inspiración</w:t>
-      </w:r>
-      <w:r>
-        <w:t xml:space="preserve"> </w:t>
-      </w:r>
-      <w:r>
-        <w:t>de diseños……………………………</w:t>
-      </w:r>
-      <w:r>
-        <w:t>……………</w:t>
-      </w:r>
-      <w:r>
-        <w:t>12</w:t>
-      </w:r>
-    </w:p>
-    <w:p>
-      <w:r>
-        <w:t>1.3.5 Estrategia de diseño y puntos de vista……………………</w:t>
-      </w:r>
-      <w:r>
-        <w:t>…………….</w:t>
-      </w:r>
-      <w:r>
-        <w:t>14</w:t>
-      </w:r>
-    </w:p>
-    <w:p>
-      <w:r>
-        <w:t>1.3.6 Requisitos físicos…………………………………………………</w:t>
-      </w:r>
-      <w:r>
-        <w:t>…………….</w:t>
-      </w:r>
-      <w:r>
-        <w:t>…16</w:t>
-      </w:r>
-    </w:p>
-    <w:p>
-      <w:r>
-        <w:t>1.3.7 Requisitos lógicos/funcionales………………………………</w:t>
-      </w:r>
-      <w:r>
-        <w:t>……………..</w:t>
-      </w:r>
-      <w:r>
-        <w:t>18</w:t>
-      </w:r>
-    </w:p>
-    <w:p>
-      <w:r>
-        <w:t>1.3.8 Diagramas de casos de uso……………………………………</w:t>
-      </w:r>
-      <w:r>
-        <w:t>……………..</w:t>
-      </w:r>
-      <w:r>
-        <w:t>21</w:t>
-      </w:r>
-    </w:p>
-    <w:p>
-      <w:r>
-        <w:t>1.3.9 Requisitos no funcionales……………………………………</w:t>
-      </w:r>
-      <w:r>
-        <w:t>……………….</w:t>
-      </w:r>
-      <w:r>
-        <w:t>23</w:t>
-      </w:r>
-    </w:p>
-    <w:p>
-      <w:r>
-        <w:t>1.3.10</w:t>
-      </w:r>
-      <w:r>
-        <w:t xml:space="preserve"> </w:t>
-      </w:r>
-      <w:r>
-        <w:t>Prototipo de la aplicación……………………………………</w:t>
-      </w:r>
-      <w:r>
-        <w:t>……………..</w:t>
-      </w:r>
-      <w:r>
-        <w:t>24</w:t>
-      </w:r>
-    </w:p>
-    <w:p>
-      <w:r>
-        <w:t>1.3.11 Mapa de navegación de la aplicación………………..……</w:t>
-      </w:r>
-      <w:r>
-        <w:t>………….</w:t>
-      </w:r>
-      <w:r>
-        <w:t>29</w:t>
-      </w:r>
-    </w:p>
-    <w:p>
-      <w:r>
-        <w:t>2</w:t>
-      </w:r>
-      <w:r>
-        <w:t xml:space="preserve">. </w:t>
-      </w:r>
-      <w:r>
-        <w:t>Modelo de datos………………………………………………...…</w:t>
-      </w:r>
-      <w:r>
-        <w:t>………………….</w:t>
-      </w:r>
-      <w:r>
-        <w:t>30</w:t>
-      </w:r>
-    </w:p>
-    <w:p>
-      <w:r>
-        <w:t>2.1</w:t>
-      </w:r>
-      <w:r>
-        <w:t xml:space="preserve"> </w:t>
-      </w:r>
-      <w:r>
-        <w:t>Diagrama Entidad/Relación…………………………………………</w:t>
-      </w:r>
-      <w:r>
-        <w:t>………..</w:t>
-      </w:r>
-      <w:r>
-        <w:t>…30</w:t>
-      </w:r>
-    </w:p>
-    <w:p>
-      <w:r>
-        <w:t>2.2</w:t>
-      </w:r>
-      <w:r>
-        <w:t xml:space="preserve"> </w:t>
-      </w:r>
-      <w:r>
-        <w:t>Esquema de la base de datos……………</w:t>
-      </w:r>
-      <w:r>
-        <w:t>…………………………………..…</w:t>
-      </w:r>
-      <w:r>
-        <w:t>31</w:t>
-      </w:r>
-    </w:p>
-    <w:p>
-      <w:r>
-        <w:t>3</w:t>
-      </w:r>
-      <w:r>
-        <w:t xml:space="preserve">. </w:t>
-      </w:r>
-      <w:r>
-        <w:t>Tecnologías utilizadas en el desarrollo del proyecto…...</w:t>
-      </w:r>
-      <w:r>
-        <w:t>................</w:t>
-      </w:r>
-      <w:r>
-        <w:t>34</w:t>
-      </w:r>
-    </w:p>
-    <w:p>
-      <w:r>
-        <w:t>3.</w:t>
-      </w:r>
-      <w:r>
-        <w:t>1</w:t>
-      </w:r>
-      <w:r>
-        <w:t xml:space="preserve"> </w:t>
-      </w:r>
-      <w:r>
-        <w:t>Parte</w:t>
-      </w:r>
-      <w:r>
-        <w:t xml:space="preserve"> </w:t>
-      </w:r>
-      <w:r>
-        <w:t>CLIENTE…………………………………………………………..…</w:t>
-      </w:r>
-      <w:r>
-        <w:t>……….</w:t>
-      </w:r>
-      <w:r>
-        <w:t>…</w:t>
-      </w:r>
-      <w:r>
-        <w:t>.</w:t>
-      </w:r>
-      <w:r>
-        <w:t>34</w:t>
-      </w:r>
-    </w:p>
-    <w:p>
-      <w:r>
-        <w:t>3.</w:t>
-      </w:r>
-      <w:r>
-        <w:t>1</w:t>
-      </w:r>
-      <w:r>
-        <w:t>.1</w:t>
-      </w:r>
-      <w:r>
-        <w:t xml:space="preserve"> </w:t>
-      </w:r>
-      <w:r>
-        <w:t>Javascript</w:t>
-      </w:r>
-      <w:r>
-        <w:t xml:space="preserve"> </w:t>
-      </w:r>
-      <w:r>
-        <w:t>………………………………………………………………..…</w:t>
-      </w:r>
-      <w:r>
-        <w:t>……………….</w:t>
-      </w:r>
-      <w:r>
-        <w:t>34</w:t>
-      </w:r>
-    </w:p>
-    <w:p>
-      <w:r>
-        <w:t>3.</w:t>
-      </w:r>
-      <w:r>
-        <w:t>1</w:t>
-      </w:r>
-      <w:r>
-        <w:t>.3</w:t>
-      </w:r>
-      <w:r>
-        <w:t xml:space="preserve"> </w:t>
-      </w:r>
-      <w:r>
-        <w:t>Vue js 3</w:t>
-      </w:r>
-      <w:r>
-        <w:t>………………………………………………………………</w:t>
-      </w:r>
-      <w:r>
-        <w:t>……………..</w:t>
-      </w:r>
-      <w:r>
-        <w:t>36</w:t>
-      </w:r>
-    </w:p>
-    <w:p>
-      <w:r>
-        <w:t>3.</w:t>
-      </w:r>
-      <w:r>
-        <w:t>1</w:t>
-      </w:r>
-      <w:r>
-        <w:t>.4</w:t>
-      </w:r>
-      <w:r>
-        <w:t xml:space="preserve"> </w:t>
-      </w:r>
-      <w:r>
-        <w:t>Bootstrap……………………………………………………………</w:t>
-      </w:r>
-      <w:r>
-        <w:t>………………..</w:t>
-      </w:r>
-      <w:r>
-        <w:t>36</w:t>
-      </w:r>
-    </w:p>
-    <w:p>
-      <w:r>
-        <w:t>3.</w:t>
-      </w:r>
-      <w:r>
-        <w:t>2</w:t>
-      </w:r>
-      <w:r>
-        <w:t xml:space="preserve"> </w:t>
-      </w:r>
-      <w:r>
-        <w:t>Parte SERVIDOR……………………………………………………</w:t>
-      </w:r>
-      <w:r>
-        <w:t>…………………</w:t>
-      </w:r>
-      <w:r>
-        <w:t>38</w:t>
-      </w:r>
-    </w:p>
-    <w:p>
-      <w:r>
-        <w:t>3.</w:t>
-      </w:r>
-      <w:r>
-        <w:t>2</w:t>
-      </w:r>
-      <w:r>
-        <w:t>.1</w:t>
-      </w:r>
-      <w:r>
-        <w:t xml:space="preserve"> </w:t>
-      </w:r>
-      <w:r>
-        <w:t>Servidor Web Apache…………………………………………</w:t>
-      </w:r>
-      <w:r>
-        <w:t>………………</w:t>
-      </w:r>
-      <w:r>
-        <w:t>38</w:t>
-      </w:r>
-    </w:p>
-    <w:p>
-      <w:r>
-        <w:t>3.3.2</w:t>
-      </w:r>
-      <w:r>
-        <w:t xml:space="preserve"> </w:t>
-      </w:r>
-      <w:r>
-        <w:t>PHP…………………………………………………………………...</w:t>
-      </w:r>
-      <w:r>
-        <w:t>.................</w:t>
-      </w:r>
-      <w:r>
-        <w:t>39</w:t>
-      </w:r>
-    </w:p>
-    <w:p>
-      <w:r>
-        <w:t>3.3.3</w:t>
-      </w:r>
-      <w:r>
-        <w:t xml:space="preserve"> </w:t>
-      </w:r>
-      <w:r>
-        <w:t>MySQL………………………………………………………….……</w:t>
-      </w:r>
-      <w:r>
-        <w:t>………………</w:t>
-      </w:r>
-      <w:r>
-        <w:t>40</w:t>
-      </w:r>
-    </w:p>
-    <w:p>
-      <w:r>
-        <w:lastRenderedPageBreak/>
-        <w:t>3.3.4</w:t>
-      </w:r>
-      <w:r>
-        <w:t xml:space="preserve"> </w:t>
-      </w:r>
-      <w:r>
-        <w:t>Laravel</w:t>
-      </w:r>
-      <w:r>
-        <w:t>…………………………………………………….…</w:t>
-      </w:r>
-      <w:r>
-        <w:t>……………….</w:t>
-      </w:r>
-      <w:r>
-        <w:t>41</w:t>
-      </w:r>
-    </w:p>
-    <w:p>
-      <w:r>
-        <w:t>3.3.5</w:t>
-      </w:r>
-      <w:r>
-        <w:t xml:space="preserve"> </w:t>
-      </w:r>
-      <w:r>
-        <w:t>Control de Versiones.GitHub…………………………..……</w:t>
-      </w:r>
-      <w:r>
-        <w:t>……………</w:t>
-      </w:r>
-      <w:r>
-        <w:t>42</w:t>
-      </w:r>
-    </w:p>
-    <w:p>
-      <w:r>
-        <w:t>4</w:t>
-      </w:r>
-      <w:r>
-        <w:t xml:space="preserve"> </w:t>
-      </w:r>
-      <w:r>
-        <w:t>Arquitectura de la aplicación. El Patrón MVC………….…</w:t>
-      </w:r>
-      <w:r>
-        <w:t>…………….</w:t>
-      </w:r>
-      <w:r>
-        <w:t>43</w:t>
-      </w:r>
-    </w:p>
-    <w:p>
-      <w:r>
-        <w:t>5 Manual de usuario…………………………………………………</w:t>
-      </w:r>
-      <w:r>
-        <w:t>………………..</w:t>
-      </w:r>
-      <w:r>
-        <w:t>45</w:t>
-      </w:r>
-    </w:p>
-    <w:p>
-      <w:r>
-        <w:t>PANTALLAS</w:t>
-      </w:r>
-    </w:p>
-    <w:p>
-      <w:r>
-        <w:t>6</w:t>
-      </w:r>
-      <w:r>
-        <w:t xml:space="preserve"> </w:t>
-      </w:r>
-      <w:r>
-        <w:t>Plan de Evaluación…………………………………………………</w:t>
-      </w:r>
-      <w:r>
-        <w:t>………………..</w:t>
-      </w:r>
-      <w:r>
-        <w:t>56</w:t>
-      </w:r>
-    </w:p>
-    <w:p>
-      <w:r>
-        <w:t>6.1 Realización de la prueba ………………………………………………</w:t>
-      </w:r>
-      <w:r>
-        <w:t>………</w:t>
-      </w:r>
-      <w:r>
-        <w:t>56</w:t>
-      </w:r>
-    </w:p>
-    <w:p>
-      <w:r>
-        <w:t>6.2 Instrucciones para la realización de la prueba……………….…</w:t>
-      </w:r>
-      <w:r>
-        <w:t>….</w:t>
-      </w:r>
-      <w:r>
-        <w:t>.56</w:t>
-      </w:r>
-    </w:p>
-    <w:p>
-      <w:r>
-        <w:t>6.3 Valoración y resultados de la prueba…………………..………</w:t>
-      </w:r>
-      <w:r>
-        <w:t>………..</w:t>
-      </w:r>
-      <w:r>
-        <w:t>58</w:t>
-      </w:r>
-    </w:p>
-    <w:p>
-      <w:r>
-        <w:t>Cuestionario de Evaluación………………………………...………</w:t>
-      </w:r>
-      <w:r>
-        <w:t>……………..</w:t>
-      </w:r>
-      <w:r>
-        <w:t>59</w:t>
-      </w:r>
-    </w:p>
-    <w:p>
-      <w:r>
-        <w:t>Cuestiones finales...…………………………………………………</w:t>
-      </w:r>
-      <w:r>
-        <w:t>…………………</w:t>
-      </w:r>
-      <w:r>
-        <w:t>62</w:t>
-      </w:r>
-    </w:p>
-    <w:p>
-      <w:r>
-        <w:t>7</w:t>
-      </w:r>
-      <w:r>
-        <w:t xml:space="preserve"> </w:t>
-      </w:r>
-      <w:r>
-        <w:t>Posibles mejoras o ampliaciones del proyecto……….……</w:t>
-      </w:r>
-      <w:r>
-        <w:t>…………..</w:t>
-      </w:r>
-      <w:r>
-        <w:t>65</w:t>
-      </w:r>
-    </w:p>
-    <w:p>
-      <w:r>
-        <w:t>8 Conclusiones</w:t>
-      </w:r>
-      <w:r>
-        <w:t xml:space="preserve"> </w:t>
-      </w:r>
-      <w:r>
-        <w:t>personales…..……………………………………</w:t>
-      </w:r>
-      <w:r>
-        <w:t>………………..</w:t>
-      </w:r>
-      <w:r>
-        <w:t>65</w:t>
-      </w:r>
-    </w:p>
-    <w:p>
-      <w:r>
-        <w:t xml:space="preserve">9 </w:t>
-      </w:r>
-      <w:r>
-        <w:t>Bibliografía ………………………………………..………..…</w:t>
-      </w:r>
-      <w:r>
-        <w:t>……………………….</w:t>
-      </w:r>
-      <w:r>
-        <w:t>67</w:t>
-      </w:r>
-    </w:p>
-    <w:p>
-      <w:r>
-        <w:t>10</w:t>
-      </w:r>
-      <w:r>
-        <w:t xml:space="preserve"> Fuentes de Internet ………………………….…..………...</w:t>
-      </w:r>
-      <w:r>
-        <w:t>......................</w:t>
-      </w:r>
-      <w:r>
-        <w:t>68</w:t>
-      </w:r>
+      <w:r>
+        <w:rPr>
+          <w:rFonts w:ascii="Aptos" w:hAnsi="Aptos"/>
+        </w:rPr>
+        <w:t xml:space="preserve"> MAPA DE NAVEGACIÓN DE LA APLICACIÓN</w:t>
+      </w:r>
+    </w:p>
+    <w:p>
+      <w:pPr>
+        <w:rPr>
+          <w:rFonts w:ascii="Aptos" w:hAnsi="Aptos"/>
+        </w:rPr>
+      </w:pPr>
+    </w:p>
+    <w:p>
+      <w:pPr>
+        <w:rPr>
+          <w:rFonts w:ascii="Aptos" w:hAnsi="Aptos"/>
+        </w:rPr>
+      </w:pPr>
+    </w:p>
+    <w:p>
+      <w:pPr>
+        <w:rPr>
+          <w:rFonts w:ascii="Aptos" w:hAnsi="Aptos"/>
+        </w:rPr>
+      </w:pPr>
+    </w:p>
+    <w:p>
+      <w:pPr>
+        <w:pStyle w:val="Prrafodelista"/>
+        <w:rPr>
+          <w:rFonts w:ascii="Aptos" w:hAnsi="Aptos"/>
+        </w:rPr>
+      </w:pPr>
+    </w:p>
+    <w:p>
+      <w:pPr>
+        <w:pStyle w:val="Prrafodelista"/>
+        <w:rPr>
+          <w:rFonts w:ascii="Aptos" w:hAnsi="Aptos"/>
+        </w:rPr>
+      </w:pPr>
+    </w:p>
+    <w:p>
+      <w:pPr>
+        <w:pStyle w:val="Prrafodelista"/>
+        <w:rPr>
+          <w:rFonts w:ascii="Aptos" w:hAnsi="Aptos"/>
+        </w:rPr>
+      </w:pPr>
+    </w:p>
+    <w:p>
+      <w:pPr>
+        <w:pStyle w:val="Prrafodelista"/>
+        <w:rPr>
+          <w:rFonts w:ascii="Aptos" w:hAnsi="Aptos"/>
+        </w:rPr>
+      </w:pPr>
+    </w:p>
+    <w:p>
+      <w:pPr>
+        <w:pStyle w:val="Prrafodelista"/>
+        <w:rPr>
+          <w:rFonts w:ascii="Aptos" w:hAnsi="Aptos"/>
+        </w:rPr>
+      </w:pPr>
+    </w:p>
+    <w:p>
+      <w:pPr>
+        <w:pStyle w:val="Prrafodelista"/>
+        <w:rPr>
+          <w:rFonts w:ascii="Aptos" w:hAnsi="Aptos"/>
+        </w:rPr>
+      </w:pPr>
+    </w:p>
+    <w:p>
+      <w:pPr>
+        <w:pStyle w:val="Prrafodelista"/>
+        <w:rPr>
+          <w:rFonts w:ascii="Aptos" w:hAnsi="Aptos"/>
+        </w:rPr>
+      </w:pPr>
+    </w:p>
+    <w:p>
+      <w:pPr>
+        <w:pStyle w:val="Prrafodelista"/>
+        <w:rPr>
+          <w:rFonts w:ascii="Aptos" w:hAnsi="Aptos"/>
+        </w:rPr>
+      </w:pPr>
+    </w:p>
+    <w:p>
+      <w:pPr>
+        <w:pStyle w:val="Prrafodelista"/>
+        <w:rPr>
+          <w:rFonts w:ascii="Aptos" w:hAnsi="Aptos"/>
+        </w:rPr>
+      </w:pPr>
+    </w:p>
+    <w:p>
+      <w:pPr>
+        <w:pStyle w:val="Prrafodelista"/>
+        <w:rPr>
+          <w:rFonts w:ascii="Aptos" w:hAnsi="Aptos"/>
+        </w:rPr>
+      </w:pPr>
+    </w:p>
+    <w:p>
+      <w:pPr>
+        <w:pStyle w:val="Prrafodelista"/>
+        <w:rPr>
+          <w:rFonts w:ascii="Aptos" w:hAnsi="Aptos"/>
+        </w:rPr>
+      </w:pPr>
+    </w:p>
+    <w:p>
+      <w:pPr>
+        <w:pStyle w:val="Prrafodelista"/>
+        <w:rPr>
+          <w:rFonts w:ascii="Aptos" w:hAnsi="Aptos"/>
+        </w:rPr>
+      </w:pPr>
+    </w:p>
+    <w:p>
+      <w:pPr>
+        <w:pStyle w:val="Prrafodelista"/>
+        <w:rPr>
+          <w:rFonts w:ascii="Aptos" w:hAnsi="Aptos"/>
+        </w:rPr>
+      </w:pPr>
+    </w:p>
+    <w:p>
+      <w:pPr>
+        <w:pStyle w:val="Prrafodelista"/>
+        <w:rPr>
+          <w:rFonts w:ascii="Aptos" w:hAnsi="Aptos"/>
+        </w:rPr>
+      </w:pPr>
+    </w:p>
+    <w:p>
+      <w:pPr>
+        <w:pStyle w:val="Prrafodelista"/>
+        <w:rPr>
+          <w:rFonts w:ascii="Aptos" w:hAnsi="Aptos"/>
+        </w:rPr>
+      </w:pPr>
+    </w:p>
+    <w:p>
+      <w:pPr>
+        <w:pStyle w:val="Prrafodelista"/>
+        <w:rPr>
+          <w:rFonts w:ascii="Aptos" w:hAnsi="Aptos"/>
+        </w:rPr>
+      </w:pPr>
+    </w:p>
+    <w:p>
+      <w:pPr>
+        <w:pStyle w:val="Prrafodelista"/>
+        <w:rPr>
+          <w:rFonts w:ascii="Aptos" w:hAnsi="Aptos"/>
+        </w:rPr>
+      </w:pPr>
+    </w:p>
+    <w:p>
+      <w:pPr>
+        <w:pStyle w:val="Prrafodelista"/>
+        <w:rPr>
+          <w:rFonts w:ascii="Aptos" w:hAnsi="Aptos"/>
+        </w:rPr>
+      </w:pPr>
+    </w:p>
+    <w:p>
+      <w:pPr>
+        <w:pStyle w:val="Prrafodelista"/>
+        <w:rPr>
+          <w:rFonts w:ascii="Aptos" w:hAnsi="Aptos"/>
+        </w:rPr>
+      </w:pPr>
+    </w:p>
+    <w:p>
+      <w:pPr>
+        <w:pStyle w:val="Prrafodelista"/>
+        <w:rPr>
+          <w:rFonts w:ascii="Aptos" w:hAnsi="Aptos"/>
+        </w:rPr>
+      </w:pPr>
+    </w:p>
+    <w:p>
+      <w:pPr>
+        <w:pStyle w:val="Prrafodelista"/>
+        <w:rPr>
+          <w:rFonts w:ascii="Aptos" w:hAnsi="Aptos"/>
+        </w:rPr>
+      </w:pPr>
+    </w:p>
+    <w:p>
+      <w:pPr>
+        <w:pStyle w:val="Prrafodelista"/>
+        <w:rPr>
+          <w:rFonts w:ascii="Aptos" w:hAnsi="Aptos"/>
+        </w:rPr>
+      </w:pPr>
+    </w:p>
+    <w:p>
+      <w:pPr>
+        <w:pStyle w:val="Prrafodelista"/>
+        <w:rPr>
+          <w:rFonts w:ascii="Aptos" w:hAnsi="Aptos"/>
+        </w:rPr>
+      </w:pPr>
+    </w:p>
+    <w:p>
+      <w:pPr>
+        <w:pStyle w:val="Prrafodelista"/>
+        <w:rPr>
+          <w:rFonts w:ascii="Aptos" w:hAnsi="Aptos"/>
+        </w:rPr>
+      </w:pPr>
+    </w:p>
+    <w:p>
+      <w:pPr>
+        <w:pStyle w:val="Prrafodelista"/>
+        <w:rPr>
+          <w:rFonts w:ascii="Aptos" w:hAnsi="Aptos"/>
+        </w:rPr>
+      </w:pPr>
+    </w:p>
+    <w:p>
+      <w:pPr>
+        <w:pStyle w:val="Prrafodelista"/>
+        <w:rPr>
+          <w:rFonts w:ascii="Aptos" w:hAnsi="Aptos"/>
+        </w:rPr>
+      </w:pPr>
+    </w:p>
+    <w:p>
+      <w:pPr>
+        <w:pStyle w:val="Prrafodelista"/>
+        <w:rPr>
+          <w:rFonts w:ascii="Aptos" w:hAnsi="Aptos"/>
+        </w:rPr>
+      </w:pPr>
+    </w:p>
+    <w:p>
+      <w:pPr>
+        <w:pStyle w:val="Prrafodelista"/>
+        <w:rPr>
+          <w:rFonts w:ascii="Aptos" w:hAnsi="Aptos"/>
+        </w:rPr>
+      </w:pPr>
+    </w:p>
+    <w:p>
+      <w:pPr>
+        <w:pStyle w:val="Prrafodelista"/>
+        <w:rPr>
+          <w:rFonts w:ascii="Aptos" w:hAnsi="Aptos"/>
+        </w:rPr>
+      </w:pPr>
     </w:p>
     <w:sectPr>
+      <w:footerReference w:type="default" r:id="rId16"/>
       <w:pgSz w:w="11906" w:h="16838"/>
       <w:pgMar w:top="1417" w:right="1701" w:bottom="1417" w:left="1701" w:header="708" w:footer="708" w:gutter="0"/>
       <w:pgNumType w:start="0"/>
@@ -1531,6 +9280,481 @@
     </w:sectPr>
   </w:body>
 </w:document>
+</file>
+
+<file path=word/endnotes.xml><?xml version="1.0" encoding="utf-8"?>
+<w:endnotes xmlns:wpc="http://schemas.microsoft.com/office/word/2010/wordprocessingCanvas" xmlns:cx="http://schemas.microsoft.com/office/drawing/2014/chartex" xmlns:cx1="http://schemas.microsoft.com/office/drawing/2015/9/8/chartex" xmlns:cx2="http://schemas.microsoft.com/office/drawing/2015/10/21/chartex" xmlns:cx3="http://schemas.microsoft.com/office/drawing/2016/5/9/chartex" xmlns:cx4="http://schemas.microsoft.com/office/drawing/2016/5/10/chartex" xmlns:cx5="http://schemas.microsoft.com/office/drawing/2016/5/11/chartex" xmlns:cx6="http://schemas.microsoft.com/office/drawing/2016/5/12/chartex" xmlns:cx7="http://schemas.microsoft.com/office/drawing/2016/5/13/chartex" xmlns:cx8="http://schemas.microsoft.com/office/drawing/2016/5/14/chartex" xmlns:mc="http://schemas.openxmlformats.org/markup-compatibility/2006" xmlns:aink="http://schemas.microsoft.com/office/drawing/2016/ink" xmlns:am3d="http://schemas.microsoft.com/office/drawing/2017/model3d" xmlns:o="urn:schemas-microsoft-com:office:office" xmlns:oel="http://schemas.microsoft.com/office/2019/extlst" xmlns:r="http://schemas.openxmlformats.org/officeDocument/2006/relationships" xmlns:m="http://schemas.openxmlformats.org/officeDocument/2006/math" xmlns:v="urn:schemas-microsoft-com:vml" xmlns:wp14="http://schemas.microsoft.com/office/word/2010/wordprocessingDrawing" xmlns:wp="http://schemas.openxmlformats.org/drawingml/2006/wordprocessingDrawing" xmlns:w10="urn:schemas-microsoft-com:office:word" xmlns:w="http://schemas.openxmlformats.org/wordprocessingml/2006/main" xmlns:w14="http://schemas.microsoft.com/office/word/2010/wordml" xmlns:w15="http://schemas.microsoft.com/office/word/2012/wordml" xmlns:w16cex="http://schemas.microsoft.com/office/word/2018/wordml/cex" xmlns:w16cid="http://schemas.microsoft.com/office/word/2016/wordml/cid" xmlns:w16="http://schemas.microsoft.com/office/word/2018/wordml" xmlns:w16sdtdh="http://schemas.microsoft.com/office/word/2020/wordml/sdtdatahash" xmlns:w16se="http://schemas.microsoft.com/office/word/2015/wordml/symex" xmlns:wpg="http://schemas.microsoft.com/office/word/2010/wordprocessingGroup" xmlns:wpi="http://schemas.microsoft.com/office/word/2010/wordprocessingInk" xmlns:wne="http://schemas.microsoft.com/office/word/2006/wordml" xmlns:wps="http://schemas.microsoft.com/office/word/2010/wordprocessingShape" mc:Ignorable="w14 w15 w16se w16cid w16 w16cex w16sdtdh wp14">
+  <w:endnote w:type="separator" w:id="-1">
+    <w:p>
+      <w:pPr>
+        <w:spacing w:after="0" w:line="240" w:lineRule="auto"/>
+      </w:pPr>
+      <w:r>
+        <w:separator/>
+      </w:r>
+    </w:p>
+  </w:endnote>
+  <w:endnote w:type="continuationSeparator" w:id="0">
+    <w:p>
+      <w:pPr>
+        <w:spacing w:after="0" w:line="240" w:lineRule="auto"/>
+      </w:pPr>
+      <w:r>
+        <w:continuationSeparator/>
+      </w:r>
+    </w:p>
+  </w:endnote>
+</w:endnotes>
+</file>
+
+<file path=word/footer1.xml><?xml version="1.0" encoding="utf-8"?>
+<w:ftr xmlns:wpc="http://schemas.microsoft.com/office/word/2010/wordprocessingCanvas" xmlns:cx="http://schemas.microsoft.com/office/drawing/2014/chartex" xmlns:cx1="http://schemas.microsoft.com/office/drawing/2015/9/8/chartex" xmlns:cx2="http://schemas.microsoft.com/office/drawing/2015/10/21/chartex" xmlns:cx3="http://schemas.microsoft.com/office/drawing/2016/5/9/chartex" xmlns:cx4="http://schemas.microsoft.com/office/drawing/2016/5/10/chartex" xmlns:cx5="http://schemas.microsoft.com/office/drawing/2016/5/11/chartex" xmlns:cx6="http://schemas.microsoft.com/office/drawing/2016/5/12/chartex" xmlns:cx7="http://schemas.microsoft.com/office/drawing/2016/5/13/chartex" xmlns:cx8="http://schemas.microsoft.com/office/drawing/2016/5/14/chartex" xmlns:mc="http://schemas.openxmlformats.org/markup-compatibility/2006" xmlns:aink="http://schemas.microsoft.com/office/drawing/2016/ink" xmlns:am3d="http://schemas.microsoft.com/office/drawing/2017/model3d" xmlns:o="urn:schemas-microsoft-com:office:office" xmlns:oel="http://schemas.microsoft.com/office/2019/extlst" xmlns:r="http://schemas.openxmlformats.org/officeDocument/2006/relationships" xmlns:m="http://schemas.openxmlformats.org/officeDocument/2006/math" xmlns:v="urn:schemas-microsoft-com:vml" xmlns:wp14="http://schemas.microsoft.com/office/word/2010/wordprocessingDrawing" xmlns:wp="http://schemas.openxmlformats.org/drawingml/2006/wordprocessingDrawing" xmlns:w10="urn:schemas-microsoft-com:office:word" xmlns:w="http://schemas.openxmlformats.org/wordprocessingml/2006/main" xmlns:w14="http://schemas.microsoft.com/office/word/2010/wordml" xmlns:w15="http://schemas.microsoft.com/office/word/2012/wordml" xmlns:w16cex="http://schemas.microsoft.com/office/word/2018/wordml/cex" xmlns:w16cid="http://schemas.microsoft.com/office/word/2016/wordml/cid" xmlns:w16="http://schemas.microsoft.com/office/word/2018/wordml" xmlns:w16sdtdh="http://schemas.microsoft.com/office/word/2020/wordml/sdtdatahash" xmlns:w16se="http://schemas.microsoft.com/office/word/2015/wordml/symex" xmlns:wpg="http://schemas.microsoft.com/office/word/2010/wordprocessingGroup" xmlns:wpi="http://schemas.microsoft.com/office/word/2010/wordprocessingInk" xmlns:wne="http://schemas.microsoft.com/office/word/2006/wordml" xmlns:wps="http://schemas.microsoft.com/office/word/2010/wordprocessingShape" mc:Ignorable="w14 w15 w16se w16cid w16 w16cex w16sdtdh wp14">
+  <w:sdt>
+    <w:sdtPr>
+      <w:rPr>
+        <w:rFonts w:asciiTheme="majorHAnsi" w:eastAsiaTheme="majorEastAsia" w:hAnsiTheme="majorHAnsi" w:cstheme="majorBidi"/>
+      </w:rPr>
+      <w:id w:val="-413317174"/>
+      <w:docPartObj>
+        <w:docPartGallery w:val="Page Numbers (Bottom of Page)"/>
+        <w:docPartUnique/>
+      </w:docPartObj>
+    </w:sdtPr>
+    <w:sdtContent>
+      <w:sdt>
+        <w:sdtPr>
+          <w:rPr>
+            <w:rFonts w:asciiTheme="majorHAnsi" w:eastAsiaTheme="majorEastAsia" w:hAnsiTheme="majorHAnsi" w:cstheme="majorBidi"/>
+          </w:rPr>
+          <w:id w:val="1806425445"/>
+        </w:sdtPr>
+        <w:sdtContent>
+          <w:p>
+            <w:pPr>
+              <w:rPr>
+                <w:rFonts w:asciiTheme="majorHAnsi" w:eastAsiaTheme="majorEastAsia" w:hAnsiTheme="majorHAnsi" w:cstheme="majorBidi"/>
+              </w:rPr>
+            </w:pPr>
+            <w:r>
+              <w:rPr>
+                <w:rFonts w:asciiTheme="majorHAnsi" w:eastAsiaTheme="majorEastAsia" w:hAnsiTheme="majorHAnsi" w:cstheme="majorBidi"/>
+                <w:noProof/>
+              </w:rPr>
+              <mc:AlternateContent>
+                <mc:Choice Requires="wps">
+                  <w:drawing>
+                    <wp:anchor distT="0" distB="0" distL="114300" distR="114300" simplePos="0" relativeHeight="251659264" behindDoc="0" locked="0" layoutInCell="1" allowOverlap="1" wp14:anchorId="73F13B9D" wp14:editId="3929170B">
+                      <wp:simplePos x="0" y="0"/>
+                      <wp:positionH relativeFrom="margin">
+                        <wp:align>center</wp:align>
+                      </wp:positionH>
+                      <wp:positionV relativeFrom="bottomMargin">
+                        <wp:align>center</wp:align>
+                      </wp:positionV>
+                      <wp:extent cx="626745" cy="626745"/>
+                      <wp:effectExtent l="0" t="0" r="1905" b="1905"/>
+                      <wp:wrapNone/>
+                      <wp:docPr id="1511513804" name="Elipse 3"/>
+                      <wp:cNvGraphicFramePr>
+                        <a:graphicFrameLocks xmlns:a="http://schemas.openxmlformats.org/drawingml/2006/main"/>
+                      </wp:cNvGraphicFramePr>
+                      <a:graphic xmlns:a="http://schemas.openxmlformats.org/drawingml/2006/main">
+                        <a:graphicData uri="http://schemas.microsoft.com/office/word/2010/wordprocessingShape">
+                          <wps:wsp>
+                            <wps:cNvSpPr>
+                              <a:spLocks noChangeArrowheads="1"/>
+                            </wps:cNvSpPr>
+                            <wps:spPr bwMode="auto">
+                              <a:xfrm>
+                                <a:off x="0" y="0"/>
+                                <a:ext cx="626745" cy="626745"/>
+                              </a:xfrm>
+                              <a:prstGeom prst="ellipse">
+                                <a:avLst/>
+                              </a:prstGeom>
+                              <a:solidFill>
+                                <a:srgbClr val="40618B"/>
+                              </a:solidFill>
+                              <a:ln>
+                                <a:noFill/>
+                              </a:ln>
+                              <a:extLst>
+                                <a:ext uri="{91240B29-F687-4F45-9708-019B960494DF}">
+                                  <a14:hiddenLine xmlns:a14="http://schemas.microsoft.com/office/drawing/2010/main" w="9525">
+                                    <a:solidFill>
+                                      <a:srgbClr val="000000"/>
+                                    </a:solidFill>
+                                    <a:round/>
+                                    <a:headEnd/>
+                                    <a:tailEnd/>
+                                  </a14:hiddenLine>
+                                </a:ext>
+                              </a:extLst>
+                            </wps:spPr>
+                            <wps:txbx>
+                              <w:txbxContent>
+                                <w:p>
+                                  <w:pPr>
+                                    <w:pStyle w:val="Piedepgina"/>
+                                    <w:jc w:val="center"/>
+                                    <w:rPr>
+                                      <w:b/>
+                                      <w:bCs/>
+                                      <w:color w:val="FFFFFF" w:themeColor="background1"/>
+                                      <w:sz w:val="32"/>
+                                      <w:szCs w:val="32"/>
+                                    </w:rPr>
+                                  </w:pPr>
+                                  <w:r>
+                                    <w:fldChar w:fldCharType="begin"/>
+                                  </w:r>
+                                  <w:r>
+                                    <w:instrText>PAGE    \* MERGEFORMAT</w:instrText>
+                                  </w:r>
+                                  <w:r>
+                                    <w:fldChar w:fldCharType="separate"/>
+                                  </w:r>
+                                  <w:r>
+                                    <w:rPr>
+                                      <w:b/>
+                                      <w:bCs/>
+                                      <w:color w:val="FFFFFF" w:themeColor="background1"/>
+                                      <w:sz w:val="32"/>
+                                      <w:szCs w:val="32"/>
+                                    </w:rPr>
+                                    <w:t>2</w:t>
+                                  </w:r>
+                                  <w:r>
+                                    <w:rPr>
+                                      <w:b/>
+                                      <w:bCs/>
+                                      <w:color w:val="FFFFFF" w:themeColor="background1"/>
+                                      <w:sz w:val="32"/>
+                                      <w:szCs w:val="32"/>
+                                    </w:rPr>
+                                    <w:fldChar w:fldCharType="end"/>
+                                  </w:r>
+                                </w:p>
+                              </w:txbxContent>
+                            </wps:txbx>
+                            <wps:bodyPr rot="0" vert="horz" wrap="square" lIns="91440" tIns="45720" rIns="91440" bIns="45720" anchor="ctr" anchorCtr="0" upright="1">
+                              <a:noAutofit/>
+                            </wps:bodyPr>
+                          </wps:wsp>
+                        </a:graphicData>
+                      </a:graphic>
+                      <wp14:sizeRelH relativeFrom="page">
+                        <wp14:pctWidth>0</wp14:pctWidth>
+                      </wp14:sizeRelH>
+                      <wp14:sizeRelV relativeFrom="page">
+                        <wp14:pctHeight>0</wp14:pctHeight>
+                      </wp14:sizeRelV>
+                    </wp:anchor>
+                  </w:drawing>
+                </mc:Choice>
+                <mc:Fallback>
+                  <w:pict>
+                    <v:oval w14:anchorId="73F13B9D" id="Elipse 3" o:spid="_x0000_s1032" style="position:absolute;margin-left:0;margin-top:0;width:49.35pt;height:49.35pt;z-index:251659264;visibility:visible;mso-wrap-style:square;mso-width-percent:0;mso-height-percent:0;mso-wrap-distance-left:9pt;mso-wrap-distance-top:0;mso-wrap-distance-right:9pt;mso-wrap-distance-bottom:0;mso-position-horizontal:center;mso-position-horizontal-relative:margin;mso-position-vertical:center;mso-position-vertical-relative:bottom-margin-area;mso-width-percent:0;mso-height-percent:0;mso-width-relative:page;mso-height-relative:page;v-text-anchor:middle" o:gfxdata="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" fillcolor="#40618b" stroked="f">
+                      <v:textbox>
+                        <w:txbxContent>
+                          <w:p>
+                            <w:pPr>
+                              <w:pStyle w:val="Piedepgina"/>
+                              <w:jc w:val="center"/>
+                              <w:rPr>
+                                <w:b/>
+                                <w:bCs/>
+                                <w:color w:val="FFFFFF" w:themeColor="background1"/>
+                                <w:sz w:val="32"/>
+                                <w:szCs w:val="32"/>
+                              </w:rPr>
+                            </w:pPr>
+                            <w:r>
+                              <w:fldChar w:fldCharType="begin"/>
+                            </w:r>
+                            <w:r>
+                              <w:instrText>PAGE    \* MERGEFORMAT</w:instrText>
+                            </w:r>
+                            <w:r>
+                              <w:fldChar w:fldCharType="separate"/>
+                            </w:r>
+                            <w:r>
+                              <w:rPr>
+                                <w:b/>
+                                <w:bCs/>
+                                <w:color w:val="FFFFFF" w:themeColor="background1"/>
+                                <w:sz w:val="32"/>
+                                <w:szCs w:val="32"/>
+                              </w:rPr>
+                              <w:t>2</w:t>
+                            </w:r>
+                            <w:r>
+                              <w:rPr>
+                                <w:b/>
+                                <w:bCs/>
+                                <w:color w:val="FFFFFF" w:themeColor="background1"/>
+                                <w:sz w:val="32"/>
+                                <w:szCs w:val="32"/>
+                              </w:rPr>
+                              <w:fldChar w:fldCharType="end"/>
+                            </w:r>
+                          </w:p>
+                        </w:txbxContent>
+                      </v:textbox>
+                      <w10:wrap anchorx="margin" anchory="margin"/>
+                    </v:oval>
+                  </w:pict>
+                </mc:Fallback>
+              </mc:AlternateContent>
+            </w:r>
+          </w:p>
+        </w:sdtContent>
+      </w:sdt>
+    </w:sdtContent>
+  </w:sdt>
+  <w:p>
+    <w:pPr>
+      <w:pStyle w:val="Piedepgina"/>
+    </w:pPr>
+  </w:p>
+</w:ftr>
+</file>
+
+<file path=word/footnotes.xml><?xml version="1.0" encoding="utf-8"?>
+<w:footnotes xmlns:wpc="http://schemas.microsoft.com/office/word/2010/wordprocessingCanvas" xmlns:cx="http://schemas.microsoft.com/office/drawing/2014/chartex" xmlns:cx1="http://schemas.microsoft.com/office/drawing/2015/9/8/chartex" xmlns:cx2="http://schemas.microsoft.com/office/drawing/2015/10/21/chartex" xmlns:cx3="http://schemas.microsoft.com/office/drawing/2016/5/9/chartex" xmlns:cx4="http://schemas.microsoft.com/office/drawing/2016/5/10/chartex" xmlns:cx5="http://schemas.microsoft.com/office/drawing/2016/5/11/chartex" xmlns:cx6="http://schemas.microsoft.com/office/drawing/2016/5/12/chartex" xmlns:cx7="http://schemas.microsoft.com/office/drawing/2016/5/13/chartex" xmlns:cx8="http://schemas.microsoft.com/office/drawing/2016/5/14/chartex" xmlns:mc="http://schemas.openxmlformats.org/markup-compatibility/2006" xmlns:aink="http://schemas.microsoft.com/office/drawing/2016/ink" xmlns:am3d="http://schemas.microsoft.com/office/drawing/2017/model3d" xmlns:o="urn:schemas-microsoft-com:office:office" xmlns:oel="http://schemas.microsoft.com/office/2019/extlst" xmlns:r="http://schemas.openxmlformats.org/officeDocument/2006/relationships" xmlns:m="http://schemas.openxmlformats.org/officeDocument/2006/math" xmlns:v="urn:schemas-microsoft-com:vml" xmlns:wp14="http://schemas.microsoft.com/office/word/2010/wordprocessingDrawing" xmlns:wp="http://schemas.openxmlformats.org/drawingml/2006/wordprocessingDrawing" xmlns:w10="urn:schemas-microsoft-com:office:word" xmlns:w="http://schemas.openxmlformats.org/wordprocessingml/2006/main" xmlns:w14="http://schemas.microsoft.com/office/word/2010/wordml" xmlns:w15="http://schemas.microsoft.com/office/word/2012/wordml" xmlns:w16cex="http://schemas.microsoft.com/office/word/2018/wordml/cex" xmlns:w16cid="http://schemas.microsoft.com/office/word/2016/wordml/cid" xmlns:w16="http://schemas.microsoft.com/office/word/2018/wordml" xmlns:w16sdtdh="http://schemas.microsoft.com/office/word/2020/wordml/sdtdatahash" xmlns:w16se="http://schemas.microsoft.com/office/word/2015/wordml/symex" xmlns:wpg="http://schemas.microsoft.com/office/word/2010/wordprocessingGroup" xmlns:wpi="http://schemas.microsoft.com/office/word/2010/wordprocessingInk" xmlns:wne="http://schemas.microsoft.com/office/word/2006/wordml" xmlns:wps="http://schemas.microsoft.com/office/word/2010/wordprocessingShape" mc:Ignorable="w14 w15 w16se w16cid w16 w16cex w16sdtdh wp14">
+  <w:footnote w:type="separator" w:id="-1">
+    <w:p>
+      <w:pPr>
+        <w:spacing w:after="0" w:line="240" w:lineRule="auto"/>
+      </w:pPr>
+      <w:r>
+        <w:separator/>
+      </w:r>
+    </w:p>
+  </w:footnote>
+  <w:footnote w:type="continuationSeparator" w:id="0">
+    <w:p>
+      <w:pPr>
+        <w:spacing w:after="0" w:line="240" w:lineRule="auto"/>
+      </w:pPr>
+      <w:r>
+        <w:continuationSeparator/>
+      </w:r>
+    </w:p>
+  </w:footnote>
+</w:footnotes>
+</file>
+
+<file path=word/numbering.xml><?xml version="1.0" encoding="utf-8"?>
+<w:numbering xmlns:wpc="http://schemas.microsoft.com/office/word/2010/wordprocessingCanvas" xmlns:cx="http://schemas.microsoft.com/office/drawing/2014/chartex" xmlns:cx1="http://schemas.microsoft.com/office/drawing/2015/9/8/chartex" xmlns:cx2="http://schemas.microsoft.com/office/drawing/2015/10/21/chartex" xmlns:cx3="http://schemas.microsoft.com/office/drawing/2016/5/9/chartex" xmlns:cx4="http://schemas.microsoft.com/office/drawing/2016/5/10/chartex" xmlns:cx5="http://schemas.microsoft.com/office/drawing/2016/5/11/chartex" xmlns:cx6="http://schemas.microsoft.com/office/drawing/2016/5/12/chartex" xmlns:cx7="http://schemas.microsoft.com/office/drawing/2016/5/13/chartex" xmlns:cx8="http://schemas.microsoft.com/office/drawing/2016/5/14/chartex" xmlns:mc="http://schemas.openxmlformats.org/markup-compatibility/2006" xmlns:aink="http://schemas.microsoft.com/office/drawing/2016/ink" xmlns:am3d="http://schemas.microsoft.com/office/drawing/2017/model3d" xmlns:o="urn:schemas-microsoft-com:office:office" xmlns:oel="http://schemas.microsoft.com/office/2019/extlst" xmlns:r="http://schemas.openxmlformats.org/officeDocument/2006/relationships" xmlns:m="http://schemas.openxmlformats.org/officeDocument/2006/math" xmlns:v="urn:schemas-microsoft-com:vml" xmlns:wp14="http://schemas.microsoft.com/office/word/2010/wordprocessingDrawing" xmlns:wp="http://schemas.openxmlformats.org/drawingml/2006/wordprocessingDrawing" xmlns:w10="urn:schemas-microsoft-com:office:word" xmlns:w="http://schemas.openxmlformats.org/wordprocessingml/2006/main" xmlns:w14="http://schemas.microsoft.com/office/word/2010/wordml" xmlns:w15="http://schemas.microsoft.com/office/word/2012/wordml" xmlns:w16cex="http://schemas.microsoft.com/office/word/2018/wordml/cex" xmlns:w16cid="http://schemas.microsoft.com/office/word/2016/wordml/cid" xmlns:w16="http://schemas.microsoft.com/office/word/2018/wordml" xmlns:w16sdtdh="http://schemas.microsoft.com/office/word/2020/wordml/sdtdatahash" xmlns:w16se="http://schemas.microsoft.com/office/word/2015/wordml/symex" xmlns:wpg="http://schemas.microsoft.com/office/word/2010/wordprocessingGroup" xmlns:wpi="http://schemas.microsoft.com/office/word/2010/wordprocessingInk" xmlns:wne="http://schemas.microsoft.com/office/word/2006/wordml" xmlns:wps="http://schemas.microsoft.com/office/word/2010/wordprocessingShape" mc:Ignorable="w14 w15 w16se w16cid w16 w16cex w16sdtdh wp14">
+  <w:abstractNum w:abstractNumId="0" w15:restartNumberingAfterBreak="0">
+    <w:nsid w:val="55FC6859"/>
+    <w:multiLevelType w:val="multilevel"/>
+    <w:tmpl w:val="B30689A0"/>
+    <w:lvl w:ilvl="0">
+      <w:start w:val="1"/>
+      <w:numFmt w:val="decimal"/>
+      <w:lvlText w:val="%1"/>
+      <w:lvlJc w:val="left"/>
+      <w:pPr>
+        <w:ind w:left="510" w:hanging="510"/>
+      </w:pPr>
+      <w:rPr>
+        <w:rFonts w:hint="default"/>
+      </w:rPr>
+    </w:lvl>
+    <w:lvl w:ilvl="1">
+      <w:start w:val="1"/>
+      <w:numFmt w:val="decimal"/>
+      <w:lvlText w:val="%1.%2"/>
+      <w:lvlJc w:val="left"/>
+      <w:pPr>
+        <w:ind w:left="510" w:hanging="510"/>
+      </w:pPr>
+      <w:rPr>
+        <w:rFonts w:hint="default"/>
+      </w:rPr>
+    </w:lvl>
+    <w:lvl w:ilvl="2">
+      <w:start w:val="1"/>
+      <w:numFmt w:val="decimal"/>
+      <w:lvlText w:val="%1.%2.%3"/>
+      <w:lvlJc w:val="left"/>
+      <w:pPr>
+        <w:ind w:left="720" w:hanging="720"/>
+      </w:pPr>
+      <w:rPr>
+        <w:rFonts w:hint="default"/>
+      </w:rPr>
+    </w:lvl>
+    <w:lvl w:ilvl="3">
+      <w:start w:val="1"/>
+      <w:numFmt w:val="decimal"/>
+      <w:lvlText w:val="%1.%2.%3.%4"/>
+      <w:lvlJc w:val="left"/>
+      <w:pPr>
+        <w:ind w:left="720" w:hanging="720"/>
+      </w:pPr>
+      <w:rPr>
+        <w:rFonts w:hint="default"/>
+      </w:rPr>
+    </w:lvl>
+    <w:lvl w:ilvl="4">
+      <w:start w:val="1"/>
+      <w:numFmt w:val="decimal"/>
+      <w:lvlText w:val="%1.%2.%3.%4.%5"/>
+      <w:lvlJc w:val="left"/>
+      <w:pPr>
+        <w:ind w:left="1080" w:hanging="1080"/>
+      </w:pPr>
+      <w:rPr>
+        <w:rFonts w:hint="default"/>
+      </w:rPr>
+    </w:lvl>
+    <w:lvl w:ilvl="5">
+      <w:start w:val="1"/>
+      <w:numFmt w:val="decimal"/>
+      <w:lvlText w:val="%1.%2.%3.%4.%5.%6"/>
+      <w:lvlJc w:val="left"/>
+      <w:pPr>
+        <w:ind w:left="1080" w:hanging="1080"/>
+      </w:pPr>
+      <w:rPr>
+        <w:rFonts w:hint="default"/>
+      </w:rPr>
+    </w:lvl>
+    <w:lvl w:ilvl="6">
+      <w:start w:val="1"/>
+      <w:numFmt w:val="decimal"/>
+      <w:lvlText w:val="%1.%2.%3.%4.%5.%6.%7"/>
+      <w:lvlJc w:val="left"/>
+      <w:pPr>
+        <w:ind w:left="1440" w:hanging="1440"/>
+      </w:pPr>
+      <w:rPr>
+        <w:rFonts w:hint="default"/>
+      </w:rPr>
+    </w:lvl>
+    <w:lvl w:ilvl="7">
+      <w:start w:val="1"/>
+      <w:numFmt w:val="decimal"/>
+      <w:lvlText w:val="%1.%2.%3.%4.%5.%6.%7.%8"/>
+      <w:lvlJc w:val="left"/>
+      <w:pPr>
+        <w:ind w:left="1440" w:hanging="1440"/>
+      </w:pPr>
+      <w:rPr>
+        <w:rFonts w:hint="default"/>
+      </w:rPr>
+    </w:lvl>
+    <w:lvl w:ilvl="8">
+      <w:start w:val="1"/>
+      <w:numFmt w:val="decimal"/>
+      <w:lvlText w:val="%1.%2.%3.%4.%5.%6.%7.%8.%9"/>
+      <w:lvlJc w:val="left"/>
+      <w:pPr>
+        <w:ind w:left="1440" w:hanging="1440"/>
+      </w:pPr>
+      <w:rPr>
+        <w:rFonts w:hint="default"/>
+      </w:rPr>
+    </w:lvl>
+  </w:abstractNum>
+  <w:abstractNum w:abstractNumId="1" w15:restartNumberingAfterBreak="0">
+    <w:nsid w:val="7F110325"/>
+    <w:multiLevelType w:val="hybridMultilevel"/>
+    <w:tmpl w:val="89DE99C4"/>
+    <w:lvl w:ilvl="0" w:tplc="0C0A000F">
+      <w:numFmt w:val="decimal"/>
+      <w:lvlText w:val="%1."/>
+      <w:lvlJc w:val="left"/>
+      <w:pPr>
+        <w:ind w:left="720" w:hanging="360"/>
+      </w:pPr>
+      <w:rPr>
+        <w:rFonts w:hint="default"/>
+      </w:rPr>
+    </w:lvl>
+    <w:lvl w:ilvl="1" w:tplc="0C0A0019" w:tentative="1">
+      <w:start w:val="1"/>
+      <w:numFmt w:val="lowerLetter"/>
+      <w:lvlText w:val="%2."/>
+      <w:lvlJc w:val="left"/>
+      <w:pPr>
+        <w:ind w:left="1440" w:hanging="360"/>
+      </w:pPr>
+    </w:lvl>
+    <w:lvl w:ilvl="2" w:tplc="0C0A001B" w:tentative="1">
+      <w:start w:val="1"/>
+      <w:numFmt w:val="lowerRoman"/>
+      <w:lvlText w:val="%3."/>
+      <w:lvlJc w:val="right"/>
+      <w:pPr>
+        <w:ind w:left="2160" w:hanging="180"/>
+      </w:pPr>
+    </w:lvl>
+    <w:lvl w:ilvl="3" w:tplc="0C0A000F" w:tentative="1">
+      <w:start w:val="1"/>
+      <w:numFmt w:val="decimal"/>
+      <w:lvlText w:val="%4."/>
+      <w:lvlJc w:val="left"/>
+      <w:pPr>
+        <w:ind w:left="2880" w:hanging="360"/>
+      </w:pPr>
+    </w:lvl>
+    <w:lvl w:ilvl="4" w:tplc="0C0A0019" w:tentative="1">
+      <w:start w:val="1"/>
+      <w:numFmt w:val="lowerLetter"/>
+      <w:lvlText w:val="%5."/>
+      <w:lvlJc w:val="left"/>
+      <w:pPr>
+        <w:ind w:left="3600" w:hanging="360"/>
+      </w:pPr>
+    </w:lvl>
+    <w:lvl w:ilvl="5" w:tplc="0C0A001B" w:tentative="1">
+      <w:start w:val="1"/>
+      <w:numFmt w:val="lowerRoman"/>
+      <w:lvlText w:val="%6."/>
+      <w:lvlJc w:val="right"/>
+      <w:pPr>
+        <w:ind w:left="4320" w:hanging="180"/>
+      </w:pPr>
+    </w:lvl>
+    <w:lvl w:ilvl="6" w:tplc="0C0A000F" w:tentative="1">
+      <w:start w:val="1"/>
+      <w:numFmt w:val="decimal"/>
+      <w:lvlText w:val="%7."/>
+      <w:lvlJc w:val="left"/>
+      <w:pPr>
+        <w:ind w:left="5040" w:hanging="360"/>
+      </w:pPr>
+    </w:lvl>
+    <w:lvl w:ilvl="7" w:tplc="0C0A0019" w:tentative="1">
+      <w:start w:val="1"/>
+      <w:numFmt w:val="lowerLetter"/>
+      <w:lvlText w:val="%8."/>
+      <w:lvlJc w:val="left"/>
+      <w:pPr>
+        <w:ind w:left="5760" w:hanging="360"/>
+      </w:pPr>
+    </w:lvl>
+    <w:lvl w:ilvl="8" w:tplc="0C0A001B" w:tentative="1">
+      <w:start w:val="1"/>
+      <w:numFmt w:val="lowerRoman"/>
+      <w:lvlText w:val="%9."/>
+      <w:lvlJc w:val="right"/>
+      <w:pPr>
+        <w:ind w:left="6480" w:hanging="180"/>
+      </w:pPr>
+    </w:lvl>
+  </w:abstractNum>
+  <w:num w:numId="1" w16cid:durableId="109010714">
+    <w:abstractNumId w:val="1"/>
+  </w:num>
+  <w:num w:numId="2" w16cid:durableId="793870238">
+    <w:abstractNumId w:val="0"/>
+  </w:num>
+</w:numbering>
 </file>
 
 <file path=word/styles.xml><?xml version="1.0" encoding="utf-8"?>
@@ -1933,6 +10157,7 @@
   <w:style w:type="paragraph" w:default="1" w:styleId="Normal">
     <w:name w:val="Normal"/>
     <w:qFormat/>
+    <w:rsid w:val="0054685B"/>
   </w:style>
   <w:style w:type="character" w:default="1" w:styleId="Fuentedeprrafopredeter">
     <w:name w:val="Default Paragraph Font"/>
@@ -1989,6 +10214,80 @@
       <w:lang w:eastAsia="es-ES"/>
       <w14:ligatures w14:val="none"/>
     </w:rPr>
+  </w:style>
+  <w:style w:type="paragraph" w:styleId="Prrafodelista">
+    <w:name w:val="List Paragraph"/>
+    <w:basedOn w:val="Normal"/>
+    <w:uiPriority w:val="34"/>
+    <w:qFormat/>
+    <w:rsid w:val="00E102B9"/>
+    <w:pPr>
+      <w:ind w:left="720"/>
+      <w:contextualSpacing/>
+    </w:pPr>
+  </w:style>
+  <w:style w:type="table" w:styleId="Tablaconcuadrcula">
+    <w:name w:val="Table Grid"/>
+    <w:basedOn w:val="Tablanormal"/>
+    <w:uiPriority w:val="39"/>
+    <w:rsid w:val="003C25E9"/>
+    <w:pPr>
+      <w:spacing w:after="0" w:line="240" w:lineRule="auto"/>
+    </w:pPr>
+    <w:tblPr>
+      <w:tblBorders>
+        <w:top w:val="single" w:sz="4" w:space="0" w:color="auto"/>
+        <w:left w:val="single" w:sz="4" w:space="0" w:color="auto"/>
+        <w:bottom w:val="single" w:sz="4" w:space="0" w:color="auto"/>
+        <w:right w:val="single" w:sz="4" w:space="0" w:color="auto"/>
+        <w:insideH w:val="single" w:sz="4" w:space="0" w:color="auto"/>
+        <w:insideV w:val="single" w:sz="4" w:space="0" w:color="auto"/>
+      </w:tblBorders>
+    </w:tblPr>
+  </w:style>
+  <w:style w:type="paragraph" w:styleId="Encabezado">
+    <w:name w:val="header"/>
+    <w:basedOn w:val="Normal"/>
+    <w:link w:val="EncabezadoCar"/>
+    <w:uiPriority w:val="99"/>
+    <w:unhideWhenUsed/>
+    <w:rsid w:val="00EC532D"/>
+    <w:pPr>
+      <w:tabs>
+        <w:tab w:val="center" w:pos="4252"/>
+        <w:tab w:val="right" w:pos="8504"/>
+      </w:tabs>
+      <w:spacing w:after="0" w:line="240" w:lineRule="auto"/>
+    </w:pPr>
+  </w:style>
+  <w:style w:type="character" w:customStyle="1" w:styleId="EncabezadoCar">
+    <w:name w:val="Encabezado Car"/>
+    <w:basedOn w:val="Fuentedeprrafopredeter"/>
+    <w:link w:val="Encabezado"/>
+    <w:uiPriority w:val="99"/>
+    <w:rsid w:val="00EC532D"/>
+  </w:style>
+  <w:style w:type="paragraph" w:styleId="Piedepgina">
+    <w:name w:val="footer"/>
+    <w:basedOn w:val="Normal"/>
+    <w:link w:val="PiedepginaCar"/>
+    <w:uiPriority w:val="99"/>
+    <w:unhideWhenUsed/>
+    <w:rsid w:val="00EC532D"/>
+    <w:pPr>
+      <w:tabs>
+        <w:tab w:val="center" w:pos="4252"/>
+        <w:tab w:val="right" w:pos="8504"/>
+      </w:tabs>
+      <w:spacing w:after="0" w:line="240" w:lineRule="auto"/>
+    </w:pPr>
+  </w:style>
+  <w:style w:type="character" w:customStyle="1" w:styleId="PiedepginaCar">
+    <w:name w:val="Pie de página Car"/>
+    <w:basedOn w:val="Fuentedeprrafopredeter"/>
+    <w:link w:val="Piedepgina"/>
+    <w:uiPriority w:val="99"/>
+    <w:rsid w:val="00EC532D"/>
   </w:style>
 </w:styles>
 </file>

--- a/MemoriaTFG.docx
+++ b/MemoriaTFG.docx
@@ -302,21 +302,7 @@
                                         <w:rPr>
                                           <w:color w:val="FFFFFF" w:themeColor="background1"/>
                                         </w:rPr>
-                                        <w:t xml:space="preserve">José </w:t>
-                                      </w:r>
-                                      <w:proofErr w:type="gramStart"/>
-                                      <w:r>
-                                        <w:rPr>
-                                          <w:color w:val="FFFFFF" w:themeColor="background1"/>
-                                        </w:rPr>
-                                        <w:t>Coronel</w:t>
-                                      </w:r>
-                                      <w:proofErr w:type="gramEnd"/>
-                                      <w:r>
-                                        <w:rPr>
-                                          <w:color w:val="FFFFFF" w:themeColor="background1"/>
-                                        </w:rPr>
-                                        <w:t xml:space="preserve"> Camacho</w:t>
+                                        <w:t>José Coronel Camacho</w:t>
                                       </w:r>
                                     </w:p>
                                   </w:sdtContent>
@@ -482,21 +468,7 @@
                                   <w:rPr>
                                     <w:color w:val="FFFFFF" w:themeColor="background1"/>
                                   </w:rPr>
-                                  <w:t xml:space="preserve">José </w:t>
-                                </w:r>
-                                <w:proofErr w:type="gramStart"/>
-                                <w:r>
-                                  <w:rPr>
-                                    <w:color w:val="FFFFFF" w:themeColor="background1"/>
-                                  </w:rPr>
-                                  <w:t>Coronel</w:t>
-                                </w:r>
-                                <w:proofErr w:type="gramEnd"/>
-                                <w:r>
-                                  <w:rPr>
-                                    <w:color w:val="FFFFFF" w:themeColor="background1"/>
-                                  </w:rPr>
-                                  <w:t xml:space="preserve"> Camacho</w:t>
+                                  <w:t>José Coronel Camacho</w:t>
                                 </w:r>
                               </w:p>
                             </w:sdtContent>
@@ -880,16 +852,201 @@
         <w:rPr>
           <w:rFonts w:ascii="Aptos" w:hAnsi="Aptos"/>
         </w:rPr>
+        <w:t>…………………..</w:t>
+      </w:r>
+      <w:r>
+        <w:rPr>
+          <w:rFonts w:ascii="Aptos" w:hAnsi="Aptos"/>
+        </w:rPr>
+        <w:t>3</w:t>
+      </w:r>
+    </w:p>
+    <w:p>
+      <w:pPr>
+        <w:rPr>
+          <w:rFonts w:ascii="Aptos" w:hAnsi="Aptos"/>
+        </w:rPr>
+      </w:pPr>
+      <w:r>
+        <w:rPr>
+          <w:rFonts w:ascii="Aptos" w:hAnsi="Aptos"/>
+        </w:rPr>
+        <w:t>1</w:t>
+      </w:r>
+      <w:r>
+        <w:rPr>
+          <w:rFonts w:ascii="Aptos" w:hAnsi="Aptos"/>
+        </w:rPr>
+        <w:t>.</w:t>
+      </w:r>
+      <w:r>
+        <w:rPr>
+          <w:rFonts w:ascii="Aptos" w:hAnsi="Aptos"/>
+        </w:rPr>
+        <w:t xml:space="preserve"> Planificación del proyecto</w:t>
+      </w:r>
+      <w:r>
+        <w:rPr>
+          <w:rFonts w:ascii="Aptos" w:hAnsi="Aptos"/>
+        </w:rPr>
+        <w:t xml:space="preserve"> </w:t>
+      </w:r>
+      <w:r>
+        <w:rPr>
+          <w:rFonts w:ascii="Aptos" w:hAnsi="Aptos"/>
+        </w:rPr>
+        <w:t>…………………………………………...................…</w:t>
+      </w:r>
+      <w:r>
+        <w:rPr>
+          <w:rFonts w:ascii="Aptos" w:hAnsi="Aptos"/>
+        </w:rPr>
+        <w:t>…………………..</w:t>
+      </w:r>
+      <w:r>
+        <w:rPr>
+          <w:rFonts w:ascii="Aptos" w:hAnsi="Aptos"/>
+        </w:rPr>
+        <w:t>3</w:t>
+      </w:r>
+    </w:p>
+    <w:p>
+      <w:pPr>
+        <w:ind w:firstLine="708"/>
+        <w:rPr>
+          <w:rFonts w:ascii="Aptos" w:hAnsi="Aptos"/>
+        </w:rPr>
+      </w:pPr>
+      <w:r>
+        <w:rPr>
+          <w:rFonts w:ascii="Aptos" w:hAnsi="Aptos"/>
+        </w:rPr>
+        <w:t>1.1 Estimación Económica Inicial</w:t>
+      </w:r>
+      <w:r>
+        <w:rPr>
+          <w:rFonts w:ascii="Aptos" w:hAnsi="Aptos"/>
+        </w:rPr>
+        <w:t xml:space="preserve"> </w:t>
+      </w:r>
+      <w:r>
+        <w:rPr>
+          <w:rFonts w:ascii="Aptos" w:hAnsi="Aptos"/>
+        </w:rPr>
+        <w:t>…………………………………………</w:t>
+      </w:r>
+      <w:r>
+        <w:rPr>
+          <w:rFonts w:ascii="Aptos" w:hAnsi="Aptos"/>
+        </w:rPr>
+        <w:t>…………</w:t>
+      </w:r>
+      <w:r>
+        <w:rPr>
+          <w:rFonts w:ascii="Aptos" w:hAnsi="Aptos"/>
+        </w:rPr>
+        <w:t>…</w:t>
+      </w:r>
+      <w:r>
+        <w:rPr>
+          <w:rFonts w:ascii="Aptos" w:hAnsi="Aptos"/>
+        </w:rPr>
+        <w:t>………</w:t>
+      </w:r>
+      <w:r>
+        <w:rPr>
+          <w:rFonts w:ascii="Aptos" w:hAnsi="Aptos"/>
+        </w:rPr>
+        <w:t>3</w:t>
+      </w:r>
+    </w:p>
+    <w:p>
+      <w:pPr>
+        <w:ind w:left="708" w:firstLine="708"/>
+        <w:rPr>
+          <w:rFonts w:ascii="Aptos" w:hAnsi="Aptos"/>
+        </w:rPr>
+      </w:pPr>
+      <w:r>
+        <w:rPr>
+          <w:rFonts w:ascii="Aptos" w:hAnsi="Aptos"/>
+        </w:rPr>
+        <w:t>1.1.1 Definición de Actividades</w:t>
+      </w:r>
+      <w:r>
+        <w:rPr>
+          <w:rFonts w:ascii="Aptos" w:hAnsi="Aptos"/>
+        </w:rPr>
+        <w:t xml:space="preserve"> </w:t>
+      </w:r>
+      <w:r>
+        <w:rPr>
+          <w:rFonts w:ascii="Aptos" w:hAnsi="Aptos"/>
+        </w:rPr>
+        <w:t>……………………………………</w:t>
+      </w:r>
+      <w:r>
+        <w:rPr>
+          <w:rFonts w:ascii="Aptos" w:hAnsi="Aptos"/>
+        </w:rPr>
+        <w:t>……</w:t>
+      </w:r>
+      <w:r>
+        <w:rPr>
+          <w:rFonts w:ascii="Aptos" w:hAnsi="Aptos"/>
+        </w:rPr>
         <w:t>……………</w:t>
       </w:r>
-      <w:proofErr w:type="gramStart"/>
-      <w:r>
-        <w:rPr>
-          <w:rFonts w:ascii="Aptos" w:hAnsi="Aptos"/>
-        </w:rPr>
-        <w:t>…….</w:t>
-      </w:r>
-      <w:proofErr w:type="gramEnd"/>
+      <w:r>
+        <w:rPr>
+          <w:rFonts w:ascii="Aptos" w:hAnsi="Aptos"/>
+        </w:rPr>
+        <w:t>…</w:t>
+      </w:r>
+      <w:r>
+        <w:rPr>
+          <w:rFonts w:ascii="Aptos" w:hAnsi="Aptos"/>
+        </w:rPr>
+        <w:t>3</w:t>
+      </w:r>
+    </w:p>
+    <w:p>
+      <w:pPr>
+        <w:ind w:left="708" w:firstLine="708"/>
+        <w:rPr>
+          <w:rFonts w:ascii="Aptos" w:hAnsi="Aptos"/>
+        </w:rPr>
+      </w:pPr>
+      <w:r>
+        <w:rPr>
+          <w:rFonts w:ascii="Aptos" w:hAnsi="Aptos"/>
+        </w:rPr>
+        <w:t>1.1.2 Recursos humanos</w:t>
+      </w:r>
+      <w:r>
+        <w:rPr>
+          <w:rFonts w:ascii="Aptos" w:hAnsi="Aptos"/>
+        </w:rPr>
+        <w:t xml:space="preserve"> </w:t>
+      </w:r>
+      <w:r>
+        <w:rPr>
+          <w:rFonts w:ascii="Aptos" w:hAnsi="Aptos"/>
+        </w:rPr>
+        <w:t>………………………………………</w:t>
+      </w:r>
+      <w:r>
+        <w:rPr>
+          <w:rFonts w:ascii="Aptos" w:hAnsi="Aptos"/>
+        </w:rPr>
+        <w:t>……</w:t>
+      </w:r>
+      <w:r>
+        <w:rPr>
+          <w:rFonts w:ascii="Aptos" w:hAnsi="Aptos"/>
+        </w:rPr>
+        <w:t>………..............</w:t>
+      </w:r>
       <w:r>
         <w:rPr>
           <w:rFonts w:ascii="Aptos" w:hAnsi="Aptos"/>
@@ -900,15 +1057,610 @@
         <w:rPr>
           <w:rFonts w:ascii="Aptos" w:hAnsi="Aptos"/>
         </w:rPr>
+        <w:t>5</w:t>
+      </w:r>
+    </w:p>
+    <w:p>
+      <w:pPr>
+        <w:ind w:firstLine="708"/>
+        <w:rPr>
+          <w:rFonts w:ascii="Aptos" w:hAnsi="Aptos"/>
+        </w:rPr>
+      </w:pPr>
+      <w:r>
+        <w:rPr>
+          <w:rFonts w:ascii="Aptos" w:hAnsi="Aptos"/>
+        </w:rPr>
+        <w:t>1.2 Políticas de seguimiento y evaluación</w:t>
+      </w:r>
+      <w:r>
+        <w:rPr>
+          <w:rFonts w:ascii="Aptos" w:hAnsi="Aptos"/>
+        </w:rPr>
+        <w:t xml:space="preserve"> </w:t>
+      </w:r>
+      <w:r>
+        <w:rPr>
+          <w:rFonts w:ascii="Aptos" w:hAnsi="Aptos"/>
+        </w:rPr>
+        <w:t>…………………………</w:t>
+      </w:r>
+      <w:r>
+        <w:rPr>
+          <w:rFonts w:ascii="Aptos" w:hAnsi="Aptos"/>
+        </w:rPr>
+        <w:t>...………</w:t>
+      </w:r>
+      <w:r>
+        <w:rPr>
+          <w:rFonts w:ascii="Aptos" w:hAnsi="Aptos"/>
+        </w:rPr>
+        <w:t>……</w:t>
+      </w:r>
+      <w:r>
+        <w:rPr>
+          <w:rFonts w:ascii="Aptos" w:hAnsi="Aptos"/>
+        </w:rPr>
+        <w:t>…………</w:t>
+      </w:r>
+      <w:r>
+        <w:rPr>
+          <w:rFonts w:ascii="Aptos" w:hAnsi="Aptos"/>
+        </w:rPr>
+        <w:t>6</w:t>
+      </w:r>
+    </w:p>
+    <w:p>
+      <w:pPr>
+        <w:ind w:firstLine="708"/>
+        <w:rPr>
+          <w:rFonts w:ascii="Aptos" w:hAnsi="Aptos"/>
+        </w:rPr>
+      </w:pPr>
+      <w:r>
+        <w:rPr>
+          <w:rFonts w:ascii="Aptos" w:hAnsi="Aptos"/>
+        </w:rPr>
+        <w:t>1.3 Análisis de requisitos de la aplicación</w:t>
+      </w:r>
+      <w:r>
+        <w:rPr>
+          <w:rFonts w:ascii="Aptos" w:hAnsi="Aptos"/>
+        </w:rPr>
+        <w:t xml:space="preserve"> </w:t>
+      </w:r>
+      <w:r>
+        <w:rPr>
+          <w:rFonts w:ascii="Aptos" w:hAnsi="Aptos"/>
+        </w:rPr>
+        <w:t>………………………………...........</w:t>
+      </w:r>
+      <w:r>
+        <w:rPr>
+          <w:rFonts w:ascii="Aptos" w:hAnsi="Aptos"/>
+        </w:rPr>
+        <w:t>.</w:t>
+      </w:r>
+      <w:r>
+        <w:rPr>
+          <w:rFonts w:ascii="Aptos" w:hAnsi="Aptos"/>
+        </w:rPr>
+        <w:t>.............</w:t>
+      </w:r>
+      <w:r>
+        <w:rPr>
+          <w:rFonts w:ascii="Aptos" w:hAnsi="Aptos"/>
+        </w:rPr>
+        <w:t>7</w:t>
+      </w:r>
+    </w:p>
+    <w:p>
+      <w:pPr>
+        <w:ind w:left="708" w:firstLine="708"/>
+        <w:rPr>
+          <w:rFonts w:ascii="Aptos" w:hAnsi="Aptos"/>
+        </w:rPr>
+      </w:pPr>
+      <w:r>
+        <w:rPr>
+          <w:rFonts w:ascii="Aptos" w:hAnsi="Aptos"/>
+        </w:rPr>
+        <w:t>1.3.1 Análisis del sistema actual. Justificación del proyecto</w:t>
+      </w:r>
+      <w:r>
+        <w:rPr>
+          <w:rFonts w:ascii="Aptos" w:hAnsi="Aptos"/>
+        </w:rPr>
+        <w:t xml:space="preserve"> </w:t>
+      </w:r>
+      <w:r>
+        <w:rPr>
+          <w:rFonts w:ascii="Aptos" w:hAnsi="Aptos"/>
+        </w:rPr>
+        <w:t>………</w:t>
+      </w:r>
+      <w:r>
+        <w:rPr>
+          <w:rFonts w:ascii="Aptos" w:hAnsi="Aptos"/>
+        </w:rPr>
+        <w:t>……</w:t>
+      </w:r>
+      <w:r>
+        <w:rPr>
+          <w:rFonts w:ascii="Aptos" w:hAnsi="Aptos"/>
+        </w:rPr>
+        <w:t>……</w:t>
+      </w:r>
+      <w:r>
+        <w:rPr>
+          <w:rFonts w:ascii="Aptos" w:hAnsi="Aptos"/>
+        </w:rPr>
+        <w:t>.</w:t>
+      </w:r>
+      <w:r>
+        <w:rPr>
+          <w:rFonts w:ascii="Aptos" w:hAnsi="Aptos"/>
+        </w:rPr>
+        <w:t>7</w:t>
+      </w:r>
+    </w:p>
+    <w:p>
+      <w:pPr>
+        <w:ind w:left="708" w:firstLine="708"/>
+        <w:rPr>
+          <w:rFonts w:ascii="Aptos" w:hAnsi="Aptos"/>
+        </w:rPr>
+      </w:pPr>
+      <w:r>
+        <w:rPr>
+          <w:rFonts w:ascii="Aptos" w:hAnsi="Aptos"/>
+        </w:rPr>
+        <w:t>1.3.</w:t>
+      </w:r>
+      <w:r>
+        <w:rPr>
+          <w:rFonts w:ascii="Aptos" w:hAnsi="Aptos"/>
+        </w:rPr>
+        <w:t>2</w:t>
+      </w:r>
+      <w:r>
+        <w:rPr>
+          <w:rFonts w:ascii="Aptos" w:hAnsi="Aptos"/>
+        </w:rPr>
+        <w:t xml:space="preserve"> Lista de necesidades del sistema…………………………</w:t>
+      </w:r>
+      <w:r>
+        <w:rPr>
+          <w:rFonts w:ascii="Aptos" w:hAnsi="Aptos"/>
+        </w:rPr>
+        <w:t>……</w:t>
+      </w:r>
+      <w:r>
+        <w:rPr>
+          <w:rFonts w:ascii="Aptos" w:hAnsi="Aptos"/>
+        </w:rPr>
+        <w:t>……</w:t>
+      </w:r>
+      <w:r>
+        <w:rPr>
+          <w:rFonts w:ascii="Aptos" w:hAnsi="Aptos"/>
+        </w:rPr>
+        <w:t>………1</w:t>
+      </w:r>
+      <w:r>
+        <w:rPr>
+          <w:rFonts w:ascii="Aptos" w:hAnsi="Aptos"/>
+        </w:rPr>
+        <w:t>1</w:t>
+      </w:r>
+    </w:p>
+    <w:p>
+      <w:pPr>
+        <w:ind w:left="708" w:firstLine="708"/>
+        <w:rPr>
+          <w:rFonts w:ascii="Aptos" w:hAnsi="Aptos"/>
+        </w:rPr>
+      </w:pPr>
+      <w:r>
+        <w:rPr>
+          <w:rFonts w:ascii="Aptos" w:hAnsi="Aptos"/>
+        </w:rPr>
+        <w:t>1.3.</w:t>
+      </w:r>
+      <w:r>
+        <w:rPr>
+          <w:rFonts w:ascii="Aptos" w:hAnsi="Aptos"/>
+        </w:rPr>
         <w:t>3</w:t>
       </w:r>
-    </w:p>
-    <w:p>
-      <w:pPr>
-        <w:rPr>
-          <w:rFonts w:ascii="Aptos" w:hAnsi="Aptos"/>
-        </w:rPr>
-      </w:pPr>
+      <w:r>
+        <w:rPr>
+          <w:rFonts w:ascii="Aptos" w:hAnsi="Aptos"/>
+        </w:rPr>
+        <w:t xml:space="preserve"> Requisitos físicos…………………………………………………………</w:t>
+      </w:r>
+      <w:r>
+        <w:rPr>
+          <w:rFonts w:ascii="Aptos" w:hAnsi="Aptos"/>
+        </w:rPr>
+        <w:t>……</w:t>
+      </w:r>
+      <w:r>
+        <w:rPr>
+          <w:rFonts w:ascii="Aptos" w:hAnsi="Aptos"/>
+        </w:rPr>
+        <w:t>…16</w:t>
+      </w:r>
+    </w:p>
+    <w:p>
+      <w:pPr>
+        <w:ind w:left="708" w:firstLine="708"/>
+        <w:rPr>
+          <w:rFonts w:ascii="Aptos" w:hAnsi="Aptos"/>
+        </w:rPr>
+      </w:pPr>
+      <w:r>
+        <w:rPr>
+          <w:rFonts w:ascii="Aptos" w:hAnsi="Aptos"/>
+        </w:rPr>
+        <w:t>1.3.</w:t>
+      </w:r>
+      <w:r>
+        <w:rPr>
+          <w:rFonts w:ascii="Aptos" w:hAnsi="Aptos"/>
+        </w:rPr>
+        <w:t>4</w:t>
+      </w:r>
+      <w:r>
+        <w:rPr>
+          <w:rFonts w:ascii="Aptos" w:hAnsi="Aptos"/>
+        </w:rPr>
+        <w:t xml:space="preserve"> </w:t>
+      </w:r>
+      <w:r>
+        <w:rPr>
+          <w:rFonts w:ascii="Aptos" w:hAnsi="Aptos"/>
+        </w:rPr>
+        <w:t>Requisitos lógicos/funcionales………………………………………</w:t>
+      </w:r>
+      <w:r>
+        <w:rPr>
+          <w:rFonts w:ascii="Aptos" w:hAnsi="Aptos"/>
+        </w:rPr>
+        <w:t>……</w:t>
+      </w:r>
+      <w:r>
+        <w:rPr>
+          <w:rFonts w:ascii="Aptos" w:hAnsi="Aptos"/>
+        </w:rPr>
+        <w:t>…...</w:t>
+      </w:r>
+      <w:r>
+        <w:rPr>
+          <w:rFonts w:ascii="Aptos" w:hAnsi="Aptos"/>
+        </w:rPr>
+        <w:t>.</w:t>
+      </w:r>
+      <w:r>
+        <w:rPr>
+          <w:rFonts w:ascii="Aptos" w:hAnsi="Aptos"/>
+        </w:rPr>
+        <w:t>8</w:t>
+      </w:r>
+    </w:p>
+    <w:p>
+      <w:pPr>
+        <w:ind w:left="708" w:firstLine="708"/>
+        <w:rPr>
+          <w:rFonts w:ascii="Aptos" w:hAnsi="Aptos"/>
+        </w:rPr>
+      </w:pPr>
+      <w:r>
+        <w:rPr>
+          <w:rFonts w:ascii="Aptos" w:hAnsi="Aptos"/>
+        </w:rPr>
+        <w:t>1.3.</w:t>
+      </w:r>
+      <w:r>
+        <w:rPr>
+          <w:rFonts w:ascii="Aptos" w:hAnsi="Aptos"/>
+        </w:rPr>
+        <w:t>5</w:t>
+      </w:r>
+      <w:r>
+        <w:rPr>
+          <w:rFonts w:ascii="Aptos" w:hAnsi="Aptos"/>
+        </w:rPr>
+        <w:t xml:space="preserve"> Diagramas de casos de uso……………………………………………</w:t>
+      </w:r>
+      <w:r>
+        <w:rPr>
+          <w:rFonts w:ascii="Aptos" w:hAnsi="Aptos"/>
+        </w:rPr>
+        <w:t>……</w:t>
+      </w:r>
+      <w:r>
+        <w:rPr>
+          <w:rFonts w:ascii="Aptos" w:hAnsi="Aptos"/>
+        </w:rPr>
+        <w:t>…</w:t>
+      </w:r>
+      <w:r>
+        <w:rPr>
+          <w:rFonts w:ascii="Aptos" w:hAnsi="Aptos"/>
+        </w:rPr>
+        <w:t>21</w:t>
+      </w:r>
+    </w:p>
+    <w:p>
+      <w:pPr>
+        <w:ind w:left="708" w:firstLine="708"/>
+        <w:rPr>
+          <w:rFonts w:ascii="Aptos" w:hAnsi="Aptos"/>
+        </w:rPr>
+      </w:pPr>
+      <w:r>
+        <w:rPr>
+          <w:rFonts w:ascii="Aptos" w:hAnsi="Aptos"/>
+        </w:rPr>
+        <w:t>1.3.</w:t>
+      </w:r>
+      <w:r>
+        <w:rPr>
+          <w:rFonts w:ascii="Aptos" w:hAnsi="Aptos"/>
+        </w:rPr>
+        <w:t>6</w:t>
+      </w:r>
+      <w:r>
+        <w:rPr>
+          <w:rFonts w:ascii="Aptos" w:hAnsi="Aptos"/>
+        </w:rPr>
+        <w:t xml:space="preserve"> Requisitos no funcionales………………………………………………</w:t>
+      </w:r>
+      <w:r>
+        <w:rPr>
+          <w:rFonts w:ascii="Aptos" w:hAnsi="Aptos"/>
+        </w:rPr>
+        <w:t>……</w:t>
+      </w:r>
+      <w:r>
+        <w:rPr>
+          <w:rFonts w:ascii="Aptos" w:hAnsi="Aptos"/>
+        </w:rPr>
+        <w:t>….</w:t>
+      </w:r>
+      <w:r>
+        <w:rPr>
+          <w:rFonts w:ascii="Aptos" w:hAnsi="Aptos"/>
+        </w:rPr>
+        <w:t>23</w:t>
+      </w:r>
+    </w:p>
+    <w:p>
+      <w:pPr>
+        <w:ind w:left="708" w:firstLine="708"/>
+        <w:rPr>
+          <w:rFonts w:ascii="Aptos" w:hAnsi="Aptos"/>
+        </w:rPr>
+      </w:pPr>
+      <w:r>
+        <w:rPr>
+          <w:rFonts w:ascii="Aptos" w:hAnsi="Aptos"/>
+        </w:rPr>
+        <w:t>1.3.</w:t>
+      </w:r>
+      <w:r>
+        <w:rPr>
+          <w:rFonts w:ascii="Aptos" w:hAnsi="Aptos"/>
+        </w:rPr>
+        <w:t>7</w:t>
+      </w:r>
+      <w:r>
+        <w:rPr>
+          <w:rFonts w:ascii="Aptos" w:hAnsi="Aptos"/>
+        </w:rPr>
+        <w:t xml:space="preserve"> Mapa de navegación de la aplicación…………</w:t>
+      </w:r>
+      <w:r>
+        <w:rPr>
+          <w:rFonts w:ascii="Aptos" w:hAnsi="Aptos"/>
+        </w:rPr>
+        <w:t>……</w:t>
+      </w:r>
+      <w:r>
+        <w:rPr>
+          <w:rFonts w:ascii="Aptos" w:hAnsi="Aptos"/>
+        </w:rPr>
+        <w:t>…………</w:t>
+      </w:r>
+      <w:r>
+        <w:rPr>
+          <w:rFonts w:ascii="Aptos" w:hAnsi="Aptos"/>
+        </w:rPr>
+        <w:t>……</w:t>
+      </w:r>
+      <w:r>
+        <w:rPr>
+          <w:rFonts w:ascii="Aptos" w:hAnsi="Aptos"/>
+        </w:rPr>
+        <w:t>……</w:t>
+      </w:r>
+      <w:r>
+        <w:rPr>
+          <w:rFonts w:ascii="Aptos" w:hAnsi="Aptos"/>
+        </w:rPr>
+        <w:t>…</w:t>
+      </w:r>
+      <w:r>
+        <w:rPr>
+          <w:rFonts w:ascii="Aptos" w:hAnsi="Aptos"/>
+        </w:rPr>
+        <w:t>29</w:t>
+      </w:r>
+    </w:p>
+    <w:p>
+      <w:pPr>
+        <w:rPr>
+          <w:rFonts w:ascii="Aptos" w:hAnsi="Aptos"/>
+        </w:rPr>
+      </w:pPr>
+      <w:r>
+        <w:rPr>
+          <w:rFonts w:ascii="Aptos" w:hAnsi="Aptos"/>
+        </w:rPr>
+        <w:t>2. Modelo de datos………………………………………………...………………</w:t>
+      </w:r>
+      <w:r>
+        <w:rPr>
+          <w:rFonts w:ascii="Aptos" w:hAnsi="Aptos"/>
+        </w:rPr>
+        <w:t>……</w:t>
+      </w:r>
+      <w:r>
+        <w:rPr>
+          <w:rFonts w:ascii="Aptos" w:hAnsi="Aptos"/>
+        </w:rPr>
+        <w:t>……………………3</w:t>
+      </w:r>
+      <w:r>
+        <w:rPr>
+          <w:rFonts w:ascii="Aptos" w:hAnsi="Aptos"/>
+        </w:rPr>
+        <w:t>0</w:t>
+      </w:r>
+    </w:p>
+    <w:p>
+      <w:pPr>
+        <w:ind w:firstLine="708"/>
+        <w:rPr>
+          <w:rFonts w:ascii="Aptos" w:hAnsi="Aptos"/>
+        </w:rPr>
+      </w:pPr>
+      <w:r>
+        <w:rPr>
+          <w:rFonts w:ascii="Aptos" w:hAnsi="Aptos"/>
+        </w:rPr>
+        <w:t>2.1 Diagrama Entidad/Relación……………………………………………</w:t>
+      </w:r>
+      <w:r>
+        <w:rPr>
+          <w:rFonts w:ascii="Aptos" w:hAnsi="Aptos"/>
+        </w:rPr>
+        <w:t>……</w:t>
+      </w:r>
+      <w:r>
+        <w:rPr>
+          <w:rFonts w:ascii="Aptos" w:hAnsi="Aptos"/>
+        </w:rPr>
+        <w:t>…</w:t>
+      </w:r>
+      <w:r>
+        <w:rPr>
+          <w:rFonts w:ascii="Aptos" w:hAnsi="Aptos"/>
+        </w:rPr>
+        <w:t>…</w:t>
+      </w:r>
+      <w:r>
+        <w:rPr>
+          <w:rFonts w:ascii="Aptos" w:hAnsi="Aptos"/>
+        </w:rPr>
+        <w:t>………….</w:t>
+      </w:r>
+      <w:r>
+        <w:rPr>
+          <w:rFonts w:ascii="Aptos" w:hAnsi="Aptos"/>
+        </w:rPr>
+        <w:t>30</w:t>
+      </w:r>
+    </w:p>
+    <w:p>
+      <w:pPr>
+        <w:ind w:firstLine="708"/>
+        <w:rPr>
+          <w:rFonts w:ascii="Aptos" w:hAnsi="Aptos"/>
+        </w:rPr>
+      </w:pPr>
+      <w:r>
+        <w:rPr>
+          <w:rFonts w:ascii="Aptos" w:hAnsi="Aptos"/>
+        </w:rPr>
+        <w:t>2.2 Esquema de la base de datos…………………………………………</w:t>
+      </w:r>
+      <w:r>
+        <w:rPr>
+          <w:rFonts w:ascii="Aptos" w:hAnsi="Aptos"/>
+        </w:rPr>
+        <w:t>……</w:t>
+      </w:r>
+      <w:r>
+        <w:rPr>
+          <w:rFonts w:ascii="Aptos" w:hAnsi="Aptos"/>
+        </w:rPr>
+        <w:t>…</w:t>
+      </w:r>
+      <w:r>
+        <w:rPr>
+          <w:rFonts w:ascii="Aptos" w:hAnsi="Aptos"/>
+        </w:rPr>
+        <w:t>…</w:t>
+      </w:r>
+      <w:r>
+        <w:rPr>
+          <w:rFonts w:ascii="Aptos" w:hAnsi="Aptos"/>
+        </w:rPr>
+        <w:t>…………</w:t>
+      </w:r>
+      <w:r>
+        <w:rPr>
+          <w:rFonts w:ascii="Aptos" w:hAnsi="Aptos"/>
+        </w:rPr>
+        <w:t>31</w:t>
+      </w:r>
+    </w:p>
+    <w:p>
+      <w:pPr>
+        <w:rPr>
+          <w:rFonts w:ascii="Aptos" w:hAnsi="Aptos"/>
+        </w:rPr>
+      </w:pPr>
+      <w:r>
+        <w:rPr>
+          <w:rFonts w:ascii="Aptos" w:hAnsi="Aptos"/>
+        </w:rPr>
+        <w:t>3. Tecnologías utilizadas en el desarrollo del proyecto…...................</w:t>
+      </w:r>
+      <w:r>
+        <w:rPr>
+          <w:rFonts w:ascii="Aptos" w:hAnsi="Aptos"/>
+        </w:rPr>
+        <w:t>....</w:t>
+      </w:r>
+      <w:r>
+        <w:rPr>
+          <w:rFonts w:ascii="Aptos" w:hAnsi="Aptos"/>
+        </w:rPr>
+        <w:t>.........................</w:t>
+      </w:r>
+      <w:r>
+        <w:rPr>
+          <w:rFonts w:ascii="Aptos" w:hAnsi="Aptos"/>
+        </w:rPr>
+        <w:t>34</w:t>
+      </w:r>
+    </w:p>
+    <w:p>
+      <w:pPr>
+        <w:ind w:firstLine="708"/>
+        <w:rPr>
+          <w:rFonts w:ascii="Aptos" w:hAnsi="Aptos"/>
+        </w:rPr>
+      </w:pPr>
+      <w:r>
+        <w:rPr>
+          <w:rFonts w:ascii="Aptos" w:hAnsi="Aptos"/>
+        </w:rPr>
+        <w:t>3.</w:t>
+      </w:r>
       <w:r>
         <w:rPr>
           <w:rFonts w:ascii="Aptos" w:hAnsi="Aptos"/>
@@ -919,13 +1671,467 @@
         <w:rPr>
           <w:rFonts w:ascii="Aptos" w:hAnsi="Aptos"/>
         </w:rPr>
+        <w:t xml:space="preserve"> Parte CLIENTE……………………………………………………</w:t>
+      </w:r>
+      <w:r>
+        <w:rPr>
+          <w:rFonts w:ascii="Aptos" w:hAnsi="Aptos"/>
+        </w:rPr>
+        <w:t>……</w:t>
+      </w:r>
+      <w:r>
+        <w:rPr>
+          <w:rFonts w:ascii="Aptos" w:hAnsi="Aptos"/>
+        </w:rPr>
+        <w:t>……</w:t>
+      </w:r>
+      <w:r>
+        <w:rPr>
+          <w:rFonts w:ascii="Aptos" w:hAnsi="Aptos"/>
+        </w:rPr>
+        <w:t>………</w:t>
+      </w:r>
+      <w:r>
+        <w:rPr>
+          <w:rFonts w:ascii="Aptos" w:hAnsi="Aptos"/>
+        </w:rPr>
+        <w:t>…………….</w:t>
+      </w:r>
+      <w:r>
+        <w:rPr>
+          <w:rFonts w:ascii="Aptos" w:hAnsi="Aptos"/>
+        </w:rPr>
+        <w:t>34</w:t>
+      </w:r>
+    </w:p>
+    <w:p>
+      <w:pPr>
+        <w:ind w:left="708" w:firstLine="708"/>
+        <w:rPr>
+          <w:rFonts w:ascii="Aptos" w:hAnsi="Aptos"/>
+        </w:rPr>
+      </w:pPr>
+      <w:r>
+        <w:rPr>
+          <w:rFonts w:ascii="Aptos" w:hAnsi="Aptos"/>
+        </w:rPr>
+        <w:t>3.</w:t>
+      </w:r>
+      <w:r>
+        <w:rPr>
+          <w:rFonts w:ascii="Aptos" w:hAnsi="Aptos"/>
+        </w:rPr>
+        <w:t>1</w:t>
+      </w:r>
+      <w:r>
+        <w:rPr>
+          <w:rFonts w:ascii="Aptos" w:hAnsi="Aptos"/>
+        </w:rPr>
+        <w:t xml:space="preserve">.1 </w:t>
+      </w:r>
+      <w:r>
+        <w:rPr>
+          <w:rFonts w:ascii="Aptos" w:hAnsi="Aptos"/>
+        </w:rPr>
+        <w:t>HTML</w:t>
+      </w:r>
+      <w:r>
+        <w:rPr>
+          <w:rFonts w:ascii="Aptos" w:hAnsi="Aptos"/>
+        </w:rPr>
+        <w:t xml:space="preserve"> </w:t>
+      </w:r>
+      <w:r>
+        <w:rPr>
+          <w:rFonts w:ascii="Aptos" w:hAnsi="Aptos"/>
+        </w:rPr>
+        <w:t>…………………………………………………………</w:t>
+      </w:r>
+      <w:r>
+        <w:rPr>
+          <w:rFonts w:ascii="Aptos" w:hAnsi="Aptos"/>
+        </w:rPr>
+        <w:t>……</w:t>
+      </w:r>
+      <w:r>
+        <w:rPr>
+          <w:rFonts w:ascii="Aptos" w:hAnsi="Aptos"/>
+        </w:rPr>
+        <w:t>……………</w:t>
+      </w:r>
+      <w:r>
+        <w:rPr>
+          <w:rFonts w:ascii="Aptos" w:hAnsi="Aptos"/>
+        </w:rPr>
+        <w:t>……</w:t>
+      </w:r>
+      <w:r>
+        <w:rPr>
+          <w:rFonts w:ascii="Aptos" w:hAnsi="Aptos"/>
+        </w:rPr>
+        <w:t>34</w:t>
+      </w:r>
+    </w:p>
+    <w:p>
+      <w:pPr>
+        <w:ind w:left="708" w:firstLine="708"/>
+        <w:rPr>
+          <w:rFonts w:ascii="Aptos" w:hAnsi="Aptos"/>
+        </w:rPr>
+      </w:pPr>
+      <w:r>
+        <w:rPr>
+          <w:rFonts w:ascii="Aptos" w:hAnsi="Aptos"/>
+        </w:rPr>
+        <w:t>3.</w:t>
+      </w:r>
+      <w:r>
+        <w:rPr>
+          <w:rFonts w:ascii="Aptos" w:hAnsi="Aptos"/>
+        </w:rPr>
+        <w:t>1</w:t>
+      </w:r>
+      <w:r>
+        <w:rPr>
+          <w:rFonts w:ascii="Aptos" w:hAnsi="Aptos"/>
+        </w:rPr>
+        <w:t xml:space="preserve">.3 </w:t>
+      </w:r>
+      <w:r>
+        <w:rPr>
+          <w:rFonts w:ascii="Aptos" w:hAnsi="Aptos"/>
+        </w:rPr>
+        <w:t>CSS</w:t>
+      </w:r>
+      <w:r>
+        <w:rPr>
+          <w:rFonts w:ascii="Aptos" w:hAnsi="Aptos"/>
+        </w:rPr>
+        <w:t>………………………………………………………………………</w:t>
+      </w:r>
+      <w:r>
+        <w:rPr>
+          <w:rFonts w:ascii="Aptos" w:hAnsi="Aptos"/>
+        </w:rPr>
+        <w:t>……</w:t>
+      </w:r>
+      <w:r>
+        <w:rPr>
+          <w:rFonts w:ascii="Aptos" w:hAnsi="Aptos"/>
+        </w:rPr>
+        <w:t>………</w:t>
+      </w:r>
+      <w:r>
+        <w:rPr>
+          <w:rFonts w:ascii="Aptos" w:hAnsi="Aptos"/>
+        </w:rPr>
+        <w:t>36</w:t>
+      </w:r>
+    </w:p>
+    <w:p>
+      <w:pPr>
+        <w:ind w:left="708" w:firstLine="708"/>
+        <w:rPr>
+          <w:rFonts w:ascii="Aptos" w:hAnsi="Aptos"/>
+        </w:rPr>
+      </w:pPr>
+      <w:r>
+        <w:rPr>
+          <w:rFonts w:ascii="Aptos" w:hAnsi="Aptos"/>
+        </w:rPr>
+        <w:t>3.</w:t>
+      </w:r>
+      <w:r>
+        <w:rPr>
+          <w:rFonts w:ascii="Aptos" w:hAnsi="Aptos"/>
+        </w:rPr>
+        <w:t>1</w:t>
+      </w:r>
+      <w:r>
+        <w:rPr>
+          <w:rFonts w:ascii="Aptos" w:hAnsi="Aptos"/>
+        </w:rPr>
+        <w:t>.4 Bootstrap………………………………………………………………………</w:t>
+      </w:r>
+      <w:r>
+        <w:rPr>
+          <w:rFonts w:ascii="Aptos" w:hAnsi="Aptos"/>
+        </w:rPr>
+        <w:t>……</w:t>
+      </w:r>
+      <w:r>
+        <w:rPr>
+          <w:rFonts w:ascii="Aptos" w:hAnsi="Aptos"/>
+        </w:rPr>
+        <w:t>36</w:t>
+      </w:r>
+    </w:p>
+    <w:p>
+      <w:pPr>
+        <w:ind w:left="708" w:firstLine="708"/>
+        <w:rPr>
+          <w:rFonts w:ascii="Aptos" w:hAnsi="Aptos"/>
+        </w:rPr>
+      </w:pPr>
+      <w:r>
+        <w:rPr>
+          <w:rFonts w:ascii="Aptos" w:hAnsi="Aptos"/>
+        </w:rPr>
+        <w:t>3.1.5 JAVASCRIPT ………………………………………………………………………</w:t>
+      </w:r>
+      <w:r>
+        <w:rPr>
+          <w:rFonts w:ascii="Aptos" w:hAnsi="Aptos"/>
+        </w:rPr>
         <w:t>.</w:t>
       </w:r>
       <w:r>
         <w:rPr>
           <w:rFonts w:ascii="Aptos" w:hAnsi="Aptos"/>
         </w:rPr>
-        <w:t xml:space="preserve"> Planificación del proyecto</w:t>
+        <w:t>34</w:t>
+      </w:r>
+    </w:p>
+    <w:p>
+      <w:pPr>
+        <w:ind w:left="708" w:firstLine="708"/>
+        <w:rPr>
+          <w:rFonts w:ascii="Aptos" w:hAnsi="Aptos"/>
+        </w:rPr>
+      </w:pPr>
+      <w:r>
+        <w:rPr>
+          <w:rFonts w:ascii="Aptos" w:hAnsi="Aptos"/>
+        </w:rPr>
+        <w:t>3.1.6 JQUERY……………………………………………………………………………</w:t>
+      </w:r>
+      <w:r>
+        <w:rPr>
+          <w:rFonts w:ascii="Aptos" w:hAnsi="Aptos"/>
+        </w:rPr>
+        <w:t>..</w:t>
+      </w:r>
+      <w:r>
+        <w:rPr>
+          <w:rFonts w:ascii="Aptos" w:hAnsi="Aptos"/>
+        </w:rPr>
+        <w:t>36</w:t>
+      </w:r>
+    </w:p>
+    <w:p>
+      <w:pPr>
+        <w:ind w:left="708" w:firstLine="708"/>
+        <w:rPr>
+          <w:rFonts w:ascii="Aptos" w:hAnsi="Aptos"/>
+        </w:rPr>
+      </w:pPr>
+      <w:r>
+        <w:rPr>
+          <w:rFonts w:ascii="Aptos" w:hAnsi="Aptos"/>
+        </w:rPr>
+        <w:t>3.1.7 VUE JS……………………………………………………………………………</w:t>
+      </w:r>
+      <w:r>
+        <w:rPr>
+          <w:rFonts w:ascii="Aptos" w:hAnsi="Aptos"/>
+        </w:rPr>
+        <w:t>…</w:t>
+      </w:r>
+      <w:r>
+        <w:rPr>
+          <w:rFonts w:ascii="Aptos" w:hAnsi="Aptos"/>
+        </w:rPr>
+        <w:t>36</w:t>
+      </w:r>
+    </w:p>
+    <w:p>
+      <w:pPr>
+        <w:ind w:firstLine="708"/>
+        <w:rPr>
+          <w:rFonts w:ascii="Aptos" w:hAnsi="Aptos"/>
+        </w:rPr>
+      </w:pPr>
+      <w:r>
+        <w:rPr>
+          <w:rFonts w:ascii="Aptos" w:hAnsi="Aptos"/>
+        </w:rPr>
+        <w:t>3.</w:t>
+      </w:r>
+      <w:r>
+        <w:rPr>
+          <w:rFonts w:ascii="Aptos" w:hAnsi="Aptos"/>
+        </w:rPr>
+        <w:t>2</w:t>
+      </w:r>
+      <w:r>
+        <w:rPr>
+          <w:rFonts w:ascii="Aptos" w:hAnsi="Aptos"/>
+        </w:rPr>
+        <w:t xml:space="preserve"> Parte SERVIDOR…………………………………………………………………</w:t>
+      </w:r>
+      <w:r>
+        <w:rPr>
+          <w:rFonts w:ascii="Aptos" w:hAnsi="Aptos"/>
+        </w:rPr>
+        <w:t>…</w:t>
+      </w:r>
+      <w:r>
+        <w:rPr>
+          <w:rFonts w:ascii="Aptos" w:hAnsi="Aptos"/>
+        </w:rPr>
+        <w:t>…………</w:t>
+      </w:r>
+      <w:r>
+        <w:rPr>
+          <w:rFonts w:ascii="Aptos" w:hAnsi="Aptos"/>
+        </w:rPr>
+        <w:t>38</w:t>
+      </w:r>
+    </w:p>
+    <w:p>
+      <w:pPr>
+        <w:ind w:firstLine="708"/>
+        <w:rPr>
+          <w:rFonts w:ascii="Aptos" w:hAnsi="Aptos"/>
+        </w:rPr>
+      </w:pPr>
+      <w:r>
+        <w:rPr>
+          <w:rFonts w:ascii="Aptos" w:hAnsi="Aptos"/>
+        </w:rPr>
+        <w:t>3.</w:t>
+      </w:r>
+      <w:r>
+        <w:rPr>
+          <w:rFonts w:ascii="Aptos" w:hAnsi="Aptos"/>
+        </w:rPr>
+        <w:t>2</w:t>
+      </w:r>
+      <w:r>
+        <w:rPr>
+          <w:rFonts w:ascii="Aptos" w:hAnsi="Aptos"/>
+        </w:rPr>
+        <w:t>.1 Servidor Web Apache…………………………………………………………</w:t>
+      </w:r>
+      <w:r>
+        <w:rPr>
+          <w:rFonts w:ascii="Aptos" w:hAnsi="Aptos"/>
+        </w:rPr>
+        <w:t>…………</w:t>
+      </w:r>
+      <w:r>
+        <w:rPr>
+          <w:rFonts w:ascii="Aptos" w:hAnsi="Aptos"/>
+        </w:rPr>
+        <w:t>.</w:t>
+      </w:r>
+      <w:r>
+        <w:rPr>
+          <w:rFonts w:ascii="Aptos" w:hAnsi="Aptos"/>
+        </w:rPr>
+        <w:t>38</w:t>
+      </w:r>
+    </w:p>
+    <w:p>
+      <w:pPr>
+        <w:ind w:firstLine="708"/>
+        <w:rPr>
+          <w:rFonts w:ascii="Aptos" w:hAnsi="Aptos"/>
+        </w:rPr>
+      </w:pPr>
+      <w:r>
+        <w:rPr>
+          <w:rFonts w:ascii="Aptos" w:hAnsi="Aptos"/>
+        </w:rPr>
+        <w:t>3.3 PHP…………………………………………………………………....................</w:t>
+      </w:r>
+      <w:r>
+        <w:rPr>
+          <w:rFonts w:ascii="Aptos" w:hAnsi="Aptos"/>
+        </w:rPr>
+        <w:t>...........</w:t>
+      </w:r>
+      <w:r>
+        <w:rPr>
+          <w:rFonts w:ascii="Aptos" w:hAnsi="Aptos"/>
+        </w:rPr>
+        <w:t>39</w:t>
+      </w:r>
+    </w:p>
+    <w:p>
+      <w:pPr>
+        <w:ind w:left="708" w:firstLine="708"/>
+        <w:rPr>
+          <w:rFonts w:ascii="Aptos" w:hAnsi="Aptos"/>
+        </w:rPr>
+      </w:pPr>
+      <w:r>
+        <w:rPr>
+          <w:rFonts w:ascii="Aptos" w:hAnsi="Aptos"/>
+        </w:rPr>
+        <w:t>3.3.</w:t>
+      </w:r>
+      <w:r>
+        <w:rPr>
+          <w:rFonts w:ascii="Aptos" w:hAnsi="Aptos"/>
+        </w:rPr>
+        <w:t xml:space="preserve">1 </w:t>
+      </w:r>
+      <w:r>
+        <w:rPr>
+          <w:rFonts w:ascii="Aptos" w:hAnsi="Aptos"/>
+        </w:rPr>
+        <w:t>MySQL……………………………………………………</w:t>
+      </w:r>
+      <w:r>
+        <w:rPr>
+          <w:rFonts w:ascii="Aptos" w:hAnsi="Aptos"/>
+        </w:rPr>
+        <w:t>……</w:t>
+      </w:r>
+      <w:r>
+        <w:rPr>
+          <w:rFonts w:ascii="Aptos" w:hAnsi="Aptos"/>
+        </w:rPr>
+        <w:t>………</w:t>
+      </w:r>
+      <w:r>
+        <w:rPr>
+          <w:rFonts w:ascii="Aptos" w:hAnsi="Aptos"/>
+        </w:rPr>
+        <w:t>……………..</w:t>
+      </w:r>
+      <w:r>
+        <w:rPr>
+          <w:rFonts w:ascii="Aptos" w:hAnsi="Aptos"/>
+        </w:rPr>
+        <w:t>40</w:t>
+      </w:r>
+    </w:p>
+    <w:p>
+      <w:pPr>
+        <w:ind w:left="708" w:firstLine="708"/>
+        <w:rPr>
+          <w:rFonts w:ascii="Aptos" w:hAnsi="Aptos"/>
+        </w:rPr>
+      </w:pPr>
+      <w:r>
+        <w:rPr>
+          <w:rFonts w:ascii="Aptos" w:hAnsi="Aptos"/>
+        </w:rPr>
+        <w:t>3.3.</w:t>
+      </w:r>
+      <w:r>
+        <w:rPr>
+          <w:rFonts w:ascii="Aptos" w:hAnsi="Aptos"/>
+        </w:rPr>
+        <w:t>2</w:t>
+      </w:r>
+      <w:r>
+        <w:rPr>
+          <w:rFonts w:ascii="Aptos" w:hAnsi="Aptos"/>
+        </w:rPr>
+        <w:t>.</w:t>
       </w:r>
       <w:r>
         <w:rPr>
@@ -937,65 +2143,13 @@
         <w:rPr>
           <w:rFonts w:ascii="Aptos" w:hAnsi="Aptos"/>
         </w:rPr>
-        <w:t>…………………………………………...................…</w:t>
-      </w:r>
-      <w:r>
-        <w:rPr>
-          <w:rFonts w:ascii="Aptos" w:hAnsi="Aptos"/>
-        </w:rPr>
-        <w:t>……………</w:t>
-      </w:r>
-      <w:proofErr w:type="gramStart"/>
-      <w:r>
-        <w:rPr>
-          <w:rFonts w:ascii="Aptos" w:hAnsi="Aptos"/>
-        </w:rPr>
-        <w:t>…….</w:t>
-      </w:r>
-      <w:proofErr w:type="gramEnd"/>
-      <w:r>
-        <w:rPr>
-          <w:rFonts w:ascii="Aptos" w:hAnsi="Aptos"/>
-        </w:rPr>
-        <w:t>.</w:t>
-      </w:r>
-      <w:r>
-        <w:rPr>
-          <w:rFonts w:ascii="Aptos" w:hAnsi="Aptos"/>
-        </w:rPr>
-        <w:t>3</w:t>
-      </w:r>
-    </w:p>
-    <w:p>
-      <w:pPr>
-        <w:ind w:firstLine="708"/>
-        <w:rPr>
-          <w:rFonts w:ascii="Aptos" w:hAnsi="Aptos"/>
-        </w:rPr>
-      </w:pPr>
-      <w:r>
-        <w:rPr>
-          <w:rFonts w:ascii="Aptos" w:hAnsi="Aptos"/>
-        </w:rPr>
-        <w:t>1.1 Estimación Económica Inicial</w:t>
-      </w:r>
-      <w:r>
-        <w:rPr>
-          <w:rFonts w:ascii="Aptos" w:hAnsi="Aptos"/>
-        </w:rPr>
-        <w:t xml:space="preserve"> </w:t>
-      </w:r>
-      <w:r>
-        <w:rPr>
-          <w:rFonts w:ascii="Aptos" w:hAnsi="Aptos"/>
-        </w:rPr>
-        <w:t>…………………………………………</w:t>
-      </w:r>
-      <w:r>
-        <w:rPr>
-          <w:rFonts w:ascii="Aptos" w:hAnsi="Aptos"/>
-        </w:rPr>
-        <w:t>…………</w:t>
+        <w:t>LARAVEL</w:t>
+      </w:r>
+      <w:r>
+        <w:rPr>
+          <w:rFonts w:ascii="Aptos" w:hAnsi="Aptos"/>
+        </w:rPr>
+        <w:t>…………………………………………………….…………………</w:t>
       </w:r>
       <w:r>
         <w:rPr>
@@ -1007,1349 +2161,13 @@
         <w:rPr>
           <w:rFonts w:ascii="Aptos" w:hAnsi="Aptos"/>
         </w:rPr>
-        <w:t>………</w:t>
-      </w:r>
-      <w:r>
-        <w:rPr>
-          <w:rFonts w:ascii="Aptos" w:hAnsi="Aptos"/>
-        </w:rPr>
-        <w:t>3</w:t>
-      </w:r>
-    </w:p>
-    <w:p>
-      <w:pPr>
-        <w:ind w:left="708" w:firstLine="708"/>
-        <w:rPr>
-          <w:rFonts w:ascii="Aptos" w:hAnsi="Aptos"/>
-        </w:rPr>
-      </w:pPr>
-      <w:r>
-        <w:rPr>
-          <w:rFonts w:ascii="Aptos" w:hAnsi="Aptos"/>
-        </w:rPr>
-        <w:t>1.1.1 Definición de Actividades</w:t>
-      </w:r>
-      <w:r>
-        <w:rPr>
-          <w:rFonts w:ascii="Aptos" w:hAnsi="Aptos"/>
-        </w:rPr>
-        <w:t xml:space="preserve"> </w:t>
-      </w:r>
-      <w:r>
-        <w:rPr>
-          <w:rFonts w:ascii="Aptos" w:hAnsi="Aptos"/>
-        </w:rPr>
-        <w:t>……………………………………</w:t>
-      </w:r>
-      <w:r>
-        <w:rPr>
-          <w:rFonts w:ascii="Aptos" w:hAnsi="Aptos"/>
-        </w:rPr>
-        <w:t>……</w:t>
-      </w:r>
-      <w:r>
-        <w:rPr>
-          <w:rFonts w:ascii="Aptos" w:hAnsi="Aptos"/>
-        </w:rPr>
-        <w:t>……………</w:t>
-      </w:r>
-      <w:r>
-        <w:rPr>
-          <w:rFonts w:ascii="Aptos" w:hAnsi="Aptos"/>
-        </w:rPr>
         <w:t>…</w:t>
       </w:r>
       <w:r>
         <w:rPr>
           <w:rFonts w:ascii="Aptos" w:hAnsi="Aptos"/>
         </w:rPr>
-        <w:t>3</w:t>
-      </w:r>
-    </w:p>
-    <w:p>
-      <w:pPr>
-        <w:ind w:left="708" w:firstLine="708"/>
-        <w:rPr>
-          <w:rFonts w:ascii="Aptos" w:hAnsi="Aptos"/>
-        </w:rPr>
-      </w:pPr>
-      <w:r>
-        <w:rPr>
-          <w:rFonts w:ascii="Aptos" w:hAnsi="Aptos"/>
-        </w:rPr>
-        <w:t>1.1.2 Recursos humanos</w:t>
-      </w:r>
-      <w:r>
-        <w:rPr>
-          <w:rFonts w:ascii="Aptos" w:hAnsi="Aptos"/>
-        </w:rPr>
-        <w:t xml:space="preserve"> </w:t>
-      </w:r>
-      <w:r>
-        <w:rPr>
-          <w:rFonts w:ascii="Aptos" w:hAnsi="Aptos"/>
-        </w:rPr>
-        <w:t>………………………………………</w:t>
-      </w:r>
-      <w:r>
-        <w:rPr>
-          <w:rFonts w:ascii="Aptos" w:hAnsi="Aptos"/>
-        </w:rPr>
-        <w:t>……</w:t>
-      </w:r>
-      <w:r>
-        <w:rPr>
-          <w:rFonts w:ascii="Aptos" w:hAnsi="Aptos"/>
-        </w:rPr>
-        <w:t>………..............</w:t>
-      </w:r>
-      <w:r>
-        <w:rPr>
-          <w:rFonts w:ascii="Aptos" w:hAnsi="Aptos"/>
-        </w:rPr>
-        <w:t>.</w:t>
-      </w:r>
-      <w:r>
-        <w:rPr>
-          <w:rFonts w:ascii="Aptos" w:hAnsi="Aptos"/>
-        </w:rPr>
-        <w:t>5</w:t>
-      </w:r>
-    </w:p>
-    <w:p>
-      <w:pPr>
-        <w:ind w:firstLine="708"/>
-        <w:rPr>
-          <w:rFonts w:ascii="Aptos" w:hAnsi="Aptos"/>
-        </w:rPr>
-      </w:pPr>
-      <w:r>
-        <w:rPr>
-          <w:rFonts w:ascii="Aptos" w:hAnsi="Aptos"/>
-        </w:rPr>
-        <w:t>1.2 Políticas de seguimiento y evaluación</w:t>
-      </w:r>
-      <w:r>
-        <w:rPr>
-          <w:rFonts w:ascii="Aptos" w:hAnsi="Aptos"/>
-        </w:rPr>
-        <w:t xml:space="preserve"> </w:t>
-      </w:r>
-      <w:r>
-        <w:rPr>
-          <w:rFonts w:ascii="Aptos" w:hAnsi="Aptos"/>
-        </w:rPr>
-        <w:t>…………………………</w:t>
-      </w:r>
-      <w:r>
-        <w:rPr>
-          <w:rFonts w:ascii="Aptos" w:hAnsi="Aptos"/>
-        </w:rPr>
-        <w:t>...………</w:t>
-      </w:r>
-      <w:r>
-        <w:rPr>
-          <w:rFonts w:ascii="Aptos" w:hAnsi="Aptos"/>
-        </w:rPr>
-        <w:t>……</w:t>
-      </w:r>
-      <w:r>
-        <w:rPr>
-          <w:rFonts w:ascii="Aptos" w:hAnsi="Aptos"/>
-        </w:rPr>
-        <w:t>…………</w:t>
-      </w:r>
-      <w:r>
-        <w:rPr>
-          <w:rFonts w:ascii="Aptos" w:hAnsi="Aptos"/>
-        </w:rPr>
-        <w:t>6</w:t>
-      </w:r>
-    </w:p>
-    <w:p>
-      <w:pPr>
-        <w:ind w:firstLine="708"/>
-        <w:rPr>
-          <w:rFonts w:ascii="Aptos" w:hAnsi="Aptos"/>
-        </w:rPr>
-      </w:pPr>
-      <w:r>
-        <w:rPr>
-          <w:rFonts w:ascii="Aptos" w:hAnsi="Aptos"/>
-        </w:rPr>
-        <w:t>1.3 Análisis de requisitos de la aplicación</w:t>
-      </w:r>
-      <w:r>
-        <w:rPr>
-          <w:rFonts w:ascii="Aptos" w:hAnsi="Aptos"/>
-        </w:rPr>
-        <w:t xml:space="preserve"> </w:t>
-      </w:r>
-      <w:r>
-        <w:rPr>
-          <w:rFonts w:ascii="Aptos" w:hAnsi="Aptos"/>
-        </w:rPr>
-        <w:t>………………………………...........</w:t>
-      </w:r>
-      <w:r>
-        <w:rPr>
-          <w:rFonts w:ascii="Aptos" w:hAnsi="Aptos"/>
-        </w:rPr>
-        <w:t>.</w:t>
-      </w:r>
-      <w:r>
-        <w:rPr>
-          <w:rFonts w:ascii="Aptos" w:hAnsi="Aptos"/>
-        </w:rPr>
-        <w:t>.............</w:t>
-      </w:r>
-      <w:r>
-        <w:rPr>
-          <w:rFonts w:ascii="Aptos" w:hAnsi="Aptos"/>
-        </w:rPr>
-        <w:t>7</w:t>
-      </w:r>
-    </w:p>
-    <w:p>
-      <w:pPr>
-        <w:ind w:left="708" w:firstLine="708"/>
-        <w:rPr>
-          <w:rFonts w:ascii="Aptos" w:hAnsi="Aptos"/>
-        </w:rPr>
-      </w:pPr>
-      <w:r>
-        <w:rPr>
-          <w:rFonts w:ascii="Aptos" w:hAnsi="Aptos"/>
-        </w:rPr>
-        <w:t>1.3.1 Análisis del sistema actual. Justificación del proyecto</w:t>
-      </w:r>
-      <w:r>
-        <w:rPr>
-          <w:rFonts w:ascii="Aptos" w:hAnsi="Aptos"/>
-        </w:rPr>
-        <w:t xml:space="preserve"> </w:t>
-      </w:r>
-      <w:r>
-        <w:rPr>
-          <w:rFonts w:ascii="Aptos" w:hAnsi="Aptos"/>
-        </w:rPr>
-        <w:t>………</w:t>
-      </w:r>
-      <w:r>
-        <w:rPr>
-          <w:rFonts w:ascii="Aptos" w:hAnsi="Aptos"/>
-        </w:rPr>
-        <w:t>……</w:t>
-      </w:r>
-      <w:proofErr w:type="gramStart"/>
-      <w:r>
-        <w:rPr>
-          <w:rFonts w:ascii="Aptos" w:hAnsi="Aptos"/>
-        </w:rPr>
-        <w:t>……</w:t>
-      </w:r>
-      <w:r>
-        <w:rPr>
-          <w:rFonts w:ascii="Aptos" w:hAnsi="Aptos"/>
-        </w:rPr>
-        <w:t>.</w:t>
-      </w:r>
-      <w:proofErr w:type="gramEnd"/>
-      <w:r>
-        <w:rPr>
-          <w:rFonts w:ascii="Aptos" w:hAnsi="Aptos"/>
-        </w:rPr>
-        <w:t>7</w:t>
-      </w:r>
-    </w:p>
-    <w:p>
-      <w:pPr>
-        <w:ind w:left="708" w:firstLine="708"/>
-        <w:rPr>
-          <w:rFonts w:ascii="Aptos" w:hAnsi="Aptos"/>
-        </w:rPr>
-      </w:pPr>
-      <w:r>
-        <w:rPr>
-          <w:rFonts w:ascii="Aptos" w:hAnsi="Aptos"/>
-        </w:rPr>
-        <w:t>1.3.</w:t>
-      </w:r>
-      <w:r>
-        <w:rPr>
-          <w:rFonts w:ascii="Aptos" w:hAnsi="Aptos"/>
-        </w:rPr>
-        <w:t>2</w:t>
-      </w:r>
-      <w:r>
-        <w:rPr>
-          <w:rFonts w:ascii="Aptos" w:hAnsi="Aptos"/>
-        </w:rPr>
-        <w:t xml:space="preserve"> Lista de necesidades del sistema…………………………</w:t>
-      </w:r>
-      <w:r>
-        <w:rPr>
-          <w:rFonts w:ascii="Aptos" w:hAnsi="Aptos"/>
-        </w:rPr>
-        <w:t>……</w:t>
-      </w:r>
-      <w:r>
-        <w:rPr>
-          <w:rFonts w:ascii="Aptos" w:hAnsi="Aptos"/>
-        </w:rPr>
-        <w:t>……</w:t>
-      </w:r>
-      <w:r>
-        <w:rPr>
-          <w:rFonts w:ascii="Aptos" w:hAnsi="Aptos"/>
-        </w:rPr>
-        <w:t>………1</w:t>
-      </w:r>
-      <w:r>
-        <w:rPr>
-          <w:rFonts w:ascii="Aptos" w:hAnsi="Aptos"/>
-        </w:rPr>
-        <w:t>1</w:t>
-      </w:r>
-    </w:p>
-    <w:p>
-      <w:pPr>
-        <w:ind w:left="708" w:firstLine="708"/>
-        <w:rPr>
-          <w:rFonts w:ascii="Aptos" w:hAnsi="Aptos"/>
-        </w:rPr>
-      </w:pPr>
-      <w:r>
-        <w:rPr>
-          <w:rFonts w:ascii="Aptos" w:hAnsi="Aptos"/>
-        </w:rPr>
-        <w:t>1.3.</w:t>
-      </w:r>
-      <w:r>
-        <w:rPr>
-          <w:rFonts w:ascii="Aptos" w:hAnsi="Aptos"/>
-        </w:rPr>
-        <w:t>3</w:t>
-      </w:r>
-      <w:r>
-        <w:rPr>
-          <w:rFonts w:ascii="Aptos" w:hAnsi="Aptos"/>
-        </w:rPr>
-        <w:t xml:space="preserve"> Requisitos físicos…………………………………………………………</w:t>
-      </w:r>
-      <w:r>
-        <w:rPr>
-          <w:rFonts w:ascii="Aptos" w:hAnsi="Aptos"/>
-        </w:rPr>
-        <w:t>……</w:t>
-      </w:r>
-      <w:r>
-        <w:rPr>
-          <w:rFonts w:ascii="Aptos" w:hAnsi="Aptos"/>
-        </w:rPr>
-        <w:t>…16</w:t>
-      </w:r>
-    </w:p>
-    <w:p>
-      <w:pPr>
-        <w:ind w:left="708" w:firstLine="708"/>
-        <w:rPr>
-          <w:rFonts w:ascii="Aptos" w:hAnsi="Aptos"/>
-        </w:rPr>
-      </w:pPr>
-      <w:r>
-        <w:rPr>
-          <w:rFonts w:ascii="Aptos" w:hAnsi="Aptos"/>
-        </w:rPr>
-        <w:t>1.3.</w:t>
-      </w:r>
-      <w:r>
-        <w:rPr>
-          <w:rFonts w:ascii="Aptos" w:hAnsi="Aptos"/>
-        </w:rPr>
-        <w:t>4</w:t>
-      </w:r>
-      <w:r>
-        <w:rPr>
-          <w:rFonts w:ascii="Aptos" w:hAnsi="Aptos"/>
-        </w:rPr>
-        <w:t xml:space="preserve"> </w:t>
-      </w:r>
-      <w:r>
-        <w:rPr>
-          <w:rFonts w:ascii="Aptos" w:hAnsi="Aptos"/>
-        </w:rPr>
-        <w:t>Requisitos lógicos/funcionales………………………………………</w:t>
-      </w:r>
-      <w:r>
-        <w:rPr>
-          <w:rFonts w:ascii="Aptos" w:hAnsi="Aptos"/>
-        </w:rPr>
-        <w:t>……</w:t>
-      </w:r>
-      <w:proofErr w:type="gramStart"/>
-      <w:r>
-        <w:rPr>
-          <w:rFonts w:ascii="Aptos" w:hAnsi="Aptos"/>
-        </w:rPr>
-        <w:t>…...</w:t>
-      </w:r>
-      <w:r>
-        <w:rPr>
-          <w:rFonts w:ascii="Aptos" w:hAnsi="Aptos"/>
-        </w:rPr>
-        <w:t>.</w:t>
-      </w:r>
-      <w:proofErr w:type="gramEnd"/>
-      <w:r>
-        <w:rPr>
-          <w:rFonts w:ascii="Aptos" w:hAnsi="Aptos"/>
-        </w:rPr>
-        <w:t>8</w:t>
-      </w:r>
-    </w:p>
-    <w:p>
-      <w:pPr>
-        <w:ind w:left="708" w:firstLine="708"/>
-        <w:rPr>
-          <w:rFonts w:ascii="Aptos" w:hAnsi="Aptos"/>
-        </w:rPr>
-      </w:pPr>
-      <w:r>
-        <w:rPr>
-          <w:rFonts w:ascii="Aptos" w:hAnsi="Aptos"/>
-        </w:rPr>
-        <w:t>1.3.</w:t>
-      </w:r>
-      <w:r>
-        <w:rPr>
-          <w:rFonts w:ascii="Aptos" w:hAnsi="Aptos"/>
-        </w:rPr>
-        <w:t>5</w:t>
-      </w:r>
-      <w:r>
-        <w:rPr>
-          <w:rFonts w:ascii="Aptos" w:hAnsi="Aptos"/>
-        </w:rPr>
-        <w:t xml:space="preserve"> Diagramas de casos de uso……………………………………………</w:t>
-      </w:r>
-      <w:r>
-        <w:rPr>
-          <w:rFonts w:ascii="Aptos" w:hAnsi="Aptos"/>
-        </w:rPr>
-        <w:t>……</w:t>
-      </w:r>
-      <w:r>
-        <w:rPr>
-          <w:rFonts w:ascii="Aptos" w:hAnsi="Aptos"/>
-        </w:rPr>
-        <w:t>…</w:t>
-      </w:r>
-      <w:r>
-        <w:rPr>
-          <w:rFonts w:ascii="Aptos" w:hAnsi="Aptos"/>
-        </w:rPr>
-        <w:t>21</w:t>
-      </w:r>
-    </w:p>
-    <w:p>
-      <w:pPr>
-        <w:ind w:left="708" w:firstLine="708"/>
-        <w:rPr>
-          <w:rFonts w:ascii="Aptos" w:hAnsi="Aptos"/>
-        </w:rPr>
-      </w:pPr>
-      <w:r>
-        <w:rPr>
-          <w:rFonts w:ascii="Aptos" w:hAnsi="Aptos"/>
-        </w:rPr>
-        <w:t>1.3.</w:t>
-      </w:r>
-      <w:r>
-        <w:rPr>
-          <w:rFonts w:ascii="Aptos" w:hAnsi="Aptos"/>
-        </w:rPr>
-        <w:t>6</w:t>
-      </w:r>
-      <w:r>
-        <w:rPr>
-          <w:rFonts w:ascii="Aptos" w:hAnsi="Aptos"/>
-        </w:rPr>
-        <w:t xml:space="preserve"> Requisitos no funcionales………………………………………………</w:t>
-      </w:r>
-      <w:r>
-        <w:rPr>
-          <w:rFonts w:ascii="Aptos" w:hAnsi="Aptos"/>
-        </w:rPr>
-        <w:t>…</w:t>
-      </w:r>
-      <w:proofErr w:type="gramStart"/>
-      <w:r>
-        <w:rPr>
-          <w:rFonts w:ascii="Aptos" w:hAnsi="Aptos"/>
-        </w:rPr>
-        <w:t>…</w:t>
-      </w:r>
-      <w:r>
-        <w:rPr>
-          <w:rFonts w:ascii="Aptos" w:hAnsi="Aptos"/>
-        </w:rPr>
-        <w:t>….</w:t>
-      </w:r>
-      <w:proofErr w:type="gramEnd"/>
-      <w:r>
-        <w:rPr>
-          <w:rFonts w:ascii="Aptos" w:hAnsi="Aptos"/>
-        </w:rPr>
-        <w:t>23</w:t>
-      </w:r>
-    </w:p>
-    <w:p>
-      <w:pPr>
-        <w:ind w:left="708" w:firstLine="708"/>
-        <w:rPr>
-          <w:rFonts w:ascii="Aptos" w:hAnsi="Aptos"/>
-        </w:rPr>
-      </w:pPr>
-      <w:r>
-        <w:rPr>
-          <w:rFonts w:ascii="Aptos" w:hAnsi="Aptos"/>
-        </w:rPr>
-        <w:t>1.3.</w:t>
-      </w:r>
-      <w:r>
-        <w:rPr>
-          <w:rFonts w:ascii="Aptos" w:hAnsi="Aptos"/>
-        </w:rPr>
-        <w:t>7</w:t>
-      </w:r>
-      <w:r>
-        <w:rPr>
-          <w:rFonts w:ascii="Aptos" w:hAnsi="Aptos"/>
-        </w:rPr>
-        <w:t xml:space="preserve"> Prototipo de la aplicación……………………………………………</w:t>
-      </w:r>
-      <w:r>
-        <w:rPr>
-          <w:rFonts w:ascii="Aptos" w:hAnsi="Aptos"/>
-        </w:rPr>
-        <w:t>……</w:t>
-      </w:r>
-      <w:r>
-        <w:rPr>
-          <w:rFonts w:ascii="Aptos" w:hAnsi="Aptos"/>
-        </w:rPr>
-        <w:t>……</w:t>
-      </w:r>
-      <w:r>
-        <w:rPr>
-          <w:rFonts w:ascii="Aptos" w:hAnsi="Aptos"/>
-        </w:rPr>
-        <w:t>24</w:t>
-      </w:r>
-    </w:p>
-    <w:p>
-      <w:pPr>
-        <w:ind w:left="708" w:firstLine="708"/>
-        <w:rPr>
-          <w:rFonts w:ascii="Aptos" w:hAnsi="Aptos"/>
-        </w:rPr>
-      </w:pPr>
-      <w:r>
-        <w:rPr>
-          <w:rFonts w:ascii="Aptos" w:hAnsi="Aptos"/>
-        </w:rPr>
-        <w:t>1.3.</w:t>
-      </w:r>
-      <w:r>
-        <w:rPr>
-          <w:rFonts w:ascii="Aptos" w:hAnsi="Aptos"/>
-        </w:rPr>
-        <w:t>8</w:t>
-      </w:r>
-      <w:r>
-        <w:rPr>
-          <w:rFonts w:ascii="Aptos" w:hAnsi="Aptos"/>
-        </w:rPr>
-        <w:t xml:space="preserve"> Mapa de navegación de la aplicación…………</w:t>
-      </w:r>
-      <w:r>
-        <w:rPr>
-          <w:rFonts w:ascii="Aptos" w:hAnsi="Aptos"/>
-        </w:rPr>
-        <w:t>……</w:t>
-      </w:r>
-      <w:r>
-        <w:rPr>
-          <w:rFonts w:ascii="Aptos" w:hAnsi="Aptos"/>
-        </w:rPr>
-        <w:t>…………</w:t>
-      </w:r>
-      <w:r>
-        <w:rPr>
-          <w:rFonts w:ascii="Aptos" w:hAnsi="Aptos"/>
-        </w:rPr>
-        <w:t>……</w:t>
-      </w:r>
-      <w:r>
-        <w:rPr>
-          <w:rFonts w:ascii="Aptos" w:hAnsi="Aptos"/>
-        </w:rPr>
-        <w:t>……</w:t>
-      </w:r>
-      <w:r>
-        <w:rPr>
-          <w:rFonts w:ascii="Aptos" w:hAnsi="Aptos"/>
-        </w:rPr>
-        <w:t>…</w:t>
-      </w:r>
-      <w:r>
-        <w:rPr>
-          <w:rFonts w:ascii="Aptos" w:hAnsi="Aptos"/>
-        </w:rPr>
-        <w:t>29</w:t>
-      </w:r>
-    </w:p>
-    <w:p>
-      <w:pPr>
-        <w:rPr>
-          <w:rFonts w:ascii="Aptos" w:hAnsi="Aptos"/>
-        </w:rPr>
-      </w:pPr>
-      <w:r>
-        <w:rPr>
-          <w:rFonts w:ascii="Aptos" w:hAnsi="Aptos"/>
-        </w:rPr>
-        <w:t>2. Modelo de datos………………………………………………...………………</w:t>
-      </w:r>
-      <w:r>
-        <w:rPr>
-          <w:rFonts w:ascii="Aptos" w:hAnsi="Aptos"/>
-        </w:rPr>
-        <w:t>……</w:t>
-      </w:r>
-      <w:r>
-        <w:rPr>
-          <w:rFonts w:ascii="Aptos" w:hAnsi="Aptos"/>
-        </w:rPr>
-        <w:t>……………………3</w:t>
-      </w:r>
-      <w:r>
-        <w:rPr>
-          <w:rFonts w:ascii="Aptos" w:hAnsi="Aptos"/>
-        </w:rPr>
-        <w:t>0</w:t>
-      </w:r>
-    </w:p>
-    <w:p>
-      <w:pPr>
-        <w:ind w:firstLine="708"/>
-        <w:rPr>
-          <w:rFonts w:ascii="Aptos" w:hAnsi="Aptos"/>
-        </w:rPr>
-      </w:pPr>
-      <w:r>
-        <w:rPr>
-          <w:rFonts w:ascii="Aptos" w:hAnsi="Aptos"/>
-        </w:rPr>
-        <w:t>2.1 Diagrama Entidad/Relación……………………………………………</w:t>
-      </w:r>
-      <w:r>
-        <w:rPr>
-          <w:rFonts w:ascii="Aptos" w:hAnsi="Aptos"/>
-        </w:rPr>
-        <w:t>……</w:t>
-      </w:r>
-      <w:r>
-        <w:rPr>
-          <w:rFonts w:ascii="Aptos" w:hAnsi="Aptos"/>
-        </w:rPr>
-        <w:t>…</w:t>
-      </w:r>
-      <w:r>
-        <w:rPr>
-          <w:rFonts w:ascii="Aptos" w:hAnsi="Aptos"/>
-        </w:rPr>
-        <w:t>…</w:t>
-      </w:r>
-      <w:r>
-        <w:rPr>
-          <w:rFonts w:ascii="Aptos" w:hAnsi="Aptos"/>
-        </w:rPr>
-        <w:t>……</w:t>
-      </w:r>
-      <w:proofErr w:type="gramStart"/>
-      <w:r>
-        <w:rPr>
-          <w:rFonts w:ascii="Aptos" w:hAnsi="Aptos"/>
-        </w:rPr>
-        <w:t>…….</w:t>
-      </w:r>
-      <w:proofErr w:type="gramEnd"/>
-      <w:r>
-        <w:rPr>
-          <w:rFonts w:ascii="Aptos" w:hAnsi="Aptos"/>
-        </w:rPr>
-        <w:t>30</w:t>
-      </w:r>
-    </w:p>
-    <w:p>
-      <w:pPr>
-        <w:ind w:firstLine="708"/>
-        <w:rPr>
-          <w:rFonts w:ascii="Aptos" w:hAnsi="Aptos"/>
-        </w:rPr>
-      </w:pPr>
-      <w:r>
-        <w:rPr>
-          <w:rFonts w:ascii="Aptos" w:hAnsi="Aptos"/>
-        </w:rPr>
-        <w:t>2.2 Esquema de la base de datos…………………………………………</w:t>
-      </w:r>
-      <w:r>
-        <w:rPr>
-          <w:rFonts w:ascii="Aptos" w:hAnsi="Aptos"/>
-        </w:rPr>
-        <w:t>……</w:t>
-      </w:r>
-      <w:r>
-        <w:rPr>
-          <w:rFonts w:ascii="Aptos" w:hAnsi="Aptos"/>
-        </w:rPr>
-        <w:t>…</w:t>
-      </w:r>
-      <w:r>
-        <w:rPr>
-          <w:rFonts w:ascii="Aptos" w:hAnsi="Aptos"/>
-        </w:rPr>
-        <w:t>…</w:t>
-      </w:r>
-      <w:r>
-        <w:rPr>
-          <w:rFonts w:ascii="Aptos" w:hAnsi="Aptos"/>
-        </w:rPr>
-        <w:t>…………</w:t>
-      </w:r>
-      <w:r>
-        <w:rPr>
-          <w:rFonts w:ascii="Aptos" w:hAnsi="Aptos"/>
-        </w:rPr>
-        <w:t>31</w:t>
-      </w:r>
-    </w:p>
-    <w:p>
-      <w:pPr>
-        <w:rPr>
-          <w:rFonts w:ascii="Aptos" w:hAnsi="Aptos"/>
-        </w:rPr>
-      </w:pPr>
-      <w:r>
-        <w:rPr>
-          <w:rFonts w:ascii="Aptos" w:hAnsi="Aptos"/>
-        </w:rPr>
-        <w:t>3. Tecnologías utilizadas en el desarrollo del proyecto…...................</w:t>
-      </w:r>
-      <w:r>
-        <w:rPr>
-          <w:rFonts w:ascii="Aptos" w:hAnsi="Aptos"/>
-        </w:rPr>
-        <w:t>....</w:t>
-      </w:r>
-      <w:r>
-        <w:rPr>
-          <w:rFonts w:ascii="Aptos" w:hAnsi="Aptos"/>
-        </w:rPr>
-        <w:t>.........................</w:t>
-      </w:r>
-      <w:r>
-        <w:rPr>
-          <w:rFonts w:ascii="Aptos" w:hAnsi="Aptos"/>
-        </w:rPr>
-        <w:t>34</w:t>
-      </w:r>
-    </w:p>
-    <w:p>
-      <w:pPr>
-        <w:ind w:firstLine="708"/>
-        <w:rPr>
-          <w:rFonts w:ascii="Aptos" w:hAnsi="Aptos"/>
-        </w:rPr>
-      </w:pPr>
-      <w:r>
-        <w:rPr>
-          <w:rFonts w:ascii="Aptos" w:hAnsi="Aptos"/>
-        </w:rPr>
-        <w:t>3.</w:t>
-      </w:r>
-      <w:r>
-        <w:rPr>
-          <w:rFonts w:ascii="Aptos" w:hAnsi="Aptos"/>
-        </w:rPr>
-        <w:t>1</w:t>
-      </w:r>
-      <w:r>
-        <w:rPr>
-          <w:rFonts w:ascii="Aptos" w:hAnsi="Aptos"/>
-        </w:rPr>
-        <w:t xml:space="preserve"> Parte CLIENTE……………………………………………………</w:t>
-      </w:r>
-      <w:r>
-        <w:rPr>
-          <w:rFonts w:ascii="Aptos" w:hAnsi="Aptos"/>
-        </w:rPr>
-        <w:t>……</w:t>
-      </w:r>
-      <w:r>
-        <w:rPr>
-          <w:rFonts w:ascii="Aptos" w:hAnsi="Aptos"/>
-        </w:rPr>
-        <w:t>……</w:t>
-      </w:r>
-      <w:r>
-        <w:rPr>
-          <w:rFonts w:ascii="Aptos" w:hAnsi="Aptos"/>
-        </w:rPr>
-        <w:t>………</w:t>
-      </w:r>
-      <w:r>
-        <w:rPr>
-          <w:rFonts w:ascii="Aptos" w:hAnsi="Aptos"/>
-        </w:rPr>
-        <w:t>………</w:t>
-      </w:r>
-      <w:proofErr w:type="gramStart"/>
-      <w:r>
-        <w:rPr>
-          <w:rFonts w:ascii="Aptos" w:hAnsi="Aptos"/>
-        </w:rPr>
-        <w:t>…….</w:t>
-      </w:r>
-      <w:proofErr w:type="gramEnd"/>
-      <w:r>
-        <w:rPr>
-          <w:rFonts w:ascii="Aptos" w:hAnsi="Aptos"/>
-        </w:rPr>
-        <w:t>34</w:t>
-      </w:r>
-    </w:p>
-    <w:p>
-      <w:pPr>
-        <w:ind w:left="708" w:firstLine="708"/>
-        <w:rPr>
-          <w:rFonts w:ascii="Aptos" w:hAnsi="Aptos"/>
-        </w:rPr>
-      </w:pPr>
-      <w:r>
-        <w:rPr>
-          <w:rFonts w:ascii="Aptos" w:hAnsi="Aptos"/>
-        </w:rPr>
-        <w:t>3.</w:t>
-      </w:r>
-      <w:r>
-        <w:rPr>
-          <w:rFonts w:ascii="Aptos" w:hAnsi="Aptos"/>
-        </w:rPr>
-        <w:t>1</w:t>
-      </w:r>
-      <w:r>
-        <w:rPr>
-          <w:rFonts w:ascii="Aptos" w:hAnsi="Aptos"/>
-        </w:rPr>
-        <w:t xml:space="preserve">.1 </w:t>
-      </w:r>
-      <w:r>
-        <w:rPr>
-          <w:rFonts w:ascii="Aptos" w:hAnsi="Aptos"/>
-        </w:rPr>
-        <w:t>HTML</w:t>
-      </w:r>
-      <w:r>
-        <w:rPr>
-          <w:rFonts w:ascii="Aptos" w:hAnsi="Aptos"/>
-        </w:rPr>
-        <w:t xml:space="preserve"> </w:t>
-      </w:r>
-      <w:r>
-        <w:rPr>
-          <w:rFonts w:ascii="Aptos" w:hAnsi="Aptos"/>
-        </w:rPr>
-        <w:t>…………………………………………………………</w:t>
-      </w:r>
-      <w:r>
-        <w:rPr>
-          <w:rFonts w:ascii="Aptos" w:hAnsi="Aptos"/>
-        </w:rPr>
-        <w:t>……</w:t>
-      </w:r>
-      <w:r>
-        <w:rPr>
-          <w:rFonts w:ascii="Aptos" w:hAnsi="Aptos"/>
-        </w:rPr>
-        <w:t>……………</w:t>
-      </w:r>
-      <w:r>
-        <w:rPr>
-          <w:rFonts w:ascii="Aptos" w:hAnsi="Aptos"/>
-        </w:rPr>
-        <w:t>……</w:t>
-      </w:r>
-      <w:r>
-        <w:rPr>
-          <w:rFonts w:ascii="Aptos" w:hAnsi="Aptos"/>
-        </w:rPr>
-        <w:t>34</w:t>
-      </w:r>
-    </w:p>
-    <w:p>
-      <w:pPr>
-        <w:ind w:left="708" w:firstLine="708"/>
-        <w:rPr>
-          <w:rFonts w:ascii="Aptos" w:hAnsi="Aptos"/>
-        </w:rPr>
-      </w:pPr>
-      <w:r>
-        <w:rPr>
-          <w:rFonts w:ascii="Aptos" w:hAnsi="Aptos"/>
-        </w:rPr>
-        <w:t>3.</w:t>
-      </w:r>
-      <w:r>
-        <w:rPr>
-          <w:rFonts w:ascii="Aptos" w:hAnsi="Aptos"/>
-        </w:rPr>
-        <w:t>1</w:t>
-      </w:r>
-      <w:r>
-        <w:rPr>
-          <w:rFonts w:ascii="Aptos" w:hAnsi="Aptos"/>
-        </w:rPr>
-        <w:t xml:space="preserve">.3 </w:t>
-      </w:r>
-      <w:r>
-        <w:rPr>
-          <w:rFonts w:ascii="Aptos" w:hAnsi="Aptos"/>
-        </w:rPr>
-        <w:t>CSS</w:t>
-      </w:r>
-      <w:r>
-        <w:rPr>
-          <w:rFonts w:ascii="Aptos" w:hAnsi="Aptos"/>
-        </w:rPr>
-        <w:t>………………………………………………………………………</w:t>
-      </w:r>
-      <w:r>
-        <w:rPr>
-          <w:rFonts w:ascii="Aptos" w:hAnsi="Aptos"/>
-        </w:rPr>
-        <w:t>……</w:t>
-      </w:r>
-      <w:r>
-        <w:rPr>
-          <w:rFonts w:ascii="Aptos" w:hAnsi="Aptos"/>
-        </w:rPr>
-        <w:t>………</w:t>
-      </w:r>
-      <w:r>
-        <w:rPr>
-          <w:rFonts w:ascii="Aptos" w:hAnsi="Aptos"/>
-        </w:rPr>
-        <w:t>36</w:t>
-      </w:r>
-    </w:p>
-    <w:p>
-      <w:pPr>
-        <w:ind w:left="708" w:firstLine="708"/>
-        <w:rPr>
-          <w:rFonts w:ascii="Aptos" w:hAnsi="Aptos"/>
-        </w:rPr>
-      </w:pPr>
-      <w:r>
-        <w:rPr>
-          <w:rFonts w:ascii="Aptos" w:hAnsi="Aptos"/>
-        </w:rPr>
-        <w:t>3.</w:t>
-      </w:r>
-      <w:r>
-        <w:rPr>
-          <w:rFonts w:ascii="Aptos" w:hAnsi="Aptos"/>
-        </w:rPr>
-        <w:t>1</w:t>
-      </w:r>
-      <w:r>
-        <w:rPr>
-          <w:rFonts w:ascii="Aptos" w:hAnsi="Aptos"/>
-        </w:rPr>
-        <w:t>.4 Bootstrap………………………………………………………………………</w:t>
-      </w:r>
-      <w:r>
-        <w:rPr>
-          <w:rFonts w:ascii="Aptos" w:hAnsi="Aptos"/>
-        </w:rPr>
-        <w:t>……</w:t>
-      </w:r>
-      <w:r>
-        <w:rPr>
-          <w:rFonts w:ascii="Aptos" w:hAnsi="Aptos"/>
-        </w:rPr>
-        <w:t>36</w:t>
-      </w:r>
-    </w:p>
-    <w:p>
-      <w:pPr>
-        <w:ind w:left="708" w:firstLine="708"/>
-        <w:rPr>
-          <w:rFonts w:ascii="Aptos" w:hAnsi="Aptos"/>
-        </w:rPr>
-      </w:pPr>
-      <w:r>
-        <w:rPr>
-          <w:rFonts w:ascii="Aptos" w:hAnsi="Aptos"/>
-        </w:rPr>
-        <w:t>3.1.</w:t>
-      </w:r>
-      <w:r>
-        <w:rPr>
-          <w:rFonts w:ascii="Aptos" w:hAnsi="Aptos"/>
-        </w:rPr>
-        <w:t>5</w:t>
-      </w:r>
-      <w:r>
-        <w:rPr>
-          <w:rFonts w:ascii="Aptos" w:hAnsi="Aptos"/>
-        </w:rPr>
-        <w:t xml:space="preserve"> </w:t>
-      </w:r>
-      <w:r>
-        <w:rPr>
-          <w:rFonts w:ascii="Aptos" w:hAnsi="Aptos"/>
-        </w:rPr>
-        <w:t>JAVASCRIPT</w:t>
-      </w:r>
-      <w:r>
-        <w:rPr>
-          <w:rFonts w:ascii="Aptos" w:hAnsi="Aptos"/>
-        </w:rPr>
-        <w:t xml:space="preserve"> …………………………………………………………………</w:t>
-      </w:r>
-      <w:proofErr w:type="gramStart"/>
-      <w:r>
-        <w:rPr>
-          <w:rFonts w:ascii="Aptos" w:hAnsi="Aptos"/>
-        </w:rPr>
-        <w:t>……</w:t>
-      </w:r>
-      <w:r>
-        <w:rPr>
-          <w:rFonts w:ascii="Aptos" w:hAnsi="Aptos"/>
-        </w:rPr>
-        <w:t>.</w:t>
-      </w:r>
-      <w:proofErr w:type="gramEnd"/>
-      <w:r>
-        <w:rPr>
-          <w:rFonts w:ascii="Aptos" w:hAnsi="Aptos"/>
-        </w:rPr>
-        <w:t>34</w:t>
-      </w:r>
-    </w:p>
-    <w:p>
-      <w:pPr>
-        <w:ind w:left="708" w:firstLine="708"/>
-        <w:rPr>
-          <w:rFonts w:ascii="Aptos" w:hAnsi="Aptos"/>
-        </w:rPr>
-      </w:pPr>
-      <w:r>
-        <w:rPr>
-          <w:rFonts w:ascii="Aptos" w:hAnsi="Aptos"/>
-        </w:rPr>
-        <w:t>3.1.</w:t>
-      </w:r>
-      <w:r>
-        <w:rPr>
-          <w:rFonts w:ascii="Aptos" w:hAnsi="Aptos"/>
-        </w:rPr>
-        <w:t>6</w:t>
-      </w:r>
-      <w:r>
-        <w:rPr>
-          <w:rFonts w:ascii="Aptos" w:hAnsi="Aptos"/>
-        </w:rPr>
-        <w:t xml:space="preserve"> </w:t>
-      </w:r>
-      <w:r>
-        <w:rPr>
-          <w:rFonts w:ascii="Aptos" w:hAnsi="Aptos"/>
-        </w:rPr>
-        <w:t>JQUERY</w:t>
-      </w:r>
-      <w:r>
-        <w:rPr>
-          <w:rFonts w:ascii="Aptos" w:hAnsi="Aptos"/>
-        </w:rPr>
-        <w:t>………………………………………………………………………</w:t>
-      </w:r>
-      <w:proofErr w:type="gramStart"/>
-      <w:r>
-        <w:rPr>
-          <w:rFonts w:ascii="Aptos" w:hAnsi="Aptos"/>
-        </w:rPr>
-        <w:t>……</w:t>
-      </w:r>
-      <w:r>
-        <w:rPr>
-          <w:rFonts w:ascii="Aptos" w:hAnsi="Aptos"/>
-        </w:rPr>
-        <w:t>.</w:t>
-      </w:r>
-      <w:proofErr w:type="gramEnd"/>
-      <w:r>
-        <w:rPr>
-          <w:rFonts w:ascii="Aptos" w:hAnsi="Aptos"/>
-        </w:rPr>
-        <w:t>.</w:t>
-      </w:r>
-      <w:r>
-        <w:rPr>
-          <w:rFonts w:ascii="Aptos" w:hAnsi="Aptos"/>
-        </w:rPr>
-        <w:t>36</w:t>
-      </w:r>
-    </w:p>
-    <w:p>
-      <w:pPr>
-        <w:ind w:left="708" w:firstLine="708"/>
-        <w:rPr>
-          <w:rFonts w:ascii="Aptos" w:hAnsi="Aptos"/>
-        </w:rPr>
-      </w:pPr>
-      <w:r>
-        <w:rPr>
-          <w:rFonts w:ascii="Aptos" w:hAnsi="Aptos"/>
-        </w:rPr>
-        <w:t>3.1.</w:t>
-      </w:r>
-      <w:r>
-        <w:rPr>
-          <w:rFonts w:ascii="Aptos" w:hAnsi="Aptos"/>
-        </w:rPr>
-        <w:t>7</w:t>
-      </w:r>
-      <w:r>
-        <w:rPr>
-          <w:rFonts w:ascii="Aptos" w:hAnsi="Aptos"/>
-        </w:rPr>
-        <w:t xml:space="preserve"> </w:t>
-      </w:r>
-      <w:r>
-        <w:rPr>
-          <w:rFonts w:ascii="Aptos" w:hAnsi="Aptos"/>
-        </w:rPr>
-        <w:t>VUE JS</w:t>
-      </w:r>
-      <w:r>
-        <w:rPr>
-          <w:rFonts w:ascii="Aptos" w:hAnsi="Aptos"/>
-        </w:rPr>
-        <w:t>……………………………………………………………………………</w:t>
-      </w:r>
-      <w:r>
-        <w:rPr>
-          <w:rFonts w:ascii="Aptos" w:hAnsi="Aptos"/>
-        </w:rPr>
-        <w:t>…</w:t>
-      </w:r>
-      <w:r>
-        <w:rPr>
-          <w:rFonts w:ascii="Aptos" w:hAnsi="Aptos"/>
-        </w:rPr>
-        <w:t>36</w:t>
-      </w:r>
-    </w:p>
-    <w:p>
-      <w:pPr>
-        <w:ind w:firstLine="708"/>
-        <w:rPr>
-          <w:rFonts w:ascii="Aptos" w:hAnsi="Aptos"/>
-        </w:rPr>
-      </w:pPr>
-      <w:r>
-        <w:rPr>
-          <w:rFonts w:ascii="Aptos" w:hAnsi="Aptos"/>
-        </w:rPr>
-        <w:t>3.</w:t>
-      </w:r>
-      <w:r>
-        <w:rPr>
-          <w:rFonts w:ascii="Aptos" w:hAnsi="Aptos"/>
-        </w:rPr>
-        <w:t>2</w:t>
-      </w:r>
-      <w:r>
-        <w:rPr>
-          <w:rFonts w:ascii="Aptos" w:hAnsi="Aptos"/>
-        </w:rPr>
-        <w:t xml:space="preserve"> Parte SERVIDOR…………………………………………………………………</w:t>
-      </w:r>
-      <w:r>
-        <w:rPr>
-          <w:rFonts w:ascii="Aptos" w:hAnsi="Aptos"/>
-        </w:rPr>
-        <w:t>…</w:t>
-      </w:r>
-      <w:r>
-        <w:rPr>
-          <w:rFonts w:ascii="Aptos" w:hAnsi="Aptos"/>
-        </w:rPr>
-        <w:t>…………</w:t>
-      </w:r>
-      <w:r>
-        <w:rPr>
-          <w:rFonts w:ascii="Aptos" w:hAnsi="Aptos"/>
-        </w:rPr>
-        <w:t>38</w:t>
-      </w:r>
-    </w:p>
-    <w:p>
-      <w:pPr>
-        <w:ind w:firstLine="708"/>
-        <w:rPr>
-          <w:rFonts w:ascii="Aptos" w:hAnsi="Aptos"/>
-        </w:rPr>
-      </w:pPr>
-      <w:r>
-        <w:rPr>
-          <w:rFonts w:ascii="Aptos" w:hAnsi="Aptos"/>
-        </w:rPr>
-        <w:t>3.</w:t>
-      </w:r>
-      <w:r>
-        <w:rPr>
-          <w:rFonts w:ascii="Aptos" w:hAnsi="Aptos"/>
-        </w:rPr>
-        <w:t>2</w:t>
-      </w:r>
-      <w:r>
-        <w:rPr>
-          <w:rFonts w:ascii="Aptos" w:hAnsi="Aptos"/>
-        </w:rPr>
-        <w:t>.1 Servidor Web Apache…………………………………………………………</w:t>
-      </w:r>
-      <w:r>
-        <w:rPr>
-          <w:rFonts w:ascii="Aptos" w:hAnsi="Aptos"/>
-        </w:rPr>
-        <w:t>……</w:t>
-      </w:r>
-      <w:proofErr w:type="gramStart"/>
-      <w:r>
-        <w:rPr>
-          <w:rFonts w:ascii="Aptos" w:hAnsi="Aptos"/>
-        </w:rPr>
-        <w:t>……</w:t>
-      </w:r>
-      <w:r>
-        <w:rPr>
-          <w:rFonts w:ascii="Aptos" w:hAnsi="Aptos"/>
-        </w:rPr>
-        <w:t>.</w:t>
-      </w:r>
-      <w:proofErr w:type="gramEnd"/>
-      <w:r>
-        <w:rPr>
-          <w:rFonts w:ascii="Aptos" w:hAnsi="Aptos"/>
-        </w:rPr>
-        <w:t>38</w:t>
-      </w:r>
-    </w:p>
-    <w:p>
-      <w:pPr>
-        <w:ind w:firstLine="708"/>
-        <w:rPr>
-          <w:rFonts w:ascii="Aptos" w:hAnsi="Aptos"/>
-        </w:rPr>
-      </w:pPr>
-      <w:r>
-        <w:rPr>
-          <w:rFonts w:ascii="Aptos" w:hAnsi="Aptos"/>
-        </w:rPr>
-        <w:t>3.3 PHP…………………………………………………………………....................</w:t>
-      </w:r>
-      <w:r>
-        <w:rPr>
-          <w:rFonts w:ascii="Aptos" w:hAnsi="Aptos"/>
-        </w:rPr>
-        <w:t>...........</w:t>
-      </w:r>
-      <w:r>
-        <w:rPr>
-          <w:rFonts w:ascii="Aptos" w:hAnsi="Aptos"/>
-        </w:rPr>
-        <w:t>39</w:t>
-      </w:r>
-    </w:p>
-    <w:p>
-      <w:pPr>
-        <w:ind w:left="708" w:firstLine="708"/>
-        <w:rPr>
-          <w:rFonts w:ascii="Aptos" w:hAnsi="Aptos"/>
-        </w:rPr>
-      </w:pPr>
-      <w:r>
-        <w:rPr>
-          <w:rFonts w:ascii="Aptos" w:hAnsi="Aptos"/>
-        </w:rPr>
-        <w:t>3.3.</w:t>
-      </w:r>
-      <w:r>
-        <w:rPr>
-          <w:rFonts w:ascii="Aptos" w:hAnsi="Aptos"/>
-        </w:rPr>
-        <w:t xml:space="preserve">1 </w:t>
-      </w:r>
-      <w:r>
-        <w:rPr>
-          <w:rFonts w:ascii="Aptos" w:hAnsi="Aptos"/>
-        </w:rPr>
-        <w:t>MySQL……………………………………………………</w:t>
-      </w:r>
-      <w:r>
-        <w:rPr>
-          <w:rFonts w:ascii="Aptos" w:hAnsi="Aptos"/>
-        </w:rPr>
-        <w:t>……</w:t>
-      </w:r>
-      <w:r>
-        <w:rPr>
-          <w:rFonts w:ascii="Aptos" w:hAnsi="Aptos"/>
-        </w:rPr>
-        <w:t>………</w:t>
-      </w:r>
-      <w:r>
-        <w:rPr>
-          <w:rFonts w:ascii="Aptos" w:hAnsi="Aptos"/>
-        </w:rPr>
-        <w:t>………</w:t>
-      </w:r>
-      <w:proofErr w:type="gramStart"/>
-      <w:r>
-        <w:rPr>
-          <w:rFonts w:ascii="Aptos" w:hAnsi="Aptos"/>
-        </w:rPr>
-        <w:t>…….</w:t>
-      </w:r>
-      <w:proofErr w:type="gramEnd"/>
-      <w:r>
-        <w:rPr>
-          <w:rFonts w:ascii="Aptos" w:hAnsi="Aptos"/>
-        </w:rPr>
-        <w:t>.</w:t>
-      </w:r>
-      <w:r>
-        <w:rPr>
-          <w:rFonts w:ascii="Aptos" w:hAnsi="Aptos"/>
-        </w:rPr>
-        <w:t>40</w:t>
+        <w:t>41</w:t>
       </w:r>
     </w:p>
     <w:p>
@@ -2370,7 +2188,7 @@
         <w:rPr>
           <w:rFonts w:ascii="Aptos" w:hAnsi="Aptos"/>
         </w:rPr>
-        <w:t>2</w:t>
+        <w:t>3</w:t>
       </w:r>
       <w:r>
         <w:rPr>
@@ -2382,33 +2200,19 @@
         <w:rPr>
           <w:rFonts w:ascii="Aptos" w:hAnsi="Aptos"/>
         </w:rPr>
+        <w:t xml:space="preserve"> Control de Versiones.</w:t>
+      </w:r>
+      <w:r>
+        <w:rPr>
+          <w:rFonts w:ascii="Aptos" w:hAnsi="Aptos"/>
+        </w:rPr>
         <w:t xml:space="preserve"> </w:t>
       </w:r>
       <w:r>
         <w:rPr>
           <w:rFonts w:ascii="Aptos" w:hAnsi="Aptos"/>
         </w:rPr>
-        <w:t>LARAVEL</w:t>
-      </w:r>
-      <w:r>
-        <w:rPr>
-          <w:rFonts w:ascii="Aptos" w:hAnsi="Aptos"/>
-        </w:rPr>
-        <w:t>………………………………………………</w:t>
-      </w:r>
-      <w:proofErr w:type="gramStart"/>
-      <w:r>
-        <w:rPr>
-          <w:rFonts w:ascii="Aptos" w:hAnsi="Aptos"/>
-        </w:rPr>
-        <w:t>…….</w:t>
-      </w:r>
-      <w:proofErr w:type="gramEnd"/>
-      <w:r>
-        <w:rPr>
-          <w:rFonts w:ascii="Aptos" w:hAnsi="Aptos"/>
-        </w:rPr>
-        <w:t>…………………</w:t>
+        <w:t>GitHub…………………………..…………………</w:t>
       </w:r>
       <w:r>
         <w:rPr>
@@ -2420,33 +2224,270 @@
         <w:rPr>
           <w:rFonts w:ascii="Aptos" w:hAnsi="Aptos"/>
         </w:rPr>
+        <w:t>42</w:t>
+      </w:r>
+    </w:p>
+    <w:p>
+      <w:pPr>
+        <w:rPr>
+          <w:rFonts w:ascii="Aptos" w:hAnsi="Aptos"/>
+        </w:rPr>
+      </w:pPr>
+      <w:r>
+        <w:rPr>
+          <w:rFonts w:ascii="Aptos" w:hAnsi="Aptos"/>
+        </w:rPr>
+        <w:t>4</w:t>
+      </w:r>
+      <w:r>
+        <w:rPr>
+          <w:rFonts w:ascii="Aptos" w:hAnsi="Aptos"/>
+        </w:rPr>
+        <w:t>.</w:t>
+      </w:r>
+      <w:r>
+        <w:rPr>
+          <w:rFonts w:ascii="Aptos" w:hAnsi="Aptos"/>
+        </w:rPr>
+        <w:t xml:space="preserve"> Arquitectura de la aplicación. El Patrón MVC………….………………</w:t>
+      </w:r>
+      <w:r>
+        <w:rPr>
+          <w:rFonts w:ascii="Aptos" w:hAnsi="Aptos"/>
+        </w:rPr>
+        <w:t>……</w:t>
+      </w:r>
+      <w:r>
+        <w:rPr>
+          <w:rFonts w:ascii="Aptos" w:hAnsi="Aptos"/>
+        </w:rPr>
+        <w:t>………………………</w:t>
+      </w:r>
+      <w:r>
+        <w:rPr>
+          <w:rFonts w:ascii="Aptos" w:hAnsi="Aptos"/>
+        </w:rPr>
+        <w:t>43</w:t>
+      </w:r>
+    </w:p>
+    <w:p>
+      <w:pPr>
+        <w:rPr>
+          <w:rFonts w:ascii="Aptos" w:hAnsi="Aptos"/>
+        </w:rPr>
+      </w:pPr>
+      <w:r>
+        <w:rPr>
+          <w:rFonts w:ascii="Aptos" w:hAnsi="Aptos"/>
+        </w:rPr>
+        <w:t>5</w:t>
+      </w:r>
+      <w:r>
+        <w:rPr>
+          <w:rFonts w:ascii="Aptos" w:hAnsi="Aptos"/>
+        </w:rPr>
+        <w:t>.</w:t>
+      </w:r>
+      <w:r>
+        <w:rPr>
+          <w:rFonts w:ascii="Aptos" w:hAnsi="Aptos"/>
+        </w:rPr>
+        <w:t xml:space="preserve"> Manual de usuario…………………………………………………………………</w:t>
+      </w:r>
+      <w:r>
+        <w:rPr>
+          <w:rFonts w:ascii="Aptos" w:hAnsi="Aptos"/>
+        </w:rPr>
+        <w:t>………………………..</w:t>
+      </w:r>
+      <w:r>
+        <w:rPr>
+          <w:rFonts w:ascii="Aptos" w:hAnsi="Aptos"/>
+        </w:rPr>
+        <w:t>45</w:t>
+      </w:r>
+    </w:p>
+    <w:p>
+      <w:pPr>
+        <w:rPr>
+          <w:rFonts w:ascii="Aptos" w:hAnsi="Aptos"/>
+        </w:rPr>
+      </w:pPr>
+      <w:r>
+        <w:rPr>
+          <w:rFonts w:ascii="Aptos" w:hAnsi="Aptos"/>
+        </w:rPr>
+        <w:t>6</w:t>
+      </w:r>
+      <w:r>
+        <w:rPr>
+          <w:rFonts w:ascii="Aptos" w:hAnsi="Aptos"/>
+        </w:rPr>
+        <w:t>.</w:t>
+      </w:r>
+      <w:r>
+        <w:rPr>
+          <w:rFonts w:ascii="Aptos" w:hAnsi="Aptos"/>
+        </w:rPr>
+        <w:t xml:space="preserve"> Plan de Evaluación…………………………………………………………………</w:t>
+      </w:r>
+      <w:r>
+        <w:rPr>
+          <w:rFonts w:ascii="Aptos" w:hAnsi="Aptos"/>
+        </w:rPr>
+        <w:t>………………………..</w:t>
+      </w:r>
+      <w:r>
+        <w:rPr>
+          <w:rFonts w:ascii="Aptos" w:hAnsi="Aptos"/>
+        </w:rPr>
+        <w:t>56</w:t>
+      </w:r>
+    </w:p>
+    <w:p>
+      <w:pPr>
+        <w:ind w:firstLine="708"/>
+        <w:rPr>
+          <w:rFonts w:ascii="Aptos" w:hAnsi="Aptos"/>
+        </w:rPr>
+      </w:pPr>
+      <w:r>
+        <w:rPr>
+          <w:rFonts w:ascii="Aptos" w:hAnsi="Aptos"/>
+        </w:rPr>
+        <w:t>6.1 Realización de la prueba ………………………………………………………</w:t>
+      </w:r>
+      <w:r>
+        <w:rPr>
+          <w:rFonts w:ascii="Aptos" w:hAnsi="Aptos"/>
+        </w:rPr>
+        <w:t>……………</w:t>
+      </w:r>
+      <w:r>
+        <w:rPr>
+          <w:rFonts w:ascii="Aptos" w:hAnsi="Aptos"/>
+        </w:rPr>
+        <w:t>56</w:t>
+      </w:r>
+    </w:p>
+    <w:p>
+      <w:pPr>
+        <w:ind w:firstLine="708"/>
+        <w:rPr>
+          <w:rFonts w:ascii="Aptos" w:hAnsi="Aptos"/>
+        </w:rPr>
+      </w:pPr>
+      <w:r>
+        <w:rPr>
+          <w:rFonts w:ascii="Aptos" w:hAnsi="Aptos"/>
+        </w:rPr>
+        <w:t>6.2 Instrucciones para la realización de la prueba……………….……</w:t>
+      </w:r>
+      <w:r>
+        <w:rPr>
+          <w:rFonts w:ascii="Aptos" w:hAnsi="Aptos"/>
+        </w:rPr>
+        <w:t>……</w:t>
+      </w:r>
+      <w:r>
+        <w:rPr>
+          <w:rFonts w:ascii="Aptos" w:hAnsi="Aptos"/>
+        </w:rPr>
+        <w:t>……………</w:t>
+      </w:r>
+      <w:r>
+        <w:rPr>
+          <w:rFonts w:ascii="Aptos" w:hAnsi="Aptos"/>
+        </w:rPr>
+        <w:t>5</w:t>
+      </w:r>
+      <w:r>
+        <w:rPr>
+          <w:rFonts w:ascii="Aptos" w:hAnsi="Aptos"/>
+        </w:rPr>
+        <w:t>6</w:t>
+      </w:r>
+    </w:p>
+    <w:p>
+      <w:pPr>
+        <w:ind w:firstLine="708"/>
+        <w:rPr>
+          <w:rFonts w:ascii="Aptos" w:hAnsi="Aptos"/>
+        </w:rPr>
+      </w:pPr>
+      <w:r>
+        <w:rPr>
+          <w:rFonts w:ascii="Aptos" w:hAnsi="Aptos"/>
+        </w:rPr>
+        <w:t>6.3 Valoración y resultados de la prueba…………………..………………</w:t>
+      </w:r>
+      <w:r>
+        <w:rPr>
+          <w:rFonts w:ascii="Aptos" w:hAnsi="Aptos"/>
+        </w:rPr>
+        <w:t>……</w:t>
+      </w:r>
+      <w:r>
+        <w:rPr>
+          <w:rFonts w:ascii="Aptos" w:hAnsi="Aptos"/>
+        </w:rPr>
+        <w:t>…………</w:t>
+      </w:r>
+      <w:r>
+        <w:rPr>
+          <w:rFonts w:ascii="Aptos" w:hAnsi="Aptos"/>
+        </w:rPr>
+        <w:t>58</w:t>
+      </w:r>
+    </w:p>
+    <w:p>
+      <w:pPr>
+        <w:rPr>
+          <w:rFonts w:ascii="Aptos" w:hAnsi="Aptos"/>
+        </w:rPr>
+      </w:pPr>
+      <w:r>
+        <w:rPr>
+          <w:rFonts w:ascii="Aptos" w:hAnsi="Aptos"/>
+        </w:rPr>
+        <w:t>Cuestionario de Evaluación………………………………...……………………</w:t>
+      </w:r>
+      <w:r>
+        <w:rPr>
+          <w:rFonts w:ascii="Aptos" w:hAnsi="Aptos"/>
+        </w:rPr>
         <w:t>…</w:t>
       </w:r>
       <w:r>
         <w:rPr>
           <w:rFonts w:ascii="Aptos" w:hAnsi="Aptos"/>
         </w:rPr>
-        <w:t>41</w:t>
-      </w:r>
-    </w:p>
-    <w:p>
-      <w:pPr>
-        <w:ind w:left="708" w:firstLine="708"/>
-        <w:rPr>
-          <w:rFonts w:ascii="Aptos" w:hAnsi="Aptos"/>
-        </w:rPr>
-      </w:pPr>
-      <w:r>
-        <w:rPr>
-          <w:rFonts w:ascii="Aptos" w:hAnsi="Aptos"/>
-        </w:rPr>
-        <w:t>3.3.</w:t>
-      </w:r>
-      <w:r>
-        <w:rPr>
-          <w:rFonts w:ascii="Aptos" w:hAnsi="Aptos"/>
-        </w:rPr>
-        <w:t>3</w:t>
+        <w:t>………………………</w:t>
+      </w:r>
+      <w:r>
+        <w:rPr>
+          <w:rFonts w:ascii="Aptos" w:hAnsi="Aptos"/>
+        </w:rPr>
+        <w:t>59</w:t>
+      </w:r>
+    </w:p>
+    <w:p>
+      <w:pPr>
+        <w:rPr>
+          <w:rFonts w:ascii="Aptos" w:hAnsi="Aptos"/>
+        </w:rPr>
+      </w:pPr>
+      <w:r>
+        <w:rPr>
+          <w:rFonts w:ascii="Aptos" w:hAnsi="Aptos"/>
+        </w:rPr>
+        <w:t>Cuestiones finales...…………………………………………………………………</w:t>
+      </w:r>
+      <w:r>
+        <w:rPr>
+          <w:rFonts w:ascii="Aptos" w:hAnsi="Aptos"/>
+        </w:rPr>
+        <w:t>……………………….</w:t>
       </w:r>
       <w:r>
         <w:rPr>
@@ -2458,33 +2499,112 @@
         <w:rPr>
           <w:rFonts w:ascii="Aptos" w:hAnsi="Aptos"/>
         </w:rPr>
-        <w:t xml:space="preserve"> Control de Versiones.</w:t>
-      </w:r>
-      <w:r>
-        <w:rPr>
-          <w:rFonts w:ascii="Aptos" w:hAnsi="Aptos"/>
-        </w:rPr>
-        <w:t xml:space="preserve"> </w:t>
-      </w:r>
-      <w:r>
-        <w:rPr>
-          <w:rFonts w:ascii="Aptos" w:hAnsi="Aptos"/>
-        </w:rPr>
-        <w:t>GitHub……………………</w:t>
-      </w:r>
-      <w:proofErr w:type="gramStart"/>
-      <w:r>
-        <w:rPr>
-          <w:rFonts w:ascii="Aptos" w:hAnsi="Aptos"/>
-        </w:rPr>
-        <w:t>…….</w:t>
-      </w:r>
-      <w:proofErr w:type="gramEnd"/>
-      <w:r>
-        <w:rPr>
-          <w:rFonts w:ascii="Aptos" w:hAnsi="Aptos"/>
-        </w:rPr>
-        <w:t>.…………………</w:t>
+        <w:t>62</w:t>
+      </w:r>
+    </w:p>
+    <w:p>
+      <w:pPr>
+        <w:rPr>
+          <w:rFonts w:ascii="Aptos" w:hAnsi="Aptos"/>
+        </w:rPr>
+      </w:pPr>
+      <w:r>
+        <w:rPr>
+          <w:rFonts w:ascii="Aptos" w:hAnsi="Aptos"/>
+        </w:rPr>
+        <w:t>7</w:t>
+      </w:r>
+      <w:r>
+        <w:rPr>
+          <w:rFonts w:ascii="Aptos" w:hAnsi="Aptos"/>
+        </w:rPr>
+        <w:t>.</w:t>
+      </w:r>
+      <w:r>
+        <w:rPr>
+          <w:rFonts w:ascii="Aptos" w:hAnsi="Aptos"/>
+        </w:rPr>
+        <w:t xml:space="preserve"> Posibles mejoras o ampliaciones del proyecto……….………………</w:t>
+      </w:r>
+      <w:r>
+        <w:rPr>
+          <w:rFonts w:ascii="Aptos" w:hAnsi="Aptos"/>
+        </w:rPr>
+        <w:t>……</w:t>
+      </w:r>
+      <w:r>
+        <w:rPr>
+          <w:rFonts w:ascii="Aptos" w:hAnsi="Aptos"/>
+        </w:rPr>
+        <w:t>………………………</w:t>
+      </w:r>
+      <w:r>
+        <w:rPr>
+          <w:rFonts w:ascii="Aptos" w:hAnsi="Aptos"/>
+        </w:rPr>
+        <w:t>65</w:t>
+      </w:r>
+    </w:p>
+    <w:p>
+      <w:pPr>
+        <w:rPr>
+          <w:rFonts w:ascii="Aptos" w:hAnsi="Aptos"/>
+        </w:rPr>
+      </w:pPr>
+      <w:r>
+        <w:rPr>
+          <w:rFonts w:ascii="Aptos" w:hAnsi="Aptos"/>
+        </w:rPr>
+        <w:t>8</w:t>
+      </w:r>
+      <w:r>
+        <w:rPr>
+          <w:rFonts w:ascii="Aptos" w:hAnsi="Aptos"/>
+        </w:rPr>
+        <w:t>.</w:t>
+      </w:r>
+      <w:r>
+        <w:rPr>
+          <w:rFonts w:ascii="Aptos" w:hAnsi="Aptos"/>
+        </w:rPr>
+        <w:t xml:space="preserve"> Conclusiones personales…..……………………………………………………</w:t>
+      </w:r>
+      <w:r>
+        <w:rPr>
+          <w:rFonts w:ascii="Aptos" w:hAnsi="Aptos"/>
+        </w:rPr>
+        <w:t>……………………….</w:t>
+      </w:r>
+      <w:r>
+        <w:rPr>
+          <w:rFonts w:ascii="Aptos" w:hAnsi="Aptos"/>
+        </w:rPr>
+        <w:t>65</w:t>
+      </w:r>
+    </w:p>
+    <w:p>
+      <w:pPr>
+        <w:rPr>
+          <w:rFonts w:ascii="Aptos" w:hAnsi="Aptos"/>
+        </w:rPr>
+      </w:pPr>
+      <w:r>
+        <w:rPr>
+          <w:rFonts w:ascii="Aptos" w:hAnsi="Aptos"/>
+        </w:rPr>
+        <w:t>9</w:t>
+      </w:r>
+      <w:r>
+        <w:rPr>
+          <w:rFonts w:ascii="Aptos" w:hAnsi="Aptos"/>
+        </w:rPr>
+        <w:t>.</w:t>
+      </w:r>
+      <w:r>
+        <w:rPr>
+          <w:rFonts w:ascii="Aptos" w:hAnsi="Aptos"/>
+        </w:rPr>
+        <w:t xml:space="preserve"> Bibliografía ………………………………………..………..………………………</w:t>
       </w:r>
       <w:r>
         <w:rPr>
@@ -2496,20 +2616,26 @@
         <w:rPr>
           <w:rFonts w:ascii="Aptos" w:hAnsi="Aptos"/>
         </w:rPr>
-        <w:t>42</w:t>
-      </w:r>
-    </w:p>
-    <w:p>
-      <w:pPr>
-        <w:rPr>
-          <w:rFonts w:ascii="Aptos" w:hAnsi="Aptos"/>
-        </w:rPr>
-      </w:pPr>
-      <w:r>
-        <w:rPr>
-          <w:rFonts w:ascii="Aptos" w:hAnsi="Aptos"/>
-        </w:rPr>
-        <w:t>4</w:t>
+        <w:t>……………………..</w:t>
+      </w:r>
+      <w:r>
+        <w:rPr>
+          <w:rFonts w:ascii="Aptos" w:hAnsi="Aptos"/>
+        </w:rPr>
+        <w:t>67</w:t>
+      </w:r>
+    </w:p>
+    <w:p>
+      <w:pPr>
+        <w:rPr>
+          <w:rFonts w:ascii="Aptos" w:hAnsi="Aptos"/>
+        </w:rPr>
+      </w:pPr>
+      <w:r>
+        <w:rPr>
+          <w:rFonts w:ascii="Aptos" w:hAnsi="Aptos"/>
+        </w:rPr>
+        <w:t>10</w:t>
       </w:r>
       <w:r>
         <w:rPr>
@@ -2521,539 +2647,7 @@
         <w:rPr>
           <w:rFonts w:ascii="Aptos" w:hAnsi="Aptos"/>
         </w:rPr>
-        <w:t xml:space="preserve"> Arquitectura de la aplicación. El Patrón MVC……</w:t>
-      </w:r>
-      <w:proofErr w:type="gramStart"/>
-      <w:r>
-        <w:rPr>
-          <w:rFonts w:ascii="Aptos" w:hAnsi="Aptos"/>
-        </w:rPr>
-        <w:t>…….</w:t>
-      </w:r>
-      <w:proofErr w:type="gramEnd"/>
-      <w:r>
-        <w:rPr>
-          <w:rFonts w:ascii="Aptos" w:hAnsi="Aptos"/>
-        </w:rPr>
-        <w:t>………………</w:t>
-      </w:r>
-      <w:r>
-        <w:rPr>
-          <w:rFonts w:ascii="Aptos" w:hAnsi="Aptos"/>
-        </w:rPr>
-        <w:t>……</w:t>
-      </w:r>
-      <w:r>
-        <w:rPr>
-          <w:rFonts w:ascii="Aptos" w:hAnsi="Aptos"/>
-        </w:rPr>
-        <w:t>………………………</w:t>
-      </w:r>
-      <w:r>
-        <w:rPr>
-          <w:rFonts w:ascii="Aptos" w:hAnsi="Aptos"/>
-        </w:rPr>
-        <w:t>43</w:t>
-      </w:r>
-    </w:p>
-    <w:p>
-      <w:pPr>
-        <w:rPr>
-          <w:rFonts w:ascii="Aptos" w:hAnsi="Aptos"/>
-        </w:rPr>
-      </w:pPr>
-      <w:r>
-        <w:rPr>
-          <w:rFonts w:ascii="Aptos" w:hAnsi="Aptos"/>
-        </w:rPr>
-        <w:t>5</w:t>
-      </w:r>
-      <w:r>
-        <w:rPr>
-          <w:rFonts w:ascii="Aptos" w:hAnsi="Aptos"/>
-        </w:rPr>
-        <w:t>.</w:t>
-      </w:r>
-      <w:r>
-        <w:rPr>
-          <w:rFonts w:ascii="Aptos" w:hAnsi="Aptos"/>
-        </w:rPr>
-        <w:t xml:space="preserve"> Manual de usuario…………………………………………………………………</w:t>
-      </w:r>
-      <w:r>
-        <w:rPr>
-          <w:rFonts w:ascii="Aptos" w:hAnsi="Aptos"/>
-        </w:rPr>
-        <w:t>…………………</w:t>
-      </w:r>
-      <w:proofErr w:type="gramStart"/>
-      <w:r>
-        <w:rPr>
-          <w:rFonts w:ascii="Aptos" w:hAnsi="Aptos"/>
-        </w:rPr>
-        <w:t>…….</w:t>
-      </w:r>
-      <w:proofErr w:type="gramEnd"/>
-      <w:r>
-        <w:rPr>
-          <w:rFonts w:ascii="Aptos" w:hAnsi="Aptos"/>
-        </w:rPr>
-        <w:t>.</w:t>
-      </w:r>
-      <w:r>
-        <w:rPr>
-          <w:rFonts w:ascii="Aptos" w:hAnsi="Aptos"/>
-        </w:rPr>
-        <w:t>45</w:t>
-      </w:r>
-    </w:p>
-    <w:p>
-      <w:pPr>
-        <w:rPr>
-          <w:rFonts w:ascii="Aptos" w:hAnsi="Aptos"/>
-        </w:rPr>
-      </w:pPr>
-      <w:r>
-        <w:rPr>
-          <w:rFonts w:ascii="Aptos" w:hAnsi="Aptos"/>
-        </w:rPr>
-        <w:t>6</w:t>
-      </w:r>
-      <w:r>
-        <w:rPr>
-          <w:rFonts w:ascii="Aptos" w:hAnsi="Aptos"/>
-        </w:rPr>
-        <w:t>.</w:t>
-      </w:r>
-      <w:r>
-        <w:rPr>
-          <w:rFonts w:ascii="Aptos" w:hAnsi="Aptos"/>
-        </w:rPr>
-        <w:t xml:space="preserve"> Plan de Evaluación…………………………………………………………………</w:t>
-      </w:r>
-      <w:r>
-        <w:rPr>
-          <w:rFonts w:ascii="Aptos" w:hAnsi="Aptos"/>
-        </w:rPr>
-        <w:t>…………………</w:t>
-      </w:r>
-      <w:proofErr w:type="gramStart"/>
-      <w:r>
-        <w:rPr>
-          <w:rFonts w:ascii="Aptos" w:hAnsi="Aptos"/>
-        </w:rPr>
-        <w:t>…….</w:t>
-      </w:r>
-      <w:proofErr w:type="gramEnd"/>
-      <w:r>
-        <w:rPr>
-          <w:rFonts w:ascii="Aptos" w:hAnsi="Aptos"/>
-        </w:rPr>
-        <w:t>.</w:t>
-      </w:r>
-      <w:r>
-        <w:rPr>
-          <w:rFonts w:ascii="Aptos" w:hAnsi="Aptos"/>
-        </w:rPr>
-        <w:t>56</w:t>
-      </w:r>
-    </w:p>
-    <w:p>
-      <w:pPr>
-        <w:ind w:firstLine="708"/>
-        <w:rPr>
-          <w:rFonts w:ascii="Aptos" w:hAnsi="Aptos"/>
-        </w:rPr>
-      </w:pPr>
-      <w:r>
-        <w:rPr>
-          <w:rFonts w:ascii="Aptos" w:hAnsi="Aptos"/>
-        </w:rPr>
-        <w:t>6.1 Realización de la prueba ………………………………………………………</w:t>
-      </w:r>
-      <w:r>
-        <w:rPr>
-          <w:rFonts w:ascii="Aptos" w:hAnsi="Aptos"/>
-        </w:rPr>
-        <w:t>……………</w:t>
-      </w:r>
-      <w:r>
-        <w:rPr>
-          <w:rFonts w:ascii="Aptos" w:hAnsi="Aptos"/>
-        </w:rPr>
-        <w:t>56</w:t>
-      </w:r>
-    </w:p>
-    <w:p>
-      <w:pPr>
-        <w:ind w:firstLine="708"/>
-        <w:rPr>
-          <w:rFonts w:ascii="Aptos" w:hAnsi="Aptos"/>
-        </w:rPr>
-      </w:pPr>
-      <w:r>
-        <w:rPr>
-          <w:rFonts w:ascii="Aptos" w:hAnsi="Aptos"/>
-        </w:rPr>
-        <w:t>6.2 Instrucciones para la realización de la prueba…………</w:t>
-      </w:r>
-      <w:proofErr w:type="gramStart"/>
-      <w:r>
-        <w:rPr>
-          <w:rFonts w:ascii="Aptos" w:hAnsi="Aptos"/>
-        </w:rPr>
-        <w:t>…….</w:t>
-      </w:r>
-      <w:proofErr w:type="gramEnd"/>
-      <w:r>
-        <w:rPr>
-          <w:rFonts w:ascii="Aptos" w:hAnsi="Aptos"/>
-        </w:rPr>
-        <w:t>……</w:t>
-      </w:r>
-      <w:r>
-        <w:rPr>
-          <w:rFonts w:ascii="Aptos" w:hAnsi="Aptos"/>
-        </w:rPr>
-        <w:t>……</w:t>
-      </w:r>
-      <w:r>
-        <w:rPr>
-          <w:rFonts w:ascii="Aptos" w:hAnsi="Aptos"/>
-        </w:rPr>
-        <w:t>……………</w:t>
-      </w:r>
-      <w:r>
-        <w:rPr>
-          <w:rFonts w:ascii="Aptos" w:hAnsi="Aptos"/>
-        </w:rPr>
-        <w:t>5</w:t>
-      </w:r>
-      <w:r>
-        <w:rPr>
-          <w:rFonts w:ascii="Aptos" w:hAnsi="Aptos"/>
-        </w:rPr>
-        <w:t>6</w:t>
-      </w:r>
-    </w:p>
-    <w:p>
-      <w:pPr>
-        <w:ind w:firstLine="708"/>
-        <w:rPr>
-          <w:rFonts w:ascii="Aptos" w:hAnsi="Aptos"/>
-        </w:rPr>
-      </w:pPr>
-      <w:r>
-        <w:rPr>
-          <w:rFonts w:ascii="Aptos" w:hAnsi="Aptos"/>
-        </w:rPr>
-        <w:t>6.3 Valoración y resultados de la prueba……………</w:t>
-      </w:r>
-      <w:proofErr w:type="gramStart"/>
-      <w:r>
-        <w:rPr>
-          <w:rFonts w:ascii="Aptos" w:hAnsi="Aptos"/>
-        </w:rPr>
-        <w:t>…….</w:t>
-      </w:r>
-      <w:proofErr w:type="gramEnd"/>
-      <w:r>
-        <w:rPr>
-          <w:rFonts w:ascii="Aptos" w:hAnsi="Aptos"/>
-        </w:rPr>
-        <w:t>.………………</w:t>
-      </w:r>
-      <w:r>
-        <w:rPr>
-          <w:rFonts w:ascii="Aptos" w:hAnsi="Aptos"/>
-        </w:rPr>
-        <w:t>……</w:t>
-      </w:r>
-      <w:r>
-        <w:rPr>
-          <w:rFonts w:ascii="Aptos" w:hAnsi="Aptos"/>
-        </w:rPr>
-        <w:t>…………</w:t>
-      </w:r>
-      <w:r>
-        <w:rPr>
-          <w:rFonts w:ascii="Aptos" w:hAnsi="Aptos"/>
-        </w:rPr>
-        <w:t>58</w:t>
-      </w:r>
-    </w:p>
-    <w:p>
-      <w:pPr>
-        <w:rPr>
-          <w:rFonts w:ascii="Aptos" w:hAnsi="Aptos"/>
-        </w:rPr>
-      </w:pPr>
-      <w:r>
-        <w:rPr>
-          <w:rFonts w:ascii="Aptos" w:hAnsi="Aptos"/>
-        </w:rPr>
-        <w:t>Cuestionario de Evaluación………………………………...……………………</w:t>
-      </w:r>
-      <w:r>
-        <w:rPr>
-          <w:rFonts w:ascii="Aptos" w:hAnsi="Aptos"/>
-        </w:rPr>
-        <w:t>…</w:t>
-      </w:r>
-      <w:r>
-        <w:rPr>
-          <w:rFonts w:ascii="Aptos" w:hAnsi="Aptos"/>
-        </w:rPr>
-        <w:t>………………………</w:t>
-      </w:r>
-      <w:r>
-        <w:rPr>
-          <w:rFonts w:ascii="Aptos" w:hAnsi="Aptos"/>
-        </w:rPr>
-        <w:t>59</w:t>
-      </w:r>
-    </w:p>
-    <w:p>
-      <w:pPr>
-        <w:rPr>
-          <w:rFonts w:ascii="Aptos" w:hAnsi="Aptos"/>
-        </w:rPr>
-      </w:pPr>
-      <w:r>
-        <w:rPr>
-          <w:rFonts w:ascii="Aptos" w:hAnsi="Aptos"/>
-        </w:rPr>
-        <w:t>Cuestiones finales...…………………………………………………………………</w:t>
-      </w:r>
-      <w:r>
-        <w:rPr>
-          <w:rFonts w:ascii="Aptos" w:hAnsi="Aptos"/>
-        </w:rPr>
-        <w:t>…………………</w:t>
-      </w:r>
-      <w:proofErr w:type="gramStart"/>
-      <w:r>
-        <w:rPr>
-          <w:rFonts w:ascii="Aptos" w:hAnsi="Aptos"/>
-        </w:rPr>
-        <w:t>…….</w:t>
-      </w:r>
-      <w:proofErr w:type="gramEnd"/>
-      <w:r>
-        <w:rPr>
-          <w:rFonts w:ascii="Aptos" w:hAnsi="Aptos"/>
-        </w:rPr>
-        <w:t>.</w:t>
-      </w:r>
-      <w:r>
-        <w:rPr>
-          <w:rFonts w:ascii="Aptos" w:hAnsi="Aptos"/>
-        </w:rPr>
-        <w:t>62</w:t>
-      </w:r>
-    </w:p>
-    <w:p>
-      <w:pPr>
-        <w:rPr>
-          <w:rFonts w:ascii="Aptos" w:hAnsi="Aptos"/>
-        </w:rPr>
-      </w:pPr>
-      <w:r>
-        <w:rPr>
-          <w:rFonts w:ascii="Aptos" w:hAnsi="Aptos"/>
-        </w:rPr>
-        <w:t>7</w:t>
-      </w:r>
-      <w:r>
-        <w:rPr>
-          <w:rFonts w:ascii="Aptos" w:hAnsi="Aptos"/>
-        </w:rPr>
-        <w:t>.</w:t>
-      </w:r>
-      <w:r>
-        <w:rPr>
-          <w:rFonts w:ascii="Aptos" w:hAnsi="Aptos"/>
-        </w:rPr>
-        <w:t xml:space="preserve"> Posibles mejoras o ampliaciones del proyecto…</w:t>
-      </w:r>
-      <w:proofErr w:type="gramStart"/>
-      <w:r>
-        <w:rPr>
-          <w:rFonts w:ascii="Aptos" w:hAnsi="Aptos"/>
-        </w:rPr>
-        <w:t>…….</w:t>
-      </w:r>
-      <w:proofErr w:type="gramEnd"/>
-      <w:r>
-        <w:rPr>
-          <w:rFonts w:ascii="Aptos" w:hAnsi="Aptos"/>
-        </w:rPr>
-        <w:t>………………</w:t>
-      </w:r>
-      <w:r>
-        <w:rPr>
-          <w:rFonts w:ascii="Aptos" w:hAnsi="Aptos"/>
-        </w:rPr>
-        <w:t>……</w:t>
-      </w:r>
-      <w:r>
-        <w:rPr>
-          <w:rFonts w:ascii="Aptos" w:hAnsi="Aptos"/>
-        </w:rPr>
-        <w:t>………………………</w:t>
-      </w:r>
-      <w:r>
-        <w:rPr>
-          <w:rFonts w:ascii="Aptos" w:hAnsi="Aptos"/>
-        </w:rPr>
-        <w:t>65</w:t>
-      </w:r>
-    </w:p>
-    <w:p>
-      <w:pPr>
-        <w:rPr>
-          <w:rFonts w:ascii="Aptos" w:hAnsi="Aptos"/>
-        </w:rPr>
-      </w:pPr>
-      <w:r>
-        <w:rPr>
-          <w:rFonts w:ascii="Aptos" w:hAnsi="Aptos"/>
-        </w:rPr>
-        <w:t>8</w:t>
-      </w:r>
-      <w:r>
-        <w:rPr>
-          <w:rFonts w:ascii="Aptos" w:hAnsi="Aptos"/>
-        </w:rPr>
-        <w:t>.</w:t>
-      </w:r>
-      <w:r>
-        <w:rPr>
-          <w:rFonts w:ascii="Aptos" w:hAnsi="Aptos"/>
-        </w:rPr>
-        <w:t xml:space="preserve"> Conclusiones </w:t>
-      </w:r>
-      <w:proofErr w:type="gramStart"/>
-      <w:r>
-        <w:rPr>
-          <w:rFonts w:ascii="Aptos" w:hAnsi="Aptos"/>
-        </w:rPr>
-        <w:t>personales….</w:t>
-      </w:r>
-      <w:proofErr w:type="gramEnd"/>
-      <w:r>
-        <w:rPr>
-          <w:rFonts w:ascii="Aptos" w:hAnsi="Aptos"/>
-        </w:rPr>
-        <w:t>.……………………………………………………</w:t>
-      </w:r>
-      <w:r>
-        <w:rPr>
-          <w:rFonts w:ascii="Aptos" w:hAnsi="Aptos"/>
-        </w:rPr>
-        <w:t>……………………….</w:t>
-      </w:r>
-      <w:r>
-        <w:rPr>
-          <w:rFonts w:ascii="Aptos" w:hAnsi="Aptos"/>
-        </w:rPr>
-        <w:t>65</w:t>
-      </w:r>
-    </w:p>
-    <w:p>
-      <w:pPr>
-        <w:rPr>
-          <w:rFonts w:ascii="Aptos" w:hAnsi="Aptos"/>
-        </w:rPr>
-      </w:pPr>
-      <w:r>
-        <w:rPr>
-          <w:rFonts w:ascii="Aptos" w:hAnsi="Aptos"/>
-        </w:rPr>
-        <w:t>9</w:t>
-      </w:r>
-      <w:r>
-        <w:rPr>
-          <w:rFonts w:ascii="Aptos" w:hAnsi="Aptos"/>
-        </w:rPr>
-        <w:t>.</w:t>
-      </w:r>
-      <w:r>
-        <w:rPr>
-          <w:rFonts w:ascii="Aptos" w:hAnsi="Aptos"/>
-        </w:rPr>
-        <w:t xml:space="preserve"> Bibliografía …………………………………</w:t>
-      </w:r>
-      <w:proofErr w:type="gramStart"/>
-      <w:r>
-        <w:rPr>
-          <w:rFonts w:ascii="Aptos" w:hAnsi="Aptos"/>
-        </w:rPr>
-        <w:t>…….</w:t>
-      </w:r>
-      <w:proofErr w:type="gramEnd"/>
-      <w:r>
-        <w:rPr>
-          <w:rFonts w:ascii="Aptos" w:hAnsi="Aptos"/>
-        </w:rPr>
-        <w:t>.………..………………………</w:t>
-      </w:r>
-      <w:r>
-        <w:rPr>
-          <w:rFonts w:ascii="Aptos" w:hAnsi="Aptos"/>
-        </w:rPr>
-        <w:t>…</w:t>
-      </w:r>
-      <w:r>
-        <w:rPr>
-          <w:rFonts w:ascii="Aptos" w:hAnsi="Aptos"/>
-        </w:rPr>
-        <w:t>……………………..</w:t>
-      </w:r>
-      <w:r>
-        <w:rPr>
-          <w:rFonts w:ascii="Aptos" w:hAnsi="Aptos"/>
-        </w:rPr>
-        <w:t>67</w:t>
-      </w:r>
-    </w:p>
-    <w:p>
-      <w:pPr>
-        <w:rPr>
-          <w:rFonts w:ascii="Aptos" w:hAnsi="Aptos"/>
-        </w:rPr>
-      </w:pPr>
-      <w:r>
-        <w:rPr>
-          <w:rFonts w:ascii="Aptos" w:hAnsi="Aptos"/>
-        </w:rPr>
-        <w:t>10</w:t>
-      </w:r>
-      <w:r>
-        <w:rPr>
-          <w:rFonts w:ascii="Aptos" w:hAnsi="Aptos"/>
-        </w:rPr>
-        <w:t>.</w:t>
-      </w:r>
-      <w:r>
-        <w:rPr>
-          <w:rFonts w:ascii="Aptos" w:hAnsi="Aptos"/>
-        </w:rPr>
-        <w:t xml:space="preserve"> Fuentes de Internet ……………………</w:t>
-      </w:r>
-      <w:proofErr w:type="gramStart"/>
-      <w:r>
-        <w:rPr>
-          <w:rFonts w:ascii="Aptos" w:hAnsi="Aptos"/>
-        </w:rPr>
-        <w:t>…….</w:t>
-      </w:r>
-      <w:proofErr w:type="gramEnd"/>
-      <w:r>
-        <w:rPr>
-          <w:rFonts w:ascii="Aptos" w:hAnsi="Aptos"/>
-        </w:rPr>
-        <w:t>…..………........................</w:t>
+        <w:t xml:space="preserve"> Fuentes de Internet ………………………….…..………........................</w:t>
       </w:r>
       <w:r>
         <w:rPr>
@@ -3192,10 +2786,25 @@
           <w:rFonts w:ascii="Aptos" w:hAnsi="Aptos"/>
         </w:rPr>
       </w:pPr>
-      <w:r>
-        <w:rPr>
-          <w:rFonts w:ascii="Aptos" w:hAnsi="Aptos"/>
-        </w:rPr>
+    </w:p>
+    <w:p>
+      <w:pPr>
+        <w:rPr>
+          <w:rFonts w:ascii="Aptos" w:hAnsi="Aptos"/>
+        </w:rPr>
+      </w:pPr>
+    </w:p>
+    <w:p>
+      <w:pPr>
+        <w:rPr>
+          <w:rFonts w:ascii="Aptos" w:hAnsi="Aptos"/>
+        </w:rPr>
+      </w:pPr>
+      <w:r>
+        <w:rPr>
+          <w:rFonts w:ascii="Aptos" w:hAnsi="Aptos"/>
+        </w:rPr>
+        <w:lastRenderedPageBreak/>
         <w:t>0.</w:t>
       </w:r>
       <w:r>
@@ -3216,7 +2825,6 @@
         <w:rPr>
           <w:rFonts w:ascii="Aptos" w:hAnsi="Aptos"/>
         </w:rPr>
-        <w:lastRenderedPageBreak/>
         <w:t>Crear una tienda online de impresión 3D combina perfectamente con mis habilidades como desarrollador web y mi pasión por la impresión 3D. Al tener una impresora 3D en casa, puedo diseñar y ofrecer productos únicos y personalizados, aprovechando la creciente demanda en este mercado. Además, puedo mantener bajos los costos operativos al producir bajo demanda. Esta aventura no solo me permite explorar un campo tecnológico emocionante, sino también construir una comunidad alrededor de esta innovadora forma de fabricación. Con mi experiencia y recursos, estoy bien posicionado para hacer de este proyecto un éxito.</w:t>
       </w:r>
     </w:p>
@@ -3242,6 +2850,7 @@
       <w:r>
         <w:rPr>
           <w:rFonts w:ascii="Aptos" w:hAnsi="Aptos"/>
+          <w:noProof/>
         </w:rPr>
         <w:drawing>
           <wp:inline distT="0" distB="0" distL="0" distR="0" wp14:anchorId="454F4FA2" wp14:editId="3E732205">
@@ -3286,6 +2895,13 @@
           <w:rFonts w:ascii="Aptos" w:hAnsi="Aptos"/>
         </w:rPr>
       </w:pPr>
+    </w:p>
+    <w:p>
+      <w:pPr>
+        <w:rPr>
+          <w:rFonts w:ascii="Aptos" w:hAnsi="Aptos"/>
+        </w:rPr>
+      </w:pPr>
       <w:r>
         <w:rPr>
           <w:rFonts w:ascii="Aptos" w:hAnsi="Aptos"/>
@@ -3303,19 +2919,7 @@
         <w:rPr>
           <w:rFonts w:ascii="Aptos" w:hAnsi="Aptos"/>
         </w:rPr>
-        <w:t>En este apartado explicaremos una estimación del coste económico necesario para la realización</w:t>
-      </w:r>
-      <w:r>
-        <w:rPr>
-          <w:rFonts w:ascii="Aptos" w:hAnsi="Aptos"/>
-        </w:rPr>
-        <w:t xml:space="preserve"> </w:t>
-      </w:r>
-      <w:r>
-        <w:rPr>
-          <w:rFonts w:ascii="Aptos" w:hAnsi="Aptos"/>
-        </w:rPr>
-        <w:t>del proyecto. Para obtener el estimado realizamos varios pasos que explicaremos a continuación</w:t>
+        <w:t>En este apartado explicaremos una estimación del coste económico necesario para la realización del proyecto. Para obtener el estimado realizamos varios pasos que explicaremos a continuación</w:t>
       </w:r>
     </w:p>
     <w:p>
@@ -3359,19 +2963,7 @@
         <w:rPr>
           <w:rFonts w:ascii="Aptos" w:hAnsi="Aptos"/>
         </w:rPr>
-        <w:t xml:space="preserve">, las actividades son el resultado de dividir el trabajo necesario en el proyecto en paquetes o fases manejables y controlables. En nuestro caso, al ser un proyecto enfocado en el desarrollo y puesta en marcha de una tienda online especializada en impresión 3D, hemos optado por seguir una de las metodologías más consolidadas en </w:t>
-      </w:r>
-      <w:r>
-        <w:rPr>
-          <w:rFonts w:ascii="Aptos" w:hAnsi="Aptos"/>
-        </w:rPr>
-        <w:t xml:space="preserve">el desarrollo </w:t>
-      </w:r>
-      <w:r>
-        <w:rPr>
-          <w:rFonts w:ascii="Aptos" w:hAnsi="Aptos"/>
-        </w:rPr>
-        <w:t>del software. Hemos decidido emplear un modelo clásico, que es desglosar el proyecto en fases secuenciales, permitiendo una gestión clara y ordenada.</w:t>
+        <w:t>, las actividades son el resultado de dividir el trabajo necesario en el proyecto en paquetes o fases manejables y controlables. En nuestro caso, al ser un proyecto enfocado en el desarrollo y puesta en marcha de una tienda online especializada en impresión 3D, hemos optado por seguir una de las metodologías más consolidadas en el desarrollo del software. Hemos decidido emplear un modelo clásico, que es desglosar el proyecto en fases secuenciales, permitiendo una gestión clara y ordenada.</w:t>
       </w:r>
     </w:p>
     <w:p>
@@ -3407,26 +2999,7 @@
         <w:rPr>
           <w:rFonts w:ascii="Aptos" w:hAnsi="Aptos"/>
         </w:rPr>
-        <w:t xml:space="preserve"> son: Análisis, Diseño, </w:t>
-      </w:r>
-      <w:r>
-        <w:rPr>
-          <w:rFonts w:ascii="Aptos" w:hAnsi="Aptos"/>
-        </w:rPr>
-        <w:t>Desarrollo</w:t>
-      </w:r>
-      <w:r>
-        <w:rPr>
-          <w:rFonts w:ascii="Aptos" w:hAnsi="Aptos"/>
-        </w:rPr>
-        <w:t xml:space="preserve"> y Pruebas. Estas etapas han sido diseñadas para asegurar que cada </w:t>
-      </w:r>
-      <w:r>
-        <w:rPr>
-          <w:rFonts w:ascii="Aptos" w:hAnsi="Aptos"/>
-        </w:rPr>
-        <w:lastRenderedPageBreak/>
-        <w:t xml:space="preserve">aspecto del software se ajuste a las necesidades específicas de la impresión 3D y de nuestros usuarios. Dado que </w:t>
+        <w:t xml:space="preserve"> son: Análisis, Diseño, Desarrollo y Pruebas. Estas etapas han sido diseñadas para asegurar que cada aspecto del software se ajuste a las necesidades específicas de la impresión 3D y de nuestros usuarios. Dado que </w:t>
       </w:r>
       <w:r>
         <w:rPr>
@@ -4024,13 +3597,7 @@
               <w:rPr>
                 <w:rFonts w:ascii="Aptos" w:hAnsi="Aptos"/>
               </w:rPr>
-              <w:t>Página</w:t>
-            </w:r>
-            <w:r>
-              <w:rPr>
-                <w:rFonts w:ascii="Aptos" w:hAnsi="Aptos"/>
-              </w:rPr>
-              <w:t xml:space="preserve"> </w:t>
+              <w:t xml:space="preserve">Página </w:t>
             </w:r>
             <w:r>
               <w:rPr>
@@ -4110,13 +3677,7 @@
               <w:rPr>
                 <w:rFonts w:ascii="Aptos" w:hAnsi="Aptos"/>
               </w:rPr>
-              <w:t>Productos</w:t>
-            </w:r>
-            <w:r>
-              <w:rPr>
-                <w:rFonts w:ascii="Aptos" w:hAnsi="Aptos"/>
-              </w:rPr>
-              <w:t xml:space="preserve"> </w:t>
+              <w:t xml:space="preserve">Productos </w:t>
             </w:r>
             <w:r>
               <w:rPr>
@@ -4184,13 +3745,7 @@
               <w:rPr>
                 <w:rFonts w:ascii="Aptos" w:hAnsi="Aptos"/>
               </w:rPr>
-              <w:t>Pedidos</w:t>
-            </w:r>
-            <w:r>
-              <w:rPr>
-                <w:rFonts w:ascii="Aptos" w:hAnsi="Aptos"/>
-              </w:rPr>
-              <w:t xml:space="preserve"> </w:t>
+              <w:t xml:space="preserve">Pedidos </w:t>
             </w:r>
             <w:r>
               <w:rPr>
@@ -4258,13 +3813,7 @@
               <w:rPr>
                 <w:rFonts w:ascii="Aptos" w:hAnsi="Aptos"/>
               </w:rPr>
-              <w:t>Usuarios</w:t>
-            </w:r>
-            <w:r>
-              <w:rPr>
-                <w:rFonts w:ascii="Aptos" w:hAnsi="Aptos"/>
-              </w:rPr>
-              <w:t xml:space="preserve"> </w:t>
+              <w:t xml:space="preserve">Usuarios </w:t>
             </w:r>
             <w:r>
               <w:rPr>
@@ -4320,13 +3869,7 @@
               <w:rPr>
                 <w:rFonts w:ascii="Aptos" w:hAnsi="Aptos"/>
               </w:rPr>
-              <w:t xml:space="preserve">Página </w:t>
-            </w:r>
-            <w:r>
-              <w:rPr>
-                <w:rFonts w:ascii="Aptos" w:hAnsi="Aptos"/>
-              </w:rPr>
-              <w:t xml:space="preserve">Inicio </w:t>
+              <w:t xml:space="preserve">Página Inicio </w:t>
             </w:r>
             <w:r>
               <w:rPr>
@@ -4432,13 +3975,7 @@
               <w:rPr>
                 <w:rFonts w:ascii="Aptos" w:hAnsi="Aptos"/>
               </w:rPr>
-              <w:t>Página</w:t>
-            </w:r>
-            <w:r>
-              <w:rPr>
-                <w:rFonts w:ascii="Aptos" w:hAnsi="Aptos"/>
-              </w:rPr>
-              <w:t xml:space="preserve"> Inicio </w:t>
+              <w:t xml:space="preserve">Página Inicio </w:t>
             </w:r>
             <w:r>
               <w:rPr>
@@ -4556,19 +4093,7 @@
               <w:rPr>
                 <w:rFonts w:ascii="Aptos" w:hAnsi="Aptos"/>
               </w:rPr>
-              <w:t>Página</w:t>
-            </w:r>
-            <w:r>
-              <w:rPr>
-                <w:rFonts w:ascii="Aptos" w:hAnsi="Aptos"/>
-              </w:rPr>
-              <w:t xml:space="preserve"> Detalle de productos </w:t>
-            </w:r>
-            <w:r>
-              <w:rPr>
-                <w:rFonts w:ascii="Aptos" w:hAnsi="Aptos"/>
-              </w:rPr>
-              <w:t>FRONTEND</w:t>
+              <w:t>Página Detalle de productos FRONTEND</w:t>
             </w:r>
           </w:p>
         </w:tc>
@@ -4618,19 +4143,7 @@
               <w:rPr>
                 <w:rFonts w:ascii="Aptos" w:hAnsi="Aptos"/>
               </w:rPr>
-              <w:t>Página</w:t>
-            </w:r>
-            <w:r>
-              <w:rPr>
-                <w:rFonts w:ascii="Aptos" w:hAnsi="Aptos"/>
-              </w:rPr>
-              <w:t xml:space="preserve"> Sobre nosotros </w:t>
-            </w:r>
-            <w:r>
-              <w:rPr>
-                <w:rFonts w:ascii="Aptos" w:hAnsi="Aptos"/>
-              </w:rPr>
-              <w:t>FRONTEND</w:t>
+              <w:t>Página Sobre nosotros FRONTEND</w:t>
             </w:r>
           </w:p>
         </w:tc>
@@ -4680,19 +4193,7 @@
               <w:rPr>
                 <w:rFonts w:ascii="Aptos" w:hAnsi="Aptos"/>
               </w:rPr>
-              <w:t>Página</w:t>
-            </w:r>
-            <w:r>
-              <w:rPr>
-                <w:rFonts w:ascii="Aptos" w:hAnsi="Aptos"/>
-              </w:rPr>
-              <w:t xml:space="preserve"> Contacto </w:t>
-            </w:r>
-            <w:r>
-              <w:rPr>
-                <w:rFonts w:ascii="Aptos" w:hAnsi="Aptos"/>
-              </w:rPr>
-              <w:t>FRONTEND</w:t>
+              <w:t>Página Contacto FRONTEND</w:t>
             </w:r>
           </w:p>
         </w:tc>
@@ -4742,19 +4243,7 @@
               <w:rPr>
                 <w:rFonts w:ascii="Aptos" w:hAnsi="Aptos"/>
               </w:rPr>
-              <w:t>Página</w:t>
-            </w:r>
-            <w:r>
-              <w:rPr>
-                <w:rFonts w:ascii="Aptos" w:hAnsi="Aptos"/>
-              </w:rPr>
-              <w:t xml:space="preserve"> Cesta de compra </w:t>
-            </w:r>
-            <w:r>
-              <w:rPr>
-                <w:rFonts w:ascii="Aptos" w:hAnsi="Aptos"/>
-              </w:rPr>
-              <w:t>FRONTEND</w:t>
+              <w:t>Página Cesta de compra FRONTEND</w:t>
             </w:r>
           </w:p>
         </w:tc>
@@ -4804,19 +4293,7 @@
               <w:rPr>
                 <w:rFonts w:ascii="Aptos" w:hAnsi="Aptos"/>
               </w:rPr>
-              <w:t>Página</w:t>
-            </w:r>
-            <w:r>
-              <w:rPr>
-                <w:rFonts w:ascii="Aptos" w:hAnsi="Aptos"/>
-              </w:rPr>
-              <w:t xml:space="preserve"> Perfil de usuarios </w:t>
-            </w:r>
-            <w:r>
-              <w:rPr>
-                <w:rFonts w:ascii="Aptos" w:hAnsi="Aptos"/>
-              </w:rPr>
-              <w:t>FRONTEND</w:t>
+              <w:t>Página Perfil de usuarios FRONTEND</w:t>
             </w:r>
           </w:p>
         </w:tc>
@@ -5652,70 +5129,9 @@
           </w:p>
         </w:tc>
       </w:tr>
-      <w:tr>
-        <w:tc>
-          <w:tcPr>
-            <w:tcW w:w="4662" w:type="dxa"/>
-          </w:tcPr>
-          <w:p>
-            <w:pPr>
-              <w:pStyle w:val="Prrafodelista"/>
-              <w:ind w:left="0"/>
-              <w:rPr>
-                <w:rFonts w:ascii="Aptos" w:hAnsi="Aptos"/>
-              </w:rPr>
-            </w:pPr>
-          </w:p>
-        </w:tc>
-        <w:tc>
-          <w:tcPr>
-            <w:tcW w:w="1559" w:type="dxa"/>
-          </w:tcPr>
-          <w:p>
-            <w:pPr>
-              <w:pStyle w:val="Prrafodelista"/>
-              <w:ind w:left="0"/>
-              <w:rPr>
-                <w:rFonts w:ascii="Aptos" w:hAnsi="Aptos"/>
-              </w:rPr>
-            </w:pPr>
-          </w:p>
-        </w:tc>
-        <w:tc>
-          <w:tcPr>
-            <w:tcW w:w="1553" w:type="dxa"/>
-          </w:tcPr>
-          <w:p>
-            <w:pPr>
-              <w:pStyle w:val="Prrafodelista"/>
-              <w:ind w:left="0"/>
-              <w:rPr>
-                <w:rFonts w:ascii="Aptos" w:hAnsi="Aptos"/>
-              </w:rPr>
-            </w:pPr>
-          </w:p>
-        </w:tc>
-      </w:tr>
     </w:tbl>
     <w:p>
       <w:pPr>
-        <w:pStyle w:val="Prrafodelista"/>
-        <w:rPr>
-          <w:rFonts w:ascii="Aptos" w:hAnsi="Aptos"/>
-        </w:rPr>
-      </w:pPr>
-    </w:p>
-    <w:p>
-      <w:pPr>
-        <w:pStyle w:val="Prrafodelista"/>
-        <w:rPr>
-          <w:rFonts w:ascii="Aptos" w:hAnsi="Aptos"/>
-        </w:rPr>
-      </w:pPr>
-    </w:p>
-    <w:p>
-      <w:pPr>
-        <w:pStyle w:val="Prrafodelista"/>
         <w:rPr>
           <w:rFonts w:ascii="Aptos" w:hAnsi="Aptos"/>
         </w:rPr>
@@ -5727,6 +5143,12 @@
         <w:lastRenderedPageBreak/>
         <w:t>Diagrama de Gantt de la aplicación</w:t>
       </w:r>
+      <w:r>
+        <w:rPr>
+          <w:rFonts w:ascii="Aptos" w:hAnsi="Aptos"/>
+        </w:rPr>
+        <w:t>:</w:t>
+      </w:r>
     </w:p>
     <w:p>
       <w:pPr>
@@ -5739,43 +5161,7 @@
         <w:rPr>
           <w:rFonts w:ascii="Aptos" w:hAnsi="Aptos"/>
         </w:rPr>
-        <w:t>El diagrama de Gantt es una herramienta gráfica cuyo objetivo es exponer el tiempo de</w:t>
-      </w:r>
-      <w:r>
-        <w:rPr>
-          <w:rFonts w:ascii="Aptos" w:hAnsi="Aptos"/>
-        </w:rPr>
-        <w:t xml:space="preserve"> dedicación prevista</w:t>
-      </w:r>
-      <w:r>
-        <w:rPr>
-          <w:rFonts w:ascii="Aptos" w:hAnsi="Aptos"/>
-        </w:rPr>
-        <w:t xml:space="preserve"> para diferentes tareas o actividades a lo largo de un tiempo total</w:t>
-      </w:r>
-      <w:r>
-        <w:rPr>
-          <w:rFonts w:ascii="Aptos" w:hAnsi="Aptos"/>
-        </w:rPr>
-        <w:t xml:space="preserve"> </w:t>
-      </w:r>
-      <w:r>
-        <w:rPr>
-          <w:rFonts w:ascii="Aptos" w:hAnsi="Aptos"/>
-        </w:rPr>
-        <w:t>determinado. La siguiente figura muestra el diagrama de Gantt que representa cuál sería la</w:t>
-      </w:r>
-      <w:r>
-        <w:rPr>
-          <w:rFonts w:ascii="Aptos" w:hAnsi="Aptos"/>
-        </w:rPr>
-        <w:t xml:space="preserve"> </w:t>
-      </w:r>
-      <w:r>
-        <w:rPr>
-          <w:rFonts w:ascii="Aptos" w:hAnsi="Aptos"/>
-        </w:rPr>
-        <w:t>planificación inicial de desarrollo de nuestro proyecto:</w:t>
+        <w:t>El diagrama de Gantt es una herramienta gráfica cuyo objetivo es exponer el tiempo de dedicación prevista para diferentes tareas o actividades a lo largo de un tiempo total determinado. La siguiente figura muestra el diagrama de Gantt que representa cuál sería la planificación inicial de desarrollo de nuestro proyecto:</w:t>
       </w:r>
       <w:r>
         <w:rPr>
@@ -5794,6 +5180,7 @@
       <w:r>
         <w:rPr>
           <w:rFonts w:ascii="Aptos" w:hAnsi="Aptos"/>
+          <w:noProof/>
         </w:rPr>
         <w:drawing>
           <wp:inline distT="0" distB="0" distL="0" distR="0" wp14:anchorId="2F57BEE0" wp14:editId="21D25941">
@@ -5846,6 +5233,13 @@
           <w:rFonts w:ascii="Aptos" w:hAnsi="Aptos"/>
         </w:rPr>
       </w:pPr>
+    </w:p>
+    <w:p>
+      <w:pPr>
+        <w:rPr>
+          <w:rFonts w:ascii="Aptos" w:hAnsi="Aptos"/>
+        </w:rPr>
+      </w:pPr>
       <w:r>
         <w:rPr>
           <w:rFonts w:ascii="Aptos" w:hAnsi="Aptos"/>
@@ -5904,19 +5298,7 @@
         <w:rPr>
           <w:rFonts w:ascii="Aptos" w:hAnsi="Aptos"/>
         </w:rPr>
-        <w:t>En consecuencia, la estimación de costos para INFINITECS</w:t>
-      </w:r>
-      <w:r>
-        <w:rPr>
-          <w:rFonts w:ascii="Aptos" w:hAnsi="Aptos"/>
-        </w:rPr>
-        <w:t xml:space="preserve"> </w:t>
-      </w:r>
-      <w:r>
-        <w:rPr>
-          <w:rFonts w:ascii="Aptos" w:hAnsi="Aptos"/>
-        </w:rPr>
-        <w:t>se basa no en una división de roles, sino en una asignación de tiempo y esfuerzo personal a cada una de las actividades. Para determinar el costo del proyecto, calculo el tiempo total que se dedica a cada tarea y lo multiplico por un valor por hora que sea competitivo en el mercado actual.</w:t>
+        <w:t>En consecuencia, la estimación de costos para INFINITECS se basa no en una división de roles, sino en una asignación de tiempo y esfuerzo personal a cada una de las actividades. Para determinar el costo del proyecto, calculo el tiempo total que se dedica a cada tarea y lo multiplico por un valor por hora que sea competitivo en el mercado actual.</w:t>
       </w:r>
     </w:p>
     <w:p>
@@ -6887,6 +6269,7 @@
               <w:rPr>
                 <w:rFonts w:ascii="Aptos" w:hAnsi="Aptos"/>
               </w:rPr>
+              <w:lastRenderedPageBreak/>
               <w:t>Página Filtrado de productos FRONTEND</w:t>
             </w:r>
           </w:p>
@@ -7133,7 +6516,6 @@
               <w:rPr>
                 <w:rFonts w:ascii="Aptos" w:hAnsi="Aptos"/>
               </w:rPr>
-              <w:lastRenderedPageBreak/>
               <w:t>Página Contacto FRONTEND</w:t>
             </w:r>
           </w:p>
@@ -7549,22 +6931,15 @@
           <w:rFonts w:ascii="Aptos" w:hAnsi="Aptos"/>
           <w:color w:val="FF0000"/>
         </w:rPr>
-        <w:t>COSTE TOTAL DE LA APLICACIÓN: 5.250</w:t>
-      </w:r>
-      <w:r>
+        <w:t>COSTE TOTAL DE LA APLICACIÓN: 5.250€</w:t>
+      </w:r>
+    </w:p>
+    <w:p>
+      <w:pPr>
         <w:rPr>
           <w:rFonts w:ascii="Aptos" w:hAnsi="Aptos"/>
           <w:color w:val="FF0000"/>
         </w:rPr>
-        <w:t>€</w:t>
-      </w:r>
-    </w:p>
-    <w:p>
-      <w:pPr>
-        <w:rPr>
-          <w:rFonts w:ascii="Aptos" w:hAnsi="Aptos"/>
-          <w:color w:val="FF0000"/>
-        </w:rPr>
       </w:pPr>
     </w:p>
     <w:p>
@@ -7868,6 +7243,7 @@
         <w:rPr>
           <w:rFonts w:ascii="Aptos" w:hAnsi="Aptos"/>
         </w:rPr>
+        <w:lastRenderedPageBreak/>
         <w:t>1.3. ANÁLISIS DE REQUISITOS DE LA APLICACIÓN</w:t>
       </w:r>
     </w:p>
@@ -7881,720 +7257,742 @@
         <w:rPr>
           <w:rFonts w:ascii="Aptos" w:hAnsi="Aptos"/>
         </w:rPr>
+        <w:t>1.</w:t>
+      </w:r>
+      <w:r>
+        <w:rPr>
+          <w:rFonts w:ascii="Aptos" w:hAnsi="Aptos"/>
+        </w:rPr>
+        <w:t xml:space="preserve">3. </w:t>
+      </w:r>
+      <w:r>
+        <w:rPr>
+          <w:rFonts w:ascii="Aptos" w:hAnsi="Aptos"/>
+        </w:rPr>
+        <w:t>ANÁLISIS DEL SISTEMA ACTUAL. JUSTIFICACIÓN DEL PROYECTO</w:t>
+      </w:r>
+      <w:r>
+        <w:rPr>
+          <w:rFonts w:ascii="Aptos" w:hAnsi="Aptos"/>
+        </w:rPr>
+        <w:cr/>
+      </w:r>
+    </w:p>
+    <w:p>
+      <w:pPr>
+        <w:rPr>
+          <w:rFonts w:ascii="Aptos" w:hAnsi="Aptos"/>
+        </w:rPr>
+      </w:pPr>
+      <w:r>
+        <w:rPr>
+          <w:rFonts w:ascii="Aptos" w:hAnsi="Aptos"/>
+        </w:rPr>
+        <w:t>INFINITECS nace como respuesta a las necesidades de los usuarios de impresión 3D que buscan una experiencia más sencilla y completa. A través de mi propia experiencia y conversaciones con otros usuarios, identifiqué la necesidad de un acceso más fácil a diseños, materiales de calidad y una comunidad para compartir conocimientos. Así, INFINITECS se concibe como una tienda online que ofrece diseños descargables, suministros de impresión y un foro comunitario, todo en un solo lugar. La plataforma está diseñada para ser conveniente y accesible, permitiendo a los usuarios manejar sus pedidos y pagos de forma segura desde cualquier dispositivo. En resumen, INFINITECS tiene como objetivo mejorar y centralizar la experiencia de impresión 3D para aficionados y profesionales por igual.</w:t>
+      </w:r>
+    </w:p>
+    <w:p>
+      <w:pPr>
+        <w:rPr>
+          <w:rFonts w:ascii="Aptos" w:hAnsi="Aptos"/>
+        </w:rPr>
+      </w:pPr>
+    </w:p>
+    <w:p>
+      <w:pPr>
+        <w:rPr>
+          <w:rFonts w:ascii="Aptos" w:hAnsi="Aptos"/>
+        </w:rPr>
+      </w:pPr>
+      <w:r>
+        <w:rPr>
+          <w:rFonts w:ascii="Aptos" w:hAnsi="Aptos"/>
+        </w:rPr>
+        <w:t>1.3.</w:t>
+      </w:r>
+      <w:r>
+        <w:rPr>
+          <w:rFonts w:ascii="Aptos" w:hAnsi="Aptos"/>
+        </w:rPr>
+        <w:t>2</w:t>
+      </w:r>
+      <w:r>
+        <w:rPr>
+          <w:rFonts w:ascii="Aptos" w:hAnsi="Aptos"/>
+        </w:rPr>
+        <w:t xml:space="preserve"> LISTA DE NECESIDADES DEL SISTEMA</w:t>
+      </w:r>
+    </w:p>
+    <w:p>
+      <w:pPr>
+        <w:rPr>
+          <w:rFonts w:ascii="Aptos" w:hAnsi="Aptos"/>
+        </w:rPr>
+      </w:pPr>
+      <w:r>
+        <w:rPr>
+          <w:rFonts w:ascii="Aptos" w:hAnsi="Aptos"/>
+        </w:rPr>
+        <w:t>Catálogo de Productos: Un sistema para gestionar y mostrar un catálogo de diseños de impresión 3D y materiales.</w:t>
+      </w:r>
+    </w:p>
+    <w:p>
+      <w:pPr>
+        <w:rPr>
+          <w:rFonts w:ascii="Aptos" w:hAnsi="Aptos"/>
+        </w:rPr>
+      </w:pPr>
+      <w:r>
+        <w:rPr>
+          <w:rFonts w:ascii="Aptos" w:hAnsi="Aptos"/>
+        </w:rPr>
+        <w:t>Carrito de Compras: Una funcionalidad para que los usuarios puedan añadir productos a un carrito y proceder con su compra.</w:t>
+      </w:r>
+    </w:p>
+    <w:p>
+      <w:pPr>
+        <w:rPr>
+          <w:rFonts w:ascii="Aptos" w:hAnsi="Aptos"/>
+        </w:rPr>
+      </w:pPr>
+      <w:r>
+        <w:rPr>
+          <w:rFonts w:ascii="Aptos" w:hAnsi="Aptos"/>
+        </w:rPr>
+        <w:t>Sistema de Pago: Integración con plataformas de pago seguras para transacciones online.</w:t>
+      </w:r>
+    </w:p>
+    <w:p>
+      <w:pPr>
+        <w:rPr>
+          <w:rFonts w:ascii="Aptos" w:hAnsi="Aptos"/>
+        </w:rPr>
+      </w:pPr>
+      <w:r>
+        <w:rPr>
+          <w:rFonts w:ascii="Aptos" w:hAnsi="Aptos"/>
+        </w:rPr>
+        <w:t>Cuentas de Usuario: Capacidad para que los usuarios creen y gestionen sus propias cuentas.</w:t>
+      </w:r>
+    </w:p>
+    <w:p>
+      <w:pPr>
+        <w:rPr>
+          <w:rFonts w:ascii="Aptos" w:hAnsi="Aptos"/>
+        </w:rPr>
+      </w:pPr>
+      <w:r>
+        <w:rPr>
+          <w:rFonts w:ascii="Aptos" w:hAnsi="Aptos"/>
+        </w:rPr>
+        <w:t xml:space="preserve">Gestión de Pedidos: Un sistema de </w:t>
+      </w:r>
+      <w:proofErr w:type="spellStart"/>
+      <w:r>
+        <w:rPr>
+          <w:rFonts w:ascii="Aptos" w:hAnsi="Aptos"/>
+        </w:rPr>
+        <w:t>backend</w:t>
+      </w:r>
+      <w:proofErr w:type="spellEnd"/>
+      <w:r>
+        <w:rPr>
+          <w:rFonts w:ascii="Aptos" w:hAnsi="Aptos"/>
+        </w:rPr>
+        <w:t xml:space="preserve"> para procesar y rastrear pedidos.</w:t>
+      </w:r>
+    </w:p>
+    <w:p>
+      <w:pPr>
+        <w:rPr>
+          <w:rFonts w:ascii="Aptos" w:hAnsi="Aptos"/>
+        </w:rPr>
+      </w:pPr>
+      <w:r>
+        <w:rPr>
+          <w:rFonts w:ascii="Aptos" w:hAnsi="Aptos"/>
+        </w:rPr>
+        <w:t>Buscador y Filtros: Herramientas de búsqueda avanzada y filtros para facilitar a los usuarios encontrar los productos que buscan.</w:t>
+      </w:r>
+    </w:p>
+    <w:p>
+      <w:pPr>
+        <w:rPr>
+          <w:rFonts w:ascii="Aptos" w:hAnsi="Aptos"/>
+        </w:rPr>
+      </w:pPr>
+      <w:r>
+        <w:rPr>
+          <w:rFonts w:ascii="Aptos" w:hAnsi="Aptos"/>
+        </w:rPr>
+        <w:t>Soporte Multidispositivo: Un diseño responsivo que asegure la funcionalidad en todos los dispositivos.</w:t>
+      </w:r>
+    </w:p>
+    <w:p>
+      <w:pPr>
+        <w:rPr>
+          <w:rFonts w:ascii="Aptos" w:hAnsi="Aptos"/>
+        </w:rPr>
+      </w:pPr>
+      <w:r>
+        <w:rPr>
+          <w:rFonts w:ascii="Aptos" w:hAnsi="Aptos"/>
+        </w:rPr>
+        <w:t>Seguridad de Datos: Protección robusta de datos de usuarios y transacciones.</w:t>
+      </w:r>
+    </w:p>
+    <w:p>
+      <w:pPr>
+        <w:rPr>
+          <w:rFonts w:ascii="Aptos" w:hAnsi="Aptos"/>
+        </w:rPr>
+      </w:pPr>
+      <w:r>
+        <w:rPr>
+          <w:rFonts w:ascii="Aptos" w:hAnsi="Aptos"/>
+        </w:rPr>
+        <w:t>Interfaz Administrativa: Un panel de administración para la gestión de productos, pedidos y usuarios.</w:t>
+      </w:r>
+    </w:p>
+    <w:p>
+      <w:pPr>
+        <w:rPr>
+          <w:rFonts w:ascii="Aptos" w:hAnsi="Aptos"/>
+        </w:rPr>
+      </w:pPr>
+      <w:r>
+        <w:rPr>
+          <w:rFonts w:ascii="Aptos" w:hAnsi="Aptos"/>
+        </w:rPr>
+        <w:t>Análisis y Reportes: Herramientas para recolectar y analizar datos que ayuden a entender el comportamiento de los usuarios y las ventas.</w:t>
+      </w:r>
+    </w:p>
+    <w:p>
+      <w:pPr>
+        <w:rPr>
+          <w:rFonts w:ascii="Aptos" w:hAnsi="Aptos"/>
+        </w:rPr>
+      </w:pPr>
+      <w:r>
+        <w:rPr>
+          <w:rFonts w:ascii="Aptos" w:hAnsi="Aptos"/>
+        </w:rPr>
+        <w:t>Soporte y Ayuda: Un sistema de ayuda y soporte técnico para resolver problemas de los usuarios.</w:t>
+      </w:r>
+    </w:p>
+    <w:p>
+      <w:pPr>
+        <w:rPr>
+          <w:rFonts w:ascii="Aptos" w:hAnsi="Aptos"/>
+        </w:rPr>
+      </w:pPr>
+      <w:r>
+        <w:rPr>
+          <w:rFonts w:ascii="Aptos" w:hAnsi="Aptos"/>
+        </w:rPr>
+        <w:t>Actualizaciones y Mantenimiento: Capacidad para actualizar y mantener el sistema con facilidad.</w:t>
+      </w:r>
+    </w:p>
+    <w:p>
+      <w:pPr>
+        <w:rPr>
+          <w:rFonts w:ascii="Aptos" w:hAnsi="Aptos"/>
+        </w:rPr>
+      </w:pPr>
+      <w:proofErr w:type="spellStart"/>
+      <w:r>
+        <w:rPr>
+          <w:rFonts w:ascii="Aptos" w:hAnsi="Aptos"/>
+        </w:rPr>
+        <w:t>Backup</w:t>
+      </w:r>
+      <w:proofErr w:type="spellEnd"/>
+      <w:r>
+        <w:rPr>
+          <w:rFonts w:ascii="Aptos" w:hAnsi="Aptos"/>
+        </w:rPr>
+        <w:t xml:space="preserve"> y Recuperación: Soluciones de respaldo y recuperación de datos para prevenir la pérdida de información.</w:t>
+      </w:r>
+    </w:p>
+    <w:p>
+      <w:pPr>
+        <w:rPr>
+          <w:rFonts w:ascii="Aptos" w:hAnsi="Aptos"/>
+        </w:rPr>
+      </w:pPr>
+    </w:p>
+    <w:p>
+      <w:pPr>
+        <w:rPr>
+          <w:rFonts w:ascii="Aptos" w:hAnsi="Aptos"/>
+        </w:rPr>
+      </w:pPr>
+      <w:r>
+        <w:rPr>
+          <w:rFonts w:ascii="Aptos" w:hAnsi="Aptos"/>
+        </w:rPr>
+        <w:t>1.3.</w:t>
+      </w:r>
+      <w:r>
+        <w:rPr>
+          <w:rFonts w:ascii="Aptos" w:hAnsi="Aptos"/>
+        </w:rPr>
+        <w:t>3</w:t>
+      </w:r>
+      <w:r>
+        <w:rPr>
+          <w:rFonts w:ascii="Aptos" w:hAnsi="Aptos"/>
+        </w:rPr>
+        <w:t xml:space="preserve"> REQUISITOS FÍSICOS</w:t>
+      </w:r>
+    </w:p>
+    <w:p>
+      <w:pPr>
+        <w:rPr>
+          <w:rFonts w:ascii="Aptos" w:hAnsi="Aptos"/>
+        </w:rPr>
+      </w:pPr>
+      <w:r>
+        <w:rPr>
+          <w:rFonts w:ascii="Aptos" w:hAnsi="Aptos"/>
+        </w:rPr>
+        <w:t xml:space="preserve">Requisitos físicos para </w:t>
+      </w:r>
+      <w:r>
+        <w:rPr>
+          <w:rFonts w:ascii="Aptos" w:hAnsi="Aptos"/>
+        </w:rPr>
+        <w:t>INFINITECS</w:t>
+      </w:r>
+      <w:r>
+        <w:rPr>
+          <w:rFonts w:ascii="Aptos" w:hAnsi="Aptos"/>
+        </w:rPr>
+        <w:t>:</w:t>
+      </w:r>
+    </w:p>
+    <w:p>
+      <w:pPr>
+        <w:rPr>
+          <w:rFonts w:ascii="Aptos" w:hAnsi="Aptos"/>
+        </w:rPr>
+      </w:pPr>
+      <w:r>
+        <w:rPr>
+          <w:rFonts w:ascii="Aptos" w:hAnsi="Aptos"/>
+        </w:rPr>
+        <w:t xml:space="preserve">La aplicación </w:t>
+      </w:r>
+      <w:r>
+        <w:rPr>
+          <w:rFonts w:ascii="Aptos" w:hAnsi="Aptos"/>
+        </w:rPr>
+        <w:t xml:space="preserve">INFINITECS </w:t>
+      </w:r>
+      <w:r>
+        <w:rPr>
+          <w:rFonts w:ascii="Aptos" w:hAnsi="Aptos"/>
+        </w:rPr>
+        <w:t xml:space="preserve">estará diseñada para ser accesible tanto desde estaciones de trabajo fijas como de manera móvil. En cuanto al acceso móvil, </w:t>
+      </w:r>
+      <w:r>
+        <w:rPr>
+          <w:rFonts w:ascii="Aptos" w:hAnsi="Aptos"/>
+        </w:rPr>
+        <w:t xml:space="preserve">INFINITECS </w:t>
+      </w:r>
+      <w:r>
+        <w:rPr>
+          <w:rFonts w:ascii="Aptos" w:hAnsi="Aptos"/>
+        </w:rPr>
+        <w:t xml:space="preserve">permitirá la gestión y supervisión de la tienda online a través de dispositivos móviles como smartphones y </w:t>
+      </w:r>
+      <w:proofErr w:type="spellStart"/>
+      <w:r>
+        <w:rPr>
+          <w:rFonts w:ascii="Aptos" w:hAnsi="Aptos"/>
+        </w:rPr>
+        <w:t>tablets</w:t>
+      </w:r>
+      <w:proofErr w:type="spellEnd"/>
+      <w:r>
+        <w:rPr>
+          <w:rFonts w:ascii="Aptos" w:hAnsi="Aptos"/>
+        </w:rPr>
+        <w:t>, garantizando que los usuarios puedan realizar operaciones esenciales, como actualizar diseños, procesar pedidos y comunicarse con clientes, desde cualquier lugar. Esto resulta especialmente útil para demostraciones en vivo o para gestionar la tienda en eventos de impresión 3D y ferias.</w:t>
+      </w:r>
+    </w:p>
+    <w:p>
+      <w:pPr>
+        <w:rPr>
+          <w:rFonts w:ascii="Aptos" w:hAnsi="Aptos"/>
+        </w:rPr>
+      </w:pPr>
+      <w:r>
+        <w:rPr>
+          <w:rFonts w:ascii="Aptos" w:hAnsi="Aptos"/>
+        </w:rPr>
+        <w:t xml:space="preserve">Para aprovechar todas las capacidades de </w:t>
+      </w:r>
+      <w:r>
+        <w:rPr>
+          <w:rFonts w:ascii="Aptos" w:hAnsi="Aptos"/>
+        </w:rPr>
+        <w:t>INFINITECS</w:t>
+      </w:r>
+      <w:r>
+        <w:rPr>
+          <w:rFonts w:ascii="Aptos" w:hAnsi="Aptos"/>
+        </w:rPr>
+        <w:t xml:space="preserve">, se necesitará un equipo de escritorio o portátil con un navegador web actualizado y un dispositivo móvil con acceso a internet. Ambas plataformas accederán a </w:t>
+      </w:r>
+      <w:r>
+        <w:rPr>
+          <w:rFonts w:ascii="Aptos" w:hAnsi="Aptos"/>
+        </w:rPr>
+        <w:t xml:space="preserve">INFINITECS </w:t>
+      </w:r>
+      <w:r>
+        <w:rPr>
+          <w:rFonts w:ascii="Aptos" w:hAnsi="Aptos"/>
+        </w:rPr>
+        <w:t>alojada en un servidor web seguro, y la sincronización de datos entre dispositivos garantizará que la información del inventario y los pedidos esté siempre actualizada y sea accesible en tiempo real.</w:t>
+      </w:r>
+    </w:p>
+    <w:p>
+      <w:pPr>
+        <w:rPr>
+          <w:rFonts w:ascii="Aptos" w:hAnsi="Aptos"/>
+        </w:rPr>
+      </w:pPr>
+    </w:p>
+    <w:p>
+      <w:pPr>
+        <w:rPr>
+          <w:rFonts w:ascii="Aptos" w:hAnsi="Aptos"/>
+        </w:rPr>
+      </w:pPr>
+      <w:r>
+        <w:rPr>
+          <w:rFonts w:ascii="Aptos" w:hAnsi="Aptos"/>
+        </w:rPr>
+        <w:t>1.3.</w:t>
+      </w:r>
+      <w:r>
+        <w:rPr>
+          <w:rFonts w:ascii="Aptos" w:hAnsi="Aptos"/>
+        </w:rPr>
+        <w:t>4</w:t>
+      </w:r>
+      <w:r>
+        <w:rPr>
+          <w:rFonts w:ascii="Aptos" w:hAnsi="Aptos"/>
+        </w:rPr>
+        <w:t xml:space="preserve"> </w:t>
+      </w:r>
+      <w:r>
+        <w:rPr>
+          <w:rFonts w:ascii="Aptos" w:hAnsi="Aptos"/>
+        </w:rPr>
+        <w:t>REQUISITOS LÓGICOS/FUNCIONALES</w:t>
+      </w:r>
+    </w:p>
+    <w:p>
+      <w:pPr>
+        <w:rPr>
+          <w:rFonts w:ascii="Aptos" w:hAnsi="Aptos"/>
+          <w:color w:val="4472C4" w:themeColor="accent1"/>
+        </w:rPr>
+      </w:pPr>
+      <w:r>
+        <w:rPr>
+          <w:rFonts w:ascii="Aptos" w:hAnsi="Aptos"/>
+          <w:color w:val="4472C4" w:themeColor="accent1"/>
+        </w:rPr>
+        <w:t>Tipos de usuarios:</w:t>
+      </w:r>
+    </w:p>
+    <w:p>
+      <w:pPr>
+        <w:rPr>
+          <w:rFonts w:ascii="Aptos" w:hAnsi="Aptos"/>
+        </w:rPr>
+      </w:pPr>
+      <w:r>
+        <w:rPr>
+          <w:rFonts w:ascii="Aptos" w:hAnsi="Aptos"/>
+        </w:rPr>
+        <w:t xml:space="preserve">-Administrador: </w:t>
+      </w:r>
+      <w:r>
+        <w:rPr>
+          <w:rFonts w:ascii="Aptos" w:hAnsi="Aptos"/>
+        </w:rPr>
+        <w:t>Usuario que tendrá todos los privilegios y, por tanto, acceso a</w:t>
+      </w:r>
+      <w:r>
+        <w:rPr>
+          <w:rFonts w:ascii="Aptos" w:hAnsi="Aptos"/>
+        </w:rPr>
+        <w:t xml:space="preserve"> </w:t>
+      </w:r>
+      <w:r>
+        <w:rPr>
+          <w:rFonts w:ascii="Aptos" w:hAnsi="Aptos"/>
+        </w:rPr>
+        <w:t>todas las funcionalidades que implementa la aplicación.</w:t>
+      </w:r>
+      <w:r>
+        <w:rPr>
+          <w:rFonts w:ascii="Aptos" w:hAnsi="Aptos"/>
+        </w:rPr>
+        <w:cr/>
+      </w:r>
+    </w:p>
+    <w:p>
+      <w:pPr>
+        <w:rPr>
+          <w:rFonts w:ascii="Aptos" w:hAnsi="Aptos"/>
+        </w:rPr>
+      </w:pPr>
+      <w:r>
+        <w:rPr>
+          <w:rFonts w:ascii="Aptos" w:hAnsi="Aptos"/>
+        </w:rPr>
+        <w:t>-</w:t>
+      </w:r>
+      <w:r>
+        <w:rPr>
+          <w:rFonts w:ascii="Aptos" w:hAnsi="Aptos"/>
+        </w:rPr>
+        <w:t>Usuario. Usuario que no podrá actualizar la base de datos y sólo tendrá</w:t>
+      </w:r>
+      <w:r>
+        <w:rPr>
+          <w:rFonts w:ascii="Aptos" w:hAnsi="Aptos"/>
+        </w:rPr>
+        <w:t xml:space="preserve"> </w:t>
+      </w:r>
+      <w:r>
+        <w:rPr>
+          <w:rFonts w:ascii="Aptos" w:hAnsi="Aptos"/>
+        </w:rPr>
+        <w:t xml:space="preserve">acceso </w:t>
+      </w:r>
+      <w:r>
+        <w:rPr>
+          <w:rFonts w:ascii="Aptos" w:hAnsi="Aptos"/>
+        </w:rPr>
+        <w:t>a consultar los productos y sus datos y a la realización de pedidos</w:t>
+      </w:r>
+      <w:r>
+        <w:rPr>
+          <w:rFonts w:ascii="Aptos" w:hAnsi="Aptos"/>
+        </w:rPr>
+        <w:t xml:space="preserve"> </w:t>
+      </w:r>
+      <w:r>
+        <w:rPr>
+          <w:rFonts w:ascii="Aptos" w:hAnsi="Aptos"/>
+        </w:rPr>
+        <w:t>en</w:t>
+      </w:r>
+      <w:r>
+        <w:rPr>
+          <w:rFonts w:ascii="Aptos" w:hAnsi="Aptos"/>
+        </w:rPr>
+        <w:t xml:space="preserve"> la aplicación.</w:t>
+      </w:r>
+    </w:p>
+    <w:p>
+      <w:pPr>
+        <w:rPr>
+          <w:rFonts w:ascii="Aptos" w:hAnsi="Aptos"/>
+          <w:color w:val="4472C4" w:themeColor="accent1"/>
+        </w:rPr>
+      </w:pPr>
+      <w:r>
+        <w:rPr>
+          <w:rFonts w:ascii="Aptos" w:hAnsi="Aptos"/>
+          <w:color w:val="4472C4" w:themeColor="accent1"/>
+        </w:rPr>
+        <w:t>Bloques funcionales:</w:t>
+      </w:r>
+    </w:p>
+    <w:p>
+      <w:pPr>
+        <w:rPr>
+          <w:rFonts w:ascii="Aptos" w:hAnsi="Aptos"/>
+        </w:rPr>
+      </w:pPr>
+      <w:r>
+        <w:rPr>
+          <w:rFonts w:ascii="Aptos" w:hAnsi="Aptos"/>
+        </w:rPr>
+        <w:t>Categorías: Gestión de las categorías a las que los productos pertenecen.</w:t>
+      </w:r>
+    </w:p>
+    <w:p>
+      <w:pPr>
+        <w:rPr>
+          <w:rFonts w:ascii="Aptos" w:hAnsi="Aptos"/>
+        </w:rPr>
+      </w:pPr>
+      <w:r>
+        <w:rPr>
+          <w:rFonts w:ascii="Aptos" w:hAnsi="Aptos"/>
+        </w:rPr>
+        <w:t>Productos:</w:t>
+      </w:r>
+      <w:r>
+        <w:rPr>
+          <w:rFonts w:ascii="Aptos" w:hAnsi="Aptos"/>
+        </w:rPr>
+        <w:t xml:space="preserve"> </w:t>
+      </w:r>
+      <w:r>
+        <w:rPr>
+          <w:rFonts w:ascii="Aptos" w:hAnsi="Aptos"/>
+        </w:rPr>
+        <w:t>Gestión de los productos.</w:t>
+      </w:r>
+    </w:p>
+    <w:p>
+      <w:pPr>
+        <w:rPr>
+          <w:rFonts w:ascii="Aptos" w:hAnsi="Aptos"/>
+        </w:rPr>
+      </w:pPr>
+      <w:r>
+        <w:rPr>
+          <w:rFonts w:ascii="Aptos" w:hAnsi="Aptos"/>
+        </w:rPr>
+        <w:t>Pedidos: Gestión de los pedidos con sus respectivos productos.</w:t>
+      </w:r>
+    </w:p>
+    <w:p>
+      <w:pPr>
+        <w:rPr>
+          <w:rFonts w:ascii="Aptos" w:hAnsi="Aptos"/>
+        </w:rPr>
+      </w:pPr>
+      <w:r>
+        <w:rPr>
+          <w:rFonts w:ascii="Aptos" w:hAnsi="Aptos"/>
+        </w:rPr>
+        <w:t>Usuarios:</w:t>
+      </w:r>
+      <w:r>
+        <w:rPr>
+          <w:rFonts w:ascii="Aptos" w:hAnsi="Aptos"/>
+        </w:rPr>
+        <w:t xml:space="preserve"> </w:t>
+      </w:r>
+      <w:r>
+        <w:rPr>
+          <w:rFonts w:ascii="Aptos" w:hAnsi="Aptos"/>
+        </w:rPr>
+        <w:t>Gestión de los usuarios.</w:t>
+      </w:r>
+    </w:p>
+    <w:p>
+      <w:pPr>
+        <w:rPr>
+          <w:rFonts w:ascii="Aptos" w:hAnsi="Aptos"/>
+        </w:rPr>
+      </w:pPr>
+    </w:p>
+    <w:p>
+      <w:pPr>
+        <w:rPr>
+          <w:rFonts w:ascii="Aptos" w:hAnsi="Aptos"/>
+        </w:rPr>
+      </w:pPr>
+    </w:p>
+    <w:p>
+      <w:pPr>
+        <w:rPr>
+          <w:rFonts w:ascii="Aptos" w:hAnsi="Aptos"/>
+        </w:rPr>
+      </w:pPr>
+    </w:p>
+    <w:p>
+      <w:pPr>
+        <w:rPr>
+          <w:rFonts w:ascii="Aptos" w:hAnsi="Aptos"/>
+        </w:rPr>
+      </w:pPr>
+    </w:p>
+    <w:p>
+      <w:pPr>
+        <w:rPr>
+          <w:rFonts w:ascii="Aptos" w:hAnsi="Aptos"/>
+        </w:rPr>
+      </w:pPr>
+    </w:p>
+    <w:p>
+      <w:pPr>
+        <w:rPr>
+          <w:rFonts w:ascii="Aptos" w:hAnsi="Aptos"/>
+        </w:rPr>
+      </w:pPr>
+    </w:p>
+    <w:p>
+      <w:pPr>
+        <w:rPr>
+          <w:rFonts w:ascii="Aptos" w:hAnsi="Aptos"/>
+        </w:rPr>
+      </w:pPr>
+    </w:p>
+    <w:p>
+      <w:pPr>
+        <w:rPr>
+          <w:rFonts w:ascii="Aptos" w:hAnsi="Aptos"/>
+        </w:rPr>
+      </w:pPr>
+    </w:p>
+    <w:p>
+      <w:pPr>
+        <w:rPr>
+          <w:rFonts w:ascii="Aptos" w:hAnsi="Aptos"/>
+        </w:rPr>
+      </w:pPr>
+      <w:r>
+        <w:rPr>
+          <w:rFonts w:ascii="Aptos" w:hAnsi="Aptos"/>
+        </w:rPr>
         <w:lastRenderedPageBreak/>
-        <w:t>1.</w:t>
-      </w:r>
-      <w:r>
-        <w:rPr>
-          <w:rFonts w:ascii="Aptos" w:hAnsi="Aptos"/>
-        </w:rPr>
-        <w:t xml:space="preserve">3. </w:t>
-      </w:r>
-      <w:r>
-        <w:rPr>
-          <w:rFonts w:ascii="Aptos" w:hAnsi="Aptos"/>
-        </w:rPr>
-        <w:t>ANÁLISIS DEL SISTEMA ACTUAL. JUSTIFICACIÓN DEL PROYECTO</w:t>
-      </w:r>
-      <w:r>
-        <w:rPr>
-          <w:rFonts w:ascii="Aptos" w:hAnsi="Aptos"/>
-        </w:rPr>
-        <w:cr/>
-      </w:r>
-    </w:p>
-    <w:p>
-      <w:pPr>
-        <w:rPr>
-          <w:rFonts w:ascii="Aptos" w:hAnsi="Aptos"/>
-        </w:rPr>
-      </w:pPr>
-      <w:r>
-        <w:rPr>
-          <w:rFonts w:ascii="Aptos" w:hAnsi="Aptos"/>
-        </w:rPr>
-        <w:t xml:space="preserve">INFINITECS </w:t>
-      </w:r>
-      <w:r>
-        <w:rPr>
-          <w:rFonts w:ascii="Aptos" w:hAnsi="Aptos"/>
-        </w:rPr>
-        <w:t>nace como respuesta a las necesidades de los usuarios de impresión 3D que buscan una experiencia más sencilla y completa. A través de mi propia experiencia y conversaciones con otros usuarios, identifiqué la necesidad de un acceso más fácil a diseños, materiales de calidad y una comunidad para compartir conocimientos. Así, INFINITECS se concibe como una tienda online que ofrece diseños descargables, suministros de impresión y un foro comunitario, todo en un solo lugar. La plataforma está diseñada para ser conveniente y accesible, permitiendo a los usuarios manejar sus pedidos y pagos de forma segura desde cualquier dispositivo. En resumen, INFINITECS tiene como objetivo mejorar y centralizar la experiencia de impresión 3D para aficionados y profesionales por igual.</w:t>
-      </w:r>
-    </w:p>
-    <w:p>
-      <w:pPr>
-        <w:rPr>
-          <w:rFonts w:ascii="Aptos" w:hAnsi="Aptos"/>
-        </w:rPr>
-      </w:pPr>
-    </w:p>
-    <w:p>
-      <w:pPr>
-        <w:rPr>
-          <w:rFonts w:ascii="Aptos" w:hAnsi="Aptos"/>
-        </w:rPr>
-      </w:pPr>
-      <w:r>
-        <w:rPr>
-          <w:rFonts w:ascii="Aptos" w:hAnsi="Aptos"/>
-        </w:rPr>
-        <w:t>1.3.</w:t>
-      </w:r>
-      <w:r>
-        <w:rPr>
-          <w:rFonts w:ascii="Aptos" w:hAnsi="Aptos"/>
-        </w:rPr>
-        <w:t>2</w:t>
-      </w:r>
-      <w:r>
-        <w:rPr>
-          <w:rFonts w:ascii="Aptos" w:hAnsi="Aptos"/>
-        </w:rPr>
-        <w:t xml:space="preserve"> LISTA DE NECESIDADES DEL SISTEMA</w:t>
-      </w:r>
-    </w:p>
-    <w:p>
-      <w:pPr>
-        <w:rPr>
-          <w:rFonts w:ascii="Aptos" w:hAnsi="Aptos"/>
-        </w:rPr>
-      </w:pPr>
-      <w:r>
-        <w:rPr>
-          <w:rFonts w:ascii="Aptos" w:hAnsi="Aptos"/>
-        </w:rPr>
-        <w:t>Catálogo de Productos: Un sistema para gestionar y mostrar un catálogo de diseños de impresión 3D y materiales.</w:t>
-      </w:r>
-    </w:p>
-    <w:p>
-      <w:pPr>
-        <w:rPr>
-          <w:rFonts w:ascii="Aptos" w:hAnsi="Aptos"/>
-        </w:rPr>
-      </w:pPr>
-      <w:r>
-        <w:rPr>
-          <w:rFonts w:ascii="Aptos" w:hAnsi="Aptos"/>
-        </w:rPr>
-        <w:t>Carrito de Compras: Una funcionalidad para que los usuarios puedan añadir productos a un carrito y proceder con su compra.</w:t>
-      </w:r>
-    </w:p>
-    <w:p>
-      <w:pPr>
-        <w:rPr>
-          <w:rFonts w:ascii="Aptos" w:hAnsi="Aptos"/>
-        </w:rPr>
-      </w:pPr>
-      <w:r>
-        <w:rPr>
-          <w:rFonts w:ascii="Aptos" w:hAnsi="Aptos"/>
-        </w:rPr>
-        <w:t>Sistema de Pago: Integración con plataformas de pago seguras para transacciones online.</w:t>
-      </w:r>
-    </w:p>
-    <w:p>
-      <w:pPr>
-        <w:rPr>
-          <w:rFonts w:ascii="Aptos" w:hAnsi="Aptos"/>
-        </w:rPr>
-      </w:pPr>
-      <w:r>
-        <w:rPr>
-          <w:rFonts w:ascii="Aptos" w:hAnsi="Aptos"/>
-        </w:rPr>
-        <w:t>Cuentas de Usuario: Capacidad para que los usuarios creen y gestionen sus propias cuentas.</w:t>
-      </w:r>
-    </w:p>
-    <w:p>
-      <w:pPr>
-        <w:rPr>
-          <w:rFonts w:ascii="Aptos" w:hAnsi="Aptos"/>
-        </w:rPr>
-      </w:pPr>
-      <w:r>
-        <w:rPr>
-          <w:rFonts w:ascii="Aptos" w:hAnsi="Aptos"/>
-        </w:rPr>
-        <w:t xml:space="preserve">Gestión de Pedidos: Un sistema de </w:t>
-      </w:r>
-      <w:proofErr w:type="spellStart"/>
-      <w:r>
-        <w:rPr>
-          <w:rFonts w:ascii="Aptos" w:hAnsi="Aptos"/>
-        </w:rPr>
-        <w:t>backend</w:t>
-      </w:r>
-      <w:proofErr w:type="spellEnd"/>
-      <w:r>
-        <w:rPr>
-          <w:rFonts w:ascii="Aptos" w:hAnsi="Aptos"/>
-        </w:rPr>
-        <w:t xml:space="preserve"> para procesar y rastrear pedidos.</w:t>
-      </w:r>
-    </w:p>
-    <w:p>
-      <w:pPr>
-        <w:rPr>
-          <w:rFonts w:ascii="Aptos" w:hAnsi="Aptos"/>
-        </w:rPr>
-      </w:pPr>
-      <w:r>
-        <w:rPr>
-          <w:rFonts w:ascii="Aptos" w:hAnsi="Aptos"/>
-        </w:rPr>
-        <w:t>Buscador y Filtros: Herramientas de búsqueda avanzada y filtros para facilitar a los usuarios encontrar los productos que buscan.</w:t>
-      </w:r>
-    </w:p>
-    <w:p>
-      <w:pPr>
-        <w:rPr>
-          <w:rFonts w:ascii="Aptos" w:hAnsi="Aptos"/>
-        </w:rPr>
-      </w:pPr>
-      <w:r>
-        <w:rPr>
-          <w:rFonts w:ascii="Aptos" w:hAnsi="Aptos"/>
-        </w:rPr>
-        <w:t>Soporte Multidispositivo: Un diseño responsivo que asegure la funcionalidad en todos los dispositivos.</w:t>
-      </w:r>
-    </w:p>
-    <w:p>
-      <w:pPr>
-        <w:rPr>
-          <w:rFonts w:ascii="Aptos" w:hAnsi="Aptos"/>
-        </w:rPr>
-      </w:pPr>
-      <w:r>
-        <w:rPr>
-          <w:rFonts w:ascii="Aptos" w:hAnsi="Aptos"/>
-        </w:rPr>
-        <w:t>Seguridad de Datos: Protección robusta de datos de usuarios y transacciones.</w:t>
-      </w:r>
-    </w:p>
-    <w:p>
-      <w:pPr>
-        <w:rPr>
-          <w:rFonts w:ascii="Aptos" w:hAnsi="Aptos"/>
-        </w:rPr>
-      </w:pPr>
-      <w:r>
-        <w:rPr>
-          <w:rFonts w:ascii="Aptos" w:hAnsi="Aptos"/>
-        </w:rPr>
-        <w:t>Interfaz Administrativa: Un panel de administración para la gestión de productos, pedidos y usuarios.</w:t>
-      </w:r>
-    </w:p>
-    <w:p>
-      <w:pPr>
-        <w:rPr>
-          <w:rFonts w:ascii="Aptos" w:hAnsi="Aptos"/>
-        </w:rPr>
-      </w:pPr>
-      <w:r>
-        <w:rPr>
-          <w:rFonts w:ascii="Aptos" w:hAnsi="Aptos"/>
-        </w:rPr>
-        <w:t>Análisis y Reportes: Herramientas para recolectar y analizar datos que ayuden a entender el comportamiento de los usuarios y las ventas.</w:t>
-      </w:r>
-    </w:p>
-    <w:p>
-      <w:pPr>
-        <w:rPr>
-          <w:rFonts w:ascii="Aptos" w:hAnsi="Aptos"/>
-        </w:rPr>
-      </w:pPr>
-      <w:r>
-        <w:rPr>
-          <w:rFonts w:ascii="Aptos" w:hAnsi="Aptos"/>
-        </w:rPr>
-        <w:t>Soporte y Ayuda: Un sistema de ayuda y soporte técnico para resolver problemas de los usuarios.</w:t>
-      </w:r>
-    </w:p>
-    <w:p>
-      <w:pPr>
-        <w:rPr>
-          <w:rFonts w:ascii="Aptos" w:hAnsi="Aptos"/>
-        </w:rPr>
-      </w:pPr>
-      <w:r>
-        <w:rPr>
-          <w:rFonts w:ascii="Aptos" w:hAnsi="Aptos"/>
-        </w:rPr>
-        <w:t>Actualizaciones y Mantenimiento: Capacidad para actualizar y mantener el sistema con facilidad.</w:t>
-      </w:r>
-    </w:p>
-    <w:p>
-      <w:pPr>
-        <w:rPr>
-          <w:rFonts w:ascii="Aptos" w:hAnsi="Aptos"/>
-        </w:rPr>
-      </w:pPr>
-      <w:proofErr w:type="spellStart"/>
-      <w:r>
-        <w:rPr>
-          <w:rFonts w:ascii="Aptos" w:hAnsi="Aptos"/>
-        </w:rPr>
-        <w:t>Backup</w:t>
-      </w:r>
-      <w:proofErr w:type="spellEnd"/>
-      <w:r>
-        <w:rPr>
-          <w:rFonts w:ascii="Aptos" w:hAnsi="Aptos"/>
-        </w:rPr>
-        <w:t xml:space="preserve"> y Recuperación: Soluciones de respaldo y recuperación de datos para prevenir la pérdida de información.</w:t>
-      </w:r>
-    </w:p>
-    <w:p>
-      <w:pPr>
-        <w:rPr>
-          <w:rFonts w:ascii="Aptos" w:hAnsi="Aptos"/>
-        </w:rPr>
-      </w:pPr>
-    </w:p>
-    <w:p>
-      <w:pPr>
-        <w:rPr>
-          <w:rFonts w:ascii="Aptos" w:hAnsi="Aptos"/>
-        </w:rPr>
-      </w:pPr>
-      <w:r>
-        <w:rPr>
-          <w:rFonts w:ascii="Aptos" w:hAnsi="Aptos"/>
-        </w:rPr>
-        <w:lastRenderedPageBreak/>
-        <w:t>1.3.</w:t>
-      </w:r>
-      <w:r>
-        <w:rPr>
-          <w:rFonts w:ascii="Aptos" w:hAnsi="Aptos"/>
-        </w:rPr>
-        <w:t>3</w:t>
-      </w:r>
-      <w:r>
-        <w:rPr>
-          <w:rFonts w:ascii="Aptos" w:hAnsi="Aptos"/>
-        </w:rPr>
-        <w:t xml:space="preserve"> REQUISITOS FÍSICOS</w:t>
-      </w:r>
-    </w:p>
-    <w:p>
-      <w:pPr>
-        <w:rPr>
-          <w:rFonts w:ascii="Aptos" w:hAnsi="Aptos"/>
-        </w:rPr>
-      </w:pPr>
-      <w:r>
-        <w:rPr>
-          <w:rFonts w:ascii="Aptos" w:hAnsi="Aptos"/>
-        </w:rPr>
-        <w:t xml:space="preserve">Requisitos físicos para </w:t>
-      </w:r>
-      <w:proofErr w:type="spellStart"/>
-      <w:r>
-        <w:rPr>
-          <w:rFonts w:ascii="Aptos" w:hAnsi="Aptos"/>
-        </w:rPr>
-        <w:t>Infinitecs</w:t>
-      </w:r>
-      <w:proofErr w:type="spellEnd"/>
-      <w:r>
-        <w:rPr>
-          <w:rFonts w:ascii="Aptos" w:hAnsi="Aptos"/>
-        </w:rPr>
-        <w:t>:</w:t>
-      </w:r>
-    </w:p>
-    <w:p>
-      <w:pPr>
-        <w:rPr>
-          <w:rFonts w:ascii="Aptos" w:hAnsi="Aptos"/>
-        </w:rPr>
-      </w:pPr>
-      <w:r>
-        <w:rPr>
-          <w:rFonts w:ascii="Aptos" w:hAnsi="Aptos"/>
-        </w:rPr>
-        <w:t xml:space="preserve">La aplicación </w:t>
-      </w:r>
-      <w:proofErr w:type="spellStart"/>
-      <w:r>
-        <w:rPr>
-          <w:rFonts w:ascii="Aptos" w:hAnsi="Aptos"/>
-        </w:rPr>
-        <w:t>Infinitecs</w:t>
-      </w:r>
-      <w:proofErr w:type="spellEnd"/>
-      <w:r>
-        <w:rPr>
-          <w:rFonts w:ascii="Aptos" w:hAnsi="Aptos"/>
-        </w:rPr>
-        <w:t xml:space="preserve"> estará diseñada para ser accesible tanto desde estaciones de trabajo fijas como de manera móvil. En cuanto al acceso móvil, </w:t>
-      </w:r>
-      <w:proofErr w:type="spellStart"/>
-      <w:r>
-        <w:rPr>
-          <w:rFonts w:ascii="Aptos" w:hAnsi="Aptos"/>
-        </w:rPr>
-        <w:t>Infinitecs</w:t>
-      </w:r>
-      <w:proofErr w:type="spellEnd"/>
-      <w:r>
-        <w:rPr>
-          <w:rFonts w:ascii="Aptos" w:hAnsi="Aptos"/>
-        </w:rPr>
-        <w:t xml:space="preserve"> permitirá la gestión y supervisión de la tienda online a través de dispositivos móviles como smartphones y </w:t>
-      </w:r>
-      <w:proofErr w:type="spellStart"/>
-      <w:r>
-        <w:rPr>
-          <w:rFonts w:ascii="Aptos" w:hAnsi="Aptos"/>
-        </w:rPr>
-        <w:t>tablets</w:t>
-      </w:r>
-      <w:proofErr w:type="spellEnd"/>
-      <w:r>
-        <w:rPr>
-          <w:rFonts w:ascii="Aptos" w:hAnsi="Aptos"/>
-        </w:rPr>
-        <w:t>, garantizando que los usuarios puedan realizar operaciones esenciales, como actualizar diseños, procesar pedidos y comunicarse con clientes, desde cualquier lugar. Esto resulta especialmente útil para demostraciones en vivo o para gestionar la tienda en eventos de impresión 3D y ferias.</w:t>
-      </w:r>
-    </w:p>
-    <w:p>
-      <w:pPr>
-        <w:rPr>
-          <w:rFonts w:ascii="Aptos" w:hAnsi="Aptos"/>
-        </w:rPr>
-      </w:pPr>
-      <w:r>
-        <w:rPr>
-          <w:rFonts w:ascii="Aptos" w:hAnsi="Aptos"/>
-        </w:rPr>
-        <w:t xml:space="preserve">Para aprovechar todas las capacidades de </w:t>
-      </w:r>
-      <w:proofErr w:type="spellStart"/>
-      <w:r>
-        <w:rPr>
-          <w:rFonts w:ascii="Aptos" w:hAnsi="Aptos"/>
-        </w:rPr>
-        <w:t>Infinitecs</w:t>
-      </w:r>
-      <w:proofErr w:type="spellEnd"/>
-      <w:r>
-        <w:rPr>
-          <w:rFonts w:ascii="Aptos" w:hAnsi="Aptos"/>
-        </w:rPr>
-        <w:t xml:space="preserve">, se necesitará un equipo de escritorio o portátil con un navegador web actualizado y un dispositivo móvil con acceso a internet. Ambas plataformas accederán a </w:t>
-      </w:r>
-      <w:proofErr w:type="spellStart"/>
-      <w:r>
-        <w:rPr>
-          <w:rFonts w:ascii="Aptos" w:hAnsi="Aptos"/>
-        </w:rPr>
-        <w:t>Infinitecs</w:t>
-      </w:r>
-      <w:proofErr w:type="spellEnd"/>
-      <w:r>
-        <w:rPr>
-          <w:rFonts w:ascii="Aptos" w:hAnsi="Aptos"/>
-        </w:rPr>
-        <w:t xml:space="preserve"> alojada en un servidor web seguro, y la sincronización de datos entre dispositivos garantizará que la información del inventario y los pedidos esté siempre actualizada y sea accesible en tiempo real.</w:t>
-      </w:r>
-    </w:p>
-    <w:p>
-      <w:pPr>
-        <w:rPr>
-          <w:rFonts w:ascii="Aptos" w:hAnsi="Aptos"/>
-        </w:rPr>
-      </w:pPr>
-    </w:p>
-    <w:p>
-      <w:pPr>
-        <w:rPr>
-          <w:rFonts w:ascii="Aptos" w:hAnsi="Aptos"/>
-        </w:rPr>
-      </w:pPr>
-      <w:r>
-        <w:rPr>
-          <w:rFonts w:ascii="Aptos" w:hAnsi="Aptos"/>
-        </w:rPr>
-        <w:t>1.3.</w:t>
-      </w:r>
-      <w:r>
-        <w:rPr>
-          <w:rFonts w:ascii="Aptos" w:hAnsi="Aptos"/>
-        </w:rPr>
-        <w:t>4</w:t>
-      </w:r>
-      <w:r>
-        <w:rPr>
-          <w:rFonts w:ascii="Aptos" w:hAnsi="Aptos"/>
-        </w:rPr>
-        <w:t xml:space="preserve"> </w:t>
-      </w:r>
-      <w:r>
-        <w:rPr>
-          <w:rFonts w:ascii="Aptos" w:hAnsi="Aptos"/>
-        </w:rPr>
-        <w:t>REQUISITOS LÓGICOS/FUNCIONALES</w:t>
-      </w:r>
-    </w:p>
-    <w:p>
-      <w:pPr>
-        <w:rPr>
-          <w:rFonts w:ascii="Aptos" w:hAnsi="Aptos"/>
-          <w:color w:val="4472C4" w:themeColor="accent1"/>
-        </w:rPr>
-      </w:pPr>
-      <w:r>
-        <w:rPr>
-          <w:rFonts w:ascii="Aptos" w:hAnsi="Aptos"/>
-          <w:color w:val="4472C4" w:themeColor="accent1"/>
-        </w:rPr>
-        <w:t>Tipos de usuarios:</w:t>
-      </w:r>
-    </w:p>
-    <w:p>
-      <w:pPr>
-        <w:rPr>
-          <w:rFonts w:ascii="Aptos" w:hAnsi="Aptos"/>
-        </w:rPr>
-      </w:pPr>
-      <w:r>
-        <w:rPr>
-          <w:rFonts w:ascii="Aptos" w:hAnsi="Aptos"/>
-        </w:rPr>
-        <w:t xml:space="preserve">-Administrador: </w:t>
-      </w:r>
-      <w:r>
-        <w:rPr>
-          <w:rFonts w:ascii="Aptos" w:hAnsi="Aptos"/>
-        </w:rPr>
-        <w:t>Usuario que tendrá todos los privilegios y, por tanto, acceso a</w:t>
-      </w:r>
-      <w:r>
-        <w:rPr>
-          <w:rFonts w:ascii="Aptos" w:hAnsi="Aptos"/>
-        </w:rPr>
-        <w:t xml:space="preserve"> </w:t>
-      </w:r>
-      <w:r>
-        <w:rPr>
-          <w:rFonts w:ascii="Aptos" w:hAnsi="Aptos"/>
-        </w:rPr>
-        <w:t>todas las funcionalidades que implementa la aplicación.</w:t>
-      </w:r>
-      <w:r>
-        <w:rPr>
-          <w:rFonts w:ascii="Aptos" w:hAnsi="Aptos"/>
-        </w:rPr>
-        <w:cr/>
-      </w:r>
-    </w:p>
-    <w:p>
-      <w:pPr>
-        <w:rPr>
-          <w:rFonts w:ascii="Aptos" w:hAnsi="Aptos"/>
-        </w:rPr>
-      </w:pPr>
-      <w:r>
-        <w:rPr>
-          <w:rFonts w:ascii="Aptos" w:hAnsi="Aptos"/>
-        </w:rPr>
-        <w:t>-</w:t>
-      </w:r>
-      <w:r>
-        <w:rPr>
-          <w:rFonts w:ascii="Aptos" w:hAnsi="Aptos"/>
-        </w:rPr>
-        <w:t>Usuario. Usuario que no podrá actualizar la base de datos y sólo tendrá</w:t>
-      </w:r>
-      <w:r>
-        <w:rPr>
-          <w:rFonts w:ascii="Aptos" w:hAnsi="Aptos"/>
-        </w:rPr>
-        <w:t xml:space="preserve"> </w:t>
-      </w:r>
-      <w:r>
-        <w:rPr>
-          <w:rFonts w:ascii="Aptos" w:hAnsi="Aptos"/>
-        </w:rPr>
-        <w:t xml:space="preserve">acceso </w:t>
-      </w:r>
-      <w:r>
-        <w:rPr>
-          <w:rFonts w:ascii="Aptos" w:hAnsi="Aptos"/>
-        </w:rPr>
-        <w:t>a consultar los productos y sus datos y a la realización de pedidos</w:t>
-      </w:r>
-      <w:r>
-        <w:rPr>
-          <w:rFonts w:ascii="Aptos" w:hAnsi="Aptos"/>
-        </w:rPr>
-        <w:t xml:space="preserve"> </w:t>
-      </w:r>
-      <w:r>
-        <w:rPr>
-          <w:rFonts w:ascii="Aptos" w:hAnsi="Aptos"/>
-        </w:rPr>
-        <w:t>en</w:t>
-      </w:r>
-      <w:r>
-        <w:rPr>
-          <w:rFonts w:ascii="Aptos" w:hAnsi="Aptos"/>
-        </w:rPr>
-        <w:t xml:space="preserve"> la aplicación.</w:t>
-      </w:r>
-    </w:p>
-    <w:p>
-      <w:pPr>
-        <w:rPr>
-          <w:rFonts w:ascii="Aptos" w:hAnsi="Aptos"/>
-          <w:color w:val="4472C4" w:themeColor="accent1"/>
-        </w:rPr>
-      </w:pPr>
-      <w:r>
-        <w:rPr>
-          <w:rFonts w:ascii="Aptos" w:hAnsi="Aptos"/>
-          <w:color w:val="4472C4" w:themeColor="accent1"/>
-        </w:rPr>
-        <w:t>Bloques funcionales:</w:t>
-      </w:r>
-    </w:p>
-    <w:p>
-      <w:pPr>
-        <w:rPr>
-          <w:rFonts w:ascii="Aptos" w:hAnsi="Aptos"/>
-        </w:rPr>
-      </w:pPr>
-      <w:r>
-        <w:rPr>
-          <w:rFonts w:ascii="Aptos" w:hAnsi="Aptos"/>
-        </w:rPr>
-        <w:t>Categorías: Gestión de las categorías a las que los productos pertenecen.</w:t>
-      </w:r>
-    </w:p>
-    <w:p>
-      <w:pPr>
-        <w:rPr>
-          <w:rFonts w:ascii="Aptos" w:hAnsi="Aptos"/>
-        </w:rPr>
-      </w:pPr>
-      <w:r>
-        <w:rPr>
-          <w:rFonts w:ascii="Aptos" w:hAnsi="Aptos"/>
-        </w:rPr>
-        <w:t>Productos:</w:t>
-      </w:r>
-      <w:r>
-        <w:rPr>
-          <w:rFonts w:ascii="Aptos" w:hAnsi="Aptos"/>
-        </w:rPr>
-        <w:t xml:space="preserve"> </w:t>
-      </w:r>
-      <w:r>
-        <w:rPr>
-          <w:rFonts w:ascii="Aptos" w:hAnsi="Aptos"/>
-        </w:rPr>
-        <w:t>Gestión de l</w:t>
-      </w:r>
-      <w:r>
-        <w:rPr>
-          <w:rFonts w:ascii="Aptos" w:hAnsi="Aptos"/>
-        </w:rPr>
-        <w:t>os productos.</w:t>
-      </w:r>
-    </w:p>
-    <w:p>
-      <w:pPr>
-        <w:rPr>
-          <w:rFonts w:ascii="Aptos" w:hAnsi="Aptos"/>
-        </w:rPr>
-      </w:pPr>
-      <w:r>
-        <w:rPr>
-          <w:rFonts w:ascii="Aptos" w:hAnsi="Aptos"/>
-        </w:rPr>
-        <w:t xml:space="preserve">Pedidos: </w:t>
-      </w:r>
-      <w:r>
-        <w:rPr>
-          <w:rFonts w:ascii="Aptos" w:hAnsi="Aptos"/>
-        </w:rPr>
-        <w:t>Gestión de l</w:t>
-      </w:r>
-      <w:r>
-        <w:rPr>
-          <w:rFonts w:ascii="Aptos" w:hAnsi="Aptos"/>
-        </w:rPr>
-        <w:t>os pedidos con sus respectivos productos</w:t>
-      </w:r>
-      <w:r>
-        <w:rPr>
-          <w:rFonts w:ascii="Aptos" w:hAnsi="Aptos"/>
-        </w:rPr>
-        <w:t>.</w:t>
-      </w:r>
-    </w:p>
-    <w:p>
-      <w:pPr>
-        <w:rPr>
-          <w:rFonts w:ascii="Aptos" w:hAnsi="Aptos"/>
-        </w:rPr>
-      </w:pPr>
-      <w:r>
-        <w:rPr>
-          <w:rFonts w:ascii="Aptos" w:hAnsi="Aptos"/>
-        </w:rPr>
-        <w:t>Usuarios:</w:t>
-      </w:r>
-      <w:r>
-        <w:rPr>
-          <w:rFonts w:ascii="Aptos" w:hAnsi="Aptos"/>
-        </w:rPr>
-        <w:t xml:space="preserve"> </w:t>
-      </w:r>
-      <w:r>
-        <w:rPr>
-          <w:rFonts w:ascii="Aptos" w:hAnsi="Aptos"/>
-        </w:rPr>
-        <w:t>Gestión de l</w:t>
-      </w:r>
-      <w:r>
-        <w:rPr>
-          <w:rFonts w:ascii="Aptos" w:hAnsi="Aptos"/>
-        </w:rPr>
-        <w:t>os usuarios</w:t>
-      </w:r>
-      <w:r>
-        <w:rPr>
-          <w:rFonts w:ascii="Aptos" w:hAnsi="Aptos"/>
-        </w:rPr>
-        <w:t>.</w:t>
-      </w:r>
-    </w:p>
-    <w:p>
-      <w:pPr>
-        <w:rPr>
-          <w:rFonts w:ascii="Aptos" w:hAnsi="Aptos"/>
-        </w:rPr>
-      </w:pPr>
+        <w:t xml:space="preserve">           </w:t>
+      </w:r>
       <w:r>
         <w:rPr>
           <w:rFonts w:ascii="Aptos" w:hAnsi="Aptos"/>
         </w:rPr>
         <w:t>GESTION DE CATEGORIAS</w:t>
       </w:r>
-    </w:p>
-    <w:p>
-      <w:pPr>
-        <w:rPr>
-          <w:rFonts w:ascii="Aptos" w:hAnsi="Aptos"/>
-        </w:rPr>
-      </w:pPr>
-      <w:r>
-        <w:rPr>
-          <w:rFonts w:ascii="Aptos" w:hAnsi="Aptos"/>
+      <w:r>
+        <w:rPr>
+          <w:rFonts w:ascii="Aptos" w:hAnsi="Aptos"/>
+        </w:rPr>
+        <w:t xml:space="preserve">                                                      </w:t>
+      </w:r>
+      <w:r>
+        <w:rPr>
+          <w:rFonts w:ascii="Aptos" w:hAnsi="Aptos"/>
+        </w:rPr>
+        <w:t>GESTION DE PRODUCTOS</w:t>
+      </w:r>
+    </w:p>
+    <w:p>
+      <w:pPr>
+        <w:rPr>
+          <w:rFonts w:ascii="Aptos" w:hAnsi="Aptos"/>
+        </w:rPr>
+      </w:pPr>
+      <w:r>
+        <w:rPr>
+          <w:rFonts w:ascii="Aptos" w:hAnsi="Aptos"/>
+          <w:noProof/>
         </w:rPr>
         <w:drawing>
           <wp:inline distT="0" distB="0" distL="0" distR="0" wp14:anchorId="64658119" wp14:editId="34321E88">
@@ -8632,60 +8030,19 @@
           </wp:inline>
         </w:drawing>
       </w:r>
-    </w:p>
-    <w:p>
-      <w:pPr>
-        <w:rPr>
-          <w:rFonts w:ascii="Aptos" w:hAnsi="Aptos"/>
-        </w:rPr>
-      </w:pPr>
-    </w:p>
-    <w:p>
-      <w:pPr>
-        <w:rPr>
-          <w:rFonts w:ascii="Aptos" w:hAnsi="Aptos"/>
-        </w:rPr>
-      </w:pPr>
-    </w:p>
-    <w:p>
-      <w:pPr>
-        <w:rPr>
-          <w:rFonts w:ascii="Aptos" w:hAnsi="Aptos"/>
-        </w:rPr>
-      </w:pPr>
-    </w:p>
-    <w:p>
-      <w:pPr>
-        <w:rPr>
-          <w:rFonts w:ascii="Aptos" w:hAnsi="Aptos"/>
-        </w:rPr>
-      </w:pPr>
-      <w:r>
-        <w:rPr>
-          <w:rFonts w:ascii="Aptos" w:hAnsi="Aptos"/>
-        </w:rPr>
-        <w:lastRenderedPageBreak/>
-        <w:t xml:space="preserve">GESTION DE </w:t>
-      </w:r>
-      <w:r>
-        <w:rPr>
-          <w:rFonts w:ascii="Aptos" w:hAnsi="Aptos"/>
-        </w:rPr>
-        <w:t>PRODUCTOS</w:t>
-      </w:r>
-    </w:p>
-    <w:p>
-      <w:pPr>
-        <w:rPr>
-          <w:rFonts w:ascii="Aptos" w:hAnsi="Aptos"/>
-        </w:rPr>
-      </w:pPr>
-      <w:r>
-        <w:rPr>
-          <w:rFonts w:ascii="Aptos" w:hAnsi="Aptos"/>
+      <w:r>
+        <w:rPr>
+          <w:rFonts w:ascii="Aptos" w:hAnsi="Aptos"/>
+        </w:rPr>
+        <w:t xml:space="preserve">                              </w:t>
+      </w:r>
+      <w:r>
+        <w:rPr>
+          <w:rFonts w:ascii="Aptos" w:hAnsi="Aptos"/>
+          <w:noProof/>
         </w:rPr>
         <w:drawing>
-          <wp:inline distT="0" distB="0" distL="0" distR="0" wp14:anchorId="03380C36" wp14:editId="1EEB92D3">
+          <wp:inline distT="0" distB="0" distL="0" distR="0" wp14:anchorId="05663708" wp14:editId="3D59D6F8">
             <wp:extent cx="2253081" cy="1324646"/>
             <wp:effectExtent l="0" t="0" r="0" b="8890"/>
             <wp:docPr id="1292256387" name="Imagen 1"/>
@@ -8734,34 +8091,55 @@
           <w:rFonts w:ascii="Aptos" w:hAnsi="Aptos"/>
         </w:rPr>
       </w:pPr>
-      <w:r>
-        <w:rPr>
-          <w:rFonts w:ascii="Aptos" w:hAnsi="Aptos"/>
-        </w:rPr>
-        <w:t xml:space="preserve">GESTION DE </w:t>
-      </w:r>
-      <w:r>
-        <w:rPr>
-          <w:rFonts w:ascii="Aptos" w:hAnsi="Aptos"/>
-        </w:rPr>
-        <w:t>PEDIDOS</w:t>
-      </w:r>
-    </w:p>
-    <w:p>
-      <w:pPr>
-        <w:rPr>
-          <w:rFonts w:ascii="Aptos" w:hAnsi="Aptos"/>
-        </w:rPr>
-      </w:pPr>
-      <w:r>
-        <w:rPr>
-          <w:rFonts w:ascii="Aptos" w:hAnsi="Aptos"/>
+    </w:p>
+    <w:p>
+      <w:pPr>
+        <w:rPr>
+          <w:rFonts w:ascii="Aptos" w:hAnsi="Aptos"/>
+        </w:rPr>
+      </w:pPr>
+      <w:r>
+        <w:rPr>
+          <w:rFonts w:ascii="Aptos" w:hAnsi="Aptos"/>
+        </w:rPr>
+        <w:t xml:space="preserve">                </w:t>
+      </w:r>
+      <w:r>
+        <w:rPr>
+          <w:rFonts w:ascii="Aptos" w:hAnsi="Aptos"/>
+        </w:rPr>
+        <w:t>GESTION DE PEDIDOS</w:t>
+      </w:r>
+      <w:r>
+        <w:rPr>
+          <w:rFonts w:ascii="Aptos" w:hAnsi="Aptos"/>
+        </w:rPr>
+        <w:t xml:space="preserve">                                                           </w:t>
+      </w:r>
+      <w:r>
+        <w:rPr>
+          <w:rFonts w:ascii="Aptos" w:hAnsi="Aptos"/>
+        </w:rPr>
+        <w:t>GESTION DE USUARIOS</w:t>
+      </w:r>
+    </w:p>
+    <w:p>
+      <w:pPr>
+        <w:rPr>
+          <w:rFonts w:ascii="Aptos" w:hAnsi="Aptos"/>
+          <w:lang w:val="en-US"/>
+        </w:rPr>
+      </w:pPr>
+      <w:r>
+        <w:rPr>
+          <w:rFonts w:ascii="Aptos" w:hAnsi="Aptos"/>
+          <w:noProof/>
         </w:rPr>
         <w:drawing>
-          <wp:inline distT="0" distB="0" distL="0" distR="0" wp14:anchorId="666E0E2A" wp14:editId="6D350D96">
-            <wp:extent cx="2289657" cy="1330638"/>
-            <wp:effectExtent l="0" t="0" r="0" b="3175"/>
-            <wp:docPr id="399255117" name="Imagen 1"/>
+          <wp:inline distT="0" distB="0" distL="0" distR="0" wp14:anchorId="7AF82B66" wp14:editId="0ED9F3B1">
+            <wp:extent cx="2291715" cy="1316390"/>
+            <wp:effectExtent l="0" t="0" r="0" b="0"/>
+            <wp:docPr id="1846966251" name="Imagen 1"/>
             <wp:cNvGraphicFramePr>
               <a:graphicFrameLocks xmlns:a="http://schemas.openxmlformats.org/drawingml/2006/main" noChangeAspect="1"/>
             </wp:cNvGraphicFramePr>
@@ -8769,7 +8147,7 @@
               <a:graphicData uri="http://schemas.openxmlformats.org/drawingml/2006/picture">
                 <pic:pic xmlns:pic="http://schemas.openxmlformats.org/drawingml/2006/picture">
                   <pic:nvPicPr>
-                    <pic:cNvPr id="399255117" name=""/>
+                    <pic:cNvPr id="1846966251" name=""/>
                     <pic:cNvPicPr/>
                   </pic:nvPicPr>
                   <pic:blipFill>
@@ -8781,7 +8159,7 @@
                   <pic:spPr>
                     <a:xfrm>
                       <a:off x="0" y="0"/>
-                      <a:ext cx="2303648" cy="1338769"/>
+                      <a:ext cx="2301618" cy="1322078"/>
                     </a:xfrm>
                     <a:prstGeom prst="rect">
                       <a:avLst/>
@@ -8793,47 +8171,22 @@
           </wp:inline>
         </w:drawing>
       </w:r>
-    </w:p>
-    <w:p>
-      <w:pPr>
-        <w:rPr>
-          <w:rFonts w:ascii="Aptos" w:hAnsi="Aptos"/>
-        </w:rPr>
-      </w:pPr>
-    </w:p>
-    <w:p>
-      <w:pPr>
-        <w:rPr>
-          <w:rFonts w:ascii="Aptos" w:hAnsi="Aptos"/>
-        </w:rPr>
-      </w:pPr>
-      <w:r>
-        <w:rPr>
-          <w:rFonts w:ascii="Aptos" w:hAnsi="Aptos"/>
-        </w:rPr>
-        <w:t xml:space="preserve">GESTION DE </w:t>
-      </w:r>
-      <w:r>
-        <w:rPr>
-          <w:rFonts w:ascii="Aptos" w:hAnsi="Aptos"/>
-        </w:rPr>
-        <w:t>USUARIOS</w:t>
-      </w:r>
-    </w:p>
-    <w:p>
-      <w:pPr>
-        <w:rPr>
-          <w:rFonts w:ascii="Aptos" w:hAnsi="Aptos"/>
-        </w:rPr>
-      </w:pPr>
-      <w:r>
-        <w:rPr>
-          <w:rFonts w:ascii="Aptos" w:hAnsi="Aptos"/>
+      <w:r>
+        <w:rPr>
+          <w:rFonts w:ascii="Aptos" w:hAnsi="Aptos"/>
+          <w:lang w:val="en-US"/>
+        </w:rPr>
+        <w:t xml:space="preserve">                           </w:t>
+      </w:r>
+      <w:r>
+        <w:rPr>
+          <w:rFonts w:ascii="Aptos" w:hAnsi="Aptos"/>
+          <w:noProof/>
         </w:rPr>
         <w:drawing>
-          <wp:inline distT="0" distB="0" distL="0" distR="0" wp14:anchorId="53035879" wp14:editId="54539423">
-            <wp:extent cx="2291833" cy="1345997"/>
-            <wp:effectExtent l="0" t="0" r="0" b="6985"/>
+          <wp:inline distT="0" distB="0" distL="0" distR="0" wp14:anchorId="6A1F633B" wp14:editId="1A17D9AF">
+            <wp:extent cx="2300116" cy="1350861"/>
+            <wp:effectExtent l="0" t="0" r="5080" b="1905"/>
             <wp:docPr id="970384708" name="Imagen 1"/>
             <wp:cNvGraphicFramePr>
               <a:graphicFrameLocks xmlns:a="http://schemas.openxmlformats.org/drawingml/2006/main" noChangeAspect="1"/>
@@ -8854,7 +8207,7 @@
                   <pic:spPr>
                     <a:xfrm>
                       <a:off x="0" y="0"/>
-                      <a:ext cx="2319731" cy="1362381"/>
+                      <a:ext cx="2334927" cy="1371305"/>
                     </a:xfrm>
                     <a:prstGeom prst="rect">
                       <a:avLst/>
@@ -8871,19 +8224,228 @@
       <w:pPr>
         <w:rPr>
           <w:rFonts w:ascii="Aptos" w:hAnsi="Aptos"/>
-        </w:rPr>
-      </w:pPr>
-    </w:p>
-    <w:p>
-      <w:pPr>
-        <w:rPr>
-          <w:rFonts w:ascii="Aptos" w:hAnsi="Aptos"/>
-        </w:rPr>
-      </w:pPr>
-      <w:r>
-        <w:rPr>
-          <w:rFonts w:ascii="Aptos" w:hAnsi="Aptos"/>
-        </w:rPr>
+          <w:lang w:val="en-US"/>
+        </w:rPr>
+      </w:pPr>
+    </w:p>
+    <w:p>
+      <w:pPr>
+        <w:rPr>
+          <w:rFonts w:ascii="Aptos" w:hAnsi="Aptos"/>
+        </w:rPr>
+      </w:pPr>
+      <w:r>
+        <w:rPr>
+          <w:rFonts w:ascii="Aptos" w:hAnsi="Aptos"/>
+        </w:rPr>
+        <w:t xml:space="preserve">                 </w:t>
+      </w:r>
+      <w:r>
+        <w:rPr>
+          <w:rFonts w:ascii="Aptos" w:hAnsi="Aptos"/>
+        </w:rPr>
+        <w:t>GESTION DE STOCK</w:t>
+      </w:r>
+      <w:r>
+        <w:rPr>
+          <w:rFonts w:ascii="Aptos" w:hAnsi="Aptos"/>
+        </w:rPr>
+        <w:t xml:space="preserve">                                                           </w:t>
+      </w:r>
+      <w:r>
+        <w:rPr>
+          <w:rFonts w:ascii="Aptos" w:hAnsi="Aptos"/>
+        </w:rPr>
+        <w:t xml:space="preserve">GESTION DE </w:t>
+      </w:r>
+      <w:r>
+        <w:rPr>
+          <w:rFonts w:ascii="Aptos" w:hAnsi="Aptos"/>
+        </w:rPr>
+        <w:t>PAG</w:t>
+      </w:r>
+      <w:r>
+        <w:rPr>
+          <w:rFonts w:ascii="Aptos" w:hAnsi="Aptos"/>
+        </w:rPr>
+        <w:t>OS</w:t>
+      </w:r>
+    </w:p>
+    <w:p>
+      <w:pPr>
+        <w:rPr>
+          <w:rFonts w:ascii="Aptos" w:hAnsi="Aptos"/>
+        </w:rPr>
+      </w:pPr>
+      <w:r>
+        <w:rPr>
+          <w:rFonts w:ascii="Aptos" w:hAnsi="Aptos"/>
+          <w:noProof/>
+        </w:rPr>
+        <w:drawing>
+          <wp:inline distT="0" distB="0" distL="0" distR="0" wp14:anchorId="56E96418" wp14:editId="3755761A">
+            <wp:extent cx="2306185" cy="1338682"/>
+            <wp:effectExtent l="0" t="0" r="0" b="0"/>
+            <wp:docPr id="1902796543" name="Imagen 1"/>
+            <wp:cNvGraphicFramePr>
+              <a:graphicFrameLocks xmlns:a="http://schemas.openxmlformats.org/drawingml/2006/main" noChangeAspect="1"/>
+            </wp:cNvGraphicFramePr>
+            <a:graphic xmlns:a="http://schemas.openxmlformats.org/drawingml/2006/main">
+              <a:graphicData uri="http://schemas.openxmlformats.org/drawingml/2006/picture">
+                <pic:pic xmlns:pic="http://schemas.openxmlformats.org/drawingml/2006/picture">
+                  <pic:nvPicPr>
+                    <pic:cNvPr id="1902796543" name=""/>
+                    <pic:cNvPicPr/>
+                  </pic:nvPicPr>
+                  <pic:blipFill>
+                    <a:blip r:embed="rId16"/>
+                    <a:stretch>
+                      <a:fillRect/>
+                    </a:stretch>
+                  </pic:blipFill>
+                  <pic:spPr>
+                    <a:xfrm>
+                      <a:off x="0" y="0"/>
+                      <a:ext cx="2328321" cy="1351531"/>
+                    </a:xfrm>
+                    <a:prstGeom prst="rect">
+                      <a:avLst/>
+                    </a:prstGeom>
+                  </pic:spPr>
+                </pic:pic>
+              </a:graphicData>
+            </a:graphic>
+          </wp:inline>
+        </w:drawing>
+      </w:r>
+      <w:r>
+        <w:rPr>
+          <w:rFonts w:ascii="Aptos" w:hAnsi="Aptos"/>
+        </w:rPr>
+        <w:t xml:space="preserve">                          </w:t>
+      </w:r>
+      <w:r>
+        <w:rPr>
+          <w:rFonts w:ascii="Aptos" w:hAnsi="Aptos"/>
+        </w:rPr>
+        <w:drawing>
+          <wp:inline distT="0" distB="0" distL="0" distR="0" wp14:anchorId="4FCD118E" wp14:editId="5BCFF636">
+            <wp:extent cx="2345635" cy="1370345"/>
+            <wp:effectExtent l="0" t="0" r="0" b="1270"/>
+            <wp:docPr id="858654887" name="Imagen 1"/>
+            <wp:cNvGraphicFramePr>
+              <a:graphicFrameLocks xmlns:a="http://schemas.openxmlformats.org/drawingml/2006/main" noChangeAspect="1"/>
+            </wp:cNvGraphicFramePr>
+            <a:graphic xmlns:a="http://schemas.openxmlformats.org/drawingml/2006/main">
+              <a:graphicData uri="http://schemas.openxmlformats.org/drawingml/2006/picture">
+                <pic:pic xmlns:pic="http://schemas.openxmlformats.org/drawingml/2006/picture">
+                  <pic:nvPicPr>
+                    <pic:cNvPr id="858654887" name=""/>
+                    <pic:cNvPicPr/>
+                  </pic:nvPicPr>
+                  <pic:blipFill>
+                    <a:blip r:embed="rId17"/>
+                    <a:stretch>
+                      <a:fillRect/>
+                    </a:stretch>
+                  </pic:blipFill>
+                  <pic:spPr>
+                    <a:xfrm>
+                      <a:off x="0" y="0"/>
+                      <a:ext cx="2360794" cy="1379201"/>
+                    </a:xfrm>
+                    <a:prstGeom prst="rect">
+                      <a:avLst/>
+                    </a:prstGeom>
+                  </pic:spPr>
+                </pic:pic>
+              </a:graphicData>
+            </a:graphic>
+          </wp:inline>
+        </w:drawing>
+      </w:r>
+    </w:p>
+    <w:p>
+      <w:pPr>
+        <w:rPr>
+          <w:rFonts w:ascii="Aptos" w:hAnsi="Aptos"/>
+        </w:rPr>
+      </w:pPr>
+    </w:p>
+    <w:p>
+      <w:pPr>
+        <w:rPr>
+          <w:rFonts w:ascii="Aptos" w:hAnsi="Aptos"/>
+        </w:rPr>
+      </w:pPr>
+    </w:p>
+    <w:p>
+      <w:pPr>
+        <w:rPr>
+          <w:rFonts w:ascii="Aptos" w:hAnsi="Aptos"/>
+        </w:rPr>
+      </w:pPr>
+    </w:p>
+    <w:p>
+      <w:pPr>
+        <w:rPr>
+          <w:rFonts w:ascii="Aptos" w:hAnsi="Aptos"/>
+        </w:rPr>
+      </w:pPr>
+    </w:p>
+    <w:p>
+      <w:pPr>
+        <w:rPr>
+          <w:rFonts w:ascii="Aptos" w:hAnsi="Aptos"/>
+        </w:rPr>
+      </w:pPr>
+    </w:p>
+    <w:p>
+      <w:pPr>
+        <w:rPr>
+          <w:rFonts w:ascii="Aptos" w:hAnsi="Aptos"/>
+        </w:rPr>
+      </w:pPr>
+    </w:p>
+    <w:p>
+      <w:pPr>
+        <w:rPr>
+          <w:rFonts w:ascii="Aptos" w:hAnsi="Aptos"/>
+        </w:rPr>
+      </w:pPr>
+    </w:p>
+    <w:p>
+      <w:pPr>
+        <w:rPr>
+          <w:rFonts w:ascii="Aptos" w:hAnsi="Aptos"/>
+        </w:rPr>
+      </w:pPr>
+    </w:p>
+    <w:p>
+      <w:pPr>
+        <w:rPr>
+          <w:rFonts w:ascii="Aptos" w:hAnsi="Aptos"/>
+        </w:rPr>
+      </w:pPr>
+    </w:p>
+    <w:p>
+      <w:pPr>
+        <w:rPr>
+          <w:rFonts w:ascii="Aptos" w:hAnsi="Aptos"/>
+        </w:rPr>
+      </w:pPr>
+    </w:p>
+    <w:p>
+      <w:pPr>
+        <w:rPr>
+          <w:rFonts w:ascii="Aptos" w:hAnsi="Aptos"/>
+        </w:rPr>
+      </w:pPr>
+      <w:r>
+        <w:rPr>
+          <w:rFonts w:ascii="Aptos" w:hAnsi="Aptos"/>
+        </w:rPr>
+        <w:lastRenderedPageBreak/>
         <w:t>1.3.</w:t>
       </w:r>
       <w:r>
@@ -8905,24 +8467,352 @@
           <w:rFonts w:ascii="Aptos" w:hAnsi="Aptos"/>
         </w:rPr>
       </w:pPr>
-    </w:p>
-    <w:p>
-      <w:pPr>
-        <w:rPr>
-          <w:rFonts w:ascii="Aptos" w:hAnsi="Aptos"/>
-        </w:rPr>
-      </w:pPr>
-    </w:p>
-    <w:p>
-      <w:pPr>
-        <w:rPr>
-          <w:rFonts w:ascii="Aptos" w:hAnsi="Aptos"/>
-        </w:rPr>
-      </w:pPr>
-      <w:r>
-        <w:rPr>
-          <w:rFonts w:ascii="Aptos" w:hAnsi="Aptos"/>
-        </w:rPr>
+      <w:r>
+        <w:rPr>
+          <w:rFonts w:ascii="Aptos" w:hAnsi="Aptos"/>
+        </w:rPr>
+        <w:drawing>
+          <wp:inline distT="0" distB="0" distL="0" distR="0" wp14:anchorId="07F4C19F" wp14:editId="6C0464FC">
+            <wp:extent cx="2613733" cy="1955689"/>
+            <wp:effectExtent l="0" t="0" r="0" b="6985"/>
+            <wp:docPr id="1310201619" name="Imagen 1"/>
+            <wp:cNvGraphicFramePr>
+              <a:graphicFrameLocks xmlns:a="http://schemas.openxmlformats.org/drawingml/2006/main" noChangeAspect="1"/>
+            </wp:cNvGraphicFramePr>
+            <a:graphic xmlns:a="http://schemas.openxmlformats.org/drawingml/2006/main">
+              <a:graphicData uri="http://schemas.openxmlformats.org/drawingml/2006/picture">
+                <pic:pic xmlns:pic="http://schemas.openxmlformats.org/drawingml/2006/picture">
+                  <pic:nvPicPr>
+                    <pic:cNvPr id="1310201619" name=""/>
+                    <pic:cNvPicPr/>
+                  </pic:nvPicPr>
+                  <pic:blipFill>
+                    <a:blip r:embed="rId18"/>
+                    <a:stretch>
+                      <a:fillRect/>
+                    </a:stretch>
+                  </pic:blipFill>
+                  <pic:spPr>
+                    <a:xfrm>
+                      <a:off x="0" y="0"/>
+                      <a:ext cx="2631008" cy="1968614"/>
+                    </a:xfrm>
+                    <a:prstGeom prst="rect">
+                      <a:avLst/>
+                    </a:prstGeom>
+                  </pic:spPr>
+                </pic:pic>
+              </a:graphicData>
+            </a:graphic>
+          </wp:inline>
+        </w:drawing>
+      </w:r>
+      <w:r>
+        <w:rPr>
+          <w:rFonts w:ascii="Aptos" w:hAnsi="Aptos"/>
+        </w:rPr>
+        <w:t xml:space="preserve">       </w:t>
+      </w:r>
+      <w:r>
+        <w:rPr>
+          <w:rFonts w:ascii="Aptos" w:hAnsi="Aptos"/>
+        </w:rPr>
+        <w:drawing>
+          <wp:inline distT="0" distB="0" distL="0" distR="0" wp14:anchorId="79D8F27A" wp14:editId="6AAB080B">
+            <wp:extent cx="2575643" cy="1966564"/>
+            <wp:effectExtent l="0" t="0" r="0" b="0"/>
+            <wp:docPr id="385763791" name="Imagen 1"/>
+            <wp:cNvGraphicFramePr>
+              <a:graphicFrameLocks xmlns:a="http://schemas.openxmlformats.org/drawingml/2006/main" noChangeAspect="1"/>
+            </wp:cNvGraphicFramePr>
+            <a:graphic xmlns:a="http://schemas.openxmlformats.org/drawingml/2006/main">
+              <a:graphicData uri="http://schemas.openxmlformats.org/drawingml/2006/picture">
+                <pic:pic xmlns:pic="http://schemas.openxmlformats.org/drawingml/2006/picture">
+                  <pic:nvPicPr>
+                    <pic:cNvPr id="385763791" name=""/>
+                    <pic:cNvPicPr/>
+                  </pic:nvPicPr>
+                  <pic:blipFill>
+                    <a:blip r:embed="rId19"/>
+                    <a:stretch>
+                      <a:fillRect/>
+                    </a:stretch>
+                  </pic:blipFill>
+                  <pic:spPr>
+                    <a:xfrm>
+                      <a:off x="0" y="0"/>
+                      <a:ext cx="2644604" cy="2019217"/>
+                    </a:xfrm>
+                    <a:prstGeom prst="rect">
+                      <a:avLst/>
+                    </a:prstGeom>
+                  </pic:spPr>
+                </pic:pic>
+              </a:graphicData>
+            </a:graphic>
+          </wp:inline>
+        </w:drawing>
+      </w:r>
+    </w:p>
+    <w:p>
+      <w:pPr>
+        <w:rPr>
+          <w:rFonts w:ascii="Aptos" w:hAnsi="Aptos"/>
+        </w:rPr>
+      </w:pPr>
+    </w:p>
+    <w:p>
+      <w:pPr>
+        <w:rPr>
+          <w:rFonts w:ascii="Aptos" w:hAnsi="Aptos"/>
+        </w:rPr>
+      </w:pPr>
+      <w:r>
+        <w:rPr>
+          <w:rFonts w:ascii="Aptos" w:hAnsi="Aptos"/>
+        </w:rPr>
+        <w:drawing>
+          <wp:inline distT="0" distB="0" distL="0" distR="0" wp14:anchorId="44EEFDD2" wp14:editId="2DA0DC36">
+            <wp:extent cx="2567505" cy="1963972"/>
+            <wp:effectExtent l="0" t="0" r="4445" b="0"/>
+            <wp:docPr id="1937725443" name="Imagen 1"/>
+            <wp:cNvGraphicFramePr>
+              <a:graphicFrameLocks xmlns:a="http://schemas.openxmlformats.org/drawingml/2006/main" noChangeAspect="1"/>
+            </wp:cNvGraphicFramePr>
+            <a:graphic xmlns:a="http://schemas.openxmlformats.org/drawingml/2006/main">
+              <a:graphicData uri="http://schemas.openxmlformats.org/drawingml/2006/picture">
+                <pic:pic xmlns:pic="http://schemas.openxmlformats.org/drawingml/2006/picture">
+                  <pic:nvPicPr>
+                    <pic:cNvPr id="1937725443" name=""/>
+                    <pic:cNvPicPr/>
+                  </pic:nvPicPr>
+                  <pic:blipFill>
+                    <a:blip r:embed="rId20"/>
+                    <a:stretch>
+                      <a:fillRect/>
+                    </a:stretch>
+                  </pic:blipFill>
+                  <pic:spPr>
+                    <a:xfrm>
+                      <a:off x="0" y="0"/>
+                      <a:ext cx="2576740" cy="1971036"/>
+                    </a:xfrm>
+                    <a:prstGeom prst="rect">
+                      <a:avLst/>
+                    </a:prstGeom>
+                  </pic:spPr>
+                </pic:pic>
+              </a:graphicData>
+            </a:graphic>
+          </wp:inline>
+        </w:drawing>
+      </w:r>
+      <w:r>
+        <w:rPr>
+          <w:rFonts w:ascii="Aptos" w:hAnsi="Aptos"/>
+        </w:rPr>
+        <w:t xml:space="preserve">        </w:t>
+      </w:r>
+      <w:r>
+        <w:rPr>
+          <w:rFonts w:ascii="Aptos" w:hAnsi="Aptos"/>
+        </w:rPr>
+        <w:t xml:space="preserve"> </w:t>
+      </w:r>
+      <w:r>
+        <w:rPr>
+          <w:rFonts w:ascii="Aptos" w:hAnsi="Aptos"/>
+        </w:rPr>
+        <w:drawing>
+          <wp:inline distT="0" distB="0" distL="0" distR="0" wp14:anchorId="7D489A6C" wp14:editId="199925FE">
+            <wp:extent cx="2553004" cy="1972394"/>
+            <wp:effectExtent l="0" t="0" r="0" b="8890"/>
+            <wp:docPr id="1610516968" name="Imagen 1"/>
+            <wp:cNvGraphicFramePr>
+              <a:graphicFrameLocks xmlns:a="http://schemas.openxmlformats.org/drawingml/2006/main" noChangeAspect="1"/>
+            </wp:cNvGraphicFramePr>
+            <a:graphic xmlns:a="http://schemas.openxmlformats.org/drawingml/2006/main">
+              <a:graphicData uri="http://schemas.openxmlformats.org/drawingml/2006/picture">
+                <pic:pic xmlns:pic="http://schemas.openxmlformats.org/drawingml/2006/picture">
+                  <pic:nvPicPr>
+                    <pic:cNvPr id="1610516968" name=""/>
+                    <pic:cNvPicPr/>
+                  </pic:nvPicPr>
+                  <pic:blipFill>
+                    <a:blip r:embed="rId21"/>
+                    <a:stretch>
+                      <a:fillRect/>
+                    </a:stretch>
+                  </pic:blipFill>
+                  <pic:spPr>
+                    <a:xfrm>
+                      <a:off x="0" y="0"/>
+                      <a:ext cx="2553004" cy="1972394"/>
+                    </a:xfrm>
+                    <a:prstGeom prst="rect">
+                      <a:avLst/>
+                    </a:prstGeom>
+                  </pic:spPr>
+                </pic:pic>
+              </a:graphicData>
+            </a:graphic>
+          </wp:inline>
+        </w:drawing>
+      </w:r>
+    </w:p>
+    <w:p>
+      <w:pPr>
+        <w:rPr>
+          <w:rFonts w:ascii="Aptos" w:hAnsi="Aptos"/>
+        </w:rPr>
+      </w:pPr>
+    </w:p>
+    <w:p>
+      <w:pPr>
+        <w:rPr>
+          <w:rFonts w:ascii="Aptos" w:hAnsi="Aptos"/>
+        </w:rPr>
+      </w:pPr>
+      <w:r>
+        <w:rPr>
+          <w:rFonts w:ascii="Aptos" w:hAnsi="Aptos"/>
+        </w:rPr>
+        <w:drawing>
+          <wp:inline distT="0" distB="0" distL="0" distR="0" wp14:anchorId="58931F4B" wp14:editId="375580AA">
+            <wp:extent cx="2535050" cy="1953159"/>
+            <wp:effectExtent l="0" t="0" r="0" b="9525"/>
+            <wp:docPr id="1471967049" name="Imagen 1"/>
+            <wp:cNvGraphicFramePr>
+              <a:graphicFrameLocks xmlns:a="http://schemas.openxmlformats.org/drawingml/2006/main" noChangeAspect="1"/>
+            </wp:cNvGraphicFramePr>
+            <a:graphic xmlns:a="http://schemas.openxmlformats.org/drawingml/2006/main">
+              <a:graphicData uri="http://schemas.openxmlformats.org/drawingml/2006/picture">
+                <pic:pic xmlns:pic="http://schemas.openxmlformats.org/drawingml/2006/picture">
+                  <pic:nvPicPr>
+                    <pic:cNvPr id="1471967049" name=""/>
+                    <pic:cNvPicPr/>
+                  </pic:nvPicPr>
+                  <pic:blipFill>
+                    <a:blip r:embed="rId22"/>
+                    <a:stretch>
+                      <a:fillRect/>
+                    </a:stretch>
+                  </pic:blipFill>
+                  <pic:spPr>
+                    <a:xfrm>
+                      <a:off x="0" y="0"/>
+                      <a:ext cx="2582512" cy="1989727"/>
+                    </a:xfrm>
+                    <a:prstGeom prst="rect">
+                      <a:avLst/>
+                    </a:prstGeom>
+                  </pic:spPr>
+                </pic:pic>
+              </a:graphicData>
+            </a:graphic>
+          </wp:inline>
+        </w:drawing>
+      </w:r>
+      <w:r>
+        <w:rPr>
+          <w:rFonts w:ascii="Aptos" w:hAnsi="Aptos"/>
+        </w:rPr>
+        <w:t xml:space="preserve">           </w:t>
+      </w:r>
+      <w:r>
+        <w:rPr>
+          <w:rFonts w:ascii="Aptos" w:hAnsi="Aptos"/>
+        </w:rPr>
+        <w:drawing>
+          <wp:inline distT="0" distB="0" distL="0" distR="0" wp14:anchorId="54CA41DA" wp14:editId="72F94956">
+            <wp:extent cx="2538984" cy="1963055"/>
+            <wp:effectExtent l="0" t="0" r="0" b="0"/>
+            <wp:docPr id="755402535" name="Imagen 1"/>
+            <wp:cNvGraphicFramePr>
+              <a:graphicFrameLocks xmlns:a="http://schemas.openxmlformats.org/drawingml/2006/main" noChangeAspect="1"/>
+            </wp:cNvGraphicFramePr>
+            <a:graphic xmlns:a="http://schemas.openxmlformats.org/drawingml/2006/main">
+              <a:graphicData uri="http://schemas.openxmlformats.org/drawingml/2006/picture">
+                <pic:pic xmlns:pic="http://schemas.openxmlformats.org/drawingml/2006/picture">
+                  <pic:nvPicPr>
+                    <pic:cNvPr id="755402535" name=""/>
+                    <pic:cNvPicPr/>
+                  </pic:nvPicPr>
+                  <pic:blipFill>
+                    <a:blip r:embed="rId23"/>
+                    <a:stretch>
+                      <a:fillRect/>
+                    </a:stretch>
+                  </pic:blipFill>
+                  <pic:spPr>
+                    <a:xfrm>
+                      <a:off x="0" y="0"/>
+                      <a:ext cx="2547197" cy="1969405"/>
+                    </a:xfrm>
+                    <a:prstGeom prst="rect">
+                      <a:avLst/>
+                    </a:prstGeom>
+                  </pic:spPr>
+                </pic:pic>
+              </a:graphicData>
+            </a:graphic>
+          </wp:inline>
+        </w:drawing>
+      </w:r>
+    </w:p>
+    <w:p>
+      <w:pPr>
+        <w:rPr>
+          <w:rFonts w:ascii="Aptos" w:hAnsi="Aptos"/>
+        </w:rPr>
+      </w:pPr>
+    </w:p>
+    <w:p>
+      <w:pPr>
+        <w:rPr>
+          <w:rFonts w:ascii="Aptos" w:hAnsi="Aptos"/>
+        </w:rPr>
+      </w:pPr>
+    </w:p>
+    <w:p>
+      <w:pPr>
+        <w:rPr>
+          <w:rFonts w:ascii="Aptos" w:hAnsi="Aptos"/>
+        </w:rPr>
+      </w:pPr>
+    </w:p>
+    <w:p>
+      <w:pPr>
+        <w:rPr>
+          <w:rFonts w:ascii="Aptos" w:hAnsi="Aptos"/>
+        </w:rPr>
+      </w:pPr>
+    </w:p>
+    <w:p>
+      <w:pPr>
+        <w:rPr>
+          <w:rFonts w:ascii="Aptos" w:hAnsi="Aptos"/>
+        </w:rPr>
+      </w:pPr>
+    </w:p>
+    <w:p>
+      <w:pPr>
+        <w:rPr>
+          <w:rFonts w:ascii="Aptos" w:hAnsi="Aptos"/>
+        </w:rPr>
+      </w:pPr>
+    </w:p>
+    <w:p>
+      <w:pPr>
+        <w:rPr>
+          <w:rFonts w:ascii="Aptos" w:hAnsi="Aptos"/>
+        </w:rPr>
+      </w:pPr>
+      <w:r>
+        <w:rPr>
+          <w:rFonts w:ascii="Aptos" w:hAnsi="Aptos"/>
+        </w:rPr>
+        <w:lastRenderedPageBreak/>
         <w:t>1.3.</w:t>
       </w:r>
       <w:r>
@@ -8944,6 +8834,197 @@
           <w:rFonts w:ascii="Aptos" w:hAnsi="Aptos"/>
         </w:rPr>
       </w:pPr>
+      <w:r>
+        <w:rPr>
+          <w:rFonts w:ascii="Aptos" w:hAnsi="Aptos"/>
+        </w:rPr>
+        <w:t xml:space="preserve">Disponibilidad </w:t>
+      </w:r>
+      <w:r>
+        <w:rPr>
+          <w:rFonts w:ascii="Segoe UI Emoji" w:hAnsi="Segoe UI Emoji" w:cs="Segoe UI Emoji"/>
+        </w:rPr>
+        <w:t>🌍</w:t>
+      </w:r>
+      <w:r>
+        <w:rPr>
+          <w:rFonts w:ascii="Aptos" w:hAnsi="Aptos"/>
+        </w:rPr>
+        <w:t>: Nuestro sistema web estará accesible globalmente, permitiendo conexiones desde cualquier lugar. Se garantiza su compatibilidad con los navegadores más populares para asegurar un alcance extenso.</w:t>
+      </w:r>
+    </w:p>
+    <w:p>
+      <w:pPr>
+        <w:rPr>
+          <w:rFonts w:ascii="Aptos" w:hAnsi="Aptos"/>
+        </w:rPr>
+      </w:pPr>
+      <w:r>
+        <w:rPr>
+          <w:rFonts w:ascii="Aptos" w:hAnsi="Aptos"/>
+        </w:rPr>
+        <w:t xml:space="preserve">Seguridad </w:t>
+      </w:r>
+      <w:r>
+        <w:rPr>
+          <w:rFonts w:ascii="Segoe UI Emoji" w:hAnsi="Segoe UI Emoji" w:cs="Segoe UI Emoji"/>
+        </w:rPr>
+        <w:t>🔒</w:t>
+      </w:r>
+      <w:r>
+        <w:rPr>
+          <w:rFonts w:ascii="Aptos" w:hAnsi="Aptos"/>
+        </w:rPr>
+        <w:t>: Protegeremos la información rigurosamente, tanto en visualización como en actualización. Implementaremos perfiles de usuario específicos, cada uno con permisos claramente definidos para realizar solo las operaciones permitidas en su rol.</w:t>
+      </w:r>
+    </w:p>
+    <w:p>
+      <w:pPr>
+        <w:rPr>
+          <w:rFonts w:ascii="Aptos" w:hAnsi="Aptos"/>
+        </w:rPr>
+      </w:pPr>
+      <w:r>
+        <w:rPr>
+          <w:rFonts w:ascii="Aptos" w:hAnsi="Aptos"/>
+        </w:rPr>
+        <w:t xml:space="preserve">Usabilidad </w:t>
+      </w:r>
+      <w:r>
+        <w:rPr>
+          <w:rFonts w:ascii="Segoe UI Emoji" w:hAnsi="Segoe UI Emoji" w:cs="Segoe UI Emoji"/>
+        </w:rPr>
+        <w:t>👍</w:t>
+      </w:r>
+      <w:r>
+        <w:rPr>
+          <w:rFonts w:ascii="Aptos" w:hAnsi="Aptos"/>
+        </w:rPr>
+        <w:t>: Nuestro diseño web será intuitivo y fácil de navegar, proporcionando una experiencia de usuario fluida y eficiente. La interfaz estará orientada a garantizar una interacción satisfactoria y productiva.</w:t>
+      </w:r>
+    </w:p>
+    <w:p>
+      <w:pPr>
+        <w:rPr>
+          <w:rFonts w:ascii="Aptos" w:hAnsi="Aptos"/>
+        </w:rPr>
+      </w:pPr>
+      <w:r>
+        <w:rPr>
+          <w:rFonts w:ascii="Aptos" w:hAnsi="Aptos"/>
+        </w:rPr>
+        <w:t xml:space="preserve">Rendimiento </w:t>
+      </w:r>
+      <w:r>
+        <w:rPr>
+          <w:rFonts w:ascii="Segoe UI Emoji" w:hAnsi="Segoe UI Emoji" w:cs="Segoe UI Emoji"/>
+        </w:rPr>
+        <w:t>⚡</w:t>
+      </w:r>
+      <w:r>
+        <w:rPr>
+          <w:rFonts w:ascii="Aptos" w:hAnsi="Aptos"/>
+        </w:rPr>
+        <w:t>: Aunque nuestra aplicaci</w:t>
+      </w:r>
+      <w:r>
+        <w:rPr>
+          <w:rFonts w:ascii="Aptos" w:hAnsi="Aptos" w:cs="Aptos"/>
+        </w:rPr>
+        <w:t>ó</w:t>
+      </w:r>
+      <w:r>
+        <w:rPr>
+          <w:rFonts w:ascii="Aptos" w:hAnsi="Aptos"/>
+        </w:rPr>
+        <w:t>n web depender</w:t>
+      </w:r>
+      <w:r>
+        <w:rPr>
+          <w:rFonts w:ascii="Aptos" w:hAnsi="Aptos" w:cs="Aptos"/>
+        </w:rPr>
+        <w:t>á</w:t>
+      </w:r>
+      <w:r>
+        <w:rPr>
+          <w:rFonts w:ascii="Aptos" w:hAnsi="Aptos"/>
+        </w:rPr>
+        <w:t xml:space="preserve"> de factores como la velocidad de Internet, no anticipamos problemas de rendimiento significativos debido al manejo de vol</w:t>
+      </w:r>
+      <w:r>
+        <w:rPr>
+          <w:rFonts w:ascii="Aptos" w:hAnsi="Aptos" w:cs="Aptos"/>
+        </w:rPr>
+        <w:t>ú</w:t>
+      </w:r>
+      <w:r>
+        <w:rPr>
+          <w:rFonts w:ascii="Aptos" w:hAnsi="Aptos"/>
+        </w:rPr>
+        <w:t>menes de datos moderados.</w:t>
+      </w:r>
+    </w:p>
+    <w:p>
+      <w:pPr>
+        <w:rPr>
+          <w:rFonts w:ascii="Aptos" w:hAnsi="Aptos"/>
+        </w:rPr>
+      </w:pPr>
+      <w:r>
+        <w:rPr>
+          <w:rFonts w:ascii="Aptos" w:hAnsi="Aptos"/>
+        </w:rPr>
+        <w:t xml:space="preserve">Coste </w:t>
+      </w:r>
+      <w:r>
+        <w:rPr>
+          <w:rFonts w:ascii="Segoe UI Emoji" w:hAnsi="Segoe UI Emoji" w:cs="Segoe UI Emoji"/>
+        </w:rPr>
+        <w:t>💰</w:t>
+      </w:r>
+      <w:r>
+        <w:rPr>
+          <w:rFonts w:ascii="Aptos" w:hAnsi="Aptos"/>
+        </w:rPr>
+        <w:t>: Utilizaremos herramientas y tecnologías de desarrollo sin coste, y la plantilla del sitio se probará en una fase inicial sin incurrir en gastos. Esto nos permite mantener bajos los costos operativos.</w:t>
+      </w:r>
+    </w:p>
+    <w:p>
+      <w:pPr>
+        <w:rPr>
+          <w:rFonts w:ascii="Aptos" w:hAnsi="Aptos"/>
+        </w:rPr>
+      </w:pPr>
+      <w:r>
+        <w:rPr>
+          <w:rFonts w:ascii="Aptos" w:hAnsi="Aptos"/>
+        </w:rPr>
+        <w:t xml:space="preserve">Mantenibilidad </w:t>
+      </w:r>
+      <w:r>
+        <w:rPr>
+          <w:rFonts w:ascii="Segoe UI Emoji" w:hAnsi="Segoe UI Emoji" w:cs="Segoe UI Emoji"/>
+        </w:rPr>
+        <w:t>🛠️</w:t>
+      </w:r>
+      <w:r>
+        <w:rPr>
+          <w:rFonts w:ascii="Aptos" w:hAnsi="Aptos"/>
+        </w:rPr>
+        <w:t xml:space="preserve">: Adoptaremos una arquitectura </w:t>
+      </w:r>
+      <w:r>
+        <w:rPr>
+          <w:rFonts w:ascii="Aptos" w:hAnsi="Aptos"/>
+        </w:rPr>
+        <w:t>Modelo-Vista-Controlador</w:t>
+      </w:r>
+      <w:r>
+        <w:rPr>
+          <w:rFonts w:ascii="Aptos" w:hAnsi="Aptos"/>
+        </w:rPr>
+        <w:t xml:space="preserve"> (MVC) para separar claramente la interfaz de usuario, la lógica de negocio y la conexión con la base de datos. Esto facilitará la implementación de nuevas funcionalidades, los cambios futuros y la realización de pruebas de manera eficiente.</w:t>
+      </w:r>
     </w:p>
     <w:p>
       <w:pPr>
@@ -8974,46 +9055,13 @@
         <w:rPr>
           <w:rFonts w:ascii="Aptos" w:hAnsi="Aptos"/>
         </w:rPr>
-        <w:t xml:space="preserve"> PROTOTIPO DE LA APLICACIÓN</w:t>
-      </w:r>
-    </w:p>
-    <w:p>
-      <w:pPr>
-        <w:rPr>
-          <w:rFonts w:ascii="Aptos" w:hAnsi="Aptos"/>
-        </w:rPr>
-      </w:pPr>
-    </w:p>
-    <w:p>
-      <w:pPr>
-        <w:rPr>
-          <w:rFonts w:ascii="Aptos" w:hAnsi="Aptos"/>
-        </w:rPr>
-      </w:pPr>
-    </w:p>
-    <w:p>
-      <w:pPr>
-        <w:rPr>
-          <w:rFonts w:ascii="Aptos" w:hAnsi="Aptos"/>
-        </w:rPr>
-      </w:pPr>
-      <w:r>
-        <w:rPr>
-          <w:rFonts w:ascii="Aptos" w:hAnsi="Aptos"/>
-        </w:rPr>
-        <w:t>1.3.</w:t>
-      </w:r>
-      <w:r>
-        <w:rPr>
-          <w:rFonts w:ascii="Aptos" w:hAnsi="Aptos"/>
-        </w:rPr>
-        <w:t>8</w:t>
-      </w:r>
-      <w:r>
-        <w:rPr>
-          <w:rFonts w:ascii="Aptos" w:hAnsi="Aptos"/>
-        </w:rPr>
-        <w:t xml:space="preserve"> MAPA DE NAVEGACIÓN DE LA APLICACIÓN</w:t>
+        <w:t xml:space="preserve"> </w:t>
+      </w:r>
+      <w:r>
+        <w:rPr>
+          <w:rFonts w:ascii="Aptos" w:hAnsi="Aptos"/>
+        </w:rPr>
+        <w:t>MAPA DE NAVEGACIÓN DE LA APLICACIÓN</w:t>
       </w:r>
     </w:p>
     <w:p>
@@ -9253,24 +9301,8 @@
         </w:rPr>
       </w:pPr>
     </w:p>
-    <w:p>
-      <w:pPr>
-        <w:pStyle w:val="Prrafodelista"/>
-        <w:rPr>
-          <w:rFonts w:ascii="Aptos" w:hAnsi="Aptos"/>
-        </w:rPr>
-      </w:pPr>
-    </w:p>
-    <w:p>
-      <w:pPr>
-        <w:pStyle w:val="Prrafodelista"/>
-        <w:rPr>
-          <w:rFonts w:ascii="Aptos" w:hAnsi="Aptos"/>
-        </w:rPr>
-      </w:pPr>
-    </w:p>
     <w:sectPr>
-      <w:footerReference w:type="default" r:id="rId16"/>
+      <w:footerReference w:type="default" r:id="rId24"/>
       <w:pgSz w:w="11906" w:h="16838"/>
       <w:pgMar w:top="1417" w:right="1701" w:bottom="1417" w:left="1701" w:header="708" w:footer="708" w:gutter="0"/>
       <w:pgNumType w:start="0"/>

--- a/MemoriaTFG.docx
+++ b/MemoriaTFG.docx
@@ -302,7 +302,21 @@
                                         <w:rPr>
                                           <w:color w:val="FFFFFF" w:themeColor="background1"/>
                                         </w:rPr>
-                                        <w:t>José Coronel Camacho</w:t>
+                                        <w:t xml:space="preserve">José </w:t>
+                                      </w:r>
+                                      <w:proofErr w:type="gramStart"/>
+                                      <w:r>
+                                        <w:rPr>
+                                          <w:color w:val="FFFFFF" w:themeColor="background1"/>
+                                        </w:rPr>
+                                        <w:t>Coronel</w:t>
+                                      </w:r>
+                                      <w:proofErr w:type="gramEnd"/>
+                                      <w:r>
+                                        <w:rPr>
+                                          <w:color w:val="FFFFFF" w:themeColor="background1"/>
+                                        </w:rPr>
+                                        <w:t xml:space="preserve"> Camacho</w:t>
                                       </w:r>
                                     </w:p>
                                   </w:sdtContent>
@@ -468,7 +482,21 @@
                                   <w:rPr>
                                     <w:color w:val="FFFFFF" w:themeColor="background1"/>
                                   </w:rPr>
-                                  <w:t>José Coronel Camacho</w:t>
+                                  <w:t xml:space="preserve">José </w:t>
+                                </w:r>
+                                <w:proofErr w:type="gramStart"/>
+                                <w:r>
+                                  <w:rPr>
+                                    <w:color w:val="FFFFFF" w:themeColor="background1"/>
+                                  </w:rPr>
+                                  <w:t>Coronel</w:t>
+                                </w:r>
+                                <w:proofErr w:type="gramEnd"/>
+                                <w:r>
+                                  <w:rPr>
+                                    <w:color w:val="FFFFFF" w:themeColor="background1"/>
+                                  </w:rPr>
+                                  <w:t xml:space="preserve"> Camacho</w:t>
                                 </w:r>
                               </w:p>
                             </w:sdtContent>
@@ -852,7 +880,21 @@
         <w:rPr>
           <w:rFonts w:ascii="Aptos" w:hAnsi="Aptos"/>
         </w:rPr>
-        <w:t>…………………..</w:t>
+        <w:t>……………</w:t>
+      </w:r>
+      <w:proofErr w:type="gramStart"/>
+      <w:r>
+        <w:rPr>
+          <w:rFonts w:ascii="Aptos" w:hAnsi="Aptos"/>
+        </w:rPr>
+        <w:t>…….</w:t>
+      </w:r>
+      <w:proofErr w:type="gramEnd"/>
+      <w:r>
+        <w:rPr>
+          <w:rFonts w:ascii="Aptos" w:hAnsi="Aptos"/>
+        </w:rPr>
+        <w:t>.</w:t>
       </w:r>
       <w:r>
         <w:rPr>
@@ -901,7 +943,21 @@
         <w:rPr>
           <w:rFonts w:ascii="Aptos" w:hAnsi="Aptos"/>
         </w:rPr>
-        <w:t>…………………..</w:t>
+        <w:t>……………</w:t>
+      </w:r>
+      <w:proofErr w:type="gramStart"/>
+      <w:r>
+        <w:rPr>
+          <w:rFonts w:ascii="Aptos" w:hAnsi="Aptos"/>
+        </w:rPr>
+        <w:t>…….</w:t>
+      </w:r>
+      <w:proofErr w:type="gramEnd"/>
+      <w:r>
+        <w:rPr>
+          <w:rFonts w:ascii="Aptos" w:hAnsi="Aptos"/>
+        </w:rPr>
+        <w:t>.</w:t>
       </w:r>
       <w:r>
         <w:rPr>
@@ -1185,6 +1241,7 @@
         </w:rPr>
         <w:t>……</w:t>
       </w:r>
+      <w:proofErr w:type="gramStart"/>
       <w:r>
         <w:rPr>
           <w:rFonts w:ascii="Aptos" w:hAnsi="Aptos"/>
@@ -1197,6 +1254,7 @@
         </w:rPr>
         <w:t>.</w:t>
       </w:r>
+      <w:proofErr w:type="gramEnd"/>
       <w:r>
         <w:rPr>
           <w:rFonts w:ascii="Aptos" w:hAnsi="Aptos"/>
@@ -1329,6 +1387,7 @@
         </w:rPr>
         <w:t>……</w:t>
       </w:r>
+      <w:proofErr w:type="gramStart"/>
       <w:r>
         <w:rPr>
           <w:rFonts w:ascii="Aptos" w:hAnsi="Aptos"/>
@@ -1341,6 +1400,7 @@
         </w:rPr>
         <w:t>.</w:t>
       </w:r>
+      <w:proofErr w:type="gramEnd"/>
       <w:r>
         <w:rPr>
           <w:rFonts w:ascii="Aptos" w:hAnsi="Aptos"/>
@@ -1421,19 +1481,311 @@
         <w:rPr>
           <w:rFonts w:ascii="Aptos" w:hAnsi="Aptos"/>
         </w:rPr>
+        <w:t>…</w:t>
+      </w:r>
+      <w:proofErr w:type="gramStart"/>
+      <w:r>
+        <w:rPr>
+          <w:rFonts w:ascii="Aptos" w:hAnsi="Aptos"/>
+        </w:rPr>
+        <w:t>…</w:t>
+      </w:r>
+      <w:r>
+        <w:rPr>
+          <w:rFonts w:ascii="Aptos" w:hAnsi="Aptos"/>
+        </w:rPr>
+        <w:t>….</w:t>
+      </w:r>
+      <w:proofErr w:type="gramEnd"/>
+      <w:r>
+        <w:rPr>
+          <w:rFonts w:ascii="Aptos" w:hAnsi="Aptos"/>
+        </w:rPr>
+        <w:t>23</w:t>
+      </w:r>
+    </w:p>
+    <w:p>
+      <w:pPr>
+        <w:ind w:left="708" w:firstLine="708"/>
+        <w:rPr>
+          <w:rFonts w:ascii="Aptos" w:hAnsi="Aptos"/>
+        </w:rPr>
+      </w:pPr>
+      <w:r>
+        <w:rPr>
+          <w:rFonts w:ascii="Aptos" w:hAnsi="Aptos"/>
+        </w:rPr>
+        <w:t>1.3.</w:t>
+      </w:r>
+      <w:r>
+        <w:rPr>
+          <w:rFonts w:ascii="Aptos" w:hAnsi="Aptos"/>
+        </w:rPr>
+        <w:t>7</w:t>
+      </w:r>
+      <w:r>
+        <w:rPr>
+          <w:rFonts w:ascii="Aptos" w:hAnsi="Aptos"/>
+        </w:rPr>
+        <w:t xml:space="preserve"> Mapa de navegación de la aplicación…………</w:t>
+      </w:r>
+      <w:r>
+        <w:rPr>
+          <w:rFonts w:ascii="Aptos" w:hAnsi="Aptos"/>
+        </w:rPr>
         <w:t>……</w:t>
       </w:r>
       <w:r>
         <w:rPr>
           <w:rFonts w:ascii="Aptos" w:hAnsi="Aptos"/>
         </w:rPr>
-        <w:t>….</w:t>
-      </w:r>
-      <w:r>
-        <w:rPr>
-          <w:rFonts w:ascii="Aptos" w:hAnsi="Aptos"/>
-        </w:rPr>
-        <w:t>23</w:t>
+        <w:t>…………</w:t>
+      </w:r>
+      <w:r>
+        <w:rPr>
+          <w:rFonts w:ascii="Aptos" w:hAnsi="Aptos"/>
+        </w:rPr>
+        <w:t>……</w:t>
+      </w:r>
+      <w:r>
+        <w:rPr>
+          <w:rFonts w:ascii="Aptos" w:hAnsi="Aptos"/>
+        </w:rPr>
+        <w:t>……</w:t>
+      </w:r>
+      <w:r>
+        <w:rPr>
+          <w:rFonts w:ascii="Aptos" w:hAnsi="Aptos"/>
+        </w:rPr>
+        <w:t>…</w:t>
+      </w:r>
+      <w:r>
+        <w:rPr>
+          <w:rFonts w:ascii="Aptos" w:hAnsi="Aptos"/>
+        </w:rPr>
+        <w:t>29</w:t>
+      </w:r>
+    </w:p>
+    <w:p>
+      <w:pPr>
+        <w:rPr>
+          <w:rFonts w:ascii="Aptos" w:hAnsi="Aptos"/>
+        </w:rPr>
+      </w:pPr>
+      <w:r>
+        <w:rPr>
+          <w:rFonts w:ascii="Aptos" w:hAnsi="Aptos"/>
+        </w:rPr>
+        <w:t>2. Modelo de datos………………………………………………...………………</w:t>
+      </w:r>
+      <w:r>
+        <w:rPr>
+          <w:rFonts w:ascii="Aptos" w:hAnsi="Aptos"/>
+        </w:rPr>
+        <w:t>……</w:t>
+      </w:r>
+      <w:r>
+        <w:rPr>
+          <w:rFonts w:ascii="Aptos" w:hAnsi="Aptos"/>
+        </w:rPr>
+        <w:t>……………………3</w:t>
+      </w:r>
+      <w:r>
+        <w:rPr>
+          <w:rFonts w:ascii="Aptos" w:hAnsi="Aptos"/>
+        </w:rPr>
+        <w:t>0</w:t>
+      </w:r>
+    </w:p>
+    <w:p>
+      <w:pPr>
+        <w:ind w:firstLine="708"/>
+        <w:rPr>
+          <w:rFonts w:ascii="Aptos" w:hAnsi="Aptos"/>
+        </w:rPr>
+      </w:pPr>
+      <w:r>
+        <w:rPr>
+          <w:rFonts w:ascii="Aptos" w:hAnsi="Aptos"/>
+        </w:rPr>
+        <w:t>2.1 Diagrama Entidad/Relación……………………………………………</w:t>
+      </w:r>
+      <w:r>
+        <w:rPr>
+          <w:rFonts w:ascii="Aptos" w:hAnsi="Aptos"/>
+        </w:rPr>
+        <w:t>……</w:t>
+      </w:r>
+      <w:r>
+        <w:rPr>
+          <w:rFonts w:ascii="Aptos" w:hAnsi="Aptos"/>
+        </w:rPr>
+        <w:t>…</w:t>
+      </w:r>
+      <w:r>
+        <w:rPr>
+          <w:rFonts w:ascii="Aptos" w:hAnsi="Aptos"/>
+        </w:rPr>
+        <w:t>…</w:t>
+      </w:r>
+      <w:r>
+        <w:rPr>
+          <w:rFonts w:ascii="Aptos" w:hAnsi="Aptos"/>
+        </w:rPr>
+        <w:t>……</w:t>
+      </w:r>
+      <w:proofErr w:type="gramStart"/>
+      <w:r>
+        <w:rPr>
+          <w:rFonts w:ascii="Aptos" w:hAnsi="Aptos"/>
+        </w:rPr>
+        <w:t>…….</w:t>
+      </w:r>
+      <w:proofErr w:type="gramEnd"/>
+      <w:r>
+        <w:rPr>
+          <w:rFonts w:ascii="Aptos" w:hAnsi="Aptos"/>
+        </w:rPr>
+        <w:t>30</w:t>
+      </w:r>
+    </w:p>
+    <w:p>
+      <w:pPr>
+        <w:ind w:firstLine="708"/>
+        <w:rPr>
+          <w:rFonts w:ascii="Aptos" w:hAnsi="Aptos"/>
+        </w:rPr>
+      </w:pPr>
+      <w:r>
+        <w:rPr>
+          <w:rFonts w:ascii="Aptos" w:hAnsi="Aptos"/>
+        </w:rPr>
+        <w:t>2.2 Esquema de la base de datos…………………………………………</w:t>
+      </w:r>
+      <w:r>
+        <w:rPr>
+          <w:rFonts w:ascii="Aptos" w:hAnsi="Aptos"/>
+        </w:rPr>
+        <w:t>……</w:t>
+      </w:r>
+      <w:r>
+        <w:rPr>
+          <w:rFonts w:ascii="Aptos" w:hAnsi="Aptos"/>
+        </w:rPr>
+        <w:t>…</w:t>
+      </w:r>
+      <w:r>
+        <w:rPr>
+          <w:rFonts w:ascii="Aptos" w:hAnsi="Aptos"/>
+        </w:rPr>
+        <w:t>…</w:t>
+      </w:r>
+      <w:r>
+        <w:rPr>
+          <w:rFonts w:ascii="Aptos" w:hAnsi="Aptos"/>
+        </w:rPr>
+        <w:t>…………</w:t>
+      </w:r>
+      <w:r>
+        <w:rPr>
+          <w:rFonts w:ascii="Aptos" w:hAnsi="Aptos"/>
+        </w:rPr>
+        <w:t>31</w:t>
+      </w:r>
+    </w:p>
+    <w:p>
+      <w:pPr>
+        <w:rPr>
+          <w:rFonts w:ascii="Aptos" w:hAnsi="Aptos"/>
+        </w:rPr>
+      </w:pPr>
+      <w:r>
+        <w:rPr>
+          <w:rFonts w:ascii="Aptos" w:hAnsi="Aptos"/>
+        </w:rPr>
+        <w:t>3. Tecnologías utilizadas en el desarrollo del proyecto…...................</w:t>
+      </w:r>
+      <w:r>
+        <w:rPr>
+          <w:rFonts w:ascii="Aptos" w:hAnsi="Aptos"/>
+        </w:rPr>
+        <w:t>....</w:t>
+      </w:r>
+      <w:r>
+        <w:rPr>
+          <w:rFonts w:ascii="Aptos" w:hAnsi="Aptos"/>
+        </w:rPr>
+        <w:t>.........................</w:t>
+      </w:r>
+      <w:r>
+        <w:rPr>
+          <w:rFonts w:ascii="Aptos" w:hAnsi="Aptos"/>
+        </w:rPr>
+        <w:t>34</w:t>
+      </w:r>
+    </w:p>
+    <w:p>
+      <w:pPr>
+        <w:ind w:firstLine="708"/>
+        <w:rPr>
+          <w:rFonts w:ascii="Aptos" w:hAnsi="Aptos"/>
+        </w:rPr>
+      </w:pPr>
+      <w:r>
+        <w:rPr>
+          <w:rFonts w:ascii="Aptos" w:hAnsi="Aptos"/>
+        </w:rPr>
+        <w:t>3.</w:t>
+      </w:r>
+      <w:r>
+        <w:rPr>
+          <w:rFonts w:ascii="Aptos" w:hAnsi="Aptos"/>
+        </w:rPr>
+        <w:t>1</w:t>
+      </w:r>
+      <w:r>
+        <w:rPr>
+          <w:rFonts w:ascii="Aptos" w:hAnsi="Aptos"/>
+        </w:rPr>
+        <w:t xml:space="preserve"> Parte CLIENTE……………………………………………………</w:t>
+      </w:r>
+      <w:r>
+        <w:rPr>
+          <w:rFonts w:ascii="Aptos" w:hAnsi="Aptos"/>
+        </w:rPr>
+        <w:t>……</w:t>
+      </w:r>
+      <w:r>
+        <w:rPr>
+          <w:rFonts w:ascii="Aptos" w:hAnsi="Aptos"/>
+        </w:rPr>
+        <w:t>……</w:t>
+      </w:r>
+      <w:r>
+        <w:rPr>
+          <w:rFonts w:ascii="Aptos" w:hAnsi="Aptos"/>
+        </w:rPr>
+        <w:t>………</w:t>
+      </w:r>
+      <w:r>
+        <w:rPr>
+          <w:rFonts w:ascii="Aptos" w:hAnsi="Aptos"/>
+        </w:rPr>
+        <w:t>………</w:t>
+      </w:r>
+      <w:proofErr w:type="gramStart"/>
+      <w:r>
+        <w:rPr>
+          <w:rFonts w:ascii="Aptos" w:hAnsi="Aptos"/>
+        </w:rPr>
+        <w:t>…….</w:t>
+      </w:r>
+      <w:proofErr w:type="gramEnd"/>
+      <w:r>
+        <w:rPr>
+          <w:rFonts w:ascii="Aptos" w:hAnsi="Aptos"/>
+        </w:rPr>
+        <w:t>34</w:t>
       </w:r>
     </w:p>
     <w:p>
@@ -1447,19 +1799,37 @@
         <w:rPr>
           <w:rFonts w:ascii="Aptos" w:hAnsi="Aptos"/>
         </w:rPr>
-        <w:t>1.3.</w:t>
-      </w:r>
-      <w:r>
-        <w:rPr>
-          <w:rFonts w:ascii="Aptos" w:hAnsi="Aptos"/>
-        </w:rPr>
-        <w:t>7</w:t>
-      </w:r>
-      <w:r>
-        <w:rPr>
-          <w:rFonts w:ascii="Aptos" w:hAnsi="Aptos"/>
-        </w:rPr>
-        <w:t xml:space="preserve"> Mapa de navegación de la aplicación…………</w:t>
+        <w:t>3.</w:t>
+      </w:r>
+      <w:r>
+        <w:rPr>
+          <w:rFonts w:ascii="Aptos" w:hAnsi="Aptos"/>
+        </w:rPr>
+        <w:t>1</w:t>
+      </w:r>
+      <w:r>
+        <w:rPr>
+          <w:rFonts w:ascii="Aptos" w:hAnsi="Aptos"/>
+        </w:rPr>
+        <w:t xml:space="preserve">.1 </w:t>
+      </w:r>
+      <w:r>
+        <w:rPr>
+          <w:rFonts w:ascii="Aptos" w:hAnsi="Aptos"/>
+        </w:rPr>
+        <w:t>HTML</w:t>
+      </w:r>
+      <w:r>
+        <w:rPr>
+          <w:rFonts w:ascii="Aptos" w:hAnsi="Aptos"/>
+        </w:rPr>
+        <w:t xml:space="preserve"> </w:t>
+      </w:r>
+      <w:r>
+        <w:rPr>
+          <w:rFonts w:ascii="Aptos" w:hAnsi="Aptos"/>
+        </w:rPr>
+        <w:t>…………………………………………………………</w:t>
       </w:r>
       <w:r>
         <w:rPr>
@@ -1471,14 +1841,291 @@
         <w:rPr>
           <w:rFonts w:ascii="Aptos" w:hAnsi="Aptos"/>
         </w:rPr>
+        <w:t>……………</w:t>
+      </w:r>
+      <w:r>
+        <w:rPr>
+          <w:rFonts w:ascii="Aptos" w:hAnsi="Aptos"/>
+        </w:rPr>
+        <w:t>……</w:t>
+      </w:r>
+      <w:r>
+        <w:rPr>
+          <w:rFonts w:ascii="Aptos" w:hAnsi="Aptos"/>
+        </w:rPr>
+        <w:t>34</w:t>
+      </w:r>
+    </w:p>
+    <w:p>
+      <w:pPr>
+        <w:ind w:left="708" w:firstLine="708"/>
+        <w:rPr>
+          <w:rFonts w:ascii="Aptos" w:hAnsi="Aptos"/>
+        </w:rPr>
+      </w:pPr>
+      <w:r>
+        <w:rPr>
+          <w:rFonts w:ascii="Aptos" w:hAnsi="Aptos"/>
+        </w:rPr>
+        <w:t>3.</w:t>
+      </w:r>
+      <w:r>
+        <w:rPr>
+          <w:rFonts w:ascii="Aptos" w:hAnsi="Aptos"/>
+        </w:rPr>
+        <w:t>1</w:t>
+      </w:r>
+      <w:r>
+        <w:rPr>
+          <w:rFonts w:ascii="Aptos" w:hAnsi="Aptos"/>
+        </w:rPr>
+        <w:t xml:space="preserve">.3 </w:t>
+      </w:r>
+      <w:r>
+        <w:rPr>
+          <w:rFonts w:ascii="Aptos" w:hAnsi="Aptos"/>
+        </w:rPr>
+        <w:t>CSS</w:t>
+      </w:r>
+      <w:r>
+        <w:rPr>
+          <w:rFonts w:ascii="Aptos" w:hAnsi="Aptos"/>
+        </w:rPr>
+        <w:t>………………………………………………………………………</w:t>
+      </w:r>
+      <w:r>
+        <w:rPr>
+          <w:rFonts w:ascii="Aptos" w:hAnsi="Aptos"/>
+        </w:rPr>
+        <w:t>……</w:t>
+      </w:r>
+      <w:r>
+        <w:rPr>
+          <w:rFonts w:ascii="Aptos" w:hAnsi="Aptos"/>
+        </w:rPr>
+        <w:t>………</w:t>
+      </w:r>
+      <w:r>
+        <w:rPr>
+          <w:rFonts w:ascii="Aptos" w:hAnsi="Aptos"/>
+        </w:rPr>
+        <w:t>36</w:t>
+      </w:r>
+    </w:p>
+    <w:p>
+      <w:pPr>
+        <w:ind w:left="708" w:firstLine="708"/>
+        <w:rPr>
+          <w:rFonts w:ascii="Aptos" w:hAnsi="Aptos"/>
+        </w:rPr>
+      </w:pPr>
+      <w:r>
+        <w:rPr>
+          <w:rFonts w:ascii="Aptos" w:hAnsi="Aptos"/>
+        </w:rPr>
+        <w:t>3.</w:t>
+      </w:r>
+      <w:r>
+        <w:rPr>
+          <w:rFonts w:ascii="Aptos" w:hAnsi="Aptos"/>
+        </w:rPr>
+        <w:t>1</w:t>
+      </w:r>
+      <w:r>
+        <w:rPr>
+          <w:rFonts w:ascii="Aptos" w:hAnsi="Aptos"/>
+        </w:rPr>
+        <w:t>.4 Bootstrap………………………………………………………………………</w:t>
+      </w:r>
+      <w:r>
+        <w:rPr>
+          <w:rFonts w:ascii="Aptos" w:hAnsi="Aptos"/>
+        </w:rPr>
+        <w:t>……</w:t>
+      </w:r>
+      <w:r>
+        <w:rPr>
+          <w:rFonts w:ascii="Aptos" w:hAnsi="Aptos"/>
+        </w:rPr>
+        <w:t>36</w:t>
+      </w:r>
+    </w:p>
+    <w:p>
+      <w:pPr>
+        <w:ind w:left="708" w:firstLine="708"/>
+        <w:rPr>
+          <w:rFonts w:ascii="Aptos" w:hAnsi="Aptos"/>
+        </w:rPr>
+      </w:pPr>
+      <w:r>
+        <w:rPr>
+          <w:rFonts w:ascii="Aptos" w:hAnsi="Aptos"/>
+        </w:rPr>
+        <w:t>3.1.5 JAVASCRIPT …………………………………………………………………</w:t>
+      </w:r>
+      <w:proofErr w:type="gramStart"/>
+      <w:r>
+        <w:rPr>
+          <w:rFonts w:ascii="Aptos" w:hAnsi="Aptos"/>
+        </w:rPr>
+        <w:t>……</w:t>
+      </w:r>
+      <w:r>
+        <w:rPr>
+          <w:rFonts w:ascii="Aptos" w:hAnsi="Aptos"/>
+        </w:rPr>
+        <w:t>.</w:t>
+      </w:r>
+      <w:proofErr w:type="gramEnd"/>
+      <w:r>
+        <w:rPr>
+          <w:rFonts w:ascii="Aptos" w:hAnsi="Aptos"/>
+        </w:rPr>
+        <w:t>34</w:t>
+      </w:r>
+    </w:p>
+    <w:p>
+      <w:pPr>
+        <w:ind w:left="708" w:firstLine="708"/>
+        <w:rPr>
+          <w:rFonts w:ascii="Aptos" w:hAnsi="Aptos"/>
+        </w:rPr>
+      </w:pPr>
+      <w:r>
+        <w:rPr>
+          <w:rFonts w:ascii="Aptos" w:hAnsi="Aptos"/>
+        </w:rPr>
+        <w:t>3.1.6 JQUERY………………………………………………………………………</w:t>
+      </w:r>
+      <w:proofErr w:type="gramStart"/>
+      <w:r>
+        <w:rPr>
+          <w:rFonts w:ascii="Aptos" w:hAnsi="Aptos"/>
+        </w:rPr>
+        <w:t>……</w:t>
+      </w:r>
+      <w:r>
+        <w:rPr>
+          <w:rFonts w:ascii="Aptos" w:hAnsi="Aptos"/>
+        </w:rPr>
+        <w:t>.</w:t>
+      </w:r>
+      <w:proofErr w:type="gramEnd"/>
+      <w:r>
+        <w:rPr>
+          <w:rFonts w:ascii="Aptos" w:hAnsi="Aptos"/>
+        </w:rPr>
+        <w:t>.</w:t>
+      </w:r>
+      <w:r>
+        <w:rPr>
+          <w:rFonts w:ascii="Aptos" w:hAnsi="Aptos"/>
+        </w:rPr>
+        <w:t>36</w:t>
+      </w:r>
+    </w:p>
+    <w:p>
+      <w:pPr>
+        <w:ind w:left="708" w:firstLine="708"/>
+        <w:rPr>
+          <w:rFonts w:ascii="Aptos" w:hAnsi="Aptos"/>
+        </w:rPr>
+      </w:pPr>
+      <w:r>
+        <w:rPr>
+          <w:rFonts w:ascii="Aptos" w:hAnsi="Aptos"/>
+        </w:rPr>
+        <w:t>3.1.7 VUE JS……………………………………………………………………………</w:t>
+      </w:r>
+      <w:r>
+        <w:rPr>
+          <w:rFonts w:ascii="Aptos" w:hAnsi="Aptos"/>
+        </w:rPr>
+        <w:t>…</w:t>
+      </w:r>
+      <w:r>
+        <w:rPr>
+          <w:rFonts w:ascii="Aptos" w:hAnsi="Aptos"/>
+        </w:rPr>
+        <w:t>36</w:t>
+      </w:r>
+    </w:p>
+    <w:p>
+      <w:pPr>
+        <w:ind w:firstLine="708"/>
+        <w:rPr>
+          <w:rFonts w:ascii="Aptos" w:hAnsi="Aptos"/>
+        </w:rPr>
+      </w:pPr>
+      <w:r>
+        <w:rPr>
+          <w:rFonts w:ascii="Aptos" w:hAnsi="Aptos"/>
+        </w:rPr>
+        <w:t>3.</w:t>
+      </w:r>
+      <w:r>
+        <w:rPr>
+          <w:rFonts w:ascii="Aptos" w:hAnsi="Aptos"/>
+        </w:rPr>
+        <w:t>2</w:t>
+      </w:r>
+      <w:r>
+        <w:rPr>
+          <w:rFonts w:ascii="Aptos" w:hAnsi="Aptos"/>
+        </w:rPr>
+        <w:t xml:space="preserve"> Parte SERVIDOR…………………………………………………………………</w:t>
+      </w:r>
+      <w:r>
+        <w:rPr>
+          <w:rFonts w:ascii="Aptos" w:hAnsi="Aptos"/>
+        </w:rPr>
+        <w:t>…</w:t>
+      </w:r>
+      <w:r>
+        <w:rPr>
+          <w:rFonts w:ascii="Aptos" w:hAnsi="Aptos"/>
+        </w:rPr>
         <w:t>…………</w:t>
       </w:r>
       <w:r>
         <w:rPr>
           <w:rFonts w:ascii="Aptos" w:hAnsi="Aptos"/>
         </w:rPr>
+        <w:t>38</w:t>
+      </w:r>
+    </w:p>
+    <w:p>
+      <w:pPr>
+        <w:ind w:firstLine="708"/>
+        <w:rPr>
+          <w:rFonts w:ascii="Aptos" w:hAnsi="Aptos"/>
+        </w:rPr>
+      </w:pPr>
+      <w:r>
+        <w:rPr>
+          <w:rFonts w:ascii="Aptos" w:hAnsi="Aptos"/>
+        </w:rPr>
+        <w:t>3.</w:t>
+      </w:r>
+      <w:r>
+        <w:rPr>
+          <w:rFonts w:ascii="Aptos" w:hAnsi="Aptos"/>
+        </w:rPr>
+        <w:t>2</w:t>
+      </w:r>
+      <w:r>
+        <w:rPr>
+          <w:rFonts w:ascii="Aptos" w:hAnsi="Aptos"/>
+        </w:rPr>
+        <w:t>.1 Servidor Web Apache…………………………………………………………</w:t>
+      </w:r>
+      <w:r>
+        <w:rPr>
+          <w:rFonts w:ascii="Aptos" w:hAnsi="Aptos"/>
+        </w:rPr>
         <w:t>……</w:t>
       </w:r>
+      <w:proofErr w:type="gramStart"/>
       <w:r>
         <w:rPr>
           <w:rFonts w:ascii="Aptos" w:hAnsi="Aptos"/>
@@ -1489,26 +2136,66 @@
         <w:rPr>
           <w:rFonts w:ascii="Aptos" w:hAnsi="Aptos"/>
         </w:rPr>
-        <w:t>…</w:t>
-      </w:r>
-      <w:r>
-        <w:rPr>
-          <w:rFonts w:ascii="Aptos" w:hAnsi="Aptos"/>
-        </w:rPr>
-        <w:t>29</w:t>
-      </w:r>
-    </w:p>
-    <w:p>
-      <w:pPr>
-        <w:rPr>
-          <w:rFonts w:ascii="Aptos" w:hAnsi="Aptos"/>
-        </w:rPr>
-      </w:pPr>
-      <w:r>
-        <w:rPr>
-          <w:rFonts w:ascii="Aptos" w:hAnsi="Aptos"/>
-        </w:rPr>
-        <w:t>2. Modelo de datos………………………………………………...………………</w:t>
+        <w:t>.</w:t>
+      </w:r>
+      <w:proofErr w:type="gramEnd"/>
+      <w:r>
+        <w:rPr>
+          <w:rFonts w:ascii="Aptos" w:hAnsi="Aptos"/>
+        </w:rPr>
+        <w:t>38</w:t>
+      </w:r>
+    </w:p>
+    <w:p>
+      <w:pPr>
+        <w:ind w:firstLine="708"/>
+        <w:rPr>
+          <w:rFonts w:ascii="Aptos" w:hAnsi="Aptos"/>
+        </w:rPr>
+      </w:pPr>
+      <w:r>
+        <w:rPr>
+          <w:rFonts w:ascii="Aptos" w:hAnsi="Aptos"/>
+        </w:rPr>
+        <w:t>3.3 PHP…………………………………………………………………....................</w:t>
+      </w:r>
+      <w:r>
+        <w:rPr>
+          <w:rFonts w:ascii="Aptos" w:hAnsi="Aptos"/>
+        </w:rPr>
+        <w:t>...........</w:t>
+      </w:r>
+      <w:r>
+        <w:rPr>
+          <w:rFonts w:ascii="Aptos" w:hAnsi="Aptos"/>
+        </w:rPr>
+        <w:t>39</w:t>
+      </w:r>
+    </w:p>
+    <w:p>
+      <w:pPr>
+        <w:ind w:left="708" w:firstLine="708"/>
+        <w:rPr>
+          <w:rFonts w:ascii="Aptos" w:hAnsi="Aptos"/>
+        </w:rPr>
+      </w:pPr>
+      <w:r>
+        <w:rPr>
+          <w:rFonts w:ascii="Aptos" w:hAnsi="Aptos"/>
+        </w:rPr>
+        <w:t>3.3.</w:t>
+      </w:r>
+      <w:r>
+        <w:rPr>
+          <w:rFonts w:ascii="Aptos" w:hAnsi="Aptos"/>
+        </w:rPr>
+        <w:t xml:space="preserve">1 </w:t>
+      </w:r>
+      <w:r>
+        <w:rPr>
+          <w:rFonts w:ascii="Aptos" w:hAnsi="Aptos"/>
+        </w:rPr>
+        <w:t>MySQL……………………………………………………</w:t>
       </w:r>
       <w:r>
         <w:rPr>
@@ -1520,188 +2207,33 @@
         <w:rPr>
           <w:rFonts w:ascii="Aptos" w:hAnsi="Aptos"/>
         </w:rPr>
-        <w:t>……………………3</w:t>
-      </w:r>
-      <w:r>
-        <w:rPr>
-          <w:rFonts w:ascii="Aptos" w:hAnsi="Aptos"/>
-        </w:rPr>
-        <w:t>0</w:t>
-      </w:r>
-    </w:p>
-    <w:p>
-      <w:pPr>
-        <w:ind w:firstLine="708"/>
-        <w:rPr>
-          <w:rFonts w:ascii="Aptos" w:hAnsi="Aptos"/>
-        </w:rPr>
-      </w:pPr>
-      <w:r>
-        <w:rPr>
-          <w:rFonts w:ascii="Aptos" w:hAnsi="Aptos"/>
-        </w:rPr>
-        <w:t>2.1 Diagrama Entidad/Relación……………………………………………</w:t>
-      </w:r>
-      <w:r>
-        <w:rPr>
-          <w:rFonts w:ascii="Aptos" w:hAnsi="Aptos"/>
-        </w:rPr>
-        <w:t>……</w:t>
-      </w:r>
-      <w:r>
-        <w:rPr>
-          <w:rFonts w:ascii="Aptos" w:hAnsi="Aptos"/>
-        </w:rPr>
-        <w:t>…</w:t>
-      </w:r>
-      <w:r>
-        <w:rPr>
-          <w:rFonts w:ascii="Aptos" w:hAnsi="Aptos"/>
-        </w:rPr>
-        <w:t>…</w:t>
-      </w:r>
-      <w:r>
-        <w:rPr>
-          <w:rFonts w:ascii="Aptos" w:hAnsi="Aptos"/>
-        </w:rPr>
-        <w:t>………….</w:t>
-      </w:r>
-      <w:r>
-        <w:rPr>
-          <w:rFonts w:ascii="Aptos" w:hAnsi="Aptos"/>
-        </w:rPr>
-        <w:t>30</w:t>
-      </w:r>
-    </w:p>
-    <w:p>
-      <w:pPr>
-        <w:ind w:firstLine="708"/>
-        <w:rPr>
-          <w:rFonts w:ascii="Aptos" w:hAnsi="Aptos"/>
-        </w:rPr>
-      </w:pPr>
-      <w:r>
-        <w:rPr>
-          <w:rFonts w:ascii="Aptos" w:hAnsi="Aptos"/>
-        </w:rPr>
-        <w:t>2.2 Esquema de la base de datos…………………………………………</w:t>
-      </w:r>
-      <w:r>
-        <w:rPr>
-          <w:rFonts w:ascii="Aptos" w:hAnsi="Aptos"/>
-        </w:rPr>
-        <w:t>……</w:t>
-      </w:r>
-      <w:r>
-        <w:rPr>
-          <w:rFonts w:ascii="Aptos" w:hAnsi="Aptos"/>
-        </w:rPr>
-        <w:t>…</w:t>
-      </w:r>
-      <w:r>
-        <w:rPr>
-          <w:rFonts w:ascii="Aptos" w:hAnsi="Aptos"/>
-        </w:rPr>
-        <w:t>…</w:t>
-      </w:r>
-      <w:r>
-        <w:rPr>
-          <w:rFonts w:ascii="Aptos" w:hAnsi="Aptos"/>
-        </w:rPr>
-        <w:t>…………</w:t>
-      </w:r>
-      <w:r>
-        <w:rPr>
-          <w:rFonts w:ascii="Aptos" w:hAnsi="Aptos"/>
-        </w:rPr>
-        <w:t>31</w:t>
-      </w:r>
-    </w:p>
-    <w:p>
-      <w:pPr>
-        <w:rPr>
-          <w:rFonts w:ascii="Aptos" w:hAnsi="Aptos"/>
-        </w:rPr>
-      </w:pPr>
-      <w:r>
-        <w:rPr>
-          <w:rFonts w:ascii="Aptos" w:hAnsi="Aptos"/>
-        </w:rPr>
-        <w:t>3. Tecnologías utilizadas en el desarrollo del proyecto…...................</w:t>
-      </w:r>
-      <w:r>
-        <w:rPr>
-          <w:rFonts w:ascii="Aptos" w:hAnsi="Aptos"/>
-        </w:rPr>
-        <w:t>....</w:t>
-      </w:r>
-      <w:r>
-        <w:rPr>
-          <w:rFonts w:ascii="Aptos" w:hAnsi="Aptos"/>
-        </w:rPr>
-        <w:t>.........................</w:t>
-      </w:r>
-      <w:r>
-        <w:rPr>
-          <w:rFonts w:ascii="Aptos" w:hAnsi="Aptos"/>
-        </w:rPr>
-        <w:t>34</w:t>
-      </w:r>
-    </w:p>
-    <w:p>
-      <w:pPr>
-        <w:ind w:firstLine="708"/>
-        <w:rPr>
-          <w:rFonts w:ascii="Aptos" w:hAnsi="Aptos"/>
-        </w:rPr>
-      </w:pPr>
-      <w:r>
-        <w:rPr>
-          <w:rFonts w:ascii="Aptos" w:hAnsi="Aptos"/>
-        </w:rPr>
-        <w:t>3.</w:t>
-      </w:r>
-      <w:r>
-        <w:rPr>
-          <w:rFonts w:ascii="Aptos" w:hAnsi="Aptos"/>
-        </w:rPr>
-        <w:t>1</w:t>
-      </w:r>
-      <w:r>
-        <w:rPr>
-          <w:rFonts w:ascii="Aptos" w:hAnsi="Aptos"/>
-        </w:rPr>
-        <w:t xml:space="preserve"> Parte CLIENTE……………………………………………………</w:t>
-      </w:r>
-      <w:r>
-        <w:rPr>
-          <w:rFonts w:ascii="Aptos" w:hAnsi="Aptos"/>
-        </w:rPr>
-        <w:t>……</w:t>
-      </w:r>
-      <w:r>
-        <w:rPr>
-          <w:rFonts w:ascii="Aptos" w:hAnsi="Aptos"/>
-        </w:rPr>
-        <w:t>……</w:t>
-      </w:r>
-      <w:r>
-        <w:rPr>
-          <w:rFonts w:ascii="Aptos" w:hAnsi="Aptos"/>
-        </w:rPr>
         <w:t>………</w:t>
       </w:r>
       <w:r>
         <w:rPr>
           <w:rFonts w:ascii="Aptos" w:hAnsi="Aptos"/>
         </w:rPr>
-        <w:t>…………….</w:t>
-      </w:r>
-      <w:r>
-        <w:rPr>
-          <w:rFonts w:ascii="Aptos" w:hAnsi="Aptos"/>
-        </w:rPr>
-        <w:t>34</w:t>
+        <w:t>………</w:t>
+      </w:r>
+      <w:proofErr w:type="gramStart"/>
+      <w:r>
+        <w:rPr>
+          <w:rFonts w:ascii="Aptos" w:hAnsi="Aptos"/>
+        </w:rPr>
+        <w:t>…….</w:t>
+      </w:r>
+      <w:proofErr w:type="gramEnd"/>
+      <w:r>
+        <w:rPr>
+          <w:rFonts w:ascii="Aptos" w:hAnsi="Aptos"/>
+        </w:rPr>
+        <w:t>.</w:t>
+      </w:r>
+      <w:r>
+        <w:rPr>
+          <w:rFonts w:ascii="Aptos" w:hAnsi="Aptos"/>
+        </w:rPr>
+        <w:t>40</w:t>
       </w:r>
     </w:p>
     <w:p>
@@ -1715,25 +2247,19 @@
         <w:rPr>
           <w:rFonts w:ascii="Aptos" w:hAnsi="Aptos"/>
         </w:rPr>
-        <w:t>3.</w:t>
-      </w:r>
-      <w:r>
-        <w:rPr>
-          <w:rFonts w:ascii="Aptos" w:hAnsi="Aptos"/>
-        </w:rPr>
-        <w:t>1</w:t>
-      </w:r>
-      <w:r>
-        <w:rPr>
-          <w:rFonts w:ascii="Aptos" w:hAnsi="Aptos"/>
-        </w:rPr>
-        <w:t xml:space="preserve">.1 </w:t>
-      </w:r>
-      <w:r>
-        <w:rPr>
-          <w:rFonts w:ascii="Aptos" w:hAnsi="Aptos"/>
-        </w:rPr>
-        <w:t>HTML</w:t>
+        <w:t>3.3.</w:t>
+      </w:r>
+      <w:r>
+        <w:rPr>
+          <w:rFonts w:ascii="Aptos" w:hAnsi="Aptos"/>
+        </w:rPr>
+        <w:t>2</w:t>
+      </w:r>
+      <w:r>
+        <w:rPr>
+          <w:rFonts w:ascii="Aptos" w:hAnsi="Aptos"/>
+        </w:rPr>
+        <w:t>.</w:t>
       </w:r>
       <w:r>
         <w:rPr>
@@ -1745,411 +2271,27 @@
         <w:rPr>
           <w:rFonts w:ascii="Aptos" w:hAnsi="Aptos"/>
         </w:rPr>
-        <w:t>…………………………………………………………</w:t>
-      </w:r>
-      <w:r>
-        <w:rPr>
-          <w:rFonts w:ascii="Aptos" w:hAnsi="Aptos"/>
-        </w:rPr>
-        <w:t>……</w:t>
-      </w:r>
-      <w:r>
-        <w:rPr>
-          <w:rFonts w:ascii="Aptos" w:hAnsi="Aptos"/>
-        </w:rPr>
-        <w:t>……………</w:t>
-      </w:r>
-      <w:r>
-        <w:rPr>
-          <w:rFonts w:ascii="Aptos" w:hAnsi="Aptos"/>
-        </w:rPr>
-        <w:t>……</w:t>
-      </w:r>
-      <w:r>
-        <w:rPr>
-          <w:rFonts w:ascii="Aptos" w:hAnsi="Aptos"/>
-        </w:rPr>
-        <w:t>34</w:t>
-      </w:r>
-    </w:p>
-    <w:p>
-      <w:pPr>
-        <w:ind w:left="708" w:firstLine="708"/>
-        <w:rPr>
-          <w:rFonts w:ascii="Aptos" w:hAnsi="Aptos"/>
-        </w:rPr>
-      </w:pPr>
-      <w:r>
-        <w:rPr>
-          <w:rFonts w:ascii="Aptos" w:hAnsi="Aptos"/>
-        </w:rPr>
-        <w:t>3.</w:t>
-      </w:r>
-      <w:r>
-        <w:rPr>
-          <w:rFonts w:ascii="Aptos" w:hAnsi="Aptos"/>
-        </w:rPr>
-        <w:t>1</w:t>
-      </w:r>
-      <w:r>
-        <w:rPr>
-          <w:rFonts w:ascii="Aptos" w:hAnsi="Aptos"/>
-        </w:rPr>
-        <w:t xml:space="preserve">.3 </w:t>
-      </w:r>
-      <w:r>
-        <w:rPr>
-          <w:rFonts w:ascii="Aptos" w:hAnsi="Aptos"/>
-        </w:rPr>
-        <w:t>CSS</w:t>
-      </w:r>
-      <w:r>
-        <w:rPr>
-          <w:rFonts w:ascii="Aptos" w:hAnsi="Aptos"/>
-        </w:rPr>
-        <w:t>………………………………………………………………………</w:t>
-      </w:r>
-      <w:r>
-        <w:rPr>
-          <w:rFonts w:ascii="Aptos" w:hAnsi="Aptos"/>
-        </w:rPr>
-        <w:t>……</w:t>
-      </w:r>
-      <w:r>
-        <w:rPr>
-          <w:rFonts w:ascii="Aptos" w:hAnsi="Aptos"/>
-        </w:rPr>
-        <w:t>………</w:t>
-      </w:r>
-      <w:r>
-        <w:rPr>
-          <w:rFonts w:ascii="Aptos" w:hAnsi="Aptos"/>
-        </w:rPr>
-        <w:t>36</w:t>
-      </w:r>
-    </w:p>
-    <w:p>
-      <w:pPr>
-        <w:ind w:left="708" w:firstLine="708"/>
-        <w:rPr>
-          <w:rFonts w:ascii="Aptos" w:hAnsi="Aptos"/>
-        </w:rPr>
-      </w:pPr>
-      <w:r>
-        <w:rPr>
-          <w:rFonts w:ascii="Aptos" w:hAnsi="Aptos"/>
-        </w:rPr>
-        <w:t>3.</w:t>
-      </w:r>
-      <w:r>
-        <w:rPr>
-          <w:rFonts w:ascii="Aptos" w:hAnsi="Aptos"/>
-        </w:rPr>
-        <w:t>1</w:t>
-      </w:r>
-      <w:r>
-        <w:rPr>
-          <w:rFonts w:ascii="Aptos" w:hAnsi="Aptos"/>
-        </w:rPr>
-        <w:t>.4 Bootstrap………………………………………………………………………</w:t>
-      </w:r>
-      <w:r>
-        <w:rPr>
-          <w:rFonts w:ascii="Aptos" w:hAnsi="Aptos"/>
-        </w:rPr>
-        <w:t>……</w:t>
-      </w:r>
-      <w:r>
-        <w:rPr>
-          <w:rFonts w:ascii="Aptos" w:hAnsi="Aptos"/>
-        </w:rPr>
-        <w:t>36</w:t>
-      </w:r>
-    </w:p>
-    <w:p>
-      <w:pPr>
-        <w:ind w:left="708" w:firstLine="708"/>
-        <w:rPr>
-          <w:rFonts w:ascii="Aptos" w:hAnsi="Aptos"/>
-        </w:rPr>
-      </w:pPr>
-      <w:r>
-        <w:rPr>
-          <w:rFonts w:ascii="Aptos" w:hAnsi="Aptos"/>
-        </w:rPr>
-        <w:t>3.1.5 JAVASCRIPT ………………………………………………………………………</w:t>
-      </w:r>
-      <w:r>
-        <w:rPr>
-          <w:rFonts w:ascii="Aptos" w:hAnsi="Aptos"/>
-        </w:rPr>
-        <w:t>.</w:t>
-      </w:r>
-      <w:r>
-        <w:rPr>
-          <w:rFonts w:ascii="Aptos" w:hAnsi="Aptos"/>
-        </w:rPr>
-        <w:t>34</w:t>
-      </w:r>
-    </w:p>
-    <w:p>
-      <w:pPr>
-        <w:ind w:left="708" w:firstLine="708"/>
-        <w:rPr>
-          <w:rFonts w:ascii="Aptos" w:hAnsi="Aptos"/>
-        </w:rPr>
-      </w:pPr>
-      <w:r>
-        <w:rPr>
-          <w:rFonts w:ascii="Aptos" w:hAnsi="Aptos"/>
-        </w:rPr>
-        <w:t>3.1.6 JQUERY……………………………………………………………………………</w:t>
-      </w:r>
-      <w:r>
-        <w:rPr>
-          <w:rFonts w:ascii="Aptos" w:hAnsi="Aptos"/>
-        </w:rPr>
-        <w:t>..</w:t>
-      </w:r>
-      <w:r>
-        <w:rPr>
-          <w:rFonts w:ascii="Aptos" w:hAnsi="Aptos"/>
-        </w:rPr>
-        <w:t>36</w:t>
-      </w:r>
-    </w:p>
-    <w:p>
-      <w:pPr>
-        <w:ind w:left="708" w:firstLine="708"/>
-        <w:rPr>
-          <w:rFonts w:ascii="Aptos" w:hAnsi="Aptos"/>
-        </w:rPr>
-      </w:pPr>
-      <w:r>
-        <w:rPr>
-          <w:rFonts w:ascii="Aptos" w:hAnsi="Aptos"/>
-        </w:rPr>
-        <w:t>3.1.7 VUE JS……………………………………………………………………………</w:t>
-      </w:r>
-      <w:r>
-        <w:rPr>
-          <w:rFonts w:ascii="Aptos" w:hAnsi="Aptos"/>
-        </w:rPr>
-        <w:t>…</w:t>
-      </w:r>
-      <w:r>
-        <w:rPr>
-          <w:rFonts w:ascii="Aptos" w:hAnsi="Aptos"/>
-        </w:rPr>
-        <w:t>36</w:t>
-      </w:r>
-    </w:p>
-    <w:p>
-      <w:pPr>
-        <w:ind w:firstLine="708"/>
-        <w:rPr>
-          <w:rFonts w:ascii="Aptos" w:hAnsi="Aptos"/>
-        </w:rPr>
-      </w:pPr>
-      <w:r>
-        <w:rPr>
-          <w:rFonts w:ascii="Aptos" w:hAnsi="Aptos"/>
-        </w:rPr>
-        <w:t>3.</w:t>
-      </w:r>
-      <w:r>
-        <w:rPr>
-          <w:rFonts w:ascii="Aptos" w:hAnsi="Aptos"/>
-        </w:rPr>
-        <w:t>2</w:t>
-      </w:r>
-      <w:r>
-        <w:rPr>
-          <w:rFonts w:ascii="Aptos" w:hAnsi="Aptos"/>
-        </w:rPr>
-        <w:t xml:space="preserve"> Parte SERVIDOR…………………………………………………………………</w:t>
-      </w:r>
-      <w:r>
-        <w:rPr>
-          <w:rFonts w:ascii="Aptos" w:hAnsi="Aptos"/>
-        </w:rPr>
-        <w:t>…</w:t>
-      </w:r>
-      <w:r>
-        <w:rPr>
-          <w:rFonts w:ascii="Aptos" w:hAnsi="Aptos"/>
-        </w:rPr>
-        <w:t>…………</w:t>
-      </w:r>
-      <w:r>
-        <w:rPr>
-          <w:rFonts w:ascii="Aptos" w:hAnsi="Aptos"/>
-        </w:rPr>
-        <w:t>38</w:t>
-      </w:r>
-    </w:p>
-    <w:p>
-      <w:pPr>
-        <w:ind w:firstLine="708"/>
-        <w:rPr>
-          <w:rFonts w:ascii="Aptos" w:hAnsi="Aptos"/>
-        </w:rPr>
-      </w:pPr>
-      <w:r>
-        <w:rPr>
-          <w:rFonts w:ascii="Aptos" w:hAnsi="Aptos"/>
-        </w:rPr>
-        <w:t>3.</w:t>
-      </w:r>
-      <w:r>
-        <w:rPr>
-          <w:rFonts w:ascii="Aptos" w:hAnsi="Aptos"/>
-        </w:rPr>
-        <w:t>2</w:t>
-      </w:r>
-      <w:r>
-        <w:rPr>
-          <w:rFonts w:ascii="Aptos" w:hAnsi="Aptos"/>
-        </w:rPr>
-        <w:t>.1 Servidor Web Apache…………………………………………………………</w:t>
-      </w:r>
-      <w:r>
-        <w:rPr>
-          <w:rFonts w:ascii="Aptos" w:hAnsi="Aptos"/>
-        </w:rPr>
-        <w:t>…………</w:t>
-      </w:r>
-      <w:r>
-        <w:rPr>
-          <w:rFonts w:ascii="Aptos" w:hAnsi="Aptos"/>
-        </w:rPr>
-        <w:t>.</w:t>
-      </w:r>
-      <w:r>
-        <w:rPr>
-          <w:rFonts w:ascii="Aptos" w:hAnsi="Aptos"/>
-        </w:rPr>
-        <w:t>38</w:t>
-      </w:r>
-    </w:p>
-    <w:p>
-      <w:pPr>
-        <w:ind w:firstLine="708"/>
-        <w:rPr>
-          <w:rFonts w:ascii="Aptos" w:hAnsi="Aptos"/>
-        </w:rPr>
-      </w:pPr>
-      <w:r>
-        <w:rPr>
-          <w:rFonts w:ascii="Aptos" w:hAnsi="Aptos"/>
-        </w:rPr>
-        <w:t>3.3 PHP…………………………………………………………………....................</w:t>
-      </w:r>
-      <w:r>
-        <w:rPr>
-          <w:rFonts w:ascii="Aptos" w:hAnsi="Aptos"/>
-        </w:rPr>
-        <w:t>...........</w:t>
-      </w:r>
-      <w:r>
-        <w:rPr>
-          <w:rFonts w:ascii="Aptos" w:hAnsi="Aptos"/>
-        </w:rPr>
-        <w:t>39</w:t>
-      </w:r>
-    </w:p>
-    <w:p>
-      <w:pPr>
-        <w:ind w:left="708" w:firstLine="708"/>
-        <w:rPr>
-          <w:rFonts w:ascii="Aptos" w:hAnsi="Aptos"/>
-        </w:rPr>
-      </w:pPr>
-      <w:r>
-        <w:rPr>
-          <w:rFonts w:ascii="Aptos" w:hAnsi="Aptos"/>
-        </w:rPr>
-        <w:t>3.3.</w:t>
-      </w:r>
-      <w:r>
-        <w:rPr>
-          <w:rFonts w:ascii="Aptos" w:hAnsi="Aptos"/>
-        </w:rPr>
-        <w:t xml:space="preserve">1 </w:t>
-      </w:r>
-      <w:r>
-        <w:rPr>
-          <w:rFonts w:ascii="Aptos" w:hAnsi="Aptos"/>
-        </w:rPr>
-        <w:t>MySQL……………………………………………………</w:t>
-      </w:r>
-      <w:r>
-        <w:rPr>
-          <w:rFonts w:ascii="Aptos" w:hAnsi="Aptos"/>
-        </w:rPr>
-        <w:t>……</w:t>
-      </w:r>
-      <w:r>
-        <w:rPr>
-          <w:rFonts w:ascii="Aptos" w:hAnsi="Aptos"/>
-        </w:rPr>
-        <w:t>………</w:t>
-      </w:r>
-      <w:r>
-        <w:rPr>
-          <w:rFonts w:ascii="Aptos" w:hAnsi="Aptos"/>
-        </w:rPr>
-        <w:t>……………..</w:t>
-      </w:r>
-      <w:r>
-        <w:rPr>
-          <w:rFonts w:ascii="Aptos" w:hAnsi="Aptos"/>
-        </w:rPr>
-        <w:t>40</w:t>
-      </w:r>
-    </w:p>
-    <w:p>
-      <w:pPr>
-        <w:ind w:left="708" w:firstLine="708"/>
-        <w:rPr>
-          <w:rFonts w:ascii="Aptos" w:hAnsi="Aptos"/>
-        </w:rPr>
-      </w:pPr>
-      <w:r>
-        <w:rPr>
-          <w:rFonts w:ascii="Aptos" w:hAnsi="Aptos"/>
-        </w:rPr>
-        <w:t>3.3.</w:t>
-      </w:r>
-      <w:r>
-        <w:rPr>
-          <w:rFonts w:ascii="Aptos" w:hAnsi="Aptos"/>
-        </w:rPr>
-        <w:t>2</w:t>
-      </w:r>
-      <w:r>
-        <w:rPr>
-          <w:rFonts w:ascii="Aptos" w:hAnsi="Aptos"/>
-        </w:rPr>
-        <w:t>.</w:t>
-      </w:r>
-      <w:r>
-        <w:rPr>
-          <w:rFonts w:ascii="Aptos" w:hAnsi="Aptos"/>
-        </w:rPr>
-        <w:t xml:space="preserve"> </w:t>
-      </w:r>
-      <w:r>
-        <w:rPr>
-          <w:rFonts w:ascii="Aptos" w:hAnsi="Aptos"/>
-        </w:rPr>
         <w:t>LARAVEL</w:t>
       </w:r>
       <w:r>
         <w:rPr>
           <w:rFonts w:ascii="Aptos" w:hAnsi="Aptos"/>
         </w:rPr>
-        <w:t>…………………………………………………….…………………</w:t>
+        <w:t>………………………………………………</w:t>
+      </w:r>
+      <w:proofErr w:type="gramStart"/>
+      <w:r>
+        <w:rPr>
+          <w:rFonts w:ascii="Aptos" w:hAnsi="Aptos"/>
+        </w:rPr>
+        <w:t>…….</w:t>
+      </w:r>
+      <w:proofErr w:type="gramEnd"/>
+      <w:r>
+        <w:rPr>
+          <w:rFonts w:ascii="Aptos" w:hAnsi="Aptos"/>
+        </w:rPr>
+        <w:t>…………………</w:t>
       </w:r>
       <w:r>
         <w:rPr>
@@ -2212,7 +2354,21 @@
         <w:rPr>
           <w:rFonts w:ascii="Aptos" w:hAnsi="Aptos"/>
         </w:rPr>
-        <w:t>GitHub…………………………..…………………</w:t>
+        <w:t>GitHub……………………</w:t>
+      </w:r>
+      <w:proofErr w:type="gramStart"/>
+      <w:r>
+        <w:rPr>
+          <w:rFonts w:ascii="Aptos" w:hAnsi="Aptos"/>
+        </w:rPr>
+        <w:t>…….</w:t>
+      </w:r>
+      <w:proofErr w:type="gramEnd"/>
+      <w:r>
+        <w:rPr>
+          <w:rFonts w:ascii="Aptos" w:hAnsi="Aptos"/>
+        </w:rPr>
+        <w:t>.…………………</w:t>
       </w:r>
       <w:r>
         <w:rPr>
@@ -2249,7 +2405,21 @@
         <w:rPr>
           <w:rFonts w:ascii="Aptos" w:hAnsi="Aptos"/>
         </w:rPr>
-        <w:t xml:space="preserve"> Arquitectura de la aplicación. El Patrón MVC………….………………</w:t>
+        <w:t xml:space="preserve"> Arquitectura de la aplicación. El Patrón MVC……</w:t>
+      </w:r>
+      <w:proofErr w:type="gramStart"/>
+      <w:r>
+        <w:rPr>
+          <w:rFonts w:ascii="Aptos" w:hAnsi="Aptos"/>
+        </w:rPr>
+        <w:t>…….</w:t>
+      </w:r>
+      <w:proofErr w:type="gramEnd"/>
+      <w:r>
+        <w:rPr>
+          <w:rFonts w:ascii="Aptos" w:hAnsi="Aptos"/>
+        </w:rPr>
+        <w:t>………………</w:t>
       </w:r>
       <w:r>
         <w:rPr>
@@ -2298,7 +2468,21 @@
         <w:rPr>
           <w:rFonts w:ascii="Aptos" w:hAnsi="Aptos"/>
         </w:rPr>
-        <w:t>………………………..</w:t>
+        <w:t>…………………</w:t>
+      </w:r>
+      <w:proofErr w:type="gramStart"/>
+      <w:r>
+        <w:rPr>
+          <w:rFonts w:ascii="Aptos" w:hAnsi="Aptos"/>
+        </w:rPr>
+        <w:t>…….</w:t>
+      </w:r>
+      <w:proofErr w:type="gramEnd"/>
+      <w:r>
+        <w:rPr>
+          <w:rFonts w:ascii="Aptos" w:hAnsi="Aptos"/>
+        </w:rPr>
+        <w:t>.</w:t>
       </w:r>
       <w:r>
         <w:rPr>
@@ -2335,7 +2519,21 @@
         <w:rPr>
           <w:rFonts w:ascii="Aptos" w:hAnsi="Aptos"/>
         </w:rPr>
-        <w:t>………………………..</w:t>
+        <w:t>…………………</w:t>
+      </w:r>
+      <w:proofErr w:type="gramStart"/>
+      <w:r>
+        <w:rPr>
+          <w:rFonts w:ascii="Aptos" w:hAnsi="Aptos"/>
+        </w:rPr>
+        <w:t>…….</w:t>
+      </w:r>
+      <w:proofErr w:type="gramEnd"/>
+      <w:r>
+        <w:rPr>
+          <w:rFonts w:ascii="Aptos" w:hAnsi="Aptos"/>
+        </w:rPr>
+        <w:t>.</w:t>
       </w:r>
       <w:r>
         <w:rPr>
@@ -2381,8 +2579,16 @@
         <w:rPr>
           <w:rFonts w:ascii="Aptos" w:hAnsi="Aptos"/>
         </w:rPr>
-        <w:t>6.2 Instrucciones para la realización de la prueba……………….……</w:t>
-      </w:r>
+        <w:t>6.2 Instrucciones para la realización de la prueba…………</w:t>
+      </w:r>
+      <w:proofErr w:type="gramStart"/>
+      <w:r>
+        <w:rPr>
+          <w:rFonts w:ascii="Aptos" w:hAnsi="Aptos"/>
+        </w:rPr>
+        <w:t>…….</w:t>
+      </w:r>
+      <w:proofErr w:type="gramEnd"/>
       <w:r>
         <w:rPr>
           <w:rFonts w:ascii="Aptos" w:hAnsi="Aptos"/>
@@ -2393,6 +2599,12 @@
         <w:rPr>
           <w:rFonts w:ascii="Aptos" w:hAnsi="Aptos"/>
         </w:rPr>
+        <w:t>……</w:t>
+      </w:r>
+      <w:r>
+        <w:rPr>
+          <w:rFonts w:ascii="Aptos" w:hAnsi="Aptos"/>
+        </w:rPr>
         <w:t>……………</w:t>
       </w:r>
       <w:r>
@@ -2419,7 +2631,21 @@
         <w:rPr>
           <w:rFonts w:ascii="Aptos" w:hAnsi="Aptos"/>
         </w:rPr>
-        <w:t>6.3 Valoración y resultados de la prueba…………………..………………</w:t>
+        <w:t>6.3 Valoración y resultados de la prueba……………</w:t>
+      </w:r>
+      <w:proofErr w:type="gramStart"/>
+      <w:r>
+        <w:rPr>
+          <w:rFonts w:ascii="Aptos" w:hAnsi="Aptos"/>
+        </w:rPr>
+        <w:t>…….</w:t>
+      </w:r>
+      <w:proofErr w:type="gramEnd"/>
+      <w:r>
+        <w:rPr>
+          <w:rFonts w:ascii="Aptos" w:hAnsi="Aptos"/>
+        </w:rPr>
+        <w:t>.………………</w:t>
       </w:r>
       <w:r>
         <w:rPr>
@@ -2487,32 +2713,205 @@
         <w:rPr>
           <w:rFonts w:ascii="Aptos" w:hAnsi="Aptos"/>
         </w:rPr>
+        <w:t>…………………</w:t>
+      </w:r>
+      <w:proofErr w:type="gramStart"/>
+      <w:r>
+        <w:rPr>
+          <w:rFonts w:ascii="Aptos" w:hAnsi="Aptos"/>
+        </w:rPr>
+        <w:t>…….</w:t>
+      </w:r>
+      <w:proofErr w:type="gramEnd"/>
+      <w:r>
+        <w:rPr>
+          <w:rFonts w:ascii="Aptos" w:hAnsi="Aptos"/>
+        </w:rPr>
+        <w:t>.</w:t>
+      </w:r>
+      <w:r>
+        <w:rPr>
+          <w:rFonts w:ascii="Aptos" w:hAnsi="Aptos"/>
+        </w:rPr>
+        <w:t>62</w:t>
+      </w:r>
+    </w:p>
+    <w:p>
+      <w:pPr>
+        <w:rPr>
+          <w:rFonts w:ascii="Aptos" w:hAnsi="Aptos"/>
+        </w:rPr>
+      </w:pPr>
+      <w:r>
+        <w:rPr>
+          <w:rFonts w:ascii="Aptos" w:hAnsi="Aptos"/>
+        </w:rPr>
+        <w:t>7</w:t>
+      </w:r>
+      <w:r>
+        <w:rPr>
+          <w:rFonts w:ascii="Aptos" w:hAnsi="Aptos"/>
+        </w:rPr>
+        <w:t>.</w:t>
+      </w:r>
+      <w:r>
+        <w:rPr>
+          <w:rFonts w:ascii="Aptos" w:hAnsi="Aptos"/>
+        </w:rPr>
+        <w:t xml:space="preserve"> Posibles mejoras o ampliaciones del proyecto…</w:t>
+      </w:r>
+      <w:proofErr w:type="gramStart"/>
+      <w:r>
+        <w:rPr>
+          <w:rFonts w:ascii="Aptos" w:hAnsi="Aptos"/>
+        </w:rPr>
+        <w:t>…….</w:t>
+      </w:r>
+      <w:proofErr w:type="gramEnd"/>
+      <w:r>
+        <w:rPr>
+          <w:rFonts w:ascii="Aptos" w:hAnsi="Aptos"/>
+        </w:rPr>
+        <w:t>………………</w:t>
+      </w:r>
+      <w:r>
+        <w:rPr>
+          <w:rFonts w:ascii="Aptos" w:hAnsi="Aptos"/>
+        </w:rPr>
+        <w:t>……</w:t>
+      </w:r>
+      <w:r>
+        <w:rPr>
+          <w:rFonts w:ascii="Aptos" w:hAnsi="Aptos"/>
+        </w:rPr>
+        <w:t>………………………</w:t>
+      </w:r>
+      <w:r>
+        <w:rPr>
+          <w:rFonts w:ascii="Aptos" w:hAnsi="Aptos"/>
+        </w:rPr>
+        <w:t>65</w:t>
+      </w:r>
+    </w:p>
+    <w:p>
+      <w:pPr>
+        <w:rPr>
+          <w:rFonts w:ascii="Aptos" w:hAnsi="Aptos"/>
+        </w:rPr>
+      </w:pPr>
+      <w:r>
+        <w:rPr>
+          <w:rFonts w:ascii="Aptos" w:hAnsi="Aptos"/>
+        </w:rPr>
+        <w:t>8</w:t>
+      </w:r>
+      <w:r>
+        <w:rPr>
+          <w:rFonts w:ascii="Aptos" w:hAnsi="Aptos"/>
+        </w:rPr>
+        <w:t>.</w:t>
+      </w:r>
+      <w:r>
+        <w:rPr>
+          <w:rFonts w:ascii="Aptos" w:hAnsi="Aptos"/>
+        </w:rPr>
+        <w:t xml:space="preserve"> Conclusiones </w:t>
+      </w:r>
+      <w:proofErr w:type="gramStart"/>
+      <w:r>
+        <w:rPr>
+          <w:rFonts w:ascii="Aptos" w:hAnsi="Aptos"/>
+        </w:rPr>
+        <w:t>personales….</w:t>
+      </w:r>
+      <w:proofErr w:type="gramEnd"/>
+      <w:r>
+        <w:rPr>
+          <w:rFonts w:ascii="Aptos" w:hAnsi="Aptos"/>
+        </w:rPr>
+        <w:t>.……………………………………………………</w:t>
+      </w:r>
+      <w:r>
+        <w:rPr>
+          <w:rFonts w:ascii="Aptos" w:hAnsi="Aptos"/>
+        </w:rPr>
         <w:t>……………………….</w:t>
       </w:r>
       <w:r>
         <w:rPr>
           <w:rFonts w:ascii="Aptos" w:hAnsi="Aptos"/>
         </w:rPr>
+        <w:t>65</w:t>
+      </w:r>
+    </w:p>
+    <w:p>
+      <w:pPr>
+        <w:rPr>
+          <w:rFonts w:ascii="Aptos" w:hAnsi="Aptos"/>
+        </w:rPr>
+      </w:pPr>
+      <w:r>
+        <w:rPr>
+          <w:rFonts w:ascii="Aptos" w:hAnsi="Aptos"/>
+        </w:rPr>
+        <w:t>9</w:t>
+      </w:r>
+      <w:r>
+        <w:rPr>
+          <w:rFonts w:ascii="Aptos" w:hAnsi="Aptos"/>
+        </w:rPr>
         <w:t>.</w:t>
       </w:r>
       <w:r>
         <w:rPr>
           <w:rFonts w:ascii="Aptos" w:hAnsi="Aptos"/>
         </w:rPr>
-        <w:t>62</w:t>
-      </w:r>
-    </w:p>
-    <w:p>
-      <w:pPr>
-        <w:rPr>
-          <w:rFonts w:ascii="Aptos" w:hAnsi="Aptos"/>
-        </w:rPr>
-      </w:pPr>
-      <w:r>
-        <w:rPr>
-          <w:rFonts w:ascii="Aptos" w:hAnsi="Aptos"/>
-        </w:rPr>
-        <w:t>7</w:t>
+        <w:t xml:space="preserve"> Bibliografía …………………………………</w:t>
+      </w:r>
+      <w:proofErr w:type="gramStart"/>
+      <w:r>
+        <w:rPr>
+          <w:rFonts w:ascii="Aptos" w:hAnsi="Aptos"/>
+        </w:rPr>
+        <w:t>…….</w:t>
+      </w:r>
+      <w:proofErr w:type="gramEnd"/>
+      <w:r>
+        <w:rPr>
+          <w:rFonts w:ascii="Aptos" w:hAnsi="Aptos"/>
+        </w:rPr>
+        <w:t>.………..………………………</w:t>
+      </w:r>
+      <w:r>
+        <w:rPr>
+          <w:rFonts w:ascii="Aptos" w:hAnsi="Aptos"/>
+        </w:rPr>
+        <w:t>…</w:t>
+      </w:r>
+      <w:r>
+        <w:rPr>
+          <w:rFonts w:ascii="Aptos" w:hAnsi="Aptos"/>
+        </w:rPr>
+        <w:t>……………………..</w:t>
+      </w:r>
+      <w:r>
+        <w:rPr>
+          <w:rFonts w:ascii="Aptos" w:hAnsi="Aptos"/>
+        </w:rPr>
+        <w:t>67</w:t>
+      </w:r>
+    </w:p>
+    <w:p>
+      <w:pPr>
+        <w:rPr>
+          <w:rFonts w:ascii="Aptos" w:hAnsi="Aptos"/>
+        </w:rPr>
+      </w:pPr>
+      <w:r>
+        <w:rPr>
+          <w:rFonts w:ascii="Aptos" w:hAnsi="Aptos"/>
+        </w:rPr>
+        <w:t>10</w:t>
       </w:r>
       <w:r>
         <w:rPr>
@@ -2524,130 +2923,21 @@
         <w:rPr>
           <w:rFonts w:ascii="Aptos" w:hAnsi="Aptos"/>
         </w:rPr>
-        <w:t xml:space="preserve"> Posibles mejoras o ampliaciones del proyecto……….………………</w:t>
-      </w:r>
-      <w:r>
-        <w:rPr>
-          <w:rFonts w:ascii="Aptos" w:hAnsi="Aptos"/>
-        </w:rPr>
-        <w:t>……</w:t>
-      </w:r>
-      <w:r>
-        <w:rPr>
-          <w:rFonts w:ascii="Aptos" w:hAnsi="Aptos"/>
-        </w:rPr>
-        <w:t>………………………</w:t>
-      </w:r>
-      <w:r>
-        <w:rPr>
-          <w:rFonts w:ascii="Aptos" w:hAnsi="Aptos"/>
-        </w:rPr>
-        <w:t>65</w:t>
-      </w:r>
-    </w:p>
-    <w:p>
-      <w:pPr>
-        <w:rPr>
-          <w:rFonts w:ascii="Aptos" w:hAnsi="Aptos"/>
-        </w:rPr>
-      </w:pPr>
-      <w:r>
-        <w:rPr>
-          <w:rFonts w:ascii="Aptos" w:hAnsi="Aptos"/>
-        </w:rPr>
-        <w:t>8</w:t>
-      </w:r>
-      <w:r>
-        <w:rPr>
-          <w:rFonts w:ascii="Aptos" w:hAnsi="Aptos"/>
-        </w:rPr>
-        <w:t>.</w:t>
-      </w:r>
-      <w:r>
-        <w:rPr>
-          <w:rFonts w:ascii="Aptos" w:hAnsi="Aptos"/>
-        </w:rPr>
-        <w:t xml:space="preserve"> Conclusiones personales…..……………………………………………………</w:t>
-      </w:r>
-      <w:r>
-        <w:rPr>
-          <w:rFonts w:ascii="Aptos" w:hAnsi="Aptos"/>
-        </w:rPr>
-        <w:t>……………………….</w:t>
-      </w:r>
-      <w:r>
-        <w:rPr>
-          <w:rFonts w:ascii="Aptos" w:hAnsi="Aptos"/>
-        </w:rPr>
-        <w:t>65</w:t>
-      </w:r>
-    </w:p>
-    <w:p>
-      <w:pPr>
-        <w:rPr>
-          <w:rFonts w:ascii="Aptos" w:hAnsi="Aptos"/>
-        </w:rPr>
-      </w:pPr>
-      <w:r>
-        <w:rPr>
-          <w:rFonts w:ascii="Aptos" w:hAnsi="Aptos"/>
-        </w:rPr>
-        <w:t>9</w:t>
-      </w:r>
-      <w:r>
-        <w:rPr>
-          <w:rFonts w:ascii="Aptos" w:hAnsi="Aptos"/>
-        </w:rPr>
-        <w:t>.</w:t>
-      </w:r>
-      <w:r>
-        <w:rPr>
-          <w:rFonts w:ascii="Aptos" w:hAnsi="Aptos"/>
-        </w:rPr>
-        <w:t xml:space="preserve"> Bibliografía ………………………………………..………..………………………</w:t>
-      </w:r>
-      <w:r>
-        <w:rPr>
-          <w:rFonts w:ascii="Aptos" w:hAnsi="Aptos"/>
-        </w:rPr>
-        <w:t>…</w:t>
-      </w:r>
-      <w:r>
-        <w:rPr>
-          <w:rFonts w:ascii="Aptos" w:hAnsi="Aptos"/>
-        </w:rPr>
-        <w:t>……………………..</w:t>
-      </w:r>
-      <w:r>
-        <w:rPr>
-          <w:rFonts w:ascii="Aptos" w:hAnsi="Aptos"/>
-        </w:rPr>
-        <w:t>67</w:t>
-      </w:r>
-    </w:p>
-    <w:p>
-      <w:pPr>
-        <w:rPr>
-          <w:rFonts w:ascii="Aptos" w:hAnsi="Aptos"/>
-        </w:rPr>
-      </w:pPr>
-      <w:r>
-        <w:rPr>
-          <w:rFonts w:ascii="Aptos" w:hAnsi="Aptos"/>
-        </w:rPr>
-        <w:t>10</w:t>
-      </w:r>
-      <w:r>
-        <w:rPr>
-          <w:rFonts w:ascii="Aptos" w:hAnsi="Aptos"/>
-        </w:rPr>
-        <w:t>.</w:t>
-      </w:r>
-      <w:r>
-        <w:rPr>
-          <w:rFonts w:ascii="Aptos" w:hAnsi="Aptos"/>
-        </w:rPr>
-        <w:t xml:space="preserve"> Fuentes de Internet ………………………….…..………........................</w:t>
+        <w:t xml:space="preserve"> Fuentes de Internet ……………………</w:t>
+      </w:r>
+      <w:proofErr w:type="gramStart"/>
+      <w:r>
+        <w:rPr>
+          <w:rFonts w:ascii="Aptos" w:hAnsi="Aptos"/>
+        </w:rPr>
+        <w:t>…….</w:t>
+      </w:r>
+      <w:proofErr w:type="gramEnd"/>
+      <w:r>
+        <w:rPr>
+          <w:rFonts w:ascii="Aptos" w:hAnsi="Aptos"/>
+        </w:rPr>
+        <w:t>…..………........................</w:t>
       </w:r>
       <w:r>
         <w:rPr>
@@ -9070,20 +9360,66 @@
           <w:rFonts w:ascii="Aptos" w:hAnsi="Aptos"/>
         </w:rPr>
       </w:pPr>
-    </w:p>
-    <w:p>
-      <w:pPr>
-        <w:rPr>
-          <w:rFonts w:ascii="Aptos" w:hAnsi="Aptos"/>
-        </w:rPr>
-      </w:pPr>
-    </w:p>
-    <w:p>
-      <w:pPr>
-        <w:rPr>
-          <w:rFonts w:ascii="Aptos" w:hAnsi="Aptos"/>
-        </w:rPr>
-      </w:pPr>
+      <w:r>
+        <w:rPr>
+          <w:rFonts w:ascii="Segoe UI Emoji" w:hAnsi="Segoe UI Emoji" w:cs="Segoe UI Emoji"/>
+        </w:rPr>
+        <w:t>🌐</w:t>
+      </w:r>
+      <w:r>
+        <w:rPr>
+          <w:rFonts w:ascii="Aptos" w:hAnsi="Aptos"/>
+        </w:rPr>
+        <w:t xml:space="preserve"> Mapa de Navegación de la Aplicación: Este diagrama es una herramienta crucial que ofrece una visión global y organizada de la estructura del sitio. Funciona como un mapa esquemático, mostrando cómo se distribuyen las distintas páginas en el espacio de información y cómo se interrelacionan entre sí. Los usuarios pueden visualizar este mapa como una vista web, la cual les guiará a través de la navegación del sitio. Representado como un diagrama de árbol jerárquico, cada nivel del mapa indica el número de clics necesarios para llegar a una página específica desde cualquier otra página del sitio. Este tipo de representación, a menudo referida como "mapa del sitio", es una herramienta invaluable para entender la accesibilidad y la organización del contenido en el sitio web, asegurando una navegación intuitiva y eficiente para el usuario.</w:t>
+      </w:r>
+    </w:p>
+    <w:p>
+      <w:pPr>
+        <w:rPr>
+          <w:rFonts w:ascii="Aptos" w:hAnsi="Aptos"/>
+        </w:rPr>
+      </w:pPr>
+      <w:r>
+        <w:rPr>
+          <w:rFonts w:ascii="Aptos" w:hAnsi="Aptos"/>
+        </w:rPr>
+        <w:lastRenderedPageBreak/>
+        <w:drawing>
+          <wp:inline distT="0" distB="0" distL="0" distR="0" wp14:anchorId="2CD1E408" wp14:editId="0B2CF32B">
+            <wp:extent cx="3401568" cy="1951582"/>
+            <wp:effectExtent l="0" t="0" r="8890" b="0"/>
+            <wp:docPr id="1201096882" name="Imagen 1"/>
+            <wp:cNvGraphicFramePr>
+              <a:graphicFrameLocks xmlns:a="http://schemas.openxmlformats.org/drawingml/2006/main" noChangeAspect="1"/>
+            </wp:cNvGraphicFramePr>
+            <a:graphic xmlns:a="http://schemas.openxmlformats.org/drawingml/2006/main">
+              <a:graphicData uri="http://schemas.openxmlformats.org/drawingml/2006/picture">
+                <pic:pic xmlns:pic="http://schemas.openxmlformats.org/drawingml/2006/picture">
+                  <pic:nvPicPr>
+                    <pic:cNvPr id="1201096882" name=""/>
+                    <pic:cNvPicPr/>
+                  </pic:nvPicPr>
+                  <pic:blipFill>
+                    <a:blip r:embed="rId24"/>
+                    <a:stretch>
+                      <a:fillRect/>
+                    </a:stretch>
+                  </pic:blipFill>
+                  <pic:spPr>
+                    <a:xfrm>
+                      <a:off x="0" y="0"/>
+                      <a:ext cx="3435170" cy="1970860"/>
+                    </a:xfrm>
+                    <a:prstGeom prst="rect">
+                      <a:avLst/>
+                    </a:prstGeom>
+                  </pic:spPr>
+                </pic:pic>
+              </a:graphicData>
+            </a:graphic>
+          </wp:inline>
+        </w:drawing>
+      </w:r>
     </w:p>
     <w:p>
       <w:pPr>
@@ -9103,6 +9439,126 @@
     </w:p>
     <w:p>
       <w:pPr>
+        <w:rPr>
+          <w:rFonts w:ascii="Aptos" w:hAnsi="Aptos"/>
+        </w:rPr>
+      </w:pPr>
+      <w:r>
+        <w:rPr>
+          <w:rFonts w:ascii="Aptos" w:hAnsi="Aptos"/>
+        </w:rPr>
+        <w:t>Mapa de navegación para usuario administrador:</w:t>
+      </w:r>
+    </w:p>
+    <w:p>
+      <w:pPr>
+        <w:rPr>
+          <w:rFonts w:ascii="Aptos" w:hAnsi="Aptos"/>
+        </w:rPr>
+      </w:pPr>
+      <w:r>
+        <w:rPr>
+          <w:rFonts w:ascii="Aptos" w:hAnsi="Aptos"/>
+        </w:rPr>
+        <w:drawing>
+          <wp:inline distT="0" distB="0" distL="0" distR="0" wp14:anchorId="735D909C" wp14:editId="081DF66E">
+            <wp:extent cx="3445459" cy="1976763"/>
+            <wp:effectExtent l="0" t="0" r="3175" b="4445"/>
+            <wp:docPr id="2114707968" name="Imagen 1"/>
+            <wp:cNvGraphicFramePr>
+              <a:graphicFrameLocks xmlns:a="http://schemas.openxmlformats.org/drawingml/2006/main" noChangeAspect="1"/>
+            </wp:cNvGraphicFramePr>
+            <a:graphic xmlns:a="http://schemas.openxmlformats.org/drawingml/2006/main">
+              <a:graphicData uri="http://schemas.openxmlformats.org/drawingml/2006/picture">
+                <pic:pic xmlns:pic="http://schemas.openxmlformats.org/drawingml/2006/picture">
+                  <pic:nvPicPr>
+                    <pic:cNvPr id="2114707968" name=""/>
+                    <pic:cNvPicPr/>
+                  </pic:nvPicPr>
+                  <pic:blipFill>
+                    <a:blip r:embed="rId24"/>
+                    <a:stretch>
+                      <a:fillRect/>
+                    </a:stretch>
+                  </pic:blipFill>
+                  <pic:spPr>
+                    <a:xfrm>
+                      <a:off x="0" y="0"/>
+                      <a:ext cx="3457161" cy="1983477"/>
+                    </a:xfrm>
+                    <a:prstGeom prst="rect">
+                      <a:avLst/>
+                    </a:prstGeom>
+                  </pic:spPr>
+                </pic:pic>
+              </a:graphicData>
+            </a:graphic>
+          </wp:inline>
+        </w:drawing>
+      </w:r>
+    </w:p>
+    <w:p>
+      <w:pPr>
+        <w:rPr>
+          <w:rFonts w:ascii="Aptos" w:hAnsi="Aptos"/>
+        </w:rPr>
+      </w:pPr>
+      <w:r>
+        <w:rPr>
+          <w:rFonts w:ascii="Aptos" w:hAnsi="Aptos"/>
+        </w:rPr>
+        <w:t>Mapa de navegación para usuario normal:</w:t>
+      </w:r>
+    </w:p>
+    <w:p>
+      <w:pPr>
+        <w:rPr>
+          <w:rFonts w:ascii="Aptos" w:hAnsi="Aptos"/>
+        </w:rPr>
+      </w:pPr>
+      <w:r>
+        <w:rPr>
+          <w:rFonts w:ascii="Aptos" w:hAnsi="Aptos"/>
+        </w:rPr>
+        <w:drawing>
+          <wp:inline distT="0" distB="0" distL="0" distR="0" wp14:anchorId="6D094C43" wp14:editId="531087BA">
+            <wp:extent cx="3364992" cy="2215497"/>
+            <wp:effectExtent l="0" t="0" r="6985" b="0"/>
+            <wp:docPr id="163163732" name="Imagen 1"/>
+            <wp:cNvGraphicFramePr>
+              <a:graphicFrameLocks xmlns:a="http://schemas.openxmlformats.org/drawingml/2006/main" noChangeAspect="1"/>
+            </wp:cNvGraphicFramePr>
+            <a:graphic xmlns:a="http://schemas.openxmlformats.org/drawingml/2006/main">
+              <a:graphicData uri="http://schemas.openxmlformats.org/drawingml/2006/picture">
+                <pic:pic xmlns:pic="http://schemas.openxmlformats.org/drawingml/2006/picture">
+                  <pic:nvPicPr>
+                    <pic:cNvPr id="163163732" name=""/>
+                    <pic:cNvPicPr/>
+                  </pic:nvPicPr>
+                  <pic:blipFill>
+                    <a:blip r:embed="rId25"/>
+                    <a:stretch>
+                      <a:fillRect/>
+                    </a:stretch>
+                  </pic:blipFill>
+                  <pic:spPr>
+                    <a:xfrm>
+                      <a:off x="0" y="0"/>
+                      <a:ext cx="3382862" cy="2227262"/>
+                    </a:xfrm>
+                    <a:prstGeom prst="rect">
+                      <a:avLst/>
+                    </a:prstGeom>
+                  </pic:spPr>
+                </pic:pic>
+              </a:graphicData>
+            </a:graphic>
+          </wp:inline>
+        </w:drawing>
+      </w:r>
+    </w:p>
+    <w:p>
+      <w:pPr>
         <w:pStyle w:val="Prrafodelista"/>
         <w:rPr>
           <w:rFonts w:ascii="Aptos" w:hAnsi="Aptos"/>
@@ -9183,6 +9639,731 @@
     </w:p>
     <w:p>
       <w:pPr>
+        <w:rPr>
+          <w:rFonts w:ascii="Aptos" w:hAnsi="Aptos"/>
+        </w:rPr>
+      </w:pPr>
+      <w:r>
+        <w:rPr>
+          <w:rFonts w:ascii="Aptos" w:hAnsi="Aptos"/>
+        </w:rPr>
+        <w:t>2. Modelo de datos</w:t>
+      </w:r>
+    </w:p>
+    <w:p>
+      <w:pPr>
+        <w:rPr>
+          <w:rFonts w:ascii="Aptos" w:hAnsi="Aptos"/>
+        </w:rPr>
+      </w:pPr>
+      <w:r>
+        <w:rPr>
+          <w:rFonts w:ascii="Aptos" w:hAnsi="Aptos"/>
+        </w:rPr>
+        <w:t xml:space="preserve">Estructuras de Datos </w:t>
+      </w:r>
+      <w:r>
+        <w:rPr>
+          <w:rFonts w:ascii="Segoe UI Emoji" w:hAnsi="Segoe UI Emoji" w:cs="Segoe UI Emoji"/>
+        </w:rPr>
+        <w:t>🏗️</w:t>
+      </w:r>
+      <w:r>
+        <w:rPr>
+          <w:rFonts w:ascii="Aptos" w:hAnsi="Aptos"/>
+        </w:rPr>
+        <w:t>: Este aspecto del modelo de datos se enfoca en describir los tipos de datos presentes en la base y cómo estos datos están interconectados. Es la base sobre la cual se construye toda la base de datos, definiendo la forma y el contexto en que los datos existen y se relacionan entre sí.</w:t>
+      </w:r>
+    </w:p>
+    <w:p>
+      <w:pPr>
+        <w:rPr>
+          <w:rFonts w:ascii="Aptos" w:hAnsi="Aptos"/>
+        </w:rPr>
+      </w:pPr>
+      <w:r>
+        <w:rPr>
+          <w:rFonts w:ascii="Aptos" w:hAnsi="Aptos"/>
+        </w:rPr>
+        <w:t xml:space="preserve">Restricciones de Integridad </w:t>
+      </w:r>
+      <w:r>
+        <w:rPr>
+          <w:rFonts w:ascii="Segoe UI Emoji" w:hAnsi="Segoe UI Emoji" w:cs="Segoe UI Emoji"/>
+        </w:rPr>
+        <w:t>🔒</w:t>
+      </w:r>
+      <w:r>
+        <w:rPr>
+          <w:rFonts w:ascii="Aptos" w:hAnsi="Aptos"/>
+        </w:rPr>
+        <w:t>: Estas son condiciones esenciales que los datos deben cumplir para asegurar que reflejen fielmente la realidad que se desea representar. Actúan como un mecanismo de control para mantener la precisión y la confiabilidad de los datos en la base.</w:t>
+      </w:r>
+    </w:p>
+    <w:p>
+      <w:pPr>
+        <w:rPr>
+          <w:rFonts w:ascii="Aptos" w:hAnsi="Aptos"/>
+        </w:rPr>
+      </w:pPr>
+      <w:r>
+        <w:rPr>
+          <w:rFonts w:ascii="Aptos" w:hAnsi="Aptos"/>
+        </w:rPr>
+        <w:t xml:space="preserve">Operaciones de Manipulación de los Datos </w:t>
+      </w:r>
+      <w:r>
+        <w:rPr>
+          <w:rFonts w:ascii="Segoe UI Emoji" w:hAnsi="Segoe UI Emoji" w:cs="Segoe UI Emoji"/>
+        </w:rPr>
+        <w:t>🛠️</w:t>
+      </w:r>
+      <w:r>
+        <w:rPr>
+          <w:rFonts w:ascii="Aptos" w:hAnsi="Aptos"/>
+        </w:rPr>
+        <w:t xml:space="preserve">: Este componente abarca las operaciones típicas que se realizan sobre los datos: agregación, borrado, modificación y recuperación. Estas operaciones son fundamentales para el manejo efectivo de los datos dentro de la base, permitiendo su actualización, consulta y </w:t>
+      </w:r>
+      <w:proofErr w:type="gramStart"/>
+      <w:r>
+        <w:rPr>
+          <w:rFonts w:ascii="Aptos" w:hAnsi="Aptos"/>
+        </w:rPr>
+        <w:t>mantenimiento constantes</w:t>
+      </w:r>
+      <w:proofErr w:type="gramEnd"/>
+      <w:r>
+        <w:rPr>
+          <w:rFonts w:ascii="Aptos" w:hAnsi="Aptos"/>
+        </w:rPr>
+        <w:t>.</w:t>
+      </w:r>
+    </w:p>
+    <w:p>
+      <w:pPr>
+        <w:rPr>
+          <w:rFonts w:ascii="Aptos" w:hAnsi="Aptos"/>
+        </w:rPr>
+      </w:pPr>
+      <w:r>
+        <w:rPr>
+          <w:rFonts w:ascii="Aptos" w:hAnsi="Aptos"/>
+        </w:rPr>
+        <w:t>Cada uno de estos elementos es crucial para el diseño y funcionamiento eficaz de una base de datos, asegurando que los datos no solo estén organizados de manera lógica, sino también que sean precisos, seguros y accesibles para las operaciones necesarias.</w:t>
+      </w:r>
+    </w:p>
+    <w:p>
+      <w:pPr>
+        <w:rPr>
+          <w:rFonts w:ascii="Aptos" w:hAnsi="Aptos"/>
+        </w:rPr>
+      </w:pPr>
+      <w:r>
+        <w:rPr>
+          <w:rFonts w:ascii="Aptos" w:hAnsi="Aptos"/>
+        </w:rPr>
+        <w:t>2.1 Diagrama Entidad/Relación</w:t>
+      </w:r>
+    </w:p>
+    <w:p>
+      <w:pPr>
+        <w:rPr>
+          <w:rFonts w:ascii="Aptos" w:hAnsi="Aptos"/>
+        </w:rPr>
+      </w:pPr>
+      <w:r>
+        <w:rPr>
+          <w:rFonts w:ascii="Segoe UI Emoji" w:hAnsi="Segoe UI Emoji" w:cs="Segoe UI Emoji"/>
+        </w:rPr>
+        <w:t>📊</w:t>
+      </w:r>
+      <w:r>
+        <w:rPr>
+          <w:rFonts w:ascii="Aptos" w:hAnsi="Aptos"/>
+        </w:rPr>
+        <w:t xml:space="preserve"> Diagramas Entidad/Relación en el Modelo de Datos: Estos diagramas son herramientas esenciales en el diseño de esquemas de bases de datos. Nos permiten visualizar y estructurar cómo se almacenarán y relacionarán los datos en un gestor de bases de datos. Los elementos que componen estos diagramas facilitan la comprensión de la estructura de los datos y las interconexiones existentes entre ellos. La figura que se presenta como ejemplo, ilustra el diagrama Entidad/Relación inicial específico para nuestra aplicación, proporcionando una base clara para la implementación efectiva de la base de datos y asegurando que su diseño esté alineado con las necesidades y requisitos de la aplicación.</w:t>
+      </w:r>
+    </w:p>
+    <w:p>
+      <w:pPr>
+        <w:rPr>
+          <w:rFonts w:ascii="Aptos" w:hAnsi="Aptos"/>
+        </w:rPr>
+      </w:pPr>
+    </w:p>
+    <w:p>
+      <w:pPr>
+        <w:rPr>
+          <w:rFonts w:ascii="Aptos" w:hAnsi="Aptos"/>
+        </w:rPr>
+      </w:pPr>
+    </w:p>
+    <w:p>
+      <w:pPr>
+        <w:rPr>
+          <w:rFonts w:ascii="Aptos" w:hAnsi="Aptos"/>
+        </w:rPr>
+      </w:pPr>
+    </w:p>
+    <w:p>
+      <w:pPr>
+        <w:rPr>
+          <w:rFonts w:ascii="Aptos" w:hAnsi="Aptos"/>
+        </w:rPr>
+      </w:pPr>
+      <w:r>
+        <w:rPr>
+          <w:rFonts w:ascii="Aptos" w:hAnsi="Aptos"/>
+        </w:rPr>
+        <w:t>AGREGAR ESQUEMA ENTIDAD/RELACION</w:t>
+      </w:r>
+    </w:p>
+    <w:p>
+      <w:pPr>
+        <w:rPr>
+          <w:rFonts w:ascii="Aptos" w:hAnsi="Aptos"/>
+        </w:rPr>
+      </w:pPr>
+    </w:p>
+    <w:p>
+      <w:pPr>
+        <w:rPr>
+          <w:rFonts w:ascii="Aptos" w:hAnsi="Aptos"/>
+        </w:rPr>
+      </w:pPr>
+    </w:p>
+    <w:p>
+      <w:pPr>
+        <w:rPr>
+          <w:rFonts w:ascii="Aptos" w:hAnsi="Aptos"/>
+        </w:rPr>
+      </w:pPr>
+    </w:p>
+    <w:p>
+      <w:pPr>
+        <w:rPr>
+          <w:rFonts w:ascii="Aptos" w:hAnsi="Aptos"/>
+        </w:rPr>
+      </w:pPr>
+    </w:p>
+    <w:p>
+      <w:pPr>
+        <w:rPr>
+          <w:rFonts w:ascii="Aptos" w:hAnsi="Aptos"/>
+        </w:rPr>
+      </w:pPr>
+    </w:p>
+    <w:p>
+      <w:pPr>
+        <w:rPr>
+          <w:rFonts w:ascii="Aptos" w:hAnsi="Aptos"/>
+        </w:rPr>
+      </w:pPr>
+      <w:r>
+        <w:rPr>
+          <w:rFonts w:ascii="Aptos" w:hAnsi="Aptos"/>
+        </w:rPr>
+        <w:lastRenderedPageBreak/>
+        <w:t>2.2 Esquema de la base de datos</w:t>
+      </w:r>
+    </w:p>
+    <w:p>
+      <w:pPr>
+        <w:rPr>
+          <w:rFonts w:ascii="Aptos" w:hAnsi="Aptos"/>
+        </w:rPr>
+      </w:pPr>
+      <w:r>
+        <w:rPr>
+          <w:rFonts w:ascii="Aptos" w:hAnsi="Aptos"/>
+        </w:rPr>
+        <w:t>Descripción de las tablas</w:t>
+      </w:r>
+    </w:p>
+    <w:p>
+      <w:pPr>
+        <w:rPr>
+          <w:rFonts w:ascii="Aptos" w:hAnsi="Aptos"/>
+        </w:rPr>
+      </w:pPr>
+      <w:r>
+        <w:rPr>
+          <w:rFonts w:ascii="Aptos" w:hAnsi="Aptos"/>
+        </w:rPr>
+        <w:drawing>
+          <wp:inline distT="0" distB="0" distL="0" distR="0" wp14:anchorId="30148043" wp14:editId="67D7206C">
+            <wp:extent cx="5400040" cy="3841750"/>
+            <wp:effectExtent l="0" t="0" r="0" b="6350"/>
+            <wp:docPr id="1304751077" name="Imagen 1"/>
+            <wp:cNvGraphicFramePr>
+              <a:graphicFrameLocks xmlns:a="http://schemas.openxmlformats.org/drawingml/2006/main" noChangeAspect="1"/>
+            </wp:cNvGraphicFramePr>
+            <a:graphic xmlns:a="http://schemas.openxmlformats.org/drawingml/2006/main">
+              <a:graphicData uri="http://schemas.openxmlformats.org/drawingml/2006/picture">
+                <pic:pic xmlns:pic="http://schemas.openxmlformats.org/drawingml/2006/picture">
+                  <pic:nvPicPr>
+                    <pic:cNvPr id="1304751077" name=""/>
+                    <pic:cNvPicPr/>
+                  </pic:nvPicPr>
+                  <pic:blipFill>
+                    <a:blip r:embed="rId26"/>
+                    <a:stretch>
+                      <a:fillRect/>
+                    </a:stretch>
+                  </pic:blipFill>
+                  <pic:spPr>
+                    <a:xfrm>
+                      <a:off x="0" y="0"/>
+                      <a:ext cx="5400040" cy="3841750"/>
+                    </a:xfrm>
+                    <a:prstGeom prst="rect">
+                      <a:avLst/>
+                    </a:prstGeom>
+                  </pic:spPr>
+                </pic:pic>
+              </a:graphicData>
+            </a:graphic>
+          </wp:inline>
+        </w:drawing>
+      </w:r>
+    </w:p>
+    <w:p>
+      <w:pPr>
+        <w:rPr>
+          <w:rFonts w:ascii="Aptos" w:hAnsi="Aptos"/>
+        </w:rPr>
+      </w:pPr>
+      <w:r>
+        <w:rPr>
+          <w:rFonts w:ascii="Aptos" w:hAnsi="Aptos"/>
+        </w:rPr>
+        <w:t>3. Tecnologías utilizadas en el desarrollo del proyecto</w:t>
+      </w:r>
+    </w:p>
+    <w:p>
+      <w:pPr>
+        <w:rPr>
+          <w:rFonts w:ascii="Aptos" w:hAnsi="Aptos"/>
+        </w:rPr>
+      </w:pPr>
+      <w:r>
+        <w:rPr>
+          <w:rFonts w:ascii="Aptos" w:hAnsi="Aptos"/>
+        </w:rPr>
+        <w:t>3.1 Parte CLIENTE</w:t>
+      </w:r>
+    </w:p>
+    <w:p>
+      <w:pPr>
+        <w:rPr>
+          <w:rFonts w:ascii="Aptos" w:hAnsi="Aptos"/>
+        </w:rPr>
+      </w:pPr>
+      <w:r>
+        <w:rPr>
+          <w:rFonts w:ascii="Aptos" w:hAnsi="Aptos"/>
+        </w:rPr>
+        <w:t>3.1.1 HTML</w:t>
+      </w:r>
+    </w:p>
+    <w:p>
+      <w:pPr>
+        <w:rPr>
+          <w:rFonts w:ascii="Aptos" w:hAnsi="Aptos"/>
+        </w:rPr>
+      </w:pPr>
+      <w:r>
+        <w:rPr>
+          <w:rFonts w:ascii="Aptos" w:hAnsi="Aptos"/>
+        </w:rPr>
+        <w:t>3.1.3 CSS</w:t>
+      </w:r>
+    </w:p>
+    <w:p>
+      <w:pPr>
+        <w:rPr>
+          <w:rFonts w:ascii="Aptos" w:hAnsi="Aptos"/>
+        </w:rPr>
+      </w:pPr>
+      <w:r>
+        <w:rPr>
+          <w:rFonts w:ascii="Aptos" w:hAnsi="Aptos"/>
+        </w:rPr>
+        <w:t>3.1.4 Bootstrap</w:t>
+      </w:r>
+    </w:p>
+    <w:p>
+      <w:pPr>
+        <w:rPr>
+          <w:rFonts w:ascii="Aptos" w:hAnsi="Aptos"/>
+        </w:rPr>
+      </w:pPr>
+      <w:r>
+        <w:rPr>
+          <w:rFonts w:ascii="Aptos" w:hAnsi="Aptos"/>
+        </w:rPr>
+        <w:t>3.1.5 JAVASCRIPT</w:t>
+      </w:r>
+    </w:p>
+    <w:p>
+      <w:pPr>
+        <w:rPr>
+          <w:rFonts w:ascii="Aptos" w:hAnsi="Aptos"/>
+        </w:rPr>
+      </w:pPr>
+      <w:r>
+        <w:rPr>
+          <w:rFonts w:ascii="Aptos" w:hAnsi="Aptos"/>
+        </w:rPr>
+        <w:t>3.1.6 JQUERY</w:t>
+      </w:r>
+    </w:p>
+    <w:p>
+      <w:pPr>
+        <w:rPr>
+          <w:rFonts w:ascii="Aptos" w:hAnsi="Aptos"/>
+        </w:rPr>
+      </w:pPr>
+      <w:r>
+        <w:rPr>
+          <w:rFonts w:ascii="Aptos" w:hAnsi="Aptos"/>
+        </w:rPr>
+        <w:t>3.1.7 VUE JS</w:t>
+      </w:r>
+    </w:p>
+    <w:p>
+      <w:pPr>
+        <w:rPr>
+          <w:rFonts w:ascii="Aptos" w:hAnsi="Aptos"/>
+        </w:rPr>
+      </w:pPr>
+      <w:r>
+        <w:rPr>
+          <w:rFonts w:ascii="Aptos" w:hAnsi="Aptos"/>
+        </w:rPr>
+        <w:t>3.2 Parte SERVIDOR</w:t>
+      </w:r>
+    </w:p>
+    <w:p>
+      <w:pPr>
+        <w:rPr>
+          <w:rFonts w:ascii="Aptos" w:hAnsi="Aptos"/>
+        </w:rPr>
+      </w:pPr>
+      <w:r>
+        <w:rPr>
+          <w:rFonts w:ascii="Aptos" w:hAnsi="Aptos"/>
+        </w:rPr>
+        <w:t>3.2.1 Servidor Web Apache</w:t>
+      </w:r>
+    </w:p>
+    <w:p>
+      <w:pPr>
+        <w:rPr>
+          <w:rFonts w:ascii="Aptos" w:hAnsi="Aptos"/>
+        </w:rPr>
+      </w:pPr>
+      <w:r>
+        <w:rPr>
+          <w:rFonts w:ascii="Aptos" w:hAnsi="Aptos"/>
+        </w:rPr>
+        <w:t>3.3 PHP</w:t>
+      </w:r>
+    </w:p>
+    <w:p>
+      <w:pPr>
+        <w:rPr>
+          <w:rFonts w:ascii="Aptos" w:hAnsi="Aptos"/>
+        </w:rPr>
+      </w:pPr>
+      <w:r>
+        <w:rPr>
+          <w:rFonts w:ascii="Aptos" w:hAnsi="Aptos"/>
+        </w:rPr>
+        <w:t>3.3.</w:t>
+      </w:r>
+      <w:r>
+        <w:rPr>
+          <w:rFonts w:ascii="Aptos" w:hAnsi="Aptos"/>
+        </w:rPr>
+        <w:t xml:space="preserve">1 </w:t>
+      </w:r>
+      <w:r>
+        <w:rPr>
+          <w:rFonts w:ascii="Aptos" w:hAnsi="Aptos"/>
+        </w:rPr>
+        <w:t>MySQL</w:t>
+      </w:r>
+    </w:p>
+    <w:p>
+      <w:pPr>
+        <w:rPr>
+          <w:rFonts w:ascii="Aptos" w:hAnsi="Aptos"/>
+        </w:rPr>
+      </w:pPr>
+      <w:r>
+        <w:rPr>
+          <w:rFonts w:ascii="Aptos" w:hAnsi="Aptos"/>
+        </w:rPr>
+        <w:t>3.3.</w:t>
+      </w:r>
+      <w:r>
+        <w:rPr>
+          <w:rFonts w:ascii="Aptos" w:hAnsi="Aptos"/>
+        </w:rPr>
+        <w:t>2</w:t>
+      </w:r>
+      <w:r>
+        <w:rPr>
+          <w:rFonts w:ascii="Aptos" w:hAnsi="Aptos"/>
+        </w:rPr>
+        <w:t>. LARAVEL</w:t>
+      </w:r>
+    </w:p>
+    <w:p>
+      <w:pPr>
+        <w:rPr>
+          <w:rFonts w:ascii="Aptos" w:hAnsi="Aptos"/>
+        </w:rPr>
+      </w:pPr>
+      <w:r>
+        <w:rPr>
+          <w:rFonts w:ascii="Aptos" w:hAnsi="Aptos"/>
+        </w:rPr>
+        <w:t>3.3.</w:t>
+      </w:r>
+      <w:r>
+        <w:rPr>
+          <w:rFonts w:ascii="Aptos" w:hAnsi="Aptos"/>
+        </w:rPr>
+        <w:t>3</w:t>
+      </w:r>
+      <w:r>
+        <w:rPr>
+          <w:rFonts w:ascii="Aptos" w:hAnsi="Aptos"/>
+        </w:rPr>
+        <w:t>. Control de Versiones. GitHub</w:t>
+      </w:r>
+    </w:p>
+    <w:p>
+      <w:pPr>
+        <w:rPr>
+          <w:rFonts w:ascii="Aptos" w:hAnsi="Aptos"/>
+        </w:rPr>
+      </w:pPr>
+      <w:r>
+        <w:rPr>
+          <w:rFonts w:ascii="Aptos" w:hAnsi="Aptos"/>
+        </w:rPr>
+        <w:t>4. Arquitectura de la aplicación. El Patrón MVC</w:t>
+      </w:r>
+    </w:p>
+    <w:p>
+      <w:pPr>
+        <w:rPr>
+          <w:rFonts w:ascii="Aptos" w:hAnsi="Aptos"/>
+        </w:rPr>
+      </w:pPr>
+      <w:r>
+        <w:rPr>
+          <w:rFonts w:ascii="Aptos" w:hAnsi="Aptos"/>
+        </w:rPr>
+        <w:lastRenderedPageBreak/>
+        <w:t>5. Manual de usuario</w:t>
+      </w:r>
+    </w:p>
+    <w:p>
+      <w:pPr>
+        <w:rPr>
+          <w:rFonts w:ascii="Aptos" w:hAnsi="Aptos"/>
+        </w:rPr>
+      </w:pPr>
+      <w:r>
+        <w:rPr>
+          <w:rFonts w:ascii="Aptos" w:hAnsi="Aptos"/>
+        </w:rPr>
+        <w:t>6</w:t>
+      </w:r>
+      <w:r>
+        <w:rPr>
+          <w:rFonts w:ascii="Aptos" w:hAnsi="Aptos"/>
+        </w:rPr>
+        <w:t>.</w:t>
+      </w:r>
+      <w:r>
+        <w:rPr>
+          <w:rFonts w:ascii="Aptos" w:hAnsi="Aptos"/>
+        </w:rPr>
+        <w:t xml:space="preserve"> Plan de Evaluación</w:t>
+      </w:r>
+    </w:p>
+    <w:p>
+      <w:pPr>
+        <w:rPr>
+          <w:rFonts w:ascii="Aptos" w:hAnsi="Aptos"/>
+        </w:rPr>
+      </w:pPr>
+      <w:r>
+        <w:rPr>
+          <w:rFonts w:ascii="Aptos" w:hAnsi="Aptos"/>
+        </w:rPr>
+        <w:t>6.1 Realización de la prueba</w:t>
+      </w:r>
+    </w:p>
+    <w:p>
+      <w:pPr>
+        <w:rPr>
+          <w:rFonts w:ascii="Aptos" w:hAnsi="Aptos"/>
+        </w:rPr>
+      </w:pPr>
+      <w:r>
+        <w:rPr>
+          <w:rFonts w:ascii="Aptos" w:hAnsi="Aptos"/>
+        </w:rPr>
+        <w:t>6.2 Instrucciones para la realización de la prueba</w:t>
+      </w:r>
+    </w:p>
+    <w:p>
+      <w:pPr>
+        <w:rPr>
+          <w:rFonts w:ascii="Aptos" w:hAnsi="Aptos"/>
+        </w:rPr>
+      </w:pPr>
+      <w:r>
+        <w:rPr>
+          <w:rFonts w:ascii="Aptos" w:hAnsi="Aptos"/>
+        </w:rPr>
+        <w:t>6.3 Valoración y resultados de la prueba</w:t>
+      </w:r>
+    </w:p>
+    <w:p>
+      <w:pPr>
+        <w:rPr>
+          <w:rFonts w:ascii="Aptos" w:hAnsi="Aptos"/>
+        </w:rPr>
+      </w:pPr>
+      <w:r>
+        <w:rPr>
+          <w:rFonts w:ascii="Aptos" w:hAnsi="Aptos"/>
+        </w:rPr>
+        <w:t>Cuestionario de Evaluación</w:t>
+      </w:r>
+    </w:p>
+    <w:p>
+      <w:pPr>
+        <w:rPr>
+          <w:rFonts w:ascii="Aptos" w:hAnsi="Aptos"/>
+        </w:rPr>
+      </w:pPr>
+      <w:r>
+        <w:rPr>
+          <w:rFonts w:ascii="Aptos" w:hAnsi="Aptos"/>
+        </w:rPr>
+        <w:t>Cuestiones finales</w:t>
+      </w:r>
+    </w:p>
+    <w:p>
+      <w:pPr>
+        <w:rPr>
+          <w:rFonts w:ascii="Aptos" w:hAnsi="Aptos"/>
+        </w:rPr>
+      </w:pPr>
+      <w:r>
+        <w:rPr>
+          <w:rFonts w:ascii="Aptos" w:hAnsi="Aptos"/>
+        </w:rPr>
+        <w:t>7</w:t>
+      </w:r>
+      <w:r>
+        <w:rPr>
+          <w:rFonts w:ascii="Aptos" w:hAnsi="Aptos"/>
+        </w:rPr>
+        <w:t>.</w:t>
+      </w:r>
+      <w:r>
+        <w:rPr>
+          <w:rFonts w:ascii="Aptos" w:hAnsi="Aptos"/>
+        </w:rPr>
+        <w:t xml:space="preserve"> Posibles mejoras o ampliaciones del proyecto</w:t>
+      </w:r>
+    </w:p>
+    <w:p>
+      <w:pPr>
+        <w:rPr>
+          <w:rFonts w:ascii="Aptos" w:hAnsi="Aptos"/>
+        </w:rPr>
+      </w:pPr>
+      <w:r>
+        <w:rPr>
+          <w:rFonts w:ascii="Aptos" w:hAnsi="Aptos"/>
+        </w:rPr>
+        <w:t>8</w:t>
+      </w:r>
+      <w:r>
+        <w:rPr>
+          <w:rFonts w:ascii="Aptos" w:hAnsi="Aptos"/>
+        </w:rPr>
+        <w:t>.</w:t>
+      </w:r>
+      <w:r>
+        <w:rPr>
+          <w:rFonts w:ascii="Aptos" w:hAnsi="Aptos"/>
+        </w:rPr>
+        <w:t xml:space="preserve"> Conclusiones personales</w:t>
+      </w:r>
+    </w:p>
+    <w:p>
+      <w:pPr>
+        <w:rPr>
+          <w:rFonts w:ascii="Aptos" w:hAnsi="Aptos"/>
+        </w:rPr>
+      </w:pPr>
+      <w:r>
+        <w:rPr>
+          <w:rFonts w:ascii="Aptos" w:hAnsi="Aptos"/>
+        </w:rPr>
+        <w:t>9</w:t>
+      </w:r>
+      <w:r>
+        <w:rPr>
+          <w:rFonts w:ascii="Aptos" w:hAnsi="Aptos"/>
+        </w:rPr>
+        <w:t>.</w:t>
+      </w:r>
+      <w:r>
+        <w:rPr>
+          <w:rFonts w:ascii="Aptos" w:hAnsi="Aptos"/>
+        </w:rPr>
+        <w:t xml:space="preserve"> Bibliografía</w:t>
+      </w:r>
+    </w:p>
+    <w:p>
+      <w:pPr>
+        <w:rPr>
+          <w:rFonts w:ascii="Aptos" w:hAnsi="Aptos"/>
+        </w:rPr>
+      </w:pPr>
+      <w:r>
+        <w:rPr>
+          <w:rFonts w:ascii="Aptos" w:hAnsi="Aptos"/>
+        </w:rPr>
+        <w:t>10</w:t>
+      </w:r>
+      <w:r>
+        <w:rPr>
+          <w:rFonts w:ascii="Aptos" w:hAnsi="Aptos"/>
+        </w:rPr>
+        <w:t>.</w:t>
+      </w:r>
+      <w:r>
+        <w:rPr>
+          <w:rFonts w:ascii="Aptos" w:hAnsi="Aptos"/>
+        </w:rPr>
+        <w:t xml:space="preserve"> Fuentes de Internet</w:t>
+      </w:r>
+    </w:p>
+    <w:p>
+      <w:pPr>
         <w:pStyle w:val="Prrafodelista"/>
         <w:rPr>
           <w:rFonts w:ascii="Aptos" w:hAnsi="Aptos"/>
@@ -9253,56 +10434,8 @@
         </w:rPr>
       </w:pPr>
     </w:p>
-    <w:p>
-      <w:pPr>
-        <w:pStyle w:val="Prrafodelista"/>
-        <w:rPr>
-          <w:rFonts w:ascii="Aptos" w:hAnsi="Aptos"/>
-        </w:rPr>
-      </w:pPr>
-    </w:p>
-    <w:p>
-      <w:pPr>
-        <w:pStyle w:val="Prrafodelista"/>
-        <w:rPr>
-          <w:rFonts w:ascii="Aptos" w:hAnsi="Aptos"/>
-        </w:rPr>
-      </w:pPr>
-    </w:p>
-    <w:p>
-      <w:pPr>
-        <w:pStyle w:val="Prrafodelista"/>
-        <w:rPr>
-          <w:rFonts w:ascii="Aptos" w:hAnsi="Aptos"/>
-        </w:rPr>
-      </w:pPr>
-    </w:p>
-    <w:p>
-      <w:pPr>
-        <w:pStyle w:val="Prrafodelista"/>
-        <w:rPr>
-          <w:rFonts w:ascii="Aptos" w:hAnsi="Aptos"/>
-        </w:rPr>
-      </w:pPr>
-    </w:p>
-    <w:p>
-      <w:pPr>
-        <w:pStyle w:val="Prrafodelista"/>
-        <w:rPr>
-          <w:rFonts w:ascii="Aptos" w:hAnsi="Aptos"/>
-        </w:rPr>
-      </w:pPr>
-    </w:p>
-    <w:p>
-      <w:pPr>
-        <w:pStyle w:val="Prrafodelista"/>
-        <w:rPr>
-          <w:rFonts w:ascii="Aptos" w:hAnsi="Aptos"/>
-        </w:rPr>
-      </w:pPr>
-    </w:p>
     <w:sectPr>
-      <w:footerReference w:type="default" r:id="rId24"/>
+      <w:footerReference w:type="default" r:id="rId27"/>
       <w:pgSz w:w="11906" w:h="16838"/>
       <w:pgMar w:top="1417" w:right="1701" w:bottom="1417" w:left="1701" w:header="708" w:footer="708" w:gutter="0"/>
       <w:pgNumType w:start="0"/>
@@ -10189,7 +11322,7 @@
   <w:style w:type="paragraph" w:default="1" w:styleId="Normal">
     <w:name w:val="Normal"/>
     <w:qFormat/>
-    <w:rsid w:val="0054685B"/>
+    <w:rsid w:val="00C379F9"/>
   </w:style>
   <w:style w:type="character" w:default="1" w:styleId="Fuentedeprrafopredeter">
     <w:name w:val="Default Paragraph Font"/>

--- a/MemoriaTFG.docx
+++ b/MemoriaTFG.docx
@@ -5086,7 +5086,13 @@
               <w:rPr>
                 <w:rFonts w:ascii="Aptos" w:hAnsi="Aptos"/>
               </w:rPr>
-              <w:t>16/12/2023</w:t>
+              <w:t>20</w:t>
+            </w:r>
+            <w:r>
+              <w:rPr>
+                <w:rFonts w:ascii="Aptos" w:hAnsi="Aptos"/>
+              </w:rPr>
+              <w:t>/12/2023</w:t>
             </w:r>
           </w:p>
         </w:tc>
@@ -5106,7 +5112,13 @@
               <w:rPr>
                 <w:rFonts w:ascii="Aptos" w:hAnsi="Aptos"/>
               </w:rPr>
-              <w:t>16/12/2023</w:t>
+              <w:t>20</w:t>
+            </w:r>
+            <w:r>
+              <w:rPr>
+                <w:rFonts w:ascii="Aptos" w:hAnsi="Aptos"/>
+              </w:rPr>
+              <w:t>/12/2023</w:t>
             </w:r>
           </w:p>
         </w:tc>
@@ -8101,11 +8113,19 @@
           <w:color w:val="4472C4" w:themeColor="accent1"/>
         </w:rPr>
       </w:pPr>
-      <w:r>
+    </w:p>
+    <w:p>
+      <w:pPr>
         <w:rPr>
           <w:rFonts w:ascii="Aptos" w:hAnsi="Aptos"/>
           <w:color w:val="4472C4" w:themeColor="accent1"/>
         </w:rPr>
+      </w:pPr>
+      <w:r>
+        <w:rPr>
+          <w:rFonts w:ascii="Aptos" w:hAnsi="Aptos"/>
+          <w:color w:val="4472C4" w:themeColor="accent1"/>
+        </w:rPr>
         <w:t>Bloques funcionales:</w:t>
       </w:r>
     </w:p>
@@ -8240,25 +8260,36 @@
           <w:rFonts w:ascii="Aptos" w:hAnsi="Aptos"/>
         </w:rPr>
       </w:pPr>
-    </w:p>
-    <w:p>
-      <w:pPr>
-        <w:rPr>
-          <w:rFonts w:ascii="Aptos" w:hAnsi="Aptos"/>
-        </w:rPr>
-      </w:pPr>
       <w:r>
         <w:rPr>
           <w:rFonts w:ascii="Aptos" w:hAnsi="Aptos"/>
         </w:rPr>
         <w:lastRenderedPageBreak/>
-        <w:t xml:space="preserve">           </w:t>
-      </w:r>
-      <w:r>
-        <w:rPr>
-          <w:rFonts w:ascii="Aptos" w:hAnsi="Aptos"/>
-        </w:rPr>
-        <w:t>GESTION DE CATEGORIAS</w:t>
+        <w:t xml:space="preserve">            </w:t>
+      </w:r>
+      <w:r>
+        <w:rPr>
+          <w:rFonts w:ascii="Aptos" w:hAnsi="Aptos"/>
+        </w:rPr>
+        <w:t xml:space="preserve"> </w:t>
+      </w:r>
+      <w:r>
+        <w:rPr>
+          <w:rFonts w:ascii="Aptos" w:hAnsi="Aptos"/>
+        </w:rPr>
+        <w:t>GESTIÓN</w:t>
+      </w:r>
+      <w:r>
+        <w:rPr>
+          <w:rFonts w:ascii="Aptos" w:hAnsi="Aptos"/>
+        </w:rPr>
+        <w:t xml:space="preserve"> </w:t>
+      </w:r>
+      <w:r>
+        <w:rPr>
+          <w:rFonts w:ascii="Aptos" w:hAnsi="Aptos"/>
+        </w:rPr>
+        <w:t>DE CATEGORIAS</w:t>
       </w:r>
       <w:r>
         <w:rPr>
@@ -8270,7 +8301,19 @@
         <w:rPr>
           <w:rFonts w:ascii="Aptos" w:hAnsi="Aptos"/>
         </w:rPr>
-        <w:t>GESTION DE PRODUCTOS</w:t>
+        <w:t>GESTIÓN</w:t>
+      </w:r>
+      <w:r>
+        <w:rPr>
+          <w:rFonts w:ascii="Aptos" w:hAnsi="Aptos"/>
+        </w:rPr>
+        <w:t xml:space="preserve"> </w:t>
+      </w:r>
+      <w:r>
+        <w:rPr>
+          <w:rFonts w:ascii="Aptos" w:hAnsi="Aptos"/>
+        </w:rPr>
+        <w:t>DE PRODUCTOS</w:t>
       </w:r>
     </w:p>
     <w:p>
@@ -8398,7 +8441,19 @@
         <w:rPr>
           <w:rFonts w:ascii="Aptos" w:hAnsi="Aptos"/>
         </w:rPr>
-        <w:t>GESTION DE PEDIDOS</w:t>
+        <w:t>GESTIÓN</w:t>
+      </w:r>
+      <w:r>
+        <w:rPr>
+          <w:rFonts w:ascii="Aptos" w:hAnsi="Aptos"/>
+        </w:rPr>
+        <w:t xml:space="preserve"> </w:t>
+      </w:r>
+      <w:r>
+        <w:rPr>
+          <w:rFonts w:ascii="Aptos" w:hAnsi="Aptos"/>
+        </w:rPr>
+        <w:t>DE PEDIDOS</w:t>
       </w:r>
       <w:r>
         <w:rPr>
@@ -8410,14 +8465,25 @@
         <w:rPr>
           <w:rFonts w:ascii="Aptos" w:hAnsi="Aptos"/>
         </w:rPr>
-        <w:t>GESTION DE USUARIOS</w:t>
-      </w:r>
-    </w:p>
-    <w:p>
-      <w:pPr>
-        <w:rPr>
-          <w:rFonts w:ascii="Aptos" w:hAnsi="Aptos"/>
-          <w:lang w:val="en-US"/>
+        <w:t>GESTIÓN</w:t>
+      </w:r>
+      <w:r>
+        <w:rPr>
+          <w:rFonts w:ascii="Aptos" w:hAnsi="Aptos"/>
+        </w:rPr>
+        <w:t xml:space="preserve"> </w:t>
+      </w:r>
+      <w:r>
+        <w:rPr>
+          <w:rFonts w:ascii="Aptos" w:hAnsi="Aptos"/>
+        </w:rPr>
+        <w:t>DE USUARIOS</w:t>
+      </w:r>
+    </w:p>
+    <w:p>
+      <w:pPr>
+        <w:rPr>
+          <w:rFonts w:ascii="Aptos" w:hAnsi="Aptos"/>
         </w:rPr>
       </w:pPr>
       <w:r>
@@ -8464,7 +8530,6 @@
       <w:r>
         <w:rPr>
           <w:rFonts w:ascii="Aptos" w:hAnsi="Aptos"/>
-          <w:lang w:val="en-US"/>
         </w:rPr>
         <w:t xml:space="preserve">                           </w:t>
       </w:r>
@@ -8514,7 +8579,6 @@
       <w:pPr>
         <w:rPr>
           <w:rFonts w:ascii="Aptos" w:hAnsi="Aptos"/>
-          <w:lang w:val="en-US"/>
         </w:rPr>
       </w:pPr>
     </w:p>
@@ -8530,11 +8594,36 @@
         </w:rPr>
         <w:t xml:space="preserve">                 </w:t>
       </w:r>
-      <w:r>
-        <w:rPr>
-          <w:rFonts w:ascii="Aptos" w:hAnsi="Aptos"/>
-        </w:rPr>
-        <w:t>GESTION DE STOCK</w:t>
+    </w:p>
+    <w:p>
+      <w:pPr>
+        <w:rPr>
+          <w:rFonts w:ascii="Aptos" w:hAnsi="Aptos"/>
+        </w:rPr>
+      </w:pPr>
+      <w:r>
+        <w:rPr>
+          <w:rFonts w:ascii="Aptos" w:hAnsi="Aptos"/>
+        </w:rPr>
+        <w:t xml:space="preserve">                     </w:t>
+      </w:r>
+      <w:r>
+        <w:rPr>
+          <w:rFonts w:ascii="Aptos" w:hAnsi="Aptos"/>
+        </w:rPr>
+        <w:t>GESTIÓN</w:t>
+      </w:r>
+      <w:r>
+        <w:rPr>
+          <w:rFonts w:ascii="Aptos" w:hAnsi="Aptos"/>
+        </w:rPr>
+        <w:t xml:space="preserve"> </w:t>
+      </w:r>
+      <w:r>
+        <w:rPr>
+          <w:rFonts w:ascii="Aptos" w:hAnsi="Aptos"/>
+        </w:rPr>
+        <w:t>DE STOCK</w:t>
       </w:r>
       <w:r>
         <w:rPr>
@@ -8546,13 +8635,19 @@
         <w:rPr>
           <w:rFonts w:ascii="Aptos" w:hAnsi="Aptos"/>
         </w:rPr>
-        <w:t xml:space="preserve">GESTION DE </w:t>
-      </w:r>
-      <w:r>
-        <w:rPr>
-          <w:rFonts w:ascii="Aptos" w:hAnsi="Aptos"/>
-        </w:rPr>
-        <w:t>PAG</w:t>
+        <w:t>GESTIÓN</w:t>
+      </w:r>
+      <w:r>
+        <w:rPr>
+          <w:rFonts w:ascii="Aptos" w:hAnsi="Aptos"/>
+        </w:rPr>
+        <w:t xml:space="preserve"> </w:t>
+      </w:r>
+      <w:r>
+        <w:rPr>
+          <w:rFonts w:ascii="Aptos" w:hAnsi="Aptos"/>
+        </w:rPr>
+        <w:t>DE PAG</w:t>
       </w:r>
       <w:r>
         <w:rPr>
@@ -8617,6 +8712,7 @@
       <w:r>
         <w:rPr>
           <w:rFonts w:ascii="Aptos" w:hAnsi="Aptos"/>
+          <w:noProof/>
         </w:rPr>
         <w:drawing>
           <wp:inline distT="0" distB="0" distL="0" distR="0" wp14:anchorId="4FCD118E" wp14:editId="5BCFF636">
@@ -8675,48 +8771,60 @@
           <w:rFonts w:ascii="Aptos" w:hAnsi="Aptos"/>
         </w:rPr>
       </w:pPr>
-    </w:p>
-    <w:p>
-      <w:pPr>
-        <w:rPr>
-          <w:rFonts w:ascii="Aptos" w:hAnsi="Aptos"/>
-        </w:rPr>
-      </w:pPr>
-    </w:p>
-    <w:p>
-      <w:pPr>
-        <w:rPr>
-          <w:rFonts w:ascii="Aptos" w:hAnsi="Aptos"/>
-        </w:rPr>
-      </w:pPr>
-    </w:p>
-    <w:p>
-      <w:pPr>
-        <w:rPr>
-          <w:rFonts w:ascii="Aptos" w:hAnsi="Aptos"/>
-        </w:rPr>
-      </w:pPr>
-    </w:p>
-    <w:p>
-      <w:pPr>
-        <w:rPr>
-          <w:rFonts w:ascii="Aptos" w:hAnsi="Aptos"/>
-        </w:rPr>
-      </w:pPr>
-    </w:p>
-    <w:p>
-      <w:pPr>
-        <w:rPr>
-          <w:rFonts w:ascii="Aptos" w:hAnsi="Aptos"/>
-        </w:rPr>
-      </w:pPr>
-    </w:p>
-    <w:p>
-      <w:pPr>
-        <w:rPr>
-          <w:rFonts w:ascii="Aptos" w:hAnsi="Aptos"/>
-        </w:rPr>
-      </w:pPr>
+      <w:r>
+        <w:rPr>
+          <w:rFonts w:ascii="Aptos" w:hAnsi="Aptos"/>
+        </w:rPr>
+        <w:tab/>
+        <w:t>GESTIÓN DE MENSAJES</w:t>
+      </w:r>
+    </w:p>
+    <w:p>
+      <w:pPr>
+        <w:rPr>
+          <w:rFonts w:ascii="Aptos" w:hAnsi="Aptos"/>
+        </w:rPr>
+      </w:pPr>
+      <w:r>
+        <w:rPr>
+          <w:rFonts w:ascii="Aptos" w:hAnsi="Aptos"/>
+        </w:rPr>
+        <w:drawing>
+          <wp:inline distT="0" distB="0" distL="0" distR="0" wp14:anchorId="0FE61683" wp14:editId="5C691839">
+            <wp:extent cx="2318354" cy="1338682"/>
+            <wp:effectExtent l="0" t="0" r="6350" b="0"/>
+            <wp:docPr id="150042300" name="Imagen 1"/>
+            <wp:cNvGraphicFramePr>
+              <a:graphicFrameLocks xmlns:a="http://schemas.openxmlformats.org/drawingml/2006/main" noChangeAspect="1"/>
+            </wp:cNvGraphicFramePr>
+            <a:graphic xmlns:a="http://schemas.openxmlformats.org/drawingml/2006/main">
+              <a:graphicData uri="http://schemas.openxmlformats.org/drawingml/2006/picture">
+                <pic:pic xmlns:pic="http://schemas.openxmlformats.org/drawingml/2006/picture">
+                  <pic:nvPicPr>
+                    <pic:cNvPr id="150042300" name=""/>
+                    <pic:cNvPicPr/>
+                  </pic:nvPicPr>
+                  <pic:blipFill>
+                    <a:blip r:embed="rId18"/>
+                    <a:stretch>
+                      <a:fillRect/>
+                    </a:stretch>
+                  </pic:blipFill>
+                  <pic:spPr>
+                    <a:xfrm>
+                      <a:off x="0" y="0"/>
+                      <a:ext cx="2337641" cy="1349819"/>
+                    </a:xfrm>
+                    <a:prstGeom prst="rect">
+                      <a:avLst/>
+                    </a:prstGeom>
+                  </pic:spPr>
+                </pic:pic>
+              </a:graphicData>
+            </a:graphic>
+          </wp:inline>
+        </w:drawing>
+      </w:r>
     </w:p>
     <w:p>
       <w:pPr>
@@ -8760,11 +8868,12 @@
       <w:r>
         <w:rPr>
           <w:rFonts w:ascii="Aptos" w:hAnsi="Aptos"/>
+          <w:noProof/>
         </w:rPr>
         <w:drawing>
-          <wp:inline distT="0" distB="0" distL="0" distR="0" wp14:anchorId="07F4C19F" wp14:editId="6C0464FC">
-            <wp:extent cx="2613733" cy="1955689"/>
-            <wp:effectExtent l="0" t="0" r="0" b="6985"/>
+          <wp:inline distT="0" distB="0" distL="0" distR="0" wp14:anchorId="07F4C19F" wp14:editId="398C9DB6">
+            <wp:extent cx="2465222" cy="1844567"/>
+            <wp:effectExtent l="0" t="0" r="0" b="3810"/>
             <wp:docPr id="1310201619" name="Imagen 1"/>
             <wp:cNvGraphicFramePr>
               <a:graphicFrameLocks xmlns:a="http://schemas.openxmlformats.org/drawingml/2006/main" noChangeAspect="1"/>
@@ -8777,7 +8886,7 @@
                     <pic:cNvPicPr/>
                   </pic:nvPicPr>
                   <pic:blipFill>
-                    <a:blip r:embed="rId18"/>
+                    <a:blip r:embed="rId19"/>
                     <a:stretch>
                       <a:fillRect/>
                     </a:stretch>
@@ -8785,7 +8894,7 @@
                   <pic:spPr>
                     <a:xfrm>
                       <a:off x="0" y="0"/>
-                      <a:ext cx="2631008" cy="1968614"/>
+                      <a:ext cx="2485938" cy="1860067"/>
                     </a:xfrm>
                     <a:prstGeom prst="rect">
                       <a:avLst/>
@@ -8806,11 +8915,12 @@
       <w:r>
         <w:rPr>
           <w:rFonts w:ascii="Aptos" w:hAnsi="Aptos"/>
+          <w:noProof/>
         </w:rPr>
         <w:drawing>
-          <wp:inline distT="0" distB="0" distL="0" distR="0" wp14:anchorId="79D8F27A" wp14:editId="6AAB080B">
-            <wp:extent cx="2575643" cy="1966564"/>
-            <wp:effectExtent l="0" t="0" r="0" b="0"/>
+          <wp:inline distT="0" distB="0" distL="0" distR="0" wp14:anchorId="79D8F27A" wp14:editId="30762B9E">
+            <wp:extent cx="2395211" cy="1828800"/>
+            <wp:effectExtent l="0" t="0" r="5715" b="0"/>
             <wp:docPr id="385763791" name="Imagen 1"/>
             <wp:cNvGraphicFramePr>
               <a:graphicFrameLocks xmlns:a="http://schemas.openxmlformats.org/drawingml/2006/main" noChangeAspect="1"/>
@@ -8823,7 +8933,7 @@
                     <pic:cNvPicPr/>
                   </pic:nvPicPr>
                   <pic:blipFill>
-                    <a:blip r:embed="rId19"/>
+                    <a:blip r:embed="rId20"/>
                     <a:stretch>
                       <a:fillRect/>
                     </a:stretch>
@@ -8831,7 +8941,7 @@
                   <pic:spPr>
                     <a:xfrm>
                       <a:off x="0" y="0"/>
-                      <a:ext cx="2644604" cy="2019217"/>
+                      <a:ext cx="2471163" cy="1886791"/>
                     </a:xfrm>
                     <a:prstGeom prst="rect">
                       <a:avLst/>
@@ -8860,11 +8970,12 @@
       <w:r>
         <w:rPr>
           <w:rFonts w:ascii="Aptos" w:hAnsi="Aptos"/>
+          <w:noProof/>
         </w:rPr>
         <w:drawing>
-          <wp:inline distT="0" distB="0" distL="0" distR="0" wp14:anchorId="44EEFDD2" wp14:editId="2DA0DC36">
-            <wp:extent cx="2567505" cy="1963972"/>
-            <wp:effectExtent l="0" t="0" r="4445" b="0"/>
+          <wp:inline distT="0" distB="0" distL="0" distR="0" wp14:anchorId="44EEFDD2" wp14:editId="111B6FE6">
+            <wp:extent cx="2450592" cy="1874541"/>
+            <wp:effectExtent l="0" t="0" r="6985" b="0"/>
             <wp:docPr id="1937725443" name="Imagen 1"/>
             <wp:cNvGraphicFramePr>
               <a:graphicFrameLocks xmlns:a="http://schemas.openxmlformats.org/drawingml/2006/main" noChangeAspect="1"/>
@@ -8877,7 +8988,7 @@
                     <pic:cNvPicPr/>
                   </pic:nvPicPr>
                   <pic:blipFill>
-                    <a:blip r:embed="rId20"/>
+                    <a:blip r:embed="rId21"/>
                     <a:stretch>
                       <a:fillRect/>
                     </a:stretch>
@@ -8885,7 +8996,7 @@
                   <pic:spPr>
                     <a:xfrm>
                       <a:off x="0" y="0"/>
-                      <a:ext cx="2576740" cy="1971036"/>
+                      <a:ext cx="2463397" cy="1884336"/>
                     </a:xfrm>
                     <a:prstGeom prst="rect">
                       <a:avLst/>
@@ -8912,11 +9023,12 @@
       <w:r>
         <w:rPr>
           <w:rFonts w:ascii="Aptos" w:hAnsi="Aptos"/>
+          <w:noProof/>
         </w:rPr>
         <w:drawing>
-          <wp:inline distT="0" distB="0" distL="0" distR="0" wp14:anchorId="7D489A6C" wp14:editId="199925FE">
-            <wp:extent cx="2553004" cy="1972394"/>
-            <wp:effectExtent l="0" t="0" r="0" b="8890"/>
+          <wp:inline distT="0" distB="0" distL="0" distR="0" wp14:anchorId="7D489A6C" wp14:editId="5F3E0187">
+            <wp:extent cx="2421331" cy="1870666"/>
+            <wp:effectExtent l="0" t="0" r="0" b="0"/>
             <wp:docPr id="1610516968" name="Imagen 1"/>
             <wp:cNvGraphicFramePr>
               <a:graphicFrameLocks xmlns:a="http://schemas.openxmlformats.org/drawingml/2006/main" noChangeAspect="1"/>
@@ -8929,7 +9041,7 @@
                     <pic:cNvPicPr/>
                   </pic:nvPicPr>
                   <pic:blipFill>
-                    <a:blip r:embed="rId21"/>
+                    <a:blip r:embed="rId22"/>
                     <a:stretch>
                       <a:fillRect/>
                     </a:stretch>
@@ -8937,7 +9049,7 @@
                   <pic:spPr>
                     <a:xfrm>
                       <a:off x="0" y="0"/>
-                      <a:ext cx="2553004" cy="1972394"/>
+                      <a:ext cx="2428289" cy="1876042"/>
                     </a:xfrm>
                     <a:prstGeom prst="rect">
                       <a:avLst/>
@@ -8966,11 +9078,12 @@
       <w:r>
         <w:rPr>
           <w:rFonts w:ascii="Aptos" w:hAnsi="Aptos"/>
+          <w:noProof/>
         </w:rPr>
         <w:drawing>
-          <wp:inline distT="0" distB="0" distL="0" distR="0" wp14:anchorId="58931F4B" wp14:editId="375580AA">
-            <wp:extent cx="2535050" cy="1953159"/>
-            <wp:effectExtent l="0" t="0" r="0" b="9525"/>
+          <wp:inline distT="0" distB="0" distL="0" distR="0" wp14:anchorId="58931F4B" wp14:editId="6D5F3CA3">
+            <wp:extent cx="2465070" cy="1899243"/>
+            <wp:effectExtent l="0" t="0" r="0" b="6350"/>
             <wp:docPr id="1471967049" name="Imagen 1"/>
             <wp:cNvGraphicFramePr>
               <a:graphicFrameLocks xmlns:a="http://schemas.openxmlformats.org/drawingml/2006/main" noChangeAspect="1"/>
@@ -8983,7 +9096,7 @@
                     <pic:cNvPicPr/>
                   </pic:nvPicPr>
                   <pic:blipFill>
-                    <a:blip r:embed="rId22"/>
+                    <a:blip r:embed="rId23"/>
                     <a:stretch>
                       <a:fillRect/>
                     </a:stretch>
@@ -8991,7 +9104,7 @@
                   <pic:spPr>
                     <a:xfrm>
                       <a:off x="0" y="0"/>
-                      <a:ext cx="2582512" cy="1989727"/>
+                      <a:ext cx="2514042" cy="1936974"/>
                     </a:xfrm>
                     <a:prstGeom prst="rect">
                       <a:avLst/>
@@ -9012,11 +9125,12 @@
       <w:r>
         <w:rPr>
           <w:rFonts w:ascii="Aptos" w:hAnsi="Aptos"/>
+          <w:noProof/>
         </w:rPr>
         <w:drawing>
-          <wp:inline distT="0" distB="0" distL="0" distR="0" wp14:anchorId="54CA41DA" wp14:editId="72F94956">
-            <wp:extent cx="2538984" cy="1963055"/>
-            <wp:effectExtent l="0" t="0" r="0" b="0"/>
+          <wp:inline distT="0" distB="0" distL="0" distR="0" wp14:anchorId="54CA41DA" wp14:editId="7577B0AA">
+            <wp:extent cx="2450493" cy="1894637"/>
+            <wp:effectExtent l="0" t="0" r="6985" b="0"/>
             <wp:docPr id="755402535" name="Imagen 1"/>
             <wp:cNvGraphicFramePr>
               <a:graphicFrameLocks xmlns:a="http://schemas.openxmlformats.org/drawingml/2006/main" noChangeAspect="1"/>
@@ -9029,7 +9143,7 @@
                     <pic:cNvPicPr/>
                   </pic:nvPicPr>
                   <pic:blipFill>
-                    <a:blip r:embed="rId23"/>
+                    <a:blip r:embed="rId24"/>
                     <a:stretch>
                       <a:fillRect/>
                     </a:stretch>
@@ -9037,7 +9151,7 @@
                   <pic:spPr>
                     <a:xfrm>
                       <a:off x="0" y="0"/>
-                      <a:ext cx="2547197" cy="1969405"/>
+                      <a:ext cx="2465674" cy="1906375"/>
                     </a:xfrm>
                     <a:prstGeom prst="rect">
                       <a:avLst/>
@@ -9056,339 +9170,15 @@
           <w:rFonts w:ascii="Aptos" w:hAnsi="Aptos"/>
         </w:rPr>
       </w:pPr>
-    </w:p>
-    <w:p>
-      <w:pPr>
-        <w:rPr>
-          <w:rFonts w:ascii="Aptos" w:hAnsi="Aptos"/>
-        </w:rPr>
-      </w:pPr>
-    </w:p>
-    <w:p>
-      <w:pPr>
-        <w:rPr>
-          <w:rFonts w:ascii="Aptos" w:hAnsi="Aptos"/>
-        </w:rPr>
-      </w:pPr>
-    </w:p>
-    <w:p>
-      <w:pPr>
-        <w:rPr>
-          <w:rFonts w:ascii="Aptos" w:hAnsi="Aptos"/>
-        </w:rPr>
-      </w:pPr>
-    </w:p>
-    <w:p>
-      <w:pPr>
-        <w:rPr>
-          <w:rFonts w:ascii="Aptos" w:hAnsi="Aptos"/>
-        </w:rPr>
-      </w:pPr>
-    </w:p>
-    <w:p>
-      <w:pPr>
-        <w:rPr>
-          <w:rFonts w:ascii="Aptos" w:hAnsi="Aptos"/>
-        </w:rPr>
-      </w:pPr>
-    </w:p>
-    <w:p>
-      <w:pPr>
-        <w:rPr>
-          <w:rFonts w:ascii="Aptos" w:hAnsi="Aptos"/>
-        </w:rPr>
-      </w:pPr>
-      <w:r>
-        <w:rPr>
-          <w:rFonts w:ascii="Aptos" w:hAnsi="Aptos"/>
-        </w:rPr>
-        <w:lastRenderedPageBreak/>
-        <w:t>1.3.</w:t>
-      </w:r>
-      <w:r>
-        <w:rPr>
-          <w:rFonts w:ascii="Aptos" w:hAnsi="Aptos"/>
-        </w:rPr>
-        <w:t>6</w:t>
-      </w:r>
-      <w:r>
-        <w:rPr>
-          <w:rFonts w:ascii="Aptos" w:hAnsi="Aptos"/>
-        </w:rPr>
-        <w:t xml:space="preserve"> REQUISITOS NO FUNCIONALES</w:t>
-      </w:r>
-    </w:p>
-    <w:p>
-      <w:pPr>
-        <w:rPr>
-          <w:rFonts w:ascii="Aptos" w:hAnsi="Aptos"/>
-        </w:rPr>
-      </w:pPr>
-      <w:r>
-        <w:rPr>
-          <w:rFonts w:ascii="Aptos" w:hAnsi="Aptos"/>
-        </w:rPr>
-        <w:t xml:space="preserve">Disponibilidad </w:t>
-      </w:r>
-      <w:r>
-        <w:rPr>
-          <w:rFonts w:ascii="Segoe UI Emoji" w:hAnsi="Segoe UI Emoji" w:cs="Segoe UI Emoji"/>
-        </w:rPr>
-        <w:t>🌍</w:t>
-      </w:r>
-      <w:r>
-        <w:rPr>
-          <w:rFonts w:ascii="Aptos" w:hAnsi="Aptos"/>
-        </w:rPr>
-        <w:t>: Nuestro sistema web estará accesible globalmente, permitiendo conexiones desde cualquier lugar. Se garantiza su compatibilidad con los navegadores más populares para asegurar un alcance extenso.</w:t>
-      </w:r>
-    </w:p>
-    <w:p>
-      <w:pPr>
-        <w:rPr>
-          <w:rFonts w:ascii="Aptos" w:hAnsi="Aptos"/>
-        </w:rPr>
-      </w:pPr>
-      <w:r>
-        <w:rPr>
-          <w:rFonts w:ascii="Aptos" w:hAnsi="Aptos"/>
-        </w:rPr>
-        <w:t xml:space="preserve">Seguridad </w:t>
-      </w:r>
-      <w:r>
-        <w:rPr>
-          <w:rFonts w:ascii="Segoe UI Emoji" w:hAnsi="Segoe UI Emoji" w:cs="Segoe UI Emoji"/>
-        </w:rPr>
-        <w:t>🔒</w:t>
-      </w:r>
-      <w:r>
-        <w:rPr>
-          <w:rFonts w:ascii="Aptos" w:hAnsi="Aptos"/>
-        </w:rPr>
-        <w:t>: Protegeremos la información rigurosamente, tanto en visualización como en actualización. Implementaremos perfiles de usuario específicos, cada uno con permisos claramente definidos para realizar solo las operaciones permitidas en su rol.</w:t>
-      </w:r>
-    </w:p>
-    <w:p>
-      <w:pPr>
-        <w:rPr>
-          <w:rFonts w:ascii="Aptos" w:hAnsi="Aptos"/>
-        </w:rPr>
-      </w:pPr>
-      <w:r>
-        <w:rPr>
-          <w:rFonts w:ascii="Aptos" w:hAnsi="Aptos"/>
-        </w:rPr>
-        <w:t xml:space="preserve">Usabilidad </w:t>
-      </w:r>
-      <w:r>
-        <w:rPr>
-          <w:rFonts w:ascii="Segoe UI Emoji" w:hAnsi="Segoe UI Emoji" w:cs="Segoe UI Emoji"/>
-        </w:rPr>
-        <w:t>👍</w:t>
-      </w:r>
-      <w:r>
-        <w:rPr>
-          <w:rFonts w:ascii="Aptos" w:hAnsi="Aptos"/>
-        </w:rPr>
-        <w:t>: Nuestro diseño web será intuitivo y fácil de navegar, proporcionando una experiencia de usuario fluida y eficiente. La interfaz estará orientada a garantizar una interacción satisfactoria y productiva.</w:t>
-      </w:r>
-    </w:p>
-    <w:p>
-      <w:pPr>
-        <w:rPr>
-          <w:rFonts w:ascii="Aptos" w:hAnsi="Aptos"/>
-        </w:rPr>
-      </w:pPr>
-      <w:r>
-        <w:rPr>
-          <w:rFonts w:ascii="Aptos" w:hAnsi="Aptos"/>
-        </w:rPr>
-        <w:t xml:space="preserve">Rendimiento </w:t>
-      </w:r>
-      <w:r>
-        <w:rPr>
-          <w:rFonts w:ascii="Segoe UI Emoji" w:hAnsi="Segoe UI Emoji" w:cs="Segoe UI Emoji"/>
-        </w:rPr>
-        <w:t>⚡</w:t>
-      </w:r>
-      <w:r>
-        <w:rPr>
-          <w:rFonts w:ascii="Aptos" w:hAnsi="Aptos"/>
-        </w:rPr>
-        <w:t>: Aunque nuestra aplicaci</w:t>
-      </w:r>
-      <w:r>
-        <w:rPr>
-          <w:rFonts w:ascii="Aptos" w:hAnsi="Aptos" w:cs="Aptos"/>
-        </w:rPr>
-        <w:t>ó</w:t>
-      </w:r>
-      <w:r>
-        <w:rPr>
-          <w:rFonts w:ascii="Aptos" w:hAnsi="Aptos"/>
-        </w:rPr>
-        <w:t>n web depender</w:t>
-      </w:r>
-      <w:r>
-        <w:rPr>
-          <w:rFonts w:ascii="Aptos" w:hAnsi="Aptos" w:cs="Aptos"/>
-        </w:rPr>
-        <w:t>á</w:t>
-      </w:r>
-      <w:r>
-        <w:rPr>
-          <w:rFonts w:ascii="Aptos" w:hAnsi="Aptos"/>
-        </w:rPr>
-        <w:t xml:space="preserve"> de factores como la velocidad de Internet, no anticipamos problemas de rendimiento significativos debido al manejo de vol</w:t>
-      </w:r>
-      <w:r>
-        <w:rPr>
-          <w:rFonts w:ascii="Aptos" w:hAnsi="Aptos" w:cs="Aptos"/>
-        </w:rPr>
-        <w:t>ú</w:t>
-      </w:r>
-      <w:r>
-        <w:rPr>
-          <w:rFonts w:ascii="Aptos" w:hAnsi="Aptos"/>
-        </w:rPr>
-        <w:t>menes de datos moderados.</w:t>
-      </w:r>
-    </w:p>
-    <w:p>
-      <w:pPr>
-        <w:rPr>
-          <w:rFonts w:ascii="Aptos" w:hAnsi="Aptos"/>
-        </w:rPr>
-      </w:pPr>
-      <w:r>
-        <w:rPr>
-          <w:rFonts w:ascii="Aptos" w:hAnsi="Aptos"/>
-        </w:rPr>
-        <w:t xml:space="preserve">Coste </w:t>
-      </w:r>
-      <w:r>
-        <w:rPr>
-          <w:rFonts w:ascii="Segoe UI Emoji" w:hAnsi="Segoe UI Emoji" w:cs="Segoe UI Emoji"/>
-        </w:rPr>
-        <w:t>💰</w:t>
-      </w:r>
-      <w:r>
-        <w:rPr>
-          <w:rFonts w:ascii="Aptos" w:hAnsi="Aptos"/>
-        </w:rPr>
-        <w:t>: Utilizaremos herramientas y tecnologías de desarrollo sin coste, y la plantilla del sitio se probará en una fase inicial sin incurrir en gastos. Esto nos permite mantener bajos los costos operativos.</w:t>
-      </w:r>
-    </w:p>
-    <w:p>
-      <w:pPr>
-        <w:rPr>
-          <w:rFonts w:ascii="Aptos" w:hAnsi="Aptos"/>
-        </w:rPr>
-      </w:pPr>
-      <w:r>
-        <w:rPr>
-          <w:rFonts w:ascii="Aptos" w:hAnsi="Aptos"/>
-        </w:rPr>
-        <w:t xml:space="preserve">Mantenibilidad </w:t>
-      </w:r>
-      <w:r>
-        <w:rPr>
-          <w:rFonts w:ascii="Segoe UI Emoji" w:hAnsi="Segoe UI Emoji" w:cs="Segoe UI Emoji"/>
-        </w:rPr>
-        <w:t>🛠️</w:t>
-      </w:r>
-      <w:r>
-        <w:rPr>
-          <w:rFonts w:ascii="Aptos" w:hAnsi="Aptos"/>
-        </w:rPr>
-        <w:t xml:space="preserve">: Adoptaremos una arquitectura </w:t>
-      </w:r>
-      <w:r>
-        <w:rPr>
-          <w:rFonts w:ascii="Aptos" w:hAnsi="Aptos"/>
-        </w:rPr>
-        <w:t>Modelo-Vista-Controlador</w:t>
-      </w:r>
-      <w:r>
-        <w:rPr>
-          <w:rFonts w:ascii="Aptos" w:hAnsi="Aptos"/>
-        </w:rPr>
-        <w:t xml:space="preserve"> (MVC) para separar claramente la interfaz de usuario, la lógica de negocio y la conexión con la base de datos. Esto facilitará la implementación de nuevas funcionalidades, los cambios futuros y la realización de pruebas de manera eficiente.</w:t>
-      </w:r>
-    </w:p>
-    <w:p>
-      <w:pPr>
-        <w:rPr>
-          <w:rFonts w:ascii="Aptos" w:hAnsi="Aptos"/>
-        </w:rPr>
-      </w:pPr>
-    </w:p>
-    <w:p>
-      <w:pPr>
-        <w:rPr>
-          <w:rFonts w:ascii="Aptos" w:hAnsi="Aptos"/>
-        </w:rPr>
-      </w:pPr>
-      <w:r>
-        <w:rPr>
-          <w:rFonts w:ascii="Aptos" w:hAnsi="Aptos"/>
-        </w:rPr>
-        <w:t>1.3.</w:t>
-      </w:r>
-      <w:r>
-        <w:rPr>
-          <w:rFonts w:ascii="Aptos" w:hAnsi="Aptos"/>
-        </w:rPr>
-        <w:t>7</w:t>
-      </w:r>
-      <w:r>
-        <w:rPr>
-          <w:rFonts w:ascii="Aptos" w:hAnsi="Aptos"/>
-        </w:rPr>
-        <w:t xml:space="preserve"> </w:t>
-      </w:r>
-      <w:r>
-        <w:rPr>
-          <w:rFonts w:ascii="Aptos" w:hAnsi="Aptos"/>
-        </w:rPr>
-        <w:t>MAPA DE NAVEGACIÓN DE LA APLICACIÓN</w:t>
-      </w:r>
-    </w:p>
-    <w:p>
-      <w:pPr>
-        <w:rPr>
-          <w:rFonts w:ascii="Aptos" w:hAnsi="Aptos"/>
-        </w:rPr>
-      </w:pPr>
-      <w:r>
-        <w:rPr>
-          <w:rFonts w:ascii="Segoe UI Emoji" w:hAnsi="Segoe UI Emoji" w:cs="Segoe UI Emoji"/>
-        </w:rPr>
-        <w:t>🌐</w:t>
-      </w:r>
-      <w:r>
-        <w:rPr>
-          <w:rFonts w:ascii="Aptos" w:hAnsi="Aptos"/>
-        </w:rPr>
-        <w:t xml:space="preserve"> Mapa de Navegación de la Aplicación: Este diagrama es una herramienta crucial que ofrece una visión global y organizada de la estructura del sitio. Funciona como un mapa esquemático, mostrando cómo se distribuyen las distintas páginas en el espacio de información y cómo se interrelacionan entre sí. Los usuarios pueden visualizar este mapa como una vista web, la cual les guiará a través de la navegación del sitio. Representado como un diagrama de árbol jerárquico, cada nivel del mapa indica el número de clics necesarios para llegar a una página específica desde cualquier otra página del sitio. Este tipo de representación, a menudo referida como "mapa del sitio", es una herramienta invaluable para entender la accesibilidad y la organización del contenido en el sitio web, asegurando una navegación intuitiva y eficiente para el usuario.</w:t>
-      </w:r>
-    </w:p>
-    <w:p>
-      <w:pPr>
-        <w:rPr>
-          <w:rFonts w:ascii="Aptos" w:hAnsi="Aptos"/>
-        </w:rPr>
-      </w:pPr>
-      <w:r>
-        <w:rPr>
-          <w:rFonts w:ascii="Aptos" w:hAnsi="Aptos"/>
-        </w:rPr>
-        <w:lastRenderedPageBreak/>
+      <w:r>
+        <w:rPr>
+          <w:rFonts w:ascii="Aptos" w:hAnsi="Aptos"/>
+        </w:rPr>
         <w:drawing>
-          <wp:inline distT="0" distB="0" distL="0" distR="0" wp14:anchorId="2CD1E408" wp14:editId="0B2CF32B">
-            <wp:extent cx="3401568" cy="1951582"/>
-            <wp:effectExtent l="0" t="0" r="8890" b="0"/>
-            <wp:docPr id="1201096882" name="Imagen 1"/>
+          <wp:inline distT="0" distB="0" distL="0" distR="0" wp14:anchorId="390ADA5C" wp14:editId="34510EE7">
+            <wp:extent cx="2523744" cy="1977091"/>
+            <wp:effectExtent l="0" t="0" r="0" b="4445"/>
+            <wp:docPr id="1184042584" name="Imagen 1"/>
             <wp:cNvGraphicFramePr>
               <a:graphicFrameLocks xmlns:a="http://schemas.openxmlformats.org/drawingml/2006/main" noChangeAspect="1"/>
             </wp:cNvGraphicFramePr>
@@ -9396,143 +9186,7 @@
               <a:graphicData uri="http://schemas.openxmlformats.org/drawingml/2006/picture">
                 <pic:pic xmlns:pic="http://schemas.openxmlformats.org/drawingml/2006/picture">
                   <pic:nvPicPr>
-                    <pic:cNvPr id="1201096882" name=""/>
-                    <pic:cNvPicPr/>
-                  </pic:nvPicPr>
-                  <pic:blipFill>
-                    <a:blip r:embed="rId24"/>
-                    <a:stretch>
-                      <a:fillRect/>
-                    </a:stretch>
-                  </pic:blipFill>
-                  <pic:spPr>
-                    <a:xfrm>
-                      <a:off x="0" y="0"/>
-                      <a:ext cx="3435170" cy="1970860"/>
-                    </a:xfrm>
-                    <a:prstGeom prst="rect">
-                      <a:avLst/>
-                    </a:prstGeom>
-                  </pic:spPr>
-                </pic:pic>
-              </a:graphicData>
-            </a:graphic>
-          </wp:inline>
-        </w:drawing>
-      </w:r>
-    </w:p>
-    <w:p>
-      <w:pPr>
-        <w:pStyle w:val="Prrafodelista"/>
-        <w:rPr>
-          <w:rFonts w:ascii="Aptos" w:hAnsi="Aptos"/>
-        </w:rPr>
-      </w:pPr>
-    </w:p>
-    <w:p>
-      <w:pPr>
-        <w:pStyle w:val="Prrafodelista"/>
-        <w:rPr>
-          <w:rFonts w:ascii="Aptos" w:hAnsi="Aptos"/>
-        </w:rPr>
-      </w:pPr>
-    </w:p>
-    <w:p>
-      <w:pPr>
-        <w:rPr>
-          <w:rFonts w:ascii="Aptos" w:hAnsi="Aptos"/>
-        </w:rPr>
-      </w:pPr>
-      <w:r>
-        <w:rPr>
-          <w:rFonts w:ascii="Aptos" w:hAnsi="Aptos"/>
-        </w:rPr>
-        <w:t>Mapa de navegación para usuario administrador:</w:t>
-      </w:r>
-    </w:p>
-    <w:p>
-      <w:pPr>
-        <w:rPr>
-          <w:rFonts w:ascii="Aptos" w:hAnsi="Aptos"/>
-        </w:rPr>
-      </w:pPr>
-      <w:r>
-        <w:rPr>
-          <w:rFonts w:ascii="Aptos" w:hAnsi="Aptos"/>
-        </w:rPr>
-        <w:drawing>
-          <wp:inline distT="0" distB="0" distL="0" distR="0" wp14:anchorId="735D909C" wp14:editId="081DF66E">
-            <wp:extent cx="3445459" cy="1976763"/>
-            <wp:effectExtent l="0" t="0" r="3175" b="4445"/>
-            <wp:docPr id="2114707968" name="Imagen 1"/>
-            <wp:cNvGraphicFramePr>
-              <a:graphicFrameLocks xmlns:a="http://schemas.openxmlformats.org/drawingml/2006/main" noChangeAspect="1"/>
-            </wp:cNvGraphicFramePr>
-            <a:graphic xmlns:a="http://schemas.openxmlformats.org/drawingml/2006/main">
-              <a:graphicData uri="http://schemas.openxmlformats.org/drawingml/2006/picture">
-                <pic:pic xmlns:pic="http://schemas.openxmlformats.org/drawingml/2006/picture">
-                  <pic:nvPicPr>
-                    <pic:cNvPr id="2114707968" name=""/>
-                    <pic:cNvPicPr/>
-                  </pic:nvPicPr>
-                  <pic:blipFill>
-                    <a:blip r:embed="rId24"/>
-                    <a:stretch>
-                      <a:fillRect/>
-                    </a:stretch>
-                  </pic:blipFill>
-                  <pic:spPr>
-                    <a:xfrm>
-                      <a:off x="0" y="0"/>
-                      <a:ext cx="3457161" cy="1983477"/>
-                    </a:xfrm>
-                    <a:prstGeom prst="rect">
-                      <a:avLst/>
-                    </a:prstGeom>
-                  </pic:spPr>
-                </pic:pic>
-              </a:graphicData>
-            </a:graphic>
-          </wp:inline>
-        </w:drawing>
-      </w:r>
-    </w:p>
-    <w:p>
-      <w:pPr>
-        <w:rPr>
-          <w:rFonts w:ascii="Aptos" w:hAnsi="Aptos"/>
-        </w:rPr>
-      </w:pPr>
-      <w:r>
-        <w:rPr>
-          <w:rFonts w:ascii="Aptos" w:hAnsi="Aptos"/>
-        </w:rPr>
-        <w:t>Mapa de navegación para usuario normal:</w:t>
-      </w:r>
-    </w:p>
-    <w:p>
-      <w:pPr>
-        <w:rPr>
-          <w:rFonts w:ascii="Aptos" w:hAnsi="Aptos"/>
-        </w:rPr>
-      </w:pPr>
-      <w:r>
-        <w:rPr>
-          <w:rFonts w:ascii="Aptos" w:hAnsi="Aptos"/>
-        </w:rPr>
-        <w:drawing>
-          <wp:inline distT="0" distB="0" distL="0" distR="0" wp14:anchorId="6D094C43" wp14:editId="531087BA">
-            <wp:extent cx="3364992" cy="2215497"/>
-            <wp:effectExtent l="0" t="0" r="6985" b="0"/>
-            <wp:docPr id="163163732" name="Imagen 1"/>
-            <wp:cNvGraphicFramePr>
-              <a:graphicFrameLocks xmlns:a="http://schemas.openxmlformats.org/drawingml/2006/main" noChangeAspect="1"/>
-            </wp:cNvGraphicFramePr>
-            <a:graphic xmlns:a="http://schemas.openxmlformats.org/drawingml/2006/main">
-              <a:graphicData uri="http://schemas.openxmlformats.org/drawingml/2006/picture">
-                <pic:pic xmlns:pic="http://schemas.openxmlformats.org/drawingml/2006/picture">
-                  <pic:nvPicPr>
-                    <pic:cNvPr id="163163732" name=""/>
+                    <pic:cNvPr id="1184042584" name=""/>
                     <pic:cNvPicPr/>
                   </pic:nvPicPr>
                   <pic:blipFill>
@@ -9544,7 +9198,7 @@
                   <pic:spPr>
                     <a:xfrm>
                       <a:off x="0" y="0"/>
-                      <a:ext cx="3382862" cy="2227262"/>
+                      <a:ext cx="2549642" cy="1997379"/>
                     </a:xfrm>
                     <a:prstGeom prst="rect">
                       <a:avLst/>
@@ -9559,6 +9213,388 @@
     </w:p>
     <w:p>
       <w:pPr>
+        <w:rPr>
+          <w:rFonts w:ascii="Aptos" w:hAnsi="Aptos"/>
+        </w:rPr>
+      </w:pPr>
+      <w:r>
+        <w:rPr>
+          <w:rFonts w:ascii="Aptos" w:hAnsi="Aptos"/>
+        </w:rPr>
+        <w:lastRenderedPageBreak/>
+        <w:t>1.3.</w:t>
+      </w:r>
+      <w:r>
+        <w:rPr>
+          <w:rFonts w:ascii="Aptos" w:hAnsi="Aptos"/>
+        </w:rPr>
+        <w:t>6</w:t>
+      </w:r>
+      <w:r>
+        <w:rPr>
+          <w:rFonts w:ascii="Aptos" w:hAnsi="Aptos"/>
+        </w:rPr>
+        <w:t xml:space="preserve"> REQUISITOS NO FUNCIONALES</w:t>
+      </w:r>
+    </w:p>
+    <w:p>
+      <w:pPr>
+        <w:rPr>
+          <w:rFonts w:ascii="Aptos" w:hAnsi="Aptos"/>
+          <w:sz w:val="20"/>
+          <w:szCs w:val="20"/>
+        </w:rPr>
+      </w:pPr>
+      <w:r>
+        <w:rPr>
+          <w:rFonts w:ascii="Aptos" w:hAnsi="Aptos"/>
+          <w:sz w:val="20"/>
+          <w:szCs w:val="20"/>
+        </w:rPr>
+        <w:t xml:space="preserve">Disponibilidad </w:t>
+      </w:r>
+      <w:r>
+        <w:rPr>
+          <w:rFonts w:ascii="Segoe UI Emoji" w:hAnsi="Segoe UI Emoji" w:cs="Segoe UI Emoji"/>
+          <w:sz w:val="20"/>
+          <w:szCs w:val="20"/>
+        </w:rPr>
+        <w:t>🌍</w:t>
+      </w:r>
+      <w:r>
+        <w:rPr>
+          <w:rFonts w:ascii="Aptos" w:hAnsi="Aptos"/>
+          <w:sz w:val="20"/>
+          <w:szCs w:val="20"/>
+        </w:rPr>
+        <w:t>: Nuestro sistema web estará accesible globalmente, permitiendo conexiones desde cualquier lugar. Se garantiza su compatibilidad con los navegadores más populares para asegurar un alcance extenso.</w:t>
+      </w:r>
+    </w:p>
+    <w:p>
+      <w:pPr>
+        <w:rPr>
+          <w:rFonts w:ascii="Aptos" w:hAnsi="Aptos"/>
+          <w:sz w:val="20"/>
+          <w:szCs w:val="20"/>
+        </w:rPr>
+      </w:pPr>
+      <w:r>
+        <w:rPr>
+          <w:rFonts w:ascii="Aptos" w:hAnsi="Aptos"/>
+          <w:sz w:val="20"/>
+          <w:szCs w:val="20"/>
+        </w:rPr>
+        <w:t xml:space="preserve">Seguridad </w:t>
+      </w:r>
+      <w:r>
+        <w:rPr>
+          <w:rFonts w:ascii="Segoe UI Emoji" w:hAnsi="Segoe UI Emoji" w:cs="Segoe UI Emoji"/>
+          <w:sz w:val="20"/>
+          <w:szCs w:val="20"/>
+        </w:rPr>
+        <w:t>🔒</w:t>
+      </w:r>
+      <w:r>
+        <w:rPr>
+          <w:rFonts w:ascii="Aptos" w:hAnsi="Aptos"/>
+          <w:sz w:val="20"/>
+          <w:szCs w:val="20"/>
+        </w:rPr>
+        <w:t>: Protegeremos la información rigurosamente, tanto en visualización como en actualización. Implementaremos perfiles de usuario específicos, cada uno con permisos claramente definidos para realizar solo las operaciones permitidas en su rol.</w:t>
+      </w:r>
+    </w:p>
+    <w:p>
+      <w:pPr>
+        <w:rPr>
+          <w:rFonts w:ascii="Aptos" w:hAnsi="Aptos"/>
+          <w:sz w:val="20"/>
+          <w:szCs w:val="20"/>
+        </w:rPr>
+      </w:pPr>
+      <w:r>
+        <w:rPr>
+          <w:rFonts w:ascii="Aptos" w:hAnsi="Aptos"/>
+          <w:sz w:val="20"/>
+          <w:szCs w:val="20"/>
+        </w:rPr>
+        <w:t xml:space="preserve">Usabilidad </w:t>
+      </w:r>
+      <w:r>
+        <w:rPr>
+          <w:rFonts w:ascii="Segoe UI Emoji" w:hAnsi="Segoe UI Emoji" w:cs="Segoe UI Emoji"/>
+          <w:sz w:val="20"/>
+          <w:szCs w:val="20"/>
+        </w:rPr>
+        <w:t>👍</w:t>
+      </w:r>
+      <w:r>
+        <w:rPr>
+          <w:rFonts w:ascii="Aptos" w:hAnsi="Aptos"/>
+          <w:sz w:val="20"/>
+          <w:szCs w:val="20"/>
+        </w:rPr>
+        <w:t>: Nuestro diseño web será intuitivo y fácil de navegar, proporcionando una experiencia de usuario fluida y eficiente. La interfaz estará orientada a garantizar una interacción satisfactoria y productiva.</w:t>
+      </w:r>
+    </w:p>
+    <w:p>
+      <w:pPr>
+        <w:rPr>
+          <w:rFonts w:ascii="Aptos" w:hAnsi="Aptos"/>
+          <w:sz w:val="20"/>
+          <w:szCs w:val="20"/>
+        </w:rPr>
+      </w:pPr>
+      <w:r>
+        <w:rPr>
+          <w:rFonts w:ascii="Aptos" w:hAnsi="Aptos"/>
+          <w:sz w:val="20"/>
+          <w:szCs w:val="20"/>
+        </w:rPr>
+        <w:t xml:space="preserve">Rendimiento </w:t>
+      </w:r>
+      <w:r>
+        <w:rPr>
+          <w:rFonts w:ascii="Segoe UI Emoji" w:hAnsi="Segoe UI Emoji" w:cs="Segoe UI Emoji"/>
+          <w:sz w:val="20"/>
+          <w:szCs w:val="20"/>
+        </w:rPr>
+        <w:t>⚡</w:t>
+      </w:r>
+      <w:r>
+        <w:rPr>
+          <w:rFonts w:ascii="Aptos" w:hAnsi="Aptos"/>
+          <w:sz w:val="20"/>
+          <w:szCs w:val="20"/>
+        </w:rPr>
+        <w:t>: Aunque nuestra aplicaci</w:t>
+      </w:r>
+      <w:r>
+        <w:rPr>
+          <w:rFonts w:ascii="Aptos" w:hAnsi="Aptos" w:cs="Aptos"/>
+          <w:sz w:val="20"/>
+          <w:szCs w:val="20"/>
+        </w:rPr>
+        <w:t>ó</w:t>
+      </w:r>
+      <w:r>
+        <w:rPr>
+          <w:rFonts w:ascii="Aptos" w:hAnsi="Aptos"/>
+          <w:sz w:val="20"/>
+          <w:szCs w:val="20"/>
+        </w:rPr>
+        <w:t>n web depender</w:t>
+      </w:r>
+      <w:r>
+        <w:rPr>
+          <w:rFonts w:ascii="Aptos" w:hAnsi="Aptos" w:cs="Aptos"/>
+          <w:sz w:val="20"/>
+          <w:szCs w:val="20"/>
+        </w:rPr>
+        <w:t>á</w:t>
+      </w:r>
+      <w:r>
+        <w:rPr>
+          <w:rFonts w:ascii="Aptos" w:hAnsi="Aptos"/>
+          <w:sz w:val="20"/>
+          <w:szCs w:val="20"/>
+        </w:rPr>
+        <w:t xml:space="preserve"> de factores como la velocidad de Internet, no anticipamos problemas de rendimiento significativos debido al manejo de vol</w:t>
+      </w:r>
+      <w:r>
+        <w:rPr>
+          <w:rFonts w:ascii="Aptos" w:hAnsi="Aptos" w:cs="Aptos"/>
+          <w:sz w:val="20"/>
+          <w:szCs w:val="20"/>
+        </w:rPr>
+        <w:t>ú</w:t>
+      </w:r>
+      <w:r>
+        <w:rPr>
+          <w:rFonts w:ascii="Aptos" w:hAnsi="Aptos"/>
+          <w:sz w:val="20"/>
+          <w:szCs w:val="20"/>
+        </w:rPr>
+        <w:t>menes de datos moderados.</w:t>
+      </w:r>
+    </w:p>
+    <w:p>
+      <w:pPr>
+        <w:rPr>
+          <w:rFonts w:ascii="Aptos" w:hAnsi="Aptos"/>
+          <w:sz w:val="20"/>
+          <w:szCs w:val="20"/>
+        </w:rPr>
+      </w:pPr>
+      <w:r>
+        <w:rPr>
+          <w:rFonts w:ascii="Aptos" w:hAnsi="Aptos"/>
+          <w:sz w:val="20"/>
+          <w:szCs w:val="20"/>
+        </w:rPr>
+        <w:t xml:space="preserve">Coste </w:t>
+      </w:r>
+      <w:r>
+        <w:rPr>
+          <w:rFonts w:ascii="Segoe UI Emoji" w:hAnsi="Segoe UI Emoji" w:cs="Segoe UI Emoji"/>
+          <w:sz w:val="20"/>
+          <w:szCs w:val="20"/>
+        </w:rPr>
+        <w:t>💰</w:t>
+      </w:r>
+      <w:r>
+        <w:rPr>
+          <w:rFonts w:ascii="Aptos" w:hAnsi="Aptos"/>
+          <w:sz w:val="20"/>
+          <w:szCs w:val="20"/>
+        </w:rPr>
+        <w:t>: Utilizaremos herramientas y tecnologías de desarrollo sin coste, y la plantilla del sitio se probará en una fase inicial sin incurrir en gastos. Esto nos permite mantener bajos los costos operativos.</w:t>
+      </w:r>
+    </w:p>
+    <w:p>
+      <w:pPr>
+        <w:rPr>
+          <w:rFonts w:ascii="Aptos" w:hAnsi="Aptos"/>
+          <w:sz w:val="20"/>
+          <w:szCs w:val="20"/>
+        </w:rPr>
+      </w:pPr>
+      <w:r>
+        <w:rPr>
+          <w:rFonts w:ascii="Aptos" w:hAnsi="Aptos"/>
+          <w:sz w:val="20"/>
+          <w:szCs w:val="20"/>
+        </w:rPr>
+        <w:t xml:space="preserve">Mantenibilidad </w:t>
+      </w:r>
+      <w:r>
+        <w:rPr>
+          <w:rFonts w:ascii="Segoe UI Emoji" w:hAnsi="Segoe UI Emoji" w:cs="Segoe UI Emoji"/>
+          <w:sz w:val="20"/>
+          <w:szCs w:val="20"/>
+        </w:rPr>
+        <w:t>🛠️</w:t>
+      </w:r>
+      <w:r>
+        <w:rPr>
+          <w:rFonts w:ascii="Aptos" w:hAnsi="Aptos"/>
+          <w:sz w:val="20"/>
+          <w:szCs w:val="20"/>
+        </w:rPr>
+        <w:t>: Adoptaremos una arquitectura Modelo-Vista-Controlador (MVC) para separar claramente la interfaz de usuario, la lógica de negocio y la conexión con la base de datos. Esto facilitará la implementación de nuevas funcionalidades, los cambios futuros y la realización de pruebas de manera eficiente.</w:t>
+      </w:r>
+    </w:p>
+    <w:p>
+      <w:pPr>
+        <w:rPr>
+          <w:rFonts w:ascii="Aptos" w:hAnsi="Aptos"/>
+        </w:rPr>
+      </w:pPr>
+    </w:p>
+    <w:p>
+      <w:pPr>
+        <w:rPr>
+          <w:rFonts w:ascii="Aptos" w:hAnsi="Aptos"/>
+        </w:rPr>
+      </w:pPr>
+      <w:r>
+        <w:rPr>
+          <w:rFonts w:ascii="Aptos" w:hAnsi="Aptos"/>
+        </w:rPr>
+        <w:t>1.3.</w:t>
+      </w:r>
+      <w:r>
+        <w:rPr>
+          <w:rFonts w:ascii="Aptos" w:hAnsi="Aptos"/>
+        </w:rPr>
+        <w:t>7</w:t>
+      </w:r>
+      <w:r>
+        <w:rPr>
+          <w:rFonts w:ascii="Aptos" w:hAnsi="Aptos"/>
+        </w:rPr>
+        <w:t xml:space="preserve"> </w:t>
+      </w:r>
+      <w:r>
+        <w:rPr>
+          <w:rFonts w:ascii="Aptos" w:hAnsi="Aptos"/>
+        </w:rPr>
+        <w:t>MAPA DE NAVEGACIÓN DE LA APLICACIÓN</w:t>
+      </w:r>
+    </w:p>
+    <w:p>
+      <w:pPr>
+        <w:rPr>
+          <w:rFonts w:ascii="Aptos" w:hAnsi="Aptos"/>
+          <w:sz w:val="20"/>
+          <w:szCs w:val="20"/>
+        </w:rPr>
+      </w:pPr>
+      <w:r>
+        <w:rPr>
+          <w:rFonts w:ascii="Segoe UI Emoji" w:hAnsi="Segoe UI Emoji" w:cs="Segoe UI Emoji"/>
+          <w:sz w:val="20"/>
+          <w:szCs w:val="20"/>
+        </w:rPr>
+        <w:t>🌐</w:t>
+      </w:r>
+      <w:r>
+        <w:rPr>
+          <w:rFonts w:ascii="Aptos" w:hAnsi="Aptos"/>
+          <w:sz w:val="20"/>
+          <w:szCs w:val="20"/>
+        </w:rPr>
+        <w:t xml:space="preserve"> Mapa de Navegación de la Aplicación: Este diagrama es una herramienta crucial que ofrece una visión global y organizada de la estructura del sitio. Funciona como un mapa esquemático, mostrando cómo se distribuyen las distintas páginas en el espacio de información y cómo se interrelacionan entre sí. Los usuarios pueden visualizar este mapa como una vista web, la cual les guiará a través de la navegación del sitio. Representado como un diagrama de árbol jerárquico, cada nivel del mapa indica el número de clics necesarios para llegar a una página específica desde cualquier otra página del sitio. Este tipo de representación, a menudo referida como "mapa del sitio", es una herramienta invaluable para entender la accesibilidad y la organización del contenido en el sitio web, asegurando una navegación intuitiva y eficiente para el usuario.</w:t>
+      </w:r>
+    </w:p>
+    <w:p>
+      <w:pPr>
+        <w:rPr>
+          <w:rFonts w:ascii="Aptos" w:hAnsi="Aptos"/>
+        </w:rPr>
+      </w:pPr>
+      <w:r>
+        <w:rPr>
+          <w:rFonts w:ascii="Aptos" w:hAnsi="Aptos"/>
+        </w:rPr>
+        <w:drawing>
+          <wp:inline distT="0" distB="0" distL="0" distR="0" wp14:anchorId="25CEC9FE" wp14:editId="6F68FD30">
+            <wp:extent cx="4184294" cy="2489221"/>
+            <wp:effectExtent l="0" t="0" r="6985" b="6350"/>
+            <wp:docPr id="90857994" name="Imagen 1"/>
+            <wp:cNvGraphicFramePr>
+              <a:graphicFrameLocks xmlns:a="http://schemas.openxmlformats.org/drawingml/2006/main" noChangeAspect="1"/>
+            </wp:cNvGraphicFramePr>
+            <a:graphic xmlns:a="http://schemas.openxmlformats.org/drawingml/2006/main">
+              <a:graphicData uri="http://schemas.openxmlformats.org/drawingml/2006/picture">
+                <pic:pic xmlns:pic="http://schemas.openxmlformats.org/drawingml/2006/picture">
+                  <pic:nvPicPr>
+                    <pic:cNvPr id="90857994" name=""/>
+                    <pic:cNvPicPr/>
+                  </pic:nvPicPr>
+                  <pic:blipFill>
+                    <a:blip r:embed="rId26"/>
+                    <a:stretch>
+                      <a:fillRect/>
+                    </a:stretch>
+                  </pic:blipFill>
+                  <pic:spPr>
+                    <a:xfrm>
+                      <a:off x="0" y="0"/>
+                      <a:ext cx="4215224" cy="2507621"/>
+                    </a:xfrm>
+                    <a:prstGeom prst="rect">
+                      <a:avLst/>
+                    </a:prstGeom>
+                  </pic:spPr>
+                </pic:pic>
+              </a:graphicData>
+            </a:graphic>
+          </wp:inline>
+        </w:drawing>
+      </w:r>
+    </w:p>
+    <w:p>
+      <w:pPr>
         <w:pStyle w:val="Prrafodelista"/>
         <w:rPr>
           <w:rFonts w:ascii="Aptos" w:hAnsi="Aptos"/>
@@ -9575,6 +9611,126 @@
     </w:p>
     <w:p>
       <w:pPr>
+        <w:rPr>
+          <w:rFonts w:ascii="Aptos" w:hAnsi="Aptos"/>
+        </w:rPr>
+      </w:pPr>
+      <w:r>
+        <w:rPr>
+          <w:rFonts w:ascii="Aptos" w:hAnsi="Aptos"/>
+        </w:rPr>
+        <w:t>Mapa de navegación para usuario administrador:</w:t>
+      </w:r>
+    </w:p>
+    <w:p>
+      <w:pPr>
+        <w:rPr>
+          <w:rFonts w:ascii="Aptos" w:hAnsi="Aptos"/>
+        </w:rPr>
+      </w:pPr>
+      <w:r>
+        <w:rPr>
+          <w:rFonts w:ascii="Aptos" w:hAnsi="Aptos"/>
+        </w:rPr>
+        <w:drawing>
+          <wp:inline distT="0" distB="0" distL="0" distR="0" wp14:anchorId="071D2BE0" wp14:editId="77FD200E">
+            <wp:extent cx="4484217" cy="2667645"/>
+            <wp:effectExtent l="0" t="0" r="0" b="0"/>
+            <wp:docPr id="2032566169" name="Imagen 1"/>
+            <wp:cNvGraphicFramePr>
+              <a:graphicFrameLocks xmlns:a="http://schemas.openxmlformats.org/drawingml/2006/main" noChangeAspect="1"/>
+            </wp:cNvGraphicFramePr>
+            <a:graphic xmlns:a="http://schemas.openxmlformats.org/drawingml/2006/main">
+              <a:graphicData uri="http://schemas.openxmlformats.org/drawingml/2006/picture">
+                <pic:pic xmlns:pic="http://schemas.openxmlformats.org/drawingml/2006/picture">
+                  <pic:nvPicPr>
+                    <pic:cNvPr id="2032566169" name=""/>
+                    <pic:cNvPicPr/>
+                  </pic:nvPicPr>
+                  <pic:blipFill>
+                    <a:blip r:embed="rId26"/>
+                    <a:stretch>
+                      <a:fillRect/>
+                    </a:stretch>
+                  </pic:blipFill>
+                  <pic:spPr>
+                    <a:xfrm>
+                      <a:off x="0" y="0"/>
+                      <a:ext cx="4495546" cy="2674385"/>
+                    </a:xfrm>
+                    <a:prstGeom prst="rect">
+                      <a:avLst/>
+                    </a:prstGeom>
+                  </pic:spPr>
+                </pic:pic>
+              </a:graphicData>
+            </a:graphic>
+          </wp:inline>
+        </w:drawing>
+      </w:r>
+    </w:p>
+    <w:p>
+      <w:pPr>
+        <w:rPr>
+          <w:rFonts w:ascii="Aptos" w:hAnsi="Aptos"/>
+        </w:rPr>
+      </w:pPr>
+      <w:r>
+        <w:rPr>
+          <w:rFonts w:ascii="Aptos" w:hAnsi="Aptos"/>
+        </w:rPr>
+        <w:t>Mapa de navegación para usuario normal:</w:t>
+      </w:r>
+    </w:p>
+    <w:p>
+      <w:pPr>
+        <w:rPr>
+          <w:rFonts w:ascii="Aptos" w:hAnsi="Aptos"/>
+        </w:rPr>
+      </w:pPr>
+      <w:r>
+        <w:rPr>
+          <w:rFonts w:ascii="Aptos" w:hAnsi="Aptos"/>
+        </w:rPr>
+        <w:drawing>
+          <wp:inline distT="0" distB="0" distL="0" distR="0" wp14:anchorId="0C36F0CA" wp14:editId="3A52ADFE">
+            <wp:extent cx="4579315" cy="2724219"/>
+            <wp:effectExtent l="0" t="0" r="0" b="0"/>
+            <wp:docPr id="1825820708" name="Imagen 1"/>
+            <wp:cNvGraphicFramePr>
+              <a:graphicFrameLocks xmlns:a="http://schemas.openxmlformats.org/drawingml/2006/main" noChangeAspect="1"/>
+            </wp:cNvGraphicFramePr>
+            <a:graphic xmlns:a="http://schemas.openxmlformats.org/drawingml/2006/main">
+              <a:graphicData uri="http://schemas.openxmlformats.org/drawingml/2006/picture">
+                <pic:pic xmlns:pic="http://schemas.openxmlformats.org/drawingml/2006/picture">
+                  <pic:nvPicPr>
+                    <pic:cNvPr id="1825820708" name=""/>
+                    <pic:cNvPicPr/>
+                  </pic:nvPicPr>
+                  <pic:blipFill>
+                    <a:blip r:embed="rId26"/>
+                    <a:stretch>
+                      <a:fillRect/>
+                    </a:stretch>
+                  </pic:blipFill>
+                  <pic:spPr>
+                    <a:xfrm>
+                      <a:off x="0" y="0"/>
+                      <a:ext cx="4587206" cy="2728913"/>
+                    </a:xfrm>
+                    <a:prstGeom prst="rect">
+                      <a:avLst/>
+                    </a:prstGeom>
+                  </pic:spPr>
+                </pic:pic>
+              </a:graphicData>
+            </a:graphic>
+          </wp:inline>
+        </w:drawing>
+      </w:r>
+    </w:p>
+    <w:p>
+      <w:pPr>
         <w:pStyle w:val="Prrafodelista"/>
         <w:rPr>
           <w:rFonts w:ascii="Aptos" w:hAnsi="Aptos"/>
@@ -9639,14 +9795,38 @@
     </w:p>
     <w:p>
       <w:pPr>
-        <w:rPr>
-          <w:rFonts w:ascii="Aptos" w:hAnsi="Aptos"/>
-        </w:rPr>
-      </w:pPr>
-      <w:r>
-        <w:rPr>
-          <w:rFonts w:ascii="Aptos" w:hAnsi="Aptos"/>
-        </w:rPr>
+        <w:pStyle w:val="Prrafodelista"/>
+        <w:rPr>
+          <w:rFonts w:ascii="Aptos" w:hAnsi="Aptos"/>
+        </w:rPr>
+      </w:pPr>
+    </w:p>
+    <w:p>
+      <w:pPr>
+        <w:pStyle w:val="Prrafodelista"/>
+        <w:rPr>
+          <w:rFonts w:ascii="Aptos" w:hAnsi="Aptos"/>
+        </w:rPr>
+      </w:pPr>
+    </w:p>
+    <w:p>
+      <w:pPr>
+        <w:rPr>
+          <w:rFonts w:ascii="Aptos" w:hAnsi="Aptos"/>
+        </w:rPr>
+      </w:pPr>
+    </w:p>
+    <w:p>
+      <w:pPr>
+        <w:rPr>
+          <w:rFonts w:ascii="Aptos" w:hAnsi="Aptos"/>
+        </w:rPr>
+      </w:pPr>
+      <w:r>
+        <w:rPr>
+          <w:rFonts w:ascii="Aptos" w:hAnsi="Aptos"/>
+        </w:rPr>
+        <w:lastRenderedPageBreak/>
         <w:t>2. Modelo de datos</w:t>
       </w:r>
     </w:p>
@@ -9724,14 +9904,12 @@
         </w:rPr>
         <w:t xml:space="preserve">: Este componente abarca las operaciones típicas que se realizan sobre los datos: agregación, borrado, modificación y recuperación. Estas operaciones son fundamentales para el manejo efectivo de los datos dentro de la base, permitiendo su actualización, consulta y </w:t>
       </w:r>
-      <w:proofErr w:type="gramStart"/>
-      <w:r>
-        <w:rPr>
-          <w:rFonts w:ascii="Aptos" w:hAnsi="Aptos"/>
-        </w:rPr>
-        <w:t>mantenimiento constantes</w:t>
-      </w:r>
-      <w:proofErr w:type="gramEnd"/>
+      <w:r>
+        <w:rPr>
+          <w:rFonts w:ascii="Aptos" w:hAnsi="Aptos"/>
+        </w:rPr>
+        <w:t>mantenimientos constantes</w:t>
+      </w:r>
       <w:r>
         <w:rPr>
           <w:rFonts w:ascii="Aptos" w:hAnsi="Aptos"/>
@@ -9811,12 +9989,26 @@
           <w:rFonts w:ascii="Aptos" w:hAnsi="Aptos"/>
         </w:rPr>
       </w:pPr>
+    </w:p>
+    <w:p>
+      <w:pPr>
+        <w:rPr>
+          <w:rFonts w:ascii="Aptos" w:hAnsi="Aptos"/>
+        </w:rPr>
+      </w:pPr>
       <w:r>
         <w:rPr>
           <w:rFonts w:ascii="Aptos" w:hAnsi="Aptos"/>
         </w:rPr>
         <w:t>AGREGAR ESQUEMA ENTIDAD/RELACION</w:t>
       </w:r>
+    </w:p>
+    <w:p>
+      <w:pPr>
+        <w:rPr>
+          <w:rFonts w:ascii="Aptos" w:hAnsi="Aptos"/>
+        </w:rPr>
+      </w:pPr>
     </w:p>
     <w:p>
       <w:pPr>
@@ -9889,6 +10081,7 @@
       <w:r>
         <w:rPr>
           <w:rFonts w:ascii="Aptos" w:hAnsi="Aptos"/>
+          <w:noProof/>
         </w:rPr>
         <w:drawing>
           <wp:inline distT="0" distB="0" distL="0" distR="0" wp14:anchorId="30148043" wp14:editId="67D7206C">
@@ -9906,7 +10099,7 @@
                     <pic:cNvPicPr/>
                   </pic:nvPicPr>
                   <pic:blipFill>
-                    <a:blip r:embed="rId26"/>
+                    <a:blip r:embed="rId27"/>
                     <a:stretch>
                       <a:fillRect/>
                     </a:stretch>
@@ -10435,7 +10628,7 @@
       </w:pPr>
     </w:p>
     <w:sectPr>
-      <w:footerReference w:type="default" r:id="rId27"/>
+      <w:footerReference w:type="default" r:id="rId28"/>
       <w:pgSz w:w="11906" w:h="16838"/>
       <w:pgMar w:top="1417" w:right="1701" w:bottom="1417" w:left="1701" w:header="708" w:footer="708" w:gutter="0"/>
       <w:pgNumType w:start="0"/>
